--- a/WS Carrier Tracker version 1.0.docx
+++ b/WS Carrier Tracker version 1.0.docx
@@ -37,7 +37,9 @@
               <w:tab w:val="right" w:leader="dot" w:pos="9350"/>
             </w:tabs>
             <w:rPr>
+              <w:rFonts w:asciiTheme="minorHAnsi" w:eastAsiaTheme="minorEastAsia" w:hAnsiTheme="minorHAnsi"/>
               <w:noProof/>
+              <w:sz w:val="22"/>
             </w:rPr>
           </w:pPr>
           <w:r>
@@ -49,7 +51,7 @@
           <w:r>
             <w:fldChar w:fldCharType="separate"/>
           </w:r>
-          <w:hyperlink w:anchor="_Toc518456789" w:history="1">
+          <w:hyperlink w:anchor="_Toc518464200" w:history="1">
             <w:r>
               <w:rPr>
                 <w:rStyle w:val="Hyperlink"/>
@@ -76,7 +78,7 @@
                 <w:noProof/>
                 <w:webHidden/>
               </w:rPr>
-              <w:instrText xml:space="preserve"> PAGEREF _Toc518456789 \h </w:instrText>
+              <w:instrText xml:space="preserve"> PAGEREF _Toc518464200 \h </w:instrText>
             </w:r>
             <w:r>
               <w:rPr>
@@ -96,7 +98,7 @@
                 <w:noProof/>
                 <w:webHidden/>
               </w:rPr>
-              <w:t>1</w:t>
+              <w:t>2</w:t>
             </w:r>
             <w:r>
               <w:rPr>
@@ -114,10 +116,12 @@
               <w:tab w:val="right" w:leader="dot" w:pos="9350"/>
             </w:tabs>
             <w:rPr>
+              <w:rFonts w:asciiTheme="minorHAnsi" w:eastAsiaTheme="minorEastAsia" w:hAnsiTheme="minorHAnsi"/>
               <w:noProof/>
+              <w:sz w:val="22"/>
             </w:rPr>
           </w:pPr>
-          <w:hyperlink w:anchor="_Toc518456790" w:history="1">
+          <w:hyperlink w:anchor="_Toc518464201" w:history="1">
             <w:r>
               <w:rPr>
                 <w:rStyle w:val="Hyperlink"/>
@@ -144,7 +148,7 @@
                 <w:noProof/>
                 <w:webHidden/>
               </w:rPr>
-              <w:instrText xml:space="preserve"> PAGEREF _Toc518456790 \h </w:instrText>
+              <w:instrText xml:space="preserve"> PAGEREF _Toc518464201 \h </w:instrText>
             </w:r>
             <w:r>
               <w:rPr>
@@ -164,7 +168,7 @@
                 <w:noProof/>
                 <w:webHidden/>
               </w:rPr>
-              <w:t>1</w:t>
+              <w:t>2</w:t>
             </w:r>
             <w:r>
               <w:rPr>
@@ -182,10 +186,12 @@
               <w:tab w:val="right" w:leader="dot" w:pos="9350"/>
             </w:tabs>
             <w:rPr>
+              <w:rFonts w:asciiTheme="minorHAnsi" w:eastAsiaTheme="minorEastAsia" w:hAnsiTheme="minorHAnsi"/>
               <w:noProof/>
+              <w:sz w:val="22"/>
             </w:rPr>
           </w:pPr>
-          <w:hyperlink w:anchor="_Toc518456791" w:history="1">
+          <w:hyperlink w:anchor="_Toc518464202" w:history="1">
             <w:r>
               <w:rPr>
                 <w:rStyle w:val="Hyperlink"/>
@@ -212,7 +218,7 @@
                 <w:noProof/>
                 <w:webHidden/>
               </w:rPr>
-              <w:instrText xml:space="preserve"> PAGEREF _Toc518456791 \h </w:instrText>
+              <w:instrText xml:space="preserve"> PAGEREF _Toc518464202 \h </w:instrText>
             </w:r>
             <w:r>
               <w:rPr>
@@ -232,7 +238,7 @@
                 <w:noProof/>
                 <w:webHidden/>
               </w:rPr>
-              <w:t>1</w:t>
+              <w:t>2</w:t>
             </w:r>
             <w:r>
               <w:rPr>
@@ -250,16 +256,18 @@
               <w:tab w:val="right" w:leader="dot" w:pos="9350"/>
             </w:tabs>
             <w:rPr>
+              <w:rFonts w:asciiTheme="minorHAnsi" w:eastAsiaTheme="minorEastAsia" w:hAnsiTheme="minorHAnsi"/>
               <w:noProof/>
+              <w:sz w:val="22"/>
             </w:rPr>
           </w:pPr>
-          <w:hyperlink w:anchor="_Toc518456792" w:history="1">
+          <w:hyperlink w:anchor="_Toc518464203" w:history="1">
             <w:r>
               <w:rPr>
                 <w:rStyle w:val="Hyperlink"/>
                 <w:noProof/>
               </w:rPr>
-              <w:t>Deployment steps</w:t>
+              <w:t>Architecture and design</w:t>
             </w:r>
             <w:r>
               <w:rPr>
@@ -280,7 +288,7 @@
                 <w:noProof/>
                 <w:webHidden/>
               </w:rPr>
-              <w:instrText xml:space="preserve"> PAGEREF _Toc518456792 \h </w:instrText>
+              <w:instrText xml:space="preserve"> PAGEREF _Toc518464203 \h </w:instrText>
             </w:r>
             <w:r>
               <w:rPr>
@@ -300,7 +308,7 @@
                 <w:noProof/>
                 <w:webHidden/>
               </w:rPr>
-              <w:t>1</w:t>
+              <w:t>2</w:t>
             </w:r>
             <w:r>
               <w:rPr>
@@ -318,16 +326,18 @@
               <w:tab w:val="right" w:leader="dot" w:pos="9350"/>
             </w:tabs>
             <w:rPr>
+              <w:rFonts w:asciiTheme="minorHAnsi" w:eastAsiaTheme="minorEastAsia" w:hAnsiTheme="minorHAnsi"/>
               <w:noProof/>
+              <w:sz w:val="22"/>
             </w:rPr>
           </w:pPr>
-          <w:hyperlink w:anchor="_Toc518456793" w:history="1">
+          <w:hyperlink w:anchor="_Toc518464204" w:history="1">
             <w:r>
               <w:rPr>
                 <w:rStyle w:val="Hyperlink"/>
                 <w:noProof/>
               </w:rPr>
-              <w:t>Limitations</w:t>
+              <w:t>Settings</w:t>
             </w:r>
             <w:r>
               <w:rPr>
@@ -348,7 +358,7 @@
                 <w:noProof/>
                 <w:webHidden/>
               </w:rPr>
-              <w:instrText xml:space="preserve"> PAGEREF _Toc518456793 \h </w:instrText>
+              <w:instrText xml:space="preserve"> PAGEREF _Toc518464204 \h </w:instrText>
             </w:r>
             <w:r>
               <w:rPr>
@@ -368,7 +378,147 @@
                 <w:noProof/>
                 <w:webHidden/>
               </w:rPr>
-              <w:t>1</w:t>
+              <w:t>2</w:t>
+            </w:r>
+            <w:r>
+              <w:rPr>
+                <w:noProof/>
+                <w:webHidden/>
+              </w:rPr>
+              <w:fldChar w:fldCharType="end"/>
+            </w:r>
+          </w:hyperlink>
+        </w:p>
+        <w:p>
+          <w:pPr>
+            <w:pStyle w:val="TOC1"/>
+            <w:tabs>
+              <w:tab w:val="right" w:leader="dot" w:pos="9350"/>
+            </w:tabs>
+            <w:rPr>
+              <w:rFonts w:asciiTheme="minorHAnsi" w:eastAsiaTheme="minorEastAsia" w:hAnsiTheme="minorHAnsi"/>
+              <w:noProof/>
+              <w:sz w:val="22"/>
+            </w:rPr>
+          </w:pPr>
+          <w:hyperlink w:anchor="_Toc518464205" w:history="1">
+            <w:r>
+              <w:rPr>
+                <w:rStyle w:val="Hyperlink"/>
+                <w:noProof/>
+              </w:rPr>
+              <w:t>Deployment steps</w:t>
+            </w:r>
+            <w:r>
+              <w:rPr>
+                <w:noProof/>
+                <w:webHidden/>
+              </w:rPr>
+              <w:tab/>
+            </w:r>
+            <w:r>
+              <w:rPr>
+                <w:noProof/>
+                <w:webHidden/>
+              </w:rPr>
+              <w:fldChar w:fldCharType="begin"/>
+            </w:r>
+            <w:r>
+              <w:rPr>
+                <w:noProof/>
+                <w:webHidden/>
+              </w:rPr>
+              <w:instrText xml:space="preserve"> PAGEREF _Toc518464205 \h </w:instrText>
+            </w:r>
+            <w:r>
+              <w:rPr>
+                <w:noProof/>
+                <w:webHidden/>
+              </w:rPr>
+            </w:r>
+            <w:r>
+              <w:rPr>
+                <w:noProof/>
+                <w:webHidden/>
+              </w:rPr>
+              <w:fldChar w:fldCharType="separate"/>
+            </w:r>
+            <w:r>
+              <w:rPr>
+                <w:noProof/>
+                <w:webHidden/>
+              </w:rPr>
+              <w:t>2</w:t>
+            </w:r>
+            <w:r>
+              <w:rPr>
+                <w:noProof/>
+                <w:webHidden/>
+              </w:rPr>
+              <w:fldChar w:fldCharType="end"/>
+            </w:r>
+          </w:hyperlink>
+        </w:p>
+        <w:p>
+          <w:pPr>
+            <w:pStyle w:val="TOC1"/>
+            <w:tabs>
+              <w:tab w:val="right" w:leader="dot" w:pos="9350"/>
+            </w:tabs>
+            <w:rPr>
+              <w:rFonts w:asciiTheme="minorHAnsi" w:eastAsiaTheme="minorEastAsia" w:hAnsiTheme="minorHAnsi"/>
+              <w:noProof/>
+              <w:sz w:val="22"/>
+            </w:rPr>
+          </w:pPr>
+          <w:hyperlink w:anchor="_Toc518464206" w:history="1">
+            <w:r>
+              <w:rPr>
+                <w:rStyle w:val="Hyperlink"/>
+                <w:noProof/>
+              </w:rPr>
+              <w:t>Known Limitations</w:t>
+            </w:r>
+            <w:r>
+              <w:rPr>
+                <w:noProof/>
+                <w:webHidden/>
+              </w:rPr>
+              <w:tab/>
+            </w:r>
+            <w:r>
+              <w:rPr>
+                <w:noProof/>
+                <w:webHidden/>
+              </w:rPr>
+              <w:fldChar w:fldCharType="begin"/>
+            </w:r>
+            <w:r>
+              <w:rPr>
+                <w:noProof/>
+                <w:webHidden/>
+              </w:rPr>
+              <w:instrText xml:space="preserve"> PAGEREF _Toc518464206 \h </w:instrText>
+            </w:r>
+            <w:r>
+              <w:rPr>
+                <w:noProof/>
+                <w:webHidden/>
+              </w:rPr>
+            </w:r>
+            <w:r>
+              <w:rPr>
+                <w:noProof/>
+                <w:webHidden/>
+              </w:rPr>
+              <w:fldChar w:fldCharType="separate"/>
+            </w:r>
+            <w:r>
+              <w:rPr>
+                <w:noProof/>
+                <w:webHidden/>
+              </w:rPr>
+              <w:t>2</w:t>
             </w:r>
             <w:r>
               <w:rPr>
@@ -392,15 +542,17 @@
       </w:sdtContent>
     </w:sdt>
     <w:p>
-      <w:bookmarkStart w:id="0" w:name="_Toc518456789"/>
       <w:r>
         <w:br w:type="page"/>
       </w:r>
+      <w:bookmarkStart w:id="0" w:name="_GoBack"/>
+      <w:bookmarkEnd w:id="0"/>
     </w:p>
     <w:p>
       <w:pPr>
         <w:pStyle w:val="Heading1"/>
       </w:pPr>
+      <w:bookmarkStart w:id="1" w:name="_Toc518464200"/>
       <w:r>
         <w:lastRenderedPageBreak/>
         <w:t xml:space="preserve">Scope of </w:t>
@@ -409,24 +561,24 @@
       <w:r>
         <w:t>WSCarrierTracker</w:t>
       </w:r>
-      <w:bookmarkEnd w:id="0"/>
+      <w:bookmarkEnd w:id="1"/>
       <w:proofErr w:type="spellEnd"/>
     </w:p>
     <w:p>
       <w:pPr>
         <w:pStyle w:val="Heading1"/>
       </w:pPr>
-      <w:bookmarkStart w:id="1" w:name="_Toc518456790"/>
+      <w:bookmarkStart w:id="2" w:name="_Toc518464201"/>
       <w:r>
         <w:t>Logical Flow</w:t>
       </w:r>
-      <w:bookmarkEnd w:id="1"/>
+      <w:bookmarkEnd w:id="2"/>
     </w:p>
     <w:p>
       <w:pPr>
         <w:pStyle w:val="Heading1"/>
       </w:pPr>
-      <w:bookmarkStart w:id="2" w:name="_Toc518456791"/>
+      <w:bookmarkStart w:id="3" w:name="_Toc518464202"/>
       <w:r>
         <w:t xml:space="preserve">What does </w:t>
       </w:r>
@@ -438,37 +590,50 @@
       <w:r>
         <w:t xml:space="preserve"> do</w:t>
       </w:r>
-      <w:bookmarkEnd w:id="2"/>
+      <w:bookmarkEnd w:id="3"/>
     </w:p>
     <w:p>
       <w:pPr>
         <w:pStyle w:val="Heading1"/>
       </w:pPr>
-      <w:bookmarkStart w:id="3" w:name="_Toc518456792"/>
+      <w:bookmarkStart w:id="4" w:name="_Toc518464203"/>
       <w:r>
-        <w:t>Settings</w:t>
+        <w:t>Architecture and design</w:t>
       </w:r>
-      <w:bookmarkStart w:id="4" w:name="_GoBack"/>
       <w:bookmarkEnd w:id="4"/>
     </w:p>
     <w:p>
       <w:pPr>
         <w:pStyle w:val="Heading1"/>
       </w:pPr>
+      <w:bookmarkStart w:id="5" w:name="_Toc518464204"/>
       <w:r>
-        <w:t>Deployment steps</w:t>
+        <w:t>Settings</w:t>
       </w:r>
-      <w:bookmarkEnd w:id="3"/>
+      <w:bookmarkEnd w:id="5"/>
     </w:p>
     <w:p>
       <w:pPr>
         <w:pStyle w:val="Heading1"/>
       </w:pPr>
-      <w:bookmarkStart w:id="5" w:name="_Toc518456793"/>
+      <w:bookmarkStart w:id="6" w:name="_Toc518464205"/>
+      <w:r>
+        <w:t>Deployment steps</w:t>
+      </w:r>
+      <w:bookmarkEnd w:id="6"/>
+    </w:p>
+    <w:p>
+      <w:pPr>
+        <w:pStyle w:val="Heading1"/>
+      </w:pPr>
+      <w:bookmarkStart w:id="7" w:name="_Toc518464206"/>
+      <w:r>
+        <w:t xml:space="preserve">Known </w:t>
+      </w:r>
       <w:r>
         <w:t>Limitations</w:t>
       </w:r>
-      <w:bookmarkEnd w:id="5"/>
+      <w:bookmarkEnd w:id="7"/>
     </w:p>
     <w:sectPr>
       <w:headerReference w:type="even" r:id="rId7"/>
@@ -987,7 +1152,7 @@
     <w:autoRedefine/>
     <w:uiPriority w:val="9"/>
     <w:qFormat/>
-    <w:rsid w:val="00CC716A"/>
+    <w:rsid w:val="00FE414B"/>
     <w:pPr>
       <w:keepNext/>
       <w:keepLines/>
@@ -1059,7 +1224,7 @@
     <w:basedOn w:val="DefaultParagraphFont"/>
     <w:link w:val="Heading1"/>
     <w:uiPriority w:val="9"/>
-    <w:rsid w:val="00CC716A"/>
+    <w:rsid w:val="00FE414B"/>
     <w:rPr>
       <w:rFonts w:asciiTheme="majorHAnsi" w:eastAsiaTheme="majorEastAsia" w:hAnsiTheme="majorHAnsi" w:cstheme="majorBidi"/>
       <w:b/>
@@ -1469,7 +1634,7 @@
 </file>
 
 <file path=customXml/itemProps1.xml><?xml version="1.0" encoding="utf-8"?>
-<ds:datastoreItem xmlns:ds="http://schemas.openxmlformats.org/officeDocument/2006/customXml" ds:itemID="{C7583090-6A9A-42D4-AE01-BAF1560C8C23}">
+<ds:datastoreItem xmlns:ds="http://schemas.openxmlformats.org/officeDocument/2006/customXml" ds:itemID="{3F4BC638-0125-4B9F-82E7-EB0A9F16C871}">
   <ds:schemaRefs>
     <ds:schemaRef ds:uri="http://schemas.openxmlformats.org/officeDocument/2006/bibliography"/>
   </ds:schemaRefs>

--- a/WS Carrier Tracker version 1.0.docx
+++ b/WS Carrier Tracker version 1.0.docx
@@ -4,6 +4,12 @@
   <w:body>
     <w:sdt>
       <w:sdtPr>
+        <w:rPr>
+          <w:rFonts w:ascii="Tw Cen MT" w:eastAsiaTheme="minorHAnsi" w:hAnsi="Tw Cen MT" w:cstheme="minorBidi"/>
+          <w:color w:val="auto"/>
+          <w:sz w:val="24"/>
+          <w:szCs w:val="22"/>
+        </w:rPr>
         <w:id w:val="1248007098"/>
         <w:docPartObj>
           <w:docPartGallery w:val="Table of Contents"/>
@@ -12,13 +18,9 @@
       </w:sdtPr>
       <w:sdtEndPr>
         <w:rPr>
-          <w:rFonts w:ascii="Tw Cen MT" w:eastAsiaTheme="minorHAnsi" w:hAnsi="Tw Cen MT" w:cstheme="minorBidi"/>
           <w:b/>
           <w:bCs/>
           <w:noProof/>
-          <w:color w:val="auto"/>
-          <w:sz w:val="24"/>
-          <w:szCs w:val="22"/>
         </w:rPr>
       </w:sdtEndPr>
       <w:sdtContent>
@@ -545,14 +547,12 @@
       <w:r>
         <w:br w:type="page"/>
       </w:r>
-      <w:bookmarkStart w:id="0" w:name="_GoBack"/>
-      <w:bookmarkEnd w:id="0"/>
     </w:p>
     <w:p>
       <w:pPr>
         <w:pStyle w:val="Heading1"/>
       </w:pPr>
-      <w:bookmarkStart w:id="1" w:name="_Toc518464200"/>
+      <w:bookmarkStart w:id="0" w:name="_Toc518464200"/>
       <w:r>
         <w:lastRenderedPageBreak/>
         <w:t xml:space="preserve">Scope of </w:t>
@@ -561,87 +561,546 @@
       <w:r>
         <w:t>WSCarrierTracker</w:t>
       </w:r>
+      <w:bookmarkEnd w:id="0"/>
+      <w:proofErr w:type="spellEnd"/>
+    </w:p>
+    <w:p>
+      <w:pPr>
+        <w:pStyle w:val="Heading1"/>
+      </w:pPr>
+      <w:bookmarkStart w:id="1" w:name="_Toc518464201"/>
+      <w:r>
+        <w:t>Logical Flow</w:t>
+      </w:r>
       <w:bookmarkEnd w:id="1"/>
+    </w:p>
+    <w:p>
+      <w:pPr>
+        <w:pStyle w:val="Heading1"/>
+      </w:pPr>
+      <w:bookmarkStart w:id="2" w:name="_Toc518464202"/>
+      <w:r>
+        <w:t xml:space="preserve">What does </w:t>
+      </w:r>
+      <w:proofErr w:type="spellStart"/>
+      <w:r>
+        <w:t>WSCarrierTracker</w:t>
+      </w:r>
       <w:proofErr w:type="spellEnd"/>
+      <w:r>
+        <w:t xml:space="preserve"> do</w:t>
+      </w:r>
+      <w:bookmarkEnd w:id="2"/>
     </w:p>
     <w:p>
       <w:pPr>
         <w:pStyle w:val="Heading1"/>
       </w:pPr>
-      <w:bookmarkStart w:id="2" w:name="_Toc518464201"/>
-      <w:r>
-        <w:t>Logical Flow</w:t>
-      </w:r>
-      <w:bookmarkEnd w:id="2"/>
+      <w:bookmarkStart w:id="3" w:name="_Toc518464203"/>
+      <w:r>
+        <w:t>Architecture and design</w:t>
+      </w:r>
+      <w:bookmarkEnd w:id="3"/>
     </w:p>
     <w:p>
       <w:pPr>
         <w:pStyle w:val="Heading1"/>
       </w:pPr>
-      <w:bookmarkStart w:id="3" w:name="_Toc518464202"/>
-      <w:r>
-        <w:t xml:space="preserve">What does </w:t>
-      </w:r>
+      <w:bookmarkStart w:id="4" w:name="_Toc518464204"/>
+      <w:r>
+        <w:t>Settings</w:t>
+      </w:r>
+      <w:bookmarkEnd w:id="4"/>
+    </w:p>
+    <w:p>
+      <w:pPr>
+        <w:pStyle w:val="Heading1"/>
+      </w:pPr>
+      <w:bookmarkStart w:id="5" w:name="_Toc518464205"/>
+      <w:r>
+        <w:t>Deployment steps</w:t>
+      </w:r>
+      <w:bookmarkEnd w:id="5"/>
+    </w:p>
+    <w:p>
+      <w:pPr>
+        <w:pStyle w:val="ListParagraph"/>
+        <w:numPr>
+          <w:ilvl w:val="0"/>
+          <w:numId w:val="1"/>
+        </w:numPr>
+      </w:pPr>
       <w:proofErr w:type="spellStart"/>
       <w:r>
-        <w:t>WSCarrierTracker</w:t>
+        <w:t>Webapp</w:t>
       </w:r>
       <w:proofErr w:type="spellEnd"/>
-      <w:r>
-        <w:t xml:space="preserve"> do</w:t>
-      </w:r>
-      <w:bookmarkEnd w:id="3"/>
+    </w:p>
+    <w:p>
+      <w:pPr>
+        <w:pStyle w:val="ListParagraph"/>
+      </w:pPr>
+      <w:r>
+        <w:t>Create a node.js based web app in Azure.</w:t>
+      </w:r>
+    </w:p>
+    <w:p>
+      <w:pPr>
+        <w:pStyle w:val="ListParagraph"/>
+        <w:numPr>
+          <w:ilvl w:val="0"/>
+          <w:numId w:val="1"/>
+        </w:numPr>
+      </w:pPr>
+      <w:r>
+        <w:t>Upgrade node.js</w:t>
+      </w:r>
+    </w:p>
+    <w:p>
+      <w:pPr>
+        <w:pStyle w:val="ListParagraph"/>
+      </w:pPr>
+      <w:r>
+        <w:t xml:space="preserve">By </w:t>
+      </w:r>
+      <w:proofErr w:type="gramStart"/>
+      <w:r>
+        <w:t>default</w:t>
+      </w:r>
+      <w:proofErr w:type="gramEnd"/>
+      <w:r>
+        <w:t xml:space="preserve"> the version of node.js in the web app will be 0.10. You need to upgrade it to the latest version.</w:t>
+      </w:r>
+    </w:p>
+    <w:p>
+      <w:pPr>
+        <w:pStyle w:val="ListParagraph"/>
+        <w:numPr>
+          <w:ilvl w:val="0"/>
+          <w:numId w:val="1"/>
+        </w:numPr>
+      </w:pPr>
+      <w:r>
+        <w:t>Web job</w:t>
+      </w:r>
+    </w:p>
+    <w:p>
+      <w:pPr>
+        <w:ind w:left="720"/>
+      </w:pPr>
+      <w:r>
+        <w:t>Create a web job in context of above web app.</w:t>
+      </w:r>
+    </w:p>
+    <w:p>
+      <w:pPr>
+        <w:pStyle w:val="ListParagraph"/>
+        <w:numPr>
+          <w:ilvl w:val="0"/>
+          <w:numId w:val="1"/>
+        </w:numPr>
+      </w:pPr>
+      <w:r>
+        <w:t>Upload code</w:t>
+      </w:r>
+    </w:p>
+    <w:p>
+      <w:pPr>
+        <w:pStyle w:val="ListParagraph"/>
+      </w:pPr>
+      <w:r>
+        <w:t xml:space="preserve">Upload </w:t>
+      </w:r>
+      <w:proofErr w:type="spellStart"/>
+      <w:r>
+        <w:t>WsCarrierTracker</w:t>
+      </w:r>
+      <w:proofErr w:type="spellEnd"/>
+      <w:r>
+        <w:t xml:space="preserve"> code in web job. You can upload the zip file of application or deploy it from GitHub.</w:t>
+      </w:r>
+    </w:p>
+    <w:p>
+      <w:pPr>
+        <w:pStyle w:val="ListParagraph"/>
+        <w:numPr>
+          <w:ilvl w:val="0"/>
+          <w:numId w:val="1"/>
+        </w:numPr>
+      </w:pPr>
+      <w:r>
+        <w:t>Install</w:t>
+      </w:r>
+    </w:p>
+    <w:p>
+      <w:pPr>
+        <w:pStyle w:val="ListParagraph"/>
+      </w:pPr>
+      <w:r>
+        <w:t xml:space="preserve">You need to run </w:t>
+      </w:r>
+      <w:proofErr w:type="spellStart"/>
+      <w:r>
+        <w:t>npm</w:t>
+      </w:r>
+      <w:proofErr w:type="spellEnd"/>
+      <w:r>
+        <w:t xml:space="preserve"> install to install the modules being used by the application.</w:t>
+      </w:r>
+    </w:p>
+    <w:p>
+      <w:pPr>
+        <w:pStyle w:val="ListParagraph"/>
+        <w:numPr>
+          <w:ilvl w:val="0"/>
+          <w:numId w:val="1"/>
+        </w:numPr>
+      </w:pPr>
+      <w:r>
+        <w:t>Configuration</w:t>
+      </w:r>
+    </w:p>
+    <w:p>
+      <w:pPr>
+        <w:pStyle w:val="ListParagraph"/>
+      </w:pPr>
+      <w:r>
+        <w:t xml:space="preserve">Open the </w:t>
+      </w:r>
+      <w:proofErr w:type="spellStart"/>
+      <w:proofErr w:type="gramStart"/>
+      <w:r>
+        <w:t>settings.json</w:t>
+      </w:r>
+      <w:proofErr w:type="spellEnd"/>
+      <w:proofErr w:type="gramEnd"/>
+      <w:r>
+        <w:t xml:space="preserve"> file of the application and modify the credentials for email, database and carrier accounts as and where necessary.</w:t>
+      </w:r>
+    </w:p>
+    <w:p>
+      <w:pPr>
+        <w:pStyle w:val="ListParagraph"/>
+        <w:numPr>
+          <w:ilvl w:val="0"/>
+          <w:numId w:val="1"/>
+        </w:numPr>
+      </w:pPr>
+      <w:r>
+        <w:t>Database</w:t>
+      </w:r>
+    </w:p>
+    <w:p>
+      <w:pPr>
+        <w:pStyle w:val="ListParagraph"/>
+      </w:pPr>
+      <w:r>
+        <w:t xml:space="preserve">After doing proper configurations of database in the settings.js file the application will point to the desired database. The application uses two extra tables which are </w:t>
+      </w:r>
+      <w:proofErr w:type="spellStart"/>
+      <w:r>
+        <w:t>PackageHistory</w:t>
+      </w:r>
+      <w:proofErr w:type="spellEnd"/>
+      <w:r>
+        <w:t xml:space="preserve"> and </w:t>
+      </w:r>
+      <w:proofErr w:type="spellStart"/>
+      <w:r>
+        <w:t>PackageLog</w:t>
+      </w:r>
+      <w:proofErr w:type="spellEnd"/>
+      <w:r>
+        <w:t>. You need to create those tables in your database. The table creation script for those tables are provided separately.</w:t>
+      </w:r>
+    </w:p>
+    <w:p>
+      <w:pPr>
+        <w:pStyle w:val="ListParagraph"/>
+      </w:pPr>
+    </w:p>
+    <w:p>
+      <w:pPr>
+        <w:pStyle w:val="ListParagraph"/>
+      </w:pPr>
+      <w:r>
+        <w:t>Your application is now deployed</w:t>
+      </w:r>
+      <w:r>
+        <w:t>. You can run or schedule the web job for desired results.</w:t>
+      </w:r>
     </w:p>
     <w:p>
       <w:pPr>
         <w:pStyle w:val="Heading1"/>
       </w:pPr>
-      <w:bookmarkStart w:id="4" w:name="_Toc518464203"/>
-      <w:r>
-        <w:t>Architecture and design</w:t>
-      </w:r>
-      <w:bookmarkEnd w:id="4"/>
-    </w:p>
+      <w:bookmarkStart w:id="6" w:name="_Toc518464206"/>
+      <w:r>
+        <w:t>Performance and tuning</w:t>
+      </w:r>
+    </w:p>
+    <w:p>
+      <w:pPr>
+        <w:pStyle w:val="ListParagraph"/>
+        <w:numPr>
+          <w:ilvl w:val="0"/>
+          <w:numId w:val="3"/>
+        </w:numPr>
+      </w:pPr>
+      <w:r>
+        <w:t>10,000 records 4 minutes.</w:t>
+      </w:r>
+    </w:p>
+    <w:p>
+      <w:pPr>
+        <w:pStyle w:val="ListParagraph"/>
+        <w:numPr>
+          <w:ilvl w:val="0"/>
+          <w:numId w:val="3"/>
+        </w:numPr>
+      </w:pPr>
+      <w:r>
+        <w:t xml:space="preserve">Can process 80,000 records. Beyond that memory consumption is very high and program stops. There need to be better memory management algorithms </w:t>
+      </w:r>
+      <w:proofErr w:type="spellStart"/>
+      <w:r>
+        <w:t>implementd</w:t>
+      </w:r>
+      <w:proofErr w:type="spellEnd"/>
+      <w:r>
+        <w:t>.</w:t>
+      </w:r>
+    </w:p>
+    <w:p/>
     <w:p>
       <w:pPr>
         <w:pStyle w:val="Heading1"/>
       </w:pPr>
-      <w:bookmarkStart w:id="5" w:name="_Toc518464204"/>
-      <w:r>
-        <w:t>Settings</w:t>
-      </w:r>
-      <w:bookmarkEnd w:id="5"/>
-    </w:p>
+      <w:r>
+        <w:t xml:space="preserve">Known </w:t>
+      </w:r>
+      <w:r>
+        <w:t>Limitations</w:t>
+      </w:r>
+      <w:bookmarkEnd w:id="6"/>
+    </w:p>
+    <w:p/>
     <w:p>
       <w:pPr>
         <w:pStyle w:val="Heading1"/>
       </w:pPr>
-      <w:bookmarkStart w:id="6" w:name="_Toc518464205"/>
-      <w:r>
-        <w:t>Deployment steps</w:t>
-      </w:r>
-      <w:bookmarkEnd w:id="6"/>
-    </w:p>
+      <w:r>
+        <w:lastRenderedPageBreak/>
+        <w:t xml:space="preserve">Known </w:t>
+      </w:r>
+      <w:r>
+        <w:t>issues</w:t>
+      </w:r>
+    </w:p>
+    <w:p>
+      <w:pPr>
+        <w:pStyle w:val="ListParagraph"/>
+        <w:numPr>
+          <w:ilvl w:val="0"/>
+          <w:numId w:val="2"/>
+        </w:numPr>
+      </w:pPr>
+      <w:r>
+        <w:t xml:space="preserve">Queue count for </w:t>
+      </w:r>
+      <w:proofErr w:type="spellStart"/>
+      <w:r>
+        <w:t>api</w:t>
+      </w:r>
+      <w:proofErr w:type="spellEnd"/>
+      <w:r>
+        <w:t xml:space="preserve"> requests is sometimes becoming negative at the end. This should always be zero</w:t>
+      </w:r>
+    </w:p>
+    <w:p>
+      <w:pPr>
+        <w:pStyle w:val="ListParagraph"/>
+        <w:numPr>
+          <w:ilvl w:val="0"/>
+          <w:numId w:val="2"/>
+        </w:numPr>
+      </w:pPr>
+      <w:r>
+        <w:t xml:space="preserve">The exact count of total </w:t>
+      </w:r>
+      <w:proofErr w:type="spellStart"/>
+      <w:r>
+        <w:t>api</w:t>
+      </w:r>
+      <w:proofErr w:type="spellEnd"/>
+      <w:r>
+        <w:t xml:space="preserve"> requests, </w:t>
+      </w:r>
+      <w:proofErr w:type="spellStart"/>
+      <w:r>
+        <w:t>api</w:t>
+      </w:r>
+      <w:proofErr w:type="spellEnd"/>
+      <w:r>
+        <w:t xml:space="preserve"> responses and </w:t>
+      </w:r>
+      <w:proofErr w:type="spellStart"/>
+      <w:r>
+        <w:t>api</w:t>
+      </w:r>
+      <w:proofErr w:type="spellEnd"/>
+      <w:r>
+        <w:t xml:space="preserve"> errors may not be correct</w:t>
+      </w:r>
+      <w:r>
+        <w:t>.</w:t>
+      </w:r>
+    </w:p>
+    <w:p>
+      <w:pPr>
+        <w:pStyle w:val="ListParagraph"/>
+        <w:numPr>
+          <w:ilvl w:val="0"/>
+          <w:numId w:val="2"/>
+        </w:numPr>
+      </w:pPr>
+      <w:r>
+        <w:t>Logging, error handlings, error reporting and logs management need to be improved.</w:t>
+      </w:r>
+    </w:p>
+    <w:p>
+      <w:pPr>
+        <w:pStyle w:val="ListParagraph"/>
+        <w:numPr>
+          <w:ilvl w:val="0"/>
+          <w:numId w:val="2"/>
+        </w:numPr>
+      </w:pPr>
+      <w:r>
+        <w:t>Complex derivation of carrier status might have an incorrectness of 10 %.</w:t>
+      </w:r>
+    </w:p>
+    <w:p>
+      <w:pPr>
+        <w:pStyle w:val="ListParagraph"/>
+        <w:numPr>
+          <w:ilvl w:val="0"/>
+          <w:numId w:val="2"/>
+        </w:numPr>
+      </w:pPr>
+      <w:r>
+        <w:t xml:space="preserve">The app inserts in database table </w:t>
+      </w:r>
+      <w:proofErr w:type="spellStart"/>
+      <w:r>
+        <w:t>PackageHistory</w:t>
+      </w:r>
+      <w:proofErr w:type="spellEnd"/>
+      <w:r>
+        <w:t xml:space="preserve"> a </w:t>
+      </w:r>
+      <w:proofErr w:type="spellStart"/>
+      <w:r>
+        <w:t>json</w:t>
+      </w:r>
+      <w:proofErr w:type="spellEnd"/>
+      <w:r>
+        <w:t xml:space="preserve"> object in column </w:t>
+      </w:r>
+      <w:proofErr w:type="spellStart"/>
+      <w:r>
+        <w:t>ActivityJson</w:t>
+      </w:r>
+      <w:proofErr w:type="spellEnd"/>
+      <w:r>
+        <w:t xml:space="preserve"> for reporting purposes. There are rows in table even if </w:t>
+      </w:r>
+      <w:proofErr w:type="spellStart"/>
+      <w:r>
+        <w:t>ActivityJson</w:t>
+      </w:r>
+      <w:proofErr w:type="spellEnd"/>
+      <w:r>
+        <w:t xml:space="preserve"> is null. </w:t>
+      </w:r>
+      <w:r>
+        <w:t xml:space="preserve">Rows with null </w:t>
+      </w:r>
+      <w:proofErr w:type="spellStart"/>
+      <w:r>
+        <w:t>ActivityJson</w:t>
+      </w:r>
+      <w:proofErr w:type="spellEnd"/>
+      <w:r>
+        <w:t xml:space="preserve"> should not be inserted.</w:t>
+      </w:r>
+    </w:p>
+    <w:p>
+      <w:pPr>
+        <w:pStyle w:val="ListParagraph"/>
+        <w:numPr>
+          <w:ilvl w:val="0"/>
+          <w:numId w:val="2"/>
+        </w:numPr>
+      </w:pPr>
+      <w:r>
+        <w:t>FedEx status has issues of more than 50 characters which gives overflow error in database. In present code the status of FedEx records is hand crafted to ‘delivered’, ‘returned’, ‘exception’ , ‘</w:t>
+      </w:r>
+      <w:proofErr w:type="spellStart"/>
+      <w:r>
+        <w:t>inTransit</w:t>
+      </w:r>
+      <w:proofErr w:type="spellEnd"/>
+      <w:r>
+        <w:t>’, ‘</w:t>
+      </w:r>
+      <w:proofErr w:type="spellStart"/>
+      <w:r>
+        <w:t>noStatus</w:t>
+      </w:r>
+      <w:proofErr w:type="spellEnd"/>
+      <w:r>
+        <w:t>’, ‘</w:t>
+      </w:r>
+      <w:proofErr w:type="spellStart"/>
+      <w:r>
+        <w:t>readyForPickup</w:t>
+      </w:r>
+      <w:proofErr w:type="spellEnd"/>
+      <w:r>
+        <w:t>’ and ‘orderProcessed’.</w:t>
+      </w:r>
+      <w:bookmarkStart w:id="7" w:name="_GoBack"/>
+      <w:bookmarkEnd w:id="7"/>
+    </w:p>
+    <w:p/>
     <w:p>
       <w:pPr>
         <w:pStyle w:val="Heading1"/>
       </w:pPr>
-      <w:bookmarkStart w:id="7" w:name="_Toc518464206"/>
-      <w:r>
-        <w:t xml:space="preserve">Known </w:t>
-      </w:r>
-      <w:r>
-        <w:t>Limitations</w:t>
-      </w:r>
-      <w:bookmarkEnd w:id="7"/>
+      <w:r>
+        <w:t>Pending</w:t>
+      </w:r>
+      <w:r>
+        <w:t xml:space="preserve"> work</w:t>
+      </w:r>
+    </w:p>
+    <w:p/>
+    <w:p>
+      <w:pPr>
+        <w:pStyle w:val="Heading1"/>
+      </w:pPr>
+      <w:r>
+        <w:t>Database scripts</w:t>
+      </w:r>
     </w:p>
     <w:sectPr>
-      <w:headerReference w:type="even" r:id="rId7"/>
-      <w:headerReference w:type="default" r:id="rId8"/>
-      <w:footerReference w:type="even" r:id="rId9"/>
-      <w:footerReference w:type="default" r:id="rId10"/>
-      <w:headerReference w:type="first" r:id="rId11"/>
-      <w:footerReference w:type="first" r:id="rId12"/>
+      <w:headerReference w:type="even" r:id="rId8"/>
+      <w:headerReference w:type="default" r:id="rId9"/>
+      <w:footerReference w:type="even" r:id="rId10"/>
+      <w:footerReference w:type="default" r:id="rId11"/>
+      <w:headerReference w:type="first" r:id="rId12"/>
+      <w:footerReference w:type="first" r:id="rId13"/>
       <w:pgSz w:w="12240" w:h="15840"/>
       <w:pgMar w:top="1440" w:right="1440" w:bottom="1440" w:left="1440" w:header="720" w:footer="720" w:gutter="0"/>
       <w:cols w:space="720"/>
@@ -747,6 +1206,287 @@
     </w:pPr>
   </w:p>
 </w:hdr>
+</file>
+
+<file path=word/numbering.xml><?xml version="1.0" encoding="utf-8"?>
+<w:numbering xmlns:wpc="http://schemas.microsoft.com/office/word/2010/wordprocessingCanvas" xmlns:cx="http://schemas.microsoft.com/office/drawing/2014/chartex" xmlns:cx1="http://schemas.microsoft.com/office/drawing/2015/9/8/chartex" xmlns:cx2="http://schemas.microsoft.com/office/drawing/2015/10/21/chartex" xmlns:cx3="http://schemas.microsoft.com/office/drawing/2016/5/9/chartex" xmlns:cx4="http://schemas.microsoft.com/office/drawing/2016/5/10/chartex" xmlns:cx5="http://schemas.microsoft.com/office/drawing/2016/5/11/chartex" xmlns:cx6="http://schemas.microsoft.com/office/drawing/2016/5/12/chartex" xmlns:cx7="http://schemas.microsoft.com/office/drawing/2016/5/13/chartex" xmlns:cx8="http://schemas.microsoft.com/office/drawing/2016/5/14/chartex" xmlns:mc="http://schemas.openxmlformats.org/markup-compatibility/2006" xmlns:aink="http://schemas.microsoft.com/office/drawing/2016/ink" xmlns:am3d="http://schemas.microsoft.com/office/drawing/2017/model3d" xmlns:o="urn:schemas-microsoft-com:office:office" xmlns:r="http://schemas.openxmlformats.org/officeDocument/2006/relationships" xmlns:m="http://schemas.openxmlformats.org/officeDocument/2006/math" xmlns:v="urn:schemas-microsoft-com:vml" xmlns:wp14="http://schemas.microsoft.com/office/word/2010/wordprocessingDrawing" xmlns:wp="http://schemas.openxmlformats.org/drawingml/2006/wordprocessingDrawing" xmlns:w10="urn:schemas-microsoft-com:office:word" xmlns:w="http://schemas.openxmlformats.org/wordprocessingml/2006/main" xmlns:w14="http://schemas.microsoft.com/office/word/2010/wordml" xmlns:w15="http://schemas.microsoft.com/office/word/2012/wordml" xmlns:w16cid="http://schemas.microsoft.com/office/word/2016/wordml/cid" xmlns:w16se="http://schemas.microsoft.com/office/word/2015/wordml/symex" xmlns:wpg="http://schemas.microsoft.com/office/word/2010/wordprocessingGroup" xmlns:wpi="http://schemas.microsoft.com/office/word/2010/wordprocessingInk" xmlns:wne="http://schemas.microsoft.com/office/word/2006/wordml" xmlns:wps="http://schemas.microsoft.com/office/word/2010/wordprocessingShape" mc:Ignorable="w14 w15 w16se w16cid wp14">
+  <w:abstractNum w:abstractNumId="0" w15:restartNumberingAfterBreak="0">
+    <w:nsid w:val="09A770AC"/>
+    <w:multiLevelType w:val="hybridMultilevel"/>
+    <w:tmpl w:val="F594DCB8"/>
+    <w:lvl w:ilvl="0" w:tplc="0409000F">
+      <w:start w:val="1"/>
+      <w:numFmt w:val="decimal"/>
+      <w:lvlText w:val="%1."/>
+      <w:lvlJc w:val="left"/>
+      <w:pPr>
+        <w:ind w:left="720" w:hanging="360"/>
+      </w:pPr>
+      <w:rPr>
+        <w:rFonts w:hint="default"/>
+      </w:rPr>
+    </w:lvl>
+    <w:lvl w:ilvl="1" w:tplc="04090019" w:tentative="1">
+      <w:start w:val="1"/>
+      <w:numFmt w:val="lowerLetter"/>
+      <w:lvlText w:val="%2."/>
+      <w:lvlJc w:val="left"/>
+      <w:pPr>
+        <w:ind w:left="1440" w:hanging="360"/>
+      </w:pPr>
+    </w:lvl>
+    <w:lvl w:ilvl="2" w:tplc="0409001B" w:tentative="1">
+      <w:start w:val="1"/>
+      <w:numFmt w:val="lowerRoman"/>
+      <w:lvlText w:val="%3."/>
+      <w:lvlJc w:val="right"/>
+      <w:pPr>
+        <w:ind w:left="2160" w:hanging="180"/>
+      </w:pPr>
+    </w:lvl>
+    <w:lvl w:ilvl="3" w:tplc="0409000F" w:tentative="1">
+      <w:start w:val="1"/>
+      <w:numFmt w:val="decimal"/>
+      <w:lvlText w:val="%4."/>
+      <w:lvlJc w:val="left"/>
+      <w:pPr>
+        <w:ind w:left="2880" w:hanging="360"/>
+      </w:pPr>
+    </w:lvl>
+    <w:lvl w:ilvl="4" w:tplc="04090019" w:tentative="1">
+      <w:start w:val="1"/>
+      <w:numFmt w:val="lowerLetter"/>
+      <w:lvlText w:val="%5."/>
+      <w:lvlJc w:val="left"/>
+      <w:pPr>
+        <w:ind w:left="3600" w:hanging="360"/>
+      </w:pPr>
+    </w:lvl>
+    <w:lvl w:ilvl="5" w:tplc="0409001B" w:tentative="1">
+      <w:start w:val="1"/>
+      <w:numFmt w:val="lowerRoman"/>
+      <w:lvlText w:val="%6."/>
+      <w:lvlJc w:val="right"/>
+      <w:pPr>
+        <w:ind w:left="4320" w:hanging="180"/>
+      </w:pPr>
+    </w:lvl>
+    <w:lvl w:ilvl="6" w:tplc="0409000F" w:tentative="1">
+      <w:start w:val="1"/>
+      <w:numFmt w:val="decimal"/>
+      <w:lvlText w:val="%7."/>
+      <w:lvlJc w:val="left"/>
+      <w:pPr>
+        <w:ind w:left="5040" w:hanging="360"/>
+      </w:pPr>
+    </w:lvl>
+    <w:lvl w:ilvl="7" w:tplc="04090019" w:tentative="1">
+      <w:start w:val="1"/>
+      <w:numFmt w:val="lowerLetter"/>
+      <w:lvlText w:val="%8."/>
+      <w:lvlJc w:val="left"/>
+      <w:pPr>
+        <w:ind w:left="5760" w:hanging="360"/>
+      </w:pPr>
+    </w:lvl>
+    <w:lvl w:ilvl="8" w:tplc="0409001B" w:tentative="1">
+      <w:start w:val="1"/>
+      <w:numFmt w:val="lowerRoman"/>
+      <w:lvlText w:val="%9."/>
+      <w:lvlJc w:val="right"/>
+      <w:pPr>
+        <w:ind w:left="6480" w:hanging="180"/>
+      </w:pPr>
+    </w:lvl>
+  </w:abstractNum>
+  <w:abstractNum w:abstractNumId="1" w15:restartNumberingAfterBreak="0">
+    <w:nsid w:val="67D354F6"/>
+    <w:multiLevelType w:val="hybridMultilevel"/>
+    <w:tmpl w:val="69D48996"/>
+    <w:lvl w:ilvl="0" w:tplc="A210C4BA">
+      <w:start w:val="1"/>
+      <w:numFmt w:val="decimal"/>
+      <w:lvlText w:val="%1."/>
+      <w:lvlJc w:val="left"/>
+      <w:pPr>
+        <w:ind w:left="720" w:hanging="360"/>
+      </w:pPr>
+      <w:rPr>
+        <w:rFonts w:hint="default"/>
+      </w:rPr>
+    </w:lvl>
+    <w:lvl w:ilvl="1" w:tplc="04090019" w:tentative="1">
+      <w:start w:val="1"/>
+      <w:numFmt w:val="lowerLetter"/>
+      <w:lvlText w:val="%2."/>
+      <w:lvlJc w:val="left"/>
+      <w:pPr>
+        <w:ind w:left="1440" w:hanging="360"/>
+      </w:pPr>
+    </w:lvl>
+    <w:lvl w:ilvl="2" w:tplc="0409001B" w:tentative="1">
+      <w:start w:val="1"/>
+      <w:numFmt w:val="lowerRoman"/>
+      <w:lvlText w:val="%3."/>
+      <w:lvlJc w:val="right"/>
+      <w:pPr>
+        <w:ind w:left="2160" w:hanging="180"/>
+      </w:pPr>
+    </w:lvl>
+    <w:lvl w:ilvl="3" w:tplc="0409000F" w:tentative="1">
+      <w:start w:val="1"/>
+      <w:numFmt w:val="decimal"/>
+      <w:lvlText w:val="%4."/>
+      <w:lvlJc w:val="left"/>
+      <w:pPr>
+        <w:ind w:left="2880" w:hanging="360"/>
+      </w:pPr>
+    </w:lvl>
+    <w:lvl w:ilvl="4" w:tplc="04090019" w:tentative="1">
+      <w:start w:val="1"/>
+      <w:numFmt w:val="lowerLetter"/>
+      <w:lvlText w:val="%5."/>
+      <w:lvlJc w:val="left"/>
+      <w:pPr>
+        <w:ind w:left="3600" w:hanging="360"/>
+      </w:pPr>
+    </w:lvl>
+    <w:lvl w:ilvl="5" w:tplc="0409001B" w:tentative="1">
+      <w:start w:val="1"/>
+      <w:numFmt w:val="lowerRoman"/>
+      <w:lvlText w:val="%6."/>
+      <w:lvlJc w:val="right"/>
+      <w:pPr>
+        <w:ind w:left="4320" w:hanging="180"/>
+      </w:pPr>
+    </w:lvl>
+    <w:lvl w:ilvl="6" w:tplc="0409000F" w:tentative="1">
+      <w:start w:val="1"/>
+      <w:numFmt w:val="decimal"/>
+      <w:lvlText w:val="%7."/>
+      <w:lvlJc w:val="left"/>
+      <w:pPr>
+        <w:ind w:left="5040" w:hanging="360"/>
+      </w:pPr>
+    </w:lvl>
+    <w:lvl w:ilvl="7" w:tplc="04090019" w:tentative="1">
+      <w:start w:val="1"/>
+      <w:numFmt w:val="lowerLetter"/>
+      <w:lvlText w:val="%8."/>
+      <w:lvlJc w:val="left"/>
+      <w:pPr>
+        <w:ind w:left="5760" w:hanging="360"/>
+      </w:pPr>
+    </w:lvl>
+    <w:lvl w:ilvl="8" w:tplc="0409001B" w:tentative="1">
+      <w:start w:val="1"/>
+      <w:numFmt w:val="lowerRoman"/>
+      <w:lvlText w:val="%9."/>
+      <w:lvlJc w:val="right"/>
+      <w:pPr>
+        <w:ind w:left="6480" w:hanging="180"/>
+      </w:pPr>
+    </w:lvl>
+  </w:abstractNum>
+  <w:abstractNum w:abstractNumId="2" w15:restartNumberingAfterBreak="0">
+    <w:nsid w:val="6EAF0B4C"/>
+    <w:multiLevelType w:val="hybridMultilevel"/>
+    <w:tmpl w:val="79ECCF40"/>
+    <w:lvl w:ilvl="0" w:tplc="0409000F">
+      <w:start w:val="1"/>
+      <w:numFmt w:val="decimal"/>
+      <w:lvlText w:val="%1."/>
+      <w:lvlJc w:val="left"/>
+      <w:pPr>
+        <w:ind w:left="720" w:hanging="360"/>
+      </w:pPr>
+      <w:rPr>
+        <w:rFonts w:hint="default"/>
+      </w:rPr>
+    </w:lvl>
+    <w:lvl w:ilvl="1" w:tplc="04090019">
+      <w:start w:val="1"/>
+      <w:numFmt w:val="lowerLetter"/>
+      <w:lvlText w:val="%2."/>
+      <w:lvlJc w:val="left"/>
+      <w:pPr>
+        <w:ind w:left="1440" w:hanging="360"/>
+      </w:pPr>
+    </w:lvl>
+    <w:lvl w:ilvl="2" w:tplc="0409001B" w:tentative="1">
+      <w:start w:val="1"/>
+      <w:numFmt w:val="lowerRoman"/>
+      <w:lvlText w:val="%3."/>
+      <w:lvlJc w:val="right"/>
+      <w:pPr>
+        <w:ind w:left="2160" w:hanging="180"/>
+      </w:pPr>
+    </w:lvl>
+    <w:lvl w:ilvl="3" w:tplc="0409000F" w:tentative="1">
+      <w:start w:val="1"/>
+      <w:numFmt w:val="decimal"/>
+      <w:lvlText w:val="%4."/>
+      <w:lvlJc w:val="left"/>
+      <w:pPr>
+        <w:ind w:left="2880" w:hanging="360"/>
+      </w:pPr>
+    </w:lvl>
+    <w:lvl w:ilvl="4" w:tplc="04090019" w:tentative="1">
+      <w:start w:val="1"/>
+      <w:numFmt w:val="lowerLetter"/>
+      <w:lvlText w:val="%5."/>
+      <w:lvlJc w:val="left"/>
+      <w:pPr>
+        <w:ind w:left="3600" w:hanging="360"/>
+      </w:pPr>
+    </w:lvl>
+    <w:lvl w:ilvl="5" w:tplc="0409001B" w:tentative="1">
+      <w:start w:val="1"/>
+      <w:numFmt w:val="lowerRoman"/>
+      <w:lvlText w:val="%6."/>
+      <w:lvlJc w:val="right"/>
+      <w:pPr>
+        <w:ind w:left="4320" w:hanging="180"/>
+      </w:pPr>
+    </w:lvl>
+    <w:lvl w:ilvl="6" w:tplc="0409000F" w:tentative="1">
+      <w:start w:val="1"/>
+      <w:numFmt w:val="decimal"/>
+      <w:lvlText w:val="%7."/>
+      <w:lvlJc w:val="left"/>
+      <w:pPr>
+        <w:ind w:left="5040" w:hanging="360"/>
+      </w:pPr>
+    </w:lvl>
+    <w:lvl w:ilvl="7" w:tplc="04090019" w:tentative="1">
+      <w:start w:val="1"/>
+      <w:numFmt w:val="lowerLetter"/>
+      <w:lvlText w:val="%8."/>
+      <w:lvlJc w:val="left"/>
+      <w:pPr>
+        <w:ind w:left="5760" w:hanging="360"/>
+      </w:pPr>
+    </w:lvl>
+    <w:lvl w:ilvl="8" w:tplc="0409001B" w:tentative="1">
+      <w:start w:val="1"/>
+      <w:numFmt w:val="lowerRoman"/>
+      <w:lvlText w:val="%9."/>
+      <w:lvlJc w:val="right"/>
+      <w:pPr>
+        <w:ind w:left="6480" w:hanging="180"/>
+      </w:pPr>
+    </w:lvl>
+  </w:abstractNum>
+  <w:num w:numId="1">
+    <w:abstractNumId w:val="2"/>
+  </w:num>
+  <w:num w:numId="2">
+    <w:abstractNumId w:val="0"/>
+  </w:num>
+  <w:num w:numId="3">
+    <w:abstractNumId w:val="1"/>
+  </w:num>
+</w:numbering>
 </file>
 
 <file path=word/styles.xml><?xml version="1.0" encoding="utf-8"?>
@@ -1331,6 +2071,17 @@
       <w:u w:val="single"/>
     </w:rPr>
   </w:style>
+  <w:style w:type="paragraph" w:styleId="ListParagraph">
+    <w:name w:val="List Paragraph"/>
+    <w:basedOn w:val="Normal"/>
+    <w:uiPriority w:val="34"/>
+    <w:qFormat/>
+    <w:rsid w:val="00C26AD9"/>
+    <w:pPr>
+      <w:ind w:left="720"/>
+      <w:contextualSpacing/>
+    </w:pPr>
+  </w:style>
 </w:styles>
 </file>
 
@@ -1634,7 +2385,7 @@
 </file>
 
 <file path=customXml/itemProps1.xml><?xml version="1.0" encoding="utf-8"?>
-<ds:datastoreItem xmlns:ds="http://schemas.openxmlformats.org/officeDocument/2006/customXml" ds:itemID="{3F4BC638-0125-4B9F-82E7-EB0A9F16C871}">
+<ds:datastoreItem xmlns:ds="http://schemas.openxmlformats.org/officeDocument/2006/customXml" ds:itemID="{11FBAA25-F948-4BCB-B9B6-ADD66E8E5244}">
   <ds:schemaRefs>
     <ds:schemaRef ds:uri="http://schemas.openxmlformats.org/officeDocument/2006/bibliography"/>
   </ds:schemaRefs>

--- a/WS Carrier Tracker version 1.0.docx
+++ b/WS Carrier Tracker version 1.0.docx
@@ -53,7 +53,7 @@
           <w:r>
             <w:fldChar w:fldCharType="separate"/>
           </w:r>
-          <w:hyperlink w:anchor="_Toc518464200" w:history="1">
+          <w:hyperlink w:anchor="_Toc518573204" w:history="1">
             <w:r>
               <w:rPr>
                 <w:rStyle w:val="Hyperlink"/>
@@ -80,7 +80,7 @@
                 <w:noProof/>
                 <w:webHidden/>
               </w:rPr>
-              <w:instrText xml:space="preserve"> PAGEREF _Toc518464200 \h </w:instrText>
+              <w:instrText xml:space="preserve"> PAGEREF _Toc518573204 \h </w:instrText>
             </w:r>
             <w:r>
               <w:rPr>
@@ -123,7 +123,7 @@
               <w:sz w:val="22"/>
             </w:rPr>
           </w:pPr>
-          <w:hyperlink w:anchor="_Toc518464201" w:history="1">
+          <w:hyperlink w:anchor="_Toc518573205" w:history="1">
             <w:r>
               <w:rPr>
                 <w:rStyle w:val="Hyperlink"/>
@@ -150,7 +150,7 @@
                 <w:noProof/>
                 <w:webHidden/>
               </w:rPr>
-              <w:instrText xml:space="preserve"> PAGEREF _Toc518464201 \h </w:instrText>
+              <w:instrText xml:space="preserve"> PAGEREF _Toc518573205 \h </w:instrText>
             </w:r>
             <w:r>
               <w:rPr>
@@ -193,7 +193,7 @@
               <w:sz w:val="22"/>
             </w:rPr>
           </w:pPr>
-          <w:hyperlink w:anchor="_Toc518464202" w:history="1">
+          <w:hyperlink w:anchor="_Toc518573206" w:history="1">
             <w:r>
               <w:rPr>
                 <w:rStyle w:val="Hyperlink"/>
@@ -220,7 +220,7 @@
                 <w:noProof/>
                 <w:webHidden/>
               </w:rPr>
-              <w:instrText xml:space="preserve"> PAGEREF _Toc518464202 \h </w:instrText>
+              <w:instrText xml:space="preserve"> PAGEREF _Toc518573206 \h </w:instrText>
             </w:r>
             <w:r>
               <w:rPr>
@@ -240,7 +240,7 @@
                 <w:noProof/>
                 <w:webHidden/>
               </w:rPr>
-              <w:t>2</w:t>
+              <w:t>3</w:t>
             </w:r>
             <w:r>
               <w:rPr>
@@ -263,77 +263,7 @@
               <w:sz w:val="22"/>
             </w:rPr>
           </w:pPr>
-          <w:hyperlink w:anchor="_Toc518464203" w:history="1">
-            <w:r>
-              <w:rPr>
-                <w:rStyle w:val="Hyperlink"/>
-                <w:noProof/>
-              </w:rPr>
-              <w:t>Architecture and design</w:t>
-            </w:r>
-            <w:r>
-              <w:rPr>
-                <w:noProof/>
-                <w:webHidden/>
-              </w:rPr>
-              <w:tab/>
-            </w:r>
-            <w:r>
-              <w:rPr>
-                <w:noProof/>
-                <w:webHidden/>
-              </w:rPr>
-              <w:fldChar w:fldCharType="begin"/>
-            </w:r>
-            <w:r>
-              <w:rPr>
-                <w:noProof/>
-                <w:webHidden/>
-              </w:rPr>
-              <w:instrText xml:space="preserve"> PAGEREF _Toc518464203 \h </w:instrText>
-            </w:r>
-            <w:r>
-              <w:rPr>
-                <w:noProof/>
-                <w:webHidden/>
-              </w:rPr>
-            </w:r>
-            <w:r>
-              <w:rPr>
-                <w:noProof/>
-                <w:webHidden/>
-              </w:rPr>
-              <w:fldChar w:fldCharType="separate"/>
-            </w:r>
-            <w:r>
-              <w:rPr>
-                <w:noProof/>
-                <w:webHidden/>
-              </w:rPr>
-              <w:t>2</w:t>
-            </w:r>
-            <w:r>
-              <w:rPr>
-                <w:noProof/>
-                <w:webHidden/>
-              </w:rPr>
-              <w:fldChar w:fldCharType="end"/>
-            </w:r>
-          </w:hyperlink>
-        </w:p>
-        <w:p>
-          <w:pPr>
-            <w:pStyle w:val="TOC1"/>
-            <w:tabs>
-              <w:tab w:val="right" w:leader="dot" w:pos="9350"/>
-            </w:tabs>
-            <w:rPr>
-              <w:rFonts w:asciiTheme="minorHAnsi" w:eastAsiaTheme="minorEastAsia" w:hAnsiTheme="minorHAnsi"/>
-              <w:noProof/>
-              <w:sz w:val="22"/>
-            </w:rPr>
-          </w:pPr>
-          <w:hyperlink w:anchor="_Toc518464204" w:history="1">
+          <w:hyperlink w:anchor="_Toc518573207" w:history="1">
             <w:r>
               <w:rPr>
                 <w:rStyle w:val="Hyperlink"/>
@@ -360,7 +290,7 @@
                 <w:noProof/>
                 <w:webHidden/>
               </w:rPr>
-              <w:instrText xml:space="preserve"> PAGEREF _Toc518464204 \h </w:instrText>
+              <w:instrText xml:space="preserve"> PAGEREF _Toc518573207 \h </w:instrText>
             </w:r>
             <w:r>
               <w:rPr>
@@ -380,7 +310,7 @@
                 <w:noProof/>
                 <w:webHidden/>
               </w:rPr>
-              <w:t>2</w:t>
+              <w:t>3</w:t>
             </w:r>
             <w:r>
               <w:rPr>
@@ -403,7 +333,7 @@
               <w:sz w:val="22"/>
             </w:rPr>
           </w:pPr>
-          <w:hyperlink w:anchor="_Toc518464205" w:history="1">
+          <w:hyperlink w:anchor="_Toc518573208" w:history="1">
             <w:r>
               <w:rPr>
                 <w:rStyle w:val="Hyperlink"/>
@@ -430,7 +360,7 @@
                 <w:noProof/>
                 <w:webHidden/>
               </w:rPr>
-              <w:instrText xml:space="preserve"> PAGEREF _Toc518464205 \h </w:instrText>
+              <w:instrText xml:space="preserve"> PAGEREF _Toc518573208 \h </w:instrText>
             </w:r>
             <w:r>
               <w:rPr>
@@ -450,7 +380,7 @@
                 <w:noProof/>
                 <w:webHidden/>
               </w:rPr>
-              <w:t>2</w:t>
+              <w:t>3</w:t>
             </w:r>
             <w:r>
               <w:rPr>
@@ -473,13 +403,13 @@
               <w:sz w:val="22"/>
             </w:rPr>
           </w:pPr>
-          <w:hyperlink w:anchor="_Toc518464206" w:history="1">
+          <w:hyperlink w:anchor="_Toc518573209" w:history="1">
             <w:r>
               <w:rPr>
                 <w:rStyle w:val="Hyperlink"/>
                 <w:noProof/>
               </w:rPr>
-              <w:t>Known Limitations</w:t>
+              <w:t>Performance and tuning</w:t>
             </w:r>
             <w:r>
               <w:rPr>
@@ -500,7 +430,7 @@
                 <w:noProof/>
                 <w:webHidden/>
               </w:rPr>
-              <w:instrText xml:space="preserve"> PAGEREF _Toc518464206 \h </w:instrText>
+              <w:instrText xml:space="preserve"> PAGEREF _Toc518573209 \h </w:instrText>
             </w:r>
             <w:r>
               <w:rPr>
@@ -520,7 +450,217 @@
                 <w:noProof/>
                 <w:webHidden/>
               </w:rPr>
-              <w:t>2</w:t>
+              <w:t>4</w:t>
+            </w:r>
+            <w:r>
+              <w:rPr>
+                <w:noProof/>
+                <w:webHidden/>
+              </w:rPr>
+              <w:fldChar w:fldCharType="end"/>
+            </w:r>
+          </w:hyperlink>
+        </w:p>
+        <w:p>
+          <w:pPr>
+            <w:pStyle w:val="TOC1"/>
+            <w:tabs>
+              <w:tab w:val="right" w:leader="dot" w:pos="9350"/>
+            </w:tabs>
+            <w:rPr>
+              <w:rFonts w:asciiTheme="minorHAnsi" w:eastAsiaTheme="minorEastAsia" w:hAnsiTheme="minorHAnsi"/>
+              <w:noProof/>
+              <w:sz w:val="22"/>
+            </w:rPr>
+          </w:pPr>
+          <w:hyperlink w:anchor="_Toc518573210" w:history="1">
+            <w:r>
+              <w:rPr>
+                <w:rStyle w:val="Hyperlink"/>
+                <w:noProof/>
+              </w:rPr>
+              <w:t>Known issues</w:t>
+            </w:r>
+            <w:r>
+              <w:rPr>
+                <w:noProof/>
+                <w:webHidden/>
+              </w:rPr>
+              <w:tab/>
+            </w:r>
+            <w:r>
+              <w:rPr>
+                <w:noProof/>
+                <w:webHidden/>
+              </w:rPr>
+              <w:fldChar w:fldCharType="begin"/>
+            </w:r>
+            <w:r>
+              <w:rPr>
+                <w:noProof/>
+                <w:webHidden/>
+              </w:rPr>
+              <w:instrText xml:space="preserve"> PAGEREF _Toc518573210 \h </w:instrText>
+            </w:r>
+            <w:r>
+              <w:rPr>
+                <w:noProof/>
+                <w:webHidden/>
+              </w:rPr>
+            </w:r>
+            <w:r>
+              <w:rPr>
+                <w:noProof/>
+                <w:webHidden/>
+              </w:rPr>
+              <w:fldChar w:fldCharType="separate"/>
+            </w:r>
+            <w:r>
+              <w:rPr>
+                <w:noProof/>
+                <w:webHidden/>
+              </w:rPr>
+              <w:t>4</w:t>
+            </w:r>
+            <w:r>
+              <w:rPr>
+                <w:noProof/>
+                <w:webHidden/>
+              </w:rPr>
+              <w:fldChar w:fldCharType="end"/>
+            </w:r>
+          </w:hyperlink>
+        </w:p>
+        <w:p>
+          <w:pPr>
+            <w:pStyle w:val="TOC1"/>
+            <w:tabs>
+              <w:tab w:val="right" w:leader="dot" w:pos="9350"/>
+            </w:tabs>
+            <w:rPr>
+              <w:rFonts w:asciiTheme="minorHAnsi" w:eastAsiaTheme="minorEastAsia" w:hAnsiTheme="minorHAnsi"/>
+              <w:noProof/>
+              <w:sz w:val="22"/>
+            </w:rPr>
+          </w:pPr>
+          <w:hyperlink w:anchor="_Toc518573211" w:history="1">
+            <w:r>
+              <w:rPr>
+                <w:rStyle w:val="Hyperlink"/>
+                <w:noProof/>
+              </w:rPr>
+              <w:t>Pending work</w:t>
+            </w:r>
+            <w:r>
+              <w:rPr>
+                <w:noProof/>
+                <w:webHidden/>
+              </w:rPr>
+              <w:tab/>
+            </w:r>
+            <w:r>
+              <w:rPr>
+                <w:noProof/>
+                <w:webHidden/>
+              </w:rPr>
+              <w:fldChar w:fldCharType="begin"/>
+            </w:r>
+            <w:r>
+              <w:rPr>
+                <w:noProof/>
+                <w:webHidden/>
+              </w:rPr>
+              <w:instrText xml:space="preserve"> PAGEREF _Toc518573211 \h </w:instrText>
+            </w:r>
+            <w:r>
+              <w:rPr>
+                <w:noProof/>
+                <w:webHidden/>
+              </w:rPr>
+            </w:r>
+            <w:r>
+              <w:rPr>
+                <w:noProof/>
+                <w:webHidden/>
+              </w:rPr>
+              <w:fldChar w:fldCharType="separate"/>
+            </w:r>
+            <w:r>
+              <w:rPr>
+                <w:noProof/>
+                <w:webHidden/>
+              </w:rPr>
+              <w:t>4</w:t>
+            </w:r>
+            <w:r>
+              <w:rPr>
+                <w:noProof/>
+                <w:webHidden/>
+              </w:rPr>
+              <w:fldChar w:fldCharType="end"/>
+            </w:r>
+          </w:hyperlink>
+        </w:p>
+        <w:p>
+          <w:pPr>
+            <w:pStyle w:val="TOC1"/>
+            <w:tabs>
+              <w:tab w:val="right" w:leader="dot" w:pos="9350"/>
+            </w:tabs>
+            <w:rPr>
+              <w:rFonts w:asciiTheme="minorHAnsi" w:eastAsiaTheme="minorEastAsia" w:hAnsiTheme="minorHAnsi"/>
+              <w:noProof/>
+              <w:sz w:val="22"/>
+            </w:rPr>
+          </w:pPr>
+          <w:hyperlink w:anchor="_Toc518573212" w:history="1">
+            <w:r>
+              <w:rPr>
+                <w:rStyle w:val="Hyperlink"/>
+                <w:noProof/>
+              </w:rPr>
+              <w:t>Database scripts</w:t>
+            </w:r>
+            <w:r>
+              <w:rPr>
+                <w:noProof/>
+                <w:webHidden/>
+              </w:rPr>
+              <w:tab/>
+            </w:r>
+            <w:r>
+              <w:rPr>
+                <w:noProof/>
+                <w:webHidden/>
+              </w:rPr>
+              <w:fldChar w:fldCharType="begin"/>
+            </w:r>
+            <w:r>
+              <w:rPr>
+                <w:noProof/>
+                <w:webHidden/>
+              </w:rPr>
+              <w:instrText xml:space="preserve"> PAGEREF _Toc518573212 \h </w:instrText>
+            </w:r>
+            <w:r>
+              <w:rPr>
+                <w:noProof/>
+                <w:webHidden/>
+              </w:rPr>
+            </w:r>
+            <w:r>
+              <w:rPr>
+                <w:noProof/>
+                <w:webHidden/>
+              </w:rPr>
+              <w:fldChar w:fldCharType="separate"/>
+            </w:r>
+            <w:r>
+              <w:rPr>
+                <w:noProof/>
+                <w:webHidden/>
+              </w:rPr>
+              <w:t>4</w:t>
             </w:r>
             <w:r>
               <w:rPr>
@@ -552,7 +692,7 @@
       <w:pPr>
         <w:pStyle w:val="Heading1"/>
       </w:pPr>
-      <w:bookmarkStart w:id="0" w:name="_Toc518464200"/>
+      <w:bookmarkStart w:id="0" w:name="_Toc518573204"/>
       <w:r>
         <w:lastRenderedPageBreak/>
         <w:t xml:space="preserve">Scope of </w:t>
@@ -566,19 +706,155 @@
     </w:p>
     <w:p>
       <w:pPr>
+        <w:pStyle w:val="ListParagraph"/>
+        <w:numPr>
+          <w:ilvl w:val="0"/>
+          <w:numId w:val="4"/>
+        </w:numPr>
+      </w:pPr>
+      <w:r>
+        <w:t>Updates the info table the latest status values for different carriers.</w:t>
+      </w:r>
+    </w:p>
+    <w:p>
+      <w:pPr>
+        <w:pStyle w:val="ListParagraph"/>
+        <w:numPr>
+          <w:ilvl w:val="0"/>
+          <w:numId w:val="4"/>
+        </w:numPr>
+      </w:pPr>
+      <w:r>
+        <w:t xml:space="preserve">Inserts complete thread of transactions related to a Tracking Number in the </w:t>
+      </w:r>
+      <w:proofErr w:type="spellStart"/>
+      <w:r>
+        <w:t>PackageHistory</w:t>
+      </w:r>
+      <w:proofErr w:type="spellEnd"/>
+      <w:r>
+        <w:t xml:space="preserve"> table in form of JSON data. This table will be used later for reporting purposes.</w:t>
+      </w:r>
+    </w:p>
+    <w:p>
+      <w:pPr>
+        <w:pStyle w:val="ListParagraph"/>
+        <w:numPr>
+          <w:ilvl w:val="0"/>
+          <w:numId w:val="4"/>
+        </w:numPr>
+      </w:pPr>
+      <w:r>
+        <w:t xml:space="preserve">Inserts a row in </w:t>
+      </w:r>
+      <w:proofErr w:type="spellStart"/>
+      <w:r>
+        <w:t>PackageLog</w:t>
+      </w:r>
+      <w:proofErr w:type="spellEnd"/>
+      <w:r>
+        <w:t xml:space="preserve"> table for each job run.</w:t>
+      </w:r>
+    </w:p>
+    <w:p>
+      <w:pPr>
+        <w:pStyle w:val="ListParagraph"/>
+        <w:numPr>
+          <w:ilvl w:val="0"/>
+          <w:numId w:val="4"/>
+        </w:numPr>
+      </w:pPr>
+      <w:r>
+        <w:t>Sends status mails to configured Admins after completion of Job.</w:t>
+      </w:r>
+    </w:p>
+    <w:p>
+      <w:pPr>
+        <w:pStyle w:val="ListParagraph"/>
+        <w:numPr>
+          <w:ilvl w:val="0"/>
+          <w:numId w:val="4"/>
+        </w:numPr>
+      </w:pPr>
+      <w:r>
+        <w:t>Creates file log for each job run.</w:t>
+      </w:r>
+    </w:p>
+    <w:p>
+      <w:pPr>
         <w:pStyle w:val="Heading1"/>
       </w:pPr>
-      <w:bookmarkStart w:id="1" w:name="_Toc518464201"/>
+      <w:bookmarkStart w:id="1" w:name="_Toc518573205"/>
       <w:r>
         <w:t>Logical Flow</w:t>
       </w:r>
       <w:bookmarkEnd w:id="1"/>
     </w:p>
     <w:p>
+      <w:r>
+        <w:rPr>
+          <w:noProof/>
+        </w:rPr>
+        <w:drawing>
+          <wp:inline distT="0" distB="0" distL="0" distR="0" wp14:anchorId="4ADC053C" wp14:editId="1A275ED3">
+            <wp:extent cx="3992880" cy="5722620"/>
+            <wp:effectExtent l="0" t="0" r="7620" b="0"/>
+            <wp:docPr id="1" name="Picture 1"/>
+            <wp:cNvGraphicFramePr>
+              <a:graphicFrameLocks xmlns:a="http://schemas.openxmlformats.org/drawingml/2006/main" noChangeAspect="1"/>
+            </wp:cNvGraphicFramePr>
+            <a:graphic xmlns:a="http://schemas.openxmlformats.org/drawingml/2006/main">
+              <a:graphicData uri="http://schemas.openxmlformats.org/drawingml/2006/picture">
+                <pic:pic xmlns:pic="http://schemas.openxmlformats.org/drawingml/2006/picture">
+                  <pic:nvPicPr>
+                    <pic:cNvPr id="0" name="Picture 3"/>
+                    <pic:cNvPicPr>
+                      <a:picLocks noChangeAspect="1" noChangeArrowheads="1"/>
+                    </pic:cNvPicPr>
+                  </pic:nvPicPr>
+                  <pic:blipFill>
+                    <a:blip r:embed="rId8">
+                      <a:extLst>
+                        <a:ext uri="{28A0092B-C50C-407E-A947-70E740481C1C}">
+                          <a14:useLocalDpi xmlns:a14="http://schemas.microsoft.com/office/drawing/2010/main" val="0"/>
+                        </a:ext>
+                      </a:extLst>
+                    </a:blip>
+                    <a:srcRect/>
+                    <a:stretch>
+                      <a:fillRect/>
+                    </a:stretch>
+                  </pic:blipFill>
+                  <pic:spPr bwMode="auto">
+                    <a:xfrm>
+                      <a:off x="0" y="0"/>
+                      <a:ext cx="3992880" cy="5722620"/>
+                    </a:xfrm>
+                    <a:prstGeom prst="rect">
+                      <a:avLst/>
+                    </a:prstGeom>
+                    <a:noFill/>
+                    <a:ln>
+                      <a:noFill/>
+                    </a:ln>
+                  </pic:spPr>
+                </pic:pic>
+              </a:graphicData>
+            </a:graphic>
+          </wp:inline>
+        </w:drawing>
+      </w:r>
+    </w:p>
+    <w:p>
       <w:pPr>
         <w:pStyle w:val="Heading1"/>
       </w:pPr>
-      <w:bookmarkStart w:id="2" w:name="_Toc518464202"/>
+      <w:bookmarkStart w:id="2" w:name="_Toc518573206"/>
+    </w:p>
+    <w:p>
+      <w:pPr>
+        <w:pStyle w:val="Heading1"/>
+      </w:pPr>
       <w:r>
         <w:t xml:space="preserve">What does </w:t>
       </w:r>
@@ -592,34 +868,281 @@
       </w:r>
       <w:bookmarkEnd w:id="2"/>
     </w:p>
+    <w:p/>
+    <w:p>
+      <w:pPr>
+        <w:pStyle w:val="ListParagraph"/>
+        <w:numPr>
+          <w:ilvl w:val="0"/>
+          <w:numId w:val="5"/>
+        </w:numPr>
+      </w:pPr>
+      <w:proofErr w:type="spellStart"/>
+      <w:r>
+        <w:t>WSCarrierTracker</w:t>
+      </w:r>
+      <w:proofErr w:type="spellEnd"/>
+      <w:r>
+        <w:t xml:space="preserve"> reads records from Info table. Each </w:t>
+      </w:r>
+      <w:proofErr w:type="gramStart"/>
+      <w:r>
+        <w:t>records</w:t>
+      </w:r>
+      <w:proofErr w:type="gramEnd"/>
+      <w:r>
+        <w:t xml:space="preserve"> pertain to one tracking number against a carrier such as FedEx, UPS, GSO or TPS. All these records are converted to a big JSON object called </w:t>
+      </w:r>
+      <w:proofErr w:type="spellStart"/>
+      <w:r>
+        <w:t>BigObject</w:t>
+      </w:r>
+      <w:proofErr w:type="spellEnd"/>
+      <w:r>
+        <w:t>.</w:t>
+      </w:r>
+    </w:p>
+    <w:p>
+      <w:pPr>
+        <w:pStyle w:val="ListParagraph"/>
+        <w:numPr>
+          <w:ilvl w:val="0"/>
+          <w:numId w:val="5"/>
+        </w:numPr>
+      </w:pPr>
+      <w:r>
+        <w:t xml:space="preserve">The </w:t>
+      </w:r>
+      <w:proofErr w:type="spellStart"/>
+      <w:r>
+        <w:t>BigObject</w:t>
+      </w:r>
+      <w:proofErr w:type="spellEnd"/>
+      <w:r>
+        <w:t xml:space="preserve"> is decomposed to four smaller objects corresponding to four carrier operators. Each smaller object such created is called </w:t>
+      </w:r>
+      <w:proofErr w:type="spellStart"/>
+      <w:r>
+        <w:t>carrierObject</w:t>
+      </w:r>
+      <w:proofErr w:type="spellEnd"/>
+      <w:r>
+        <w:t>.</w:t>
+      </w:r>
+    </w:p>
+    <w:p>
+      <w:pPr>
+        <w:pStyle w:val="ListParagraph"/>
+        <w:numPr>
+          <w:ilvl w:val="0"/>
+          <w:numId w:val="5"/>
+        </w:numPr>
+      </w:pPr>
+      <w:r>
+        <w:t xml:space="preserve">The </w:t>
+      </w:r>
+      <w:proofErr w:type="spellStart"/>
+      <w:r>
+        <w:t>carrierObject</w:t>
+      </w:r>
+      <w:proofErr w:type="spellEnd"/>
+      <w:r>
+        <w:t xml:space="preserve"> is processed to contain information such as carrier </w:t>
+      </w:r>
+      <w:proofErr w:type="spellStart"/>
+      <w:r>
+        <w:t>url</w:t>
+      </w:r>
+      <w:proofErr w:type="spellEnd"/>
+      <w:r>
+        <w:t xml:space="preserve">, the parameters and API call method. In this manner each </w:t>
+      </w:r>
+      <w:proofErr w:type="spellStart"/>
+      <w:r>
+        <w:t>carrierObject</w:t>
+      </w:r>
+      <w:proofErr w:type="spellEnd"/>
+      <w:r>
+        <w:t xml:space="preserve"> is </w:t>
+      </w:r>
+      <w:proofErr w:type="spellStart"/>
+      <w:r>
+        <w:t>self contained</w:t>
+      </w:r>
+      <w:proofErr w:type="spellEnd"/>
+      <w:r>
+        <w:t>.</w:t>
+      </w:r>
+    </w:p>
+    <w:p>
+      <w:pPr>
+        <w:pStyle w:val="ListParagraph"/>
+        <w:numPr>
+          <w:ilvl w:val="0"/>
+          <w:numId w:val="5"/>
+        </w:numPr>
+      </w:pPr>
+      <w:r>
+        <w:t xml:space="preserve">Now API calls are made in parallel for each </w:t>
+      </w:r>
+      <w:proofErr w:type="spellStart"/>
+      <w:r>
+        <w:t>carrierObject</w:t>
+      </w:r>
+      <w:proofErr w:type="spellEnd"/>
+      <w:r>
+        <w:t xml:space="preserve"> and responses are collected and embedded in respective </w:t>
+      </w:r>
+      <w:proofErr w:type="spellStart"/>
+      <w:r>
+        <w:t>carrierObject</w:t>
+      </w:r>
+      <w:proofErr w:type="spellEnd"/>
+      <w:r>
+        <w:t>.</w:t>
+      </w:r>
+    </w:p>
+    <w:p>
+      <w:pPr>
+        <w:pStyle w:val="ListParagraph"/>
+        <w:numPr>
+          <w:ilvl w:val="0"/>
+          <w:numId w:val="5"/>
+        </w:numPr>
+      </w:pPr>
+      <w:r>
+        <w:t xml:space="preserve">Now each </w:t>
+      </w:r>
+      <w:proofErr w:type="spellStart"/>
+      <w:r>
+        <w:t>carrierObject</w:t>
+      </w:r>
+      <w:proofErr w:type="spellEnd"/>
+      <w:r>
+        <w:t xml:space="preserve"> is further processed with corresponding response obtained from API. Now </w:t>
+      </w:r>
+      <w:proofErr w:type="spellStart"/>
+      <w:r>
+        <w:t>carrierObject</w:t>
+      </w:r>
+      <w:proofErr w:type="spellEnd"/>
+      <w:r>
+        <w:t xml:space="preserve"> is ready to be updated to database Info table.</w:t>
+      </w:r>
+    </w:p>
+    <w:p>
+      <w:pPr>
+        <w:pStyle w:val="ListParagraph"/>
+        <w:numPr>
+          <w:ilvl w:val="0"/>
+          <w:numId w:val="5"/>
+        </w:numPr>
+      </w:pPr>
+      <w:r>
+        <w:t>Database Info table is updated for latest status information</w:t>
+      </w:r>
+      <w:r>
+        <w:t xml:space="preserve"> obtained from API calls by using </w:t>
+      </w:r>
+      <w:proofErr w:type="spellStart"/>
+      <w:r>
+        <w:t>carrierObject</w:t>
+      </w:r>
+      <w:proofErr w:type="spellEnd"/>
+      <w:r>
+        <w:t>.</w:t>
+      </w:r>
+    </w:p>
+    <w:p>
+      <w:pPr>
+        <w:pStyle w:val="ListParagraph"/>
+        <w:numPr>
+          <w:ilvl w:val="0"/>
+          <w:numId w:val="5"/>
+        </w:numPr>
+      </w:pPr>
+      <w:r>
+        <w:t>Logs are generated, and status mails are fired to Admins.</w:t>
+      </w:r>
+    </w:p>
     <w:p>
       <w:pPr>
         <w:pStyle w:val="Heading1"/>
       </w:pPr>
-      <w:bookmarkStart w:id="3" w:name="_Toc518464203"/>
-      <w:r>
-        <w:t>Architecture and design</w:t>
+      <w:bookmarkStart w:id="3" w:name="_Toc518573207"/>
+      <w:r>
+        <w:t>Settings</w:t>
       </w:r>
       <w:bookmarkEnd w:id="3"/>
     </w:p>
     <w:p>
       <w:pPr>
+        <w:pStyle w:val="ListParagraph"/>
+        <w:numPr>
+          <w:ilvl w:val="0"/>
+          <w:numId w:val="6"/>
+        </w:numPr>
+      </w:pPr>
+      <w:r>
+        <w:t xml:space="preserve">Following configurations are stored in </w:t>
+      </w:r>
+      <w:proofErr w:type="spellStart"/>
+      <w:r>
+        <w:t>settings.json</w:t>
+      </w:r>
+      <w:proofErr w:type="spellEnd"/>
+      <w:r>
+        <w:t xml:space="preserve"> file. User is free to change them as required.</w:t>
+      </w:r>
+    </w:p>
+    <w:p>
+      <w:pPr>
+        <w:pStyle w:val="ListParagraph"/>
+        <w:numPr>
+          <w:ilvl w:val="1"/>
+          <w:numId w:val="6"/>
+        </w:numPr>
+      </w:pPr>
+      <w:r>
+        <w:t>Email settings for Mandrill which is used to send mail</w:t>
+      </w:r>
+    </w:p>
+    <w:p>
+      <w:pPr>
+        <w:pStyle w:val="ListParagraph"/>
+        <w:numPr>
+          <w:ilvl w:val="1"/>
+          <w:numId w:val="6"/>
+        </w:numPr>
+      </w:pPr>
+      <w:r>
+        <w:t>Configuration settings for each carrier</w:t>
+      </w:r>
+    </w:p>
+    <w:p>
+      <w:pPr>
+        <w:pStyle w:val="ListParagraph"/>
+        <w:numPr>
+          <w:ilvl w:val="1"/>
+          <w:numId w:val="6"/>
+        </w:numPr>
+      </w:pPr>
+      <w:r>
+        <w:t xml:space="preserve">Database connection information </w:t>
+      </w:r>
+    </w:p>
+    <w:p>
+      <w:pPr>
         <w:pStyle w:val="Heading1"/>
       </w:pPr>
-      <w:bookmarkStart w:id="4" w:name="_Toc518464204"/>
-      <w:r>
-        <w:t>Settings</w:t>
+      <w:bookmarkStart w:id="4" w:name="_Toc518573208"/>
+      <w:r>
+        <w:t>Deployment steps</w:t>
       </w:r>
       <w:bookmarkEnd w:id="4"/>
     </w:p>
     <w:p>
-      <w:pPr>
-        <w:pStyle w:val="Heading1"/>
-      </w:pPr>
-      <w:bookmarkStart w:id="5" w:name="_Toc518464205"/>
-      <w:r>
-        <w:t>Deployment steps</w:t>
-      </w:r>
+      <w:bookmarkStart w:id="5" w:name="_GoBack"/>
       <w:bookmarkEnd w:id="5"/>
     </w:p>
     <w:p>
@@ -629,12 +1152,28 @@
           <w:ilvl w:val="0"/>
           <w:numId w:val="1"/>
         </w:numPr>
-      </w:pPr>
-      <w:proofErr w:type="spellStart"/>
-      <w:r>
-        <w:t>Webapp</w:t>
-      </w:r>
-      <w:proofErr w:type="spellEnd"/>
+        <w:rPr>
+          <w:b/>
+        </w:rPr>
+      </w:pPr>
+      <w:r>
+        <w:rPr>
+          <w:b/>
+        </w:rPr>
+        <w:t>Web</w:t>
+      </w:r>
+      <w:r>
+        <w:rPr>
+          <w:b/>
+        </w:rPr>
+        <w:t>A</w:t>
+      </w:r>
+      <w:r>
+        <w:rPr>
+          <w:b/>
+        </w:rPr>
+        <w:t>pp</w:t>
+      </w:r>
     </w:p>
     <w:p>
       <w:pPr>
@@ -651,8 +1190,14 @@
           <w:ilvl w:val="0"/>
           <w:numId w:val="1"/>
         </w:numPr>
-      </w:pPr>
-      <w:r>
+        <w:rPr>
+          <w:b/>
+        </w:rPr>
+      </w:pPr>
+      <w:r>
+        <w:rPr>
+          <w:b/>
+        </w:rPr>
         <w:t>Upgrade node.js</w:t>
       </w:r>
     </w:p>
@@ -679,8 +1224,14 @@
           <w:ilvl w:val="0"/>
           <w:numId w:val="1"/>
         </w:numPr>
-      </w:pPr>
-      <w:r>
+        <w:rPr>
+          <w:b/>
+        </w:rPr>
+      </w:pPr>
+      <w:r>
+        <w:rPr>
+          <w:b/>
+        </w:rPr>
         <w:t>Web job</w:t>
       </w:r>
     </w:p>
@@ -699,8 +1250,14 @@
           <w:ilvl w:val="0"/>
           <w:numId w:val="1"/>
         </w:numPr>
-      </w:pPr>
-      <w:r>
+        <w:rPr>
+          <w:b/>
+        </w:rPr>
+      </w:pPr>
+      <w:r>
+        <w:rPr>
+          <w:b/>
+        </w:rPr>
         <w:t>Upload code</w:t>
       </w:r>
     </w:p>
@@ -727,8 +1284,14 @@
           <w:ilvl w:val="0"/>
           <w:numId w:val="1"/>
         </w:numPr>
-      </w:pPr>
-      <w:r>
+        <w:rPr>
+          <w:b/>
+        </w:rPr>
+      </w:pPr>
+      <w:r>
+        <w:rPr>
+          <w:b/>
+        </w:rPr>
         <w:t>Install</w:t>
       </w:r>
     </w:p>
@@ -755,8 +1318,14 @@
           <w:ilvl w:val="0"/>
           <w:numId w:val="1"/>
         </w:numPr>
-      </w:pPr>
-      <w:r>
+        <w:rPr>
+          <w:b/>
+        </w:rPr>
+      </w:pPr>
+      <w:r>
+        <w:rPr>
+          <w:b/>
+        </w:rPr>
         <w:t>Configuration</w:t>
       </w:r>
     </w:p>
@@ -768,12 +1337,10 @@
         <w:t xml:space="preserve">Open the </w:t>
       </w:r>
       <w:proofErr w:type="spellStart"/>
-      <w:proofErr w:type="gramStart"/>
       <w:r>
         <w:t>settings.json</w:t>
       </w:r>
       <w:proofErr w:type="spellEnd"/>
-      <w:proofErr w:type="gramEnd"/>
       <w:r>
         <w:t xml:space="preserve"> file of the application and modify the credentials for email, database and carrier accounts as and where necessary.</w:t>
       </w:r>
@@ -785,8 +1352,14 @@
           <w:ilvl w:val="0"/>
           <w:numId w:val="1"/>
         </w:numPr>
-      </w:pPr>
-      <w:r>
+        <w:rPr>
+          <w:b/>
+        </w:rPr>
+      </w:pPr>
+      <w:r>
+        <w:rPr>
+          <w:b/>
+        </w:rPr>
         <w:t>Database</w:t>
       </w:r>
     </w:p>
@@ -799,6 +1372,7 @@
       </w:r>
       <w:proofErr w:type="spellStart"/>
       <w:r>
+        <w:lastRenderedPageBreak/>
         <w:t>PackageHistory</w:t>
       </w:r>
       <w:proofErr w:type="spellEnd"/>
@@ -834,10 +1408,11 @@
       <w:pPr>
         <w:pStyle w:val="Heading1"/>
       </w:pPr>
-      <w:bookmarkStart w:id="6" w:name="_Toc518464206"/>
+      <w:bookmarkStart w:id="6" w:name="_Toc518573209"/>
       <w:r>
         <w:t>Performance and tuning</w:t>
       </w:r>
+      <w:bookmarkEnd w:id="6"/>
     </w:p>
     <w:p>
       <w:pPr>
@@ -848,7 +1423,16 @@
         </w:numPr>
       </w:pPr>
       <w:r>
-        <w:t>10,000 records 4 minutes.</w:t>
+        <w:t xml:space="preserve">Entire lifecycle for processing </w:t>
+      </w:r>
+      <w:r>
+        <w:t xml:space="preserve">10,000 records </w:t>
+      </w:r>
+      <w:r>
+        <w:t>take around 5</w:t>
+      </w:r>
+      <w:r>
+        <w:t xml:space="preserve"> minutes.</w:t>
       </w:r>
     </w:p>
     <w:p>
@@ -860,42 +1444,46 @@
         </w:numPr>
       </w:pPr>
       <w:r>
-        <w:t xml:space="preserve">Can process 80,000 records. Beyond that memory consumption is very high and program stops. There need to be better memory management algorithms </w:t>
-      </w:r>
-      <w:proofErr w:type="spellStart"/>
-      <w:r>
-        <w:t>implementd</w:t>
-      </w:r>
-      <w:proofErr w:type="spellEnd"/>
+        <w:t>Can process 80,000 records. Beyond that memory consumption is very high and program stops. There need</w:t>
+      </w:r>
+      <w:r>
+        <w:t>s</w:t>
+      </w:r>
+      <w:r>
+        <w:t xml:space="preserve"> to be better memory management algorithms </w:t>
+      </w:r>
+      <w:r>
+        <w:t>implemented</w:t>
+      </w:r>
       <w:r>
         <w:t>.</w:t>
       </w:r>
     </w:p>
+    <w:p>
+      <w:pPr>
+        <w:pStyle w:val="ListParagraph"/>
+        <w:numPr>
+          <w:ilvl w:val="0"/>
+          <w:numId w:val="3"/>
+        </w:numPr>
+      </w:pPr>
+      <w:r>
+        <w:t>Bottleneck is database updates. By using multi core in Azure for database the performance can be increased significantly.</w:t>
+      </w:r>
+    </w:p>
     <w:p/>
     <w:p>
       <w:pPr>
         <w:pStyle w:val="Heading1"/>
       </w:pPr>
+      <w:bookmarkStart w:id="7" w:name="_Toc518573210"/>
       <w:r>
         <w:t xml:space="preserve">Known </w:t>
       </w:r>
       <w:r>
-        <w:t>Limitations</w:t>
-      </w:r>
-      <w:bookmarkEnd w:id="6"/>
-    </w:p>
-    <w:p/>
-    <w:p>
-      <w:pPr>
-        <w:pStyle w:val="Heading1"/>
-      </w:pPr>
-      <w:r>
-        <w:lastRenderedPageBreak/>
-        <w:t xml:space="preserve">Known </w:t>
-      </w:r>
-      <w:r>
         <w:t>issues</w:t>
       </w:r>
+      <w:bookmarkEnd w:id="7"/>
     </w:p>
     <w:p>
       <w:pPr>
@@ -916,6 +1504,9 @@
       <w:r>
         <w:t xml:space="preserve"> requests is sometimes becoming negative at the end. This should always be zero</w:t>
       </w:r>
+      <w:r>
+        <w:t>.</w:t>
+      </w:r>
     </w:p>
     <w:p>
       <w:pPr>
@@ -977,7 +1568,13 @@
         </w:numPr>
       </w:pPr>
       <w:r>
-        <w:t>Complex derivation of carrier status might have an incorrectness of 10 %.</w:t>
+        <w:t xml:space="preserve">Complex derivation of carrier status </w:t>
+      </w:r>
+      <w:r>
+        <w:t>is 90% correct</w:t>
+      </w:r>
+      <w:r>
+        <w:t>.</w:t>
       </w:r>
     </w:p>
     <w:p>
@@ -997,15 +1594,7 @@
       </w:r>
       <w:proofErr w:type="spellEnd"/>
       <w:r>
-        <w:t xml:space="preserve"> a </w:t>
-      </w:r>
-      <w:proofErr w:type="spellStart"/>
-      <w:r>
-        <w:t>json</w:t>
-      </w:r>
-      <w:proofErr w:type="spellEnd"/>
-      <w:r>
-        <w:t xml:space="preserve"> object in column </w:t>
+        <w:t xml:space="preserve"> a json object in column </w:t>
       </w:r>
       <w:proofErr w:type="spellStart"/>
       <w:r>
@@ -1044,7 +1633,15 @@
         </w:numPr>
       </w:pPr>
       <w:r>
-        <w:t>FedEx status has issues of more than 50 characters which gives overflow error in database. In present code the status of FedEx records is hand crafted to ‘delivered’, ‘returned’, ‘exception’ , ‘</w:t>
+        <w:t>FedEx status has issues of more than 50 characters which gives overflow error in database. In present code the status of FedEx records is hand crafted to ‘delivered’, ‘returned’, ‘exception</w:t>
+      </w:r>
+      <w:proofErr w:type="gramStart"/>
+      <w:r>
+        <w:t>’ ,</w:t>
+      </w:r>
+      <w:proofErr w:type="gramEnd"/>
+      <w:r>
+        <w:t xml:space="preserve"> ‘</w:t>
       </w:r>
       <w:proofErr w:type="spellStart"/>
       <w:r>
@@ -1068,39 +1665,5613 @@
       </w:r>
       <w:proofErr w:type="spellEnd"/>
       <w:r>
-        <w:t>’ and ‘orderProcessed’.</w:t>
-      </w:r>
-      <w:bookmarkStart w:id="7" w:name="_GoBack"/>
-      <w:bookmarkEnd w:id="7"/>
+        <w:t>’ and ‘</w:t>
+      </w:r>
+      <w:proofErr w:type="spellStart"/>
+      <w:r>
+        <w:t>orderProcessed</w:t>
+      </w:r>
+      <w:proofErr w:type="spellEnd"/>
+      <w:r>
+        <w:t>’.</w:t>
+      </w:r>
     </w:p>
     <w:p/>
     <w:p>
       <w:pPr>
         <w:pStyle w:val="Heading1"/>
       </w:pPr>
-      <w:r>
-        <w:t>Pending</w:t>
-      </w:r>
-      <w:r>
-        <w:t xml:space="preserve"> work</w:t>
+      <w:bookmarkStart w:id="8" w:name="_Toc518573212"/>
+      <w:r>
+        <w:t>Database scripts</w:t>
+      </w:r>
+      <w:bookmarkEnd w:id="8"/>
+    </w:p>
+    <w:p>
+      <w:r>
+        <w:t xml:space="preserve">Two new tables </w:t>
+      </w:r>
+      <w:proofErr w:type="spellStart"/>
+      <w:r>
+        <w:t>PackageHistory</w:t>
+      </w:r>
+      <w:proofErr w:type="spellEnd"/>
+      <w:r>
+        <w:t xml:space="preserve"> and </w:t>
+      </w:r>
+      <w:proofErr w:type="spellStart"/>
+      <w:r>
+        <w:t>PackageLog</w:t>
+      </w:r>
+      <w:proofErr w:type="spellEnd"/>
+      <w:r>
+        <w:t xml:space="preserve"> are to be created in database. The scripts for those two tables are given below:</w:t>
       </w:r>
     </w:p>
     <w:p/>
     <w:p>
       <w:pPr>
-        <w:pStyle w:val="Heading1"/>
-      </w:pPr>
-      <w:r>
-        <w:t>Database scripts</w:t>
-      </w:r>
-    </w:p>
+        <w:autoSpaceDE w:val="0"/>
+        <w:autoSpaceDN w:val="0"/>
+        <w:adjustRightInd w:val="0"/>
+        <w:rPr>
+          <w:rFonts w:ascii="Consolas" w:hAnsi="Consolas" w:cs="Consolas"/>
+          <w:color w:val="000000"/>
+          <w:sz w:val="19"/>
+          <w:szCs w:val="19"/>
+          <w:highlight w:val="white"/>
+        </w:rPr>
+      </w:pPr>
+      <w:r>
+        <w:rPr>
+          <w:rFonts w:ascii="Consolas" w:hAnsi="Consolas" w:cs="Consolas"/>
+          <w:color w:val="008000"/>
+          <w:sz w:val="19"/>
+          <w:szCs w:val="19"/>
+          <w:highlight w:val="white"/>
+        </w:rPr>
+        <w:t>/****** Object:  Table [</w:t>
+      </w:r>
+      <w:proofErr w:type="spellStart"/>
+      <w:r>
+        <w:rPr>
+          <w:rFonts w:ascii="Consolas" w:hAnsi="Consolas" w:cs="Consolas"/>
+          <w:color w:val="008000"/>
+          <w:sz w:val="19"/>
+          <w:szCs w:val="19"/>
+          <w:highlight w:val="white"/>
+        </w:rPr>
+        <w:t>dbo</w:t>
+      </w:r>
+      <w:proofErr w:type="spellEnd"/>
+      <w:proofErr w:type="gramStart"/>
+      <w:r>
+        <w:rPr>
+          <w:rFonts w:ascii="Consolas" w:hAnsi="Consolas" w:cs="Consolas"/>
+          <w:color w:val="008000"/>
+          <w:sz w:val="19"/>
+          <w:szCs w:val="19"/>
+          <w:highlight w:val="white"/>
+        </w:rPr>
+        <w:t>].[</w:t>
+      </w:r>
+      <w:proofErr w:type="spellStart"/>
+      <w:proofErr w:type="gramEnd"/>
+      <w:r>
+        <w:rPr>
+          <w:rFonts w:ascii="Consolas" w:hAnsi="Consolas" w:cs="Consolas"/>
+          <w:color w:val="008000"/>
+          <w:sz w:val="19"/>
+          <w:szCs w:val="19"/>
+          <w:highlight w:val="white"/>
+        </w:rPr>
+        <w:t>PackageHistory</w:t>
+      </w:r>
+      <w:proofErr w:type="spellEnd"/>
+      <w:r>
+        <w:rPr>
+          <w:rFonts w:ascii="Consolas" w:hAnsi="Consolas" w:cs="Consolas"/>
+          <w:color w:val="008000"/>
+          <w:sz w:val="19"/>
+          <w:szCs w:val="19"/>
+          <w:highlight w:val="white"/>
+        </w:rPr>
+        <w:t>]    Script Date: 05/07/2018 5:00:08 PM ******/</w:t>
+      </w:r>
+    </w:p>
+    <w:p>
+      <w:pPr>
+        <w:autoSpaceDE w:val="0"/>
+        <w:autoSpaceDN w:val="0"/>
+        <w:adjustRightInd w:val="0"/>
+        <w:rPr>
+          <w:rFonts w:ascii="Consolas" w:hAnsi="Consolas" w:cs="Consolas"/>
+          <w:color w:val="000000"/>
+          <w:sz w:val="19"/>
+          <w:szCs w:val="19"/>
+          <w:highlight w:val="white"/>
+        </w:rPr>
+      </w:pPr>
+      <w:r>
+        <w:rPr>
+          <w:rFonts w:ascii="Consolas" w:hAnsi="Consolas" w:cs="Consolas"/>
+          <w:color w:val="0000FF"/>
+          <w:sz w:val="19"/>
+          <w:szCs w:val="19"/>
+          <w:highlight w:val="white"/>
+        </w:rPr>
+        <w:t>SET</w:t>
+      </w:r>
+      <w:r>
+        <w:rPr>
+          <w:rFonts w:ascii="Consolas" w:hAnsi="Consolas" w:cs="Consolas"/>
+          <w:color w:val="000000"/>
+          <w:sz w:val="19"/>
+          <w:szCs w:val="19"/>
+          <w:highlight w:val="white"/>
+        </w:rPr>
+        <w:t xml:space="preserve"> </w:t>
+      </w:r>
+      <w:r>
+        <w:rPr>
+          <w:rFonts w:ascii="Consolas" w:hAnsi="Consolas" w:cs="Consolas"/>
+          <w:color w:val="0000FF"/>
+          <w:sz w:val="19"/>
+          <w:szCs w:val="19"/>
+          <w:highlight w:val="white"/>
+        </w:rPr>
+        <w:t>ANSI_NULLS</w:t>
+      </w:r>
+      <w:r>
+        <w:rPr>
+          <w:rFonts w:ascii="Consolas" w:hAnsi="Consolas" w:cs="Consolas"/>
+          <w:color w:val="000000"/>
+          <w:sz w:val="19"/>
+          <w:szCs w:val="19"/>
+          <w:highlight w:val="white"/>
+        </w:rPr>
+        <w:t xml:space="preserve"> </w:t>
+      </w:r>
+      <w:r>
+        <w:rPr>
+          <w:rFonts w:ascii="Consolas" w:hAnsi="Consolas" w:cs="Consolas"/>
+          <w:color w:val="0000FF"/>
+          <w:sz w:val="19"/>
+          <w:szCs w:val="19"/>
+          <w:highlight w:val="white"/>
+        </w:rPr>
+        <w:t>ON</w:t>
+      </w:r>
+    </w:p>
+    <w:p>
+      <w:pPr>
+        <w:autoSpaceDE w:val="0"/>
+        <w:autoSpaceDN w:val="0"/>
+        <w:adjustRightInd w:val="0"/>
+        <w:rPr>
+          <w:rFonts w:ascii="Consolas" w:hAnsi="Consolas" w:cs="Consolas"/>
+          <w:color w:val="000000"/>
+          <w:sz w:val="19"/>
+          <w:szCs w:val="19"/>
+          <w:highlight w:val="white"/>
+        </w:rPr>
+      </w:pPr>
+      <w:r>
+        <w:rPr>
+          <w:rFonts w:ascii="Consolas" w:hAnsi="Consolas" w:cs="Consolas"/>
+          <w:color w:val="0000FF"/>
+          <w:sz w:val="19"/>
+          <w:szCs w:val="19"/>
+          <w:highlight w:val="white"/>
+        </w:rPr>
+        <w:t>GO</w:t>
+      </w:r>
+    </w:p>
+    <w:p>
+      <w:pPr>
+        <w:autoSpaceDE w:val="0"/>
+        <w:autoSpaceDN w:val="0"/>
+        <w:adjustRightInd w:val="0"/>
+        <w:rPr>
+          <w:rFonts w:ascii="Consolas" w:hAnsi="Consolas" w:cs="Consolas"/>
+          <w:color w:val="000000"/>
+          <w:sz w:val="19"/>
+          <w:szCs w:val="19"/>
+          <w:highlight w:val="white"/>
+        </w:rPr>
+      </w:pPr>
+    </w:p>
+    <w:p>
+      <w:pPr>
+        <w:autoSpaceDE w:val="0"/>
+        <w:autoSpaceDN w:val="0"/>
+        <w:adjustRightInd w:val="0"/>
+        <w:rPr>
+          <w:rFonts w:ascii="Consolas" w:hAnsi="Consolas" w:cs="Consolas"/>
+          <w:color w:val="000000"/>
+          <w:sz w:val="19"/>
+          <w:szCs w:val="19"/>
+          <w:highlight w:val="white"/>
+        </w:rPr>
+      </w:pPr>
+      <w:r>
+        <w:rPr>
+          <w:rFonts w:ascii="Consolas" w:hAnsi="Consolas" w:cs="Consolas"/>
+          <w:color w:val="0000FF"/>
+          <w:sz w:val="19"/>
+          <w:szCs w:val="19"/>
+          <w:highlight w:val="white"/>
+        </w:rPr>
+        <w:t>SET</w:t>
+      </w:r>
+      <w:r>
+        <w:rPr>
+          <w:rFonts w:ascii="Consolas" w:hAnsi="Consolas" w:cs="Consolas"/>
+          <w:color w:val="000000"/>
+          <w:sz w:val="19"/>
+          <w:szCs w:val="19"/>
+          <w:highlight w:val="white"/>
+        </w:rPr>
+        <w:t xml:space="preserve"> </w:t>
+      </w:r>
+      <w:r>
+        <w:rPr>
+          <w:rFonts w:ascii="Consolas" w:hAnsi="Consolas" w:cs="Consolas"/>
+          <w:color w:val="0000FF"/>
+          <w:sz w:val="19"/>
+          <w:szCs w:val="19"/>
+          <w:highlight w:val="white"/>
+        </w:rPr>
+        <w:t>QUOTED_IDENTIFIER</w:t>
+      </w:r>
+      <w:r>
+        <w:rPr>
+          <w:rFonts w:ascii="Consolas" w:hAnsi="Consolas" w:cs="Consolas"/>
+          <w:color w:val="000000"/>
+          <w:sz w:val="19"/>
+          <w:szCs w:val="19"/>
+          <w:highlight w:val="white"/>
+        </w:rPr>
+        <w:t xml:space="preserve"> </w:t>
+      </w:r>
+      <w:r>
+        <w:rPr>
+          <w:rFonts w:ascii="Consolas" w:hAnsi="Consolas" w:cs="Consolas"/>
+          <w:color w:val="0000FF"/>
+          <w:sz w:val="19"/>
+          <w:szCs w:val="19"/>
+          <w:highlight w:val="white"/>
+        </w:rPr>
+        <w:t>ON</w:t>
+      </w:r>
+    </w:p>
+    <w:p>
+      <w:pPr>
+        <w:autoSpaceDE w:val="0"/>
+        <w:autoSpaceDN w:val="0"/>
+        <w:adjustRightInd w:val="0"/>
+        <w:rPr>
+          <w:rFonts w:ascii="Consolas" w:hAnsi="Consolas" w:cs="Consolas"/>
+          <w:color w:val="000000"/>
+          <w:sz w:val="19"/>
+          <w:szCs w:val="19"/>
+          <w:highlight w:val="white"/>
+        </w:rPr>
+      </w:pPr>
+      <w:r>
+        <w:rPr>
+          <w:rFonts w:ascii="Consolas" w:hAnsi="Consolas" w:cs="Consolas"/>
+          <w:color w:val="0000FF"/>
+          <w:sz w:val="19"/>
+          <w:szCs w:val="19"/>
+          <w:highlight w:val="white"/>
+        </w:rPr>
+        <w:t>GO</w:t>
+      </w:r>
+    </w:p>
+    <w:p>
+      <w:pPr>
+        <w:autoSpaceDE w:val="0"/>
+        <w:autoSpaceDN w:val="0"/>
+        <w:adjustRightInd w:val="0"/>
+        <w:rPr>
+          <w:rFonts w:ascii="Consolas" w:hAnsi="Consolas" w:cs="Consolas"/>
+          <w:color w:val="000000"/>
+          <w:sz w:val="19"/>
+          <w:szCs w:val="19"/>
+          <w:highlight w:val="white"/>
+        </w:rPr>
+      </w:pPr>
+    </w:p>
+    <w:p>
+      <w:pPr>
+        <w:autoSpaceDE w:val="0"/>
+        <w:autoSpaceDN w:val="0"/>
+        <w:adjustRightInd w:val="0"/>
+        <w:rPr>
+          <w:rFonts w:ascii="Consolas" w:hAnsi="Consolas" w:cs="Consolas"/>
+          <w:color w:val="000000"/>
+          <w:sz w:val="19"/>
+          <w:szCs w:val="19"/>
+          <w:highlight w:val="white"/>
+        </w:rPr>
+      </w:pPr>
+      <w:r>
+        <w:rPr>
+          <w:rFonts w:ascii="Consolas" w:hAnsi="Consolas" w:cs="Consolas"/>
+          <w:color w:val="0000FF"/>
+          <w:sz w:val="19"/>
+          <w:szCs w:val="19"/>
+          <w:highlight w:val="white"/>
+        </w:rPr>
+        <w:t>CREATE</w:t>
+      </w:r>
+      <w:r>
+        <w:rPr>
+          <w:rFonts w:ascii="Consolas" w:hAnsi="Consolas" w:cs="Consolas"/>
+          <w:color w:val="000000"/>
+          <w:sz w:val="19"/>
+          <w:szCs w:val="19"/>
+          <w:highlight w:val="white"/>
+        </w:rPr>
+        <w:t xml:space="preserve"> </w:t>
+      </w:r>
+      <w:r>
+        <w:rPr>
+          <w:rFonts w:ascii="Consolas" w:hAnsi="Consolas" w:cs="Consolas"/>
+          <w:color w:val="0000FF"/>
+          <w:sz w:val="19"/>
+          <w:szCs w:val="19"/>
+          <w:highlight w:val="white"/>
+        </w:rPr>
+        <w:t>TABLE</w:t>
+      </w:r>
+      <w:r>
+        <w:rPr>
+          <w:rFonts w:ascii="Consolas" w:hAnsi="Consolas" w:cs="Consolas"/>
+          <w:color w:val="000000"/>
+          <w:sz w:val="19"/>
+          <w:szCs w:val="19"/>
+          <w:highlight w:val="white"/>
+        </w:rPr>
+        <w:t xml:space="preserve"> [</w:t>
+      </w:r>
+      <w:proofErr w:type="spellStart"/>
+      <w:r>
+        <w:rPr>
+          <w:rFonts w:ascii="Consolas" w:hAnsi="Consolas" w:cs="Consolas"/>
+          <w:color w:val="000000"/>
+          <w:sz w:val="19"/>
+          <w:szCs w:val="19"/>
+          <w:highlight w:val="white"/>
+        </w:rPr>
+        <w:t>dbo</w:t>
+      </w:r>
+      <w:proofErr w:type="spellEnd"/>
+      <w:proofErr w:type="gramStart"/>
+      <w:r>
+        <w:rPr>
+          <w:rFonts w:ascii="Consolas" w:hAnsi="Consolas" w:cs="Consolas"/>
+          <w:color w:val="000000"/>
+          <w:sz w:val="19"/>
+          <w:szCs w:val="19"/>
+          <w:highlight w:val="white"/>
+        </w:rPr>
+        <w:t>]</w:t>
+      </w:r>
+      <w:r>
+        <w:rPr>
+          <w:rFonts w:ascii="Consolas" w:hAnsi="Consolas" w:cs="Consolas"/>
+          <w:color w:val="808080"/>
+          <w:sz w:val="19"/>
+          <w:szCs w:val="19"/>
+          <w:highlight w:val="white"/>
+        </w:rPr>
+        <w:t>.</w:t>
+      </w:r>
+      <w:r>
+        <w:rPr>
+          <w:rFonts w:ascii="Consolas" w:hAnsi="Consolas" w:cs="Consolas"/>
+          <w:color w:val="000000"/>
+          <w:sz w:val="19"/>
+          <w:szCs w:val="19"/>
+          <w:highlight w:val="white"/>
+        </w:rPr>
+        <w:t>[</w:t>
+      </w:r>
+      <w:proofErr w:type="spellStart"/>
+      <w:proofErr w:type="gramEnd"/>
+      <w:r>
+        <w:rPr>
+          <w:rFonts w:ascii="Consolas" w:hAnsi="Consolas" w:cs="Consolas"/>
+          <w:color w:val="000000"/>
+          <w:sz w:val="19"/>
+          <w:szCs w:val="19"/>
+          <w:highlight w:val="white"/>
+        </w:rPr>
+        <w:t>PackageHistory</w:t>
+      </w:r>
+      <w:proofErr w:type="spellEnd"/>
+      <w:r>
+        <w:rPr>
+          <w:rFonts w:ascii="Consolas" w:hAnsi="Consolas" w:cs="Consolas"/>
+          <w:color w:val="000000"/>
+          <w:sz w:val="19"/>
+          <w:szCs w:val="19"/>
+          <w:highlight w:val="white"/>
+        </w:rPr>
+        <w:t>]</w:t>
+      </w:r>
+      <w:r>
+        <w:rPr>
+          <w:rFonts w:ascii="Consolas" w:hAnsi="Consolas" w:cs="Consolas"/>
+          <w:color w:val="808080"/>
+          <w:sz w:val="19"/>
+          <w:szCs w:val="19"/>
+          <w:highlight w:val="white"/>
+        </w:rPr>
+        <w:t>(</w:t>
+      </w:r>
+    </w:p>
+    <w:p>
+      <w:pPr>
+        <w:autoSpaceDE w:val="0"/>
+        <w:autoSpaceDN w:val="0"/>
+        <w:adjustRightInd w:val="0"/>
+        <w:rPr>
+          <w:rFonts w:ascii="Consolas" w:hAnsi="Consolas" w:cs="Consolas"/>
+          <w:color w:val="000000"/>
+          <w:sz w:val="19"/>
+          <w:szCs w:val="19"/>
+          <w:highlight w:val="white"/>
+        </w:rPr>
+      </w:pPr>
+      <w:r>
+        <w:rPr>
+          <w:rFonts w:ascii="Consolas" w:hAnsi="Consolas" w:cs="Consolas"/>
+          <w:color w:val="000000"/>
+          <w:sz w:val="19"/>
+          <w:szCs w:val="19"/>
+          <w:highlight w:val="white"/>
+        </w:rPr>
+        <w:tab/>
+        <w:t>[ID] [</w:t>
+      </w:r>
+      <w:proofErr w:type="spellStart"/>
+      <w:r>
+        <w:rPr>
+          <w:rFonts w:ascii="Consolas" w:hAnsi="Consolas" w:cs="Consolas"/>
+          <w:color w:val="000000"/>
+          <w:sz w:val="19"/>
+          <w:szCs w:val="19"/>
+          <w:highlight w:val="white"/>
+        </w:rPr>
+        <w:t>bigint</w:t>
+      </w:r>
+      <w:proofErr w:type="spellEnd"/>
+      <w:r>
+        <w:rPr>
+          <w:rFonts w:ascii="Consolas" w:hAnsi="Consolas" w:cs="Consolas"/>
+          <w:color w:val="000000"/>
+          <w:sz w:val="19"/>
+          <w:szCs w:val="19"/>
+          <w:highlight w:val="white"/>
+        </w:rPr>
+        <w:t xml:space="preserve">] </w:t>
+      </w:r>
+      <w:proofErr w:type="gramStart"/>
+      <w:r>
+        <w:rPr>
+          <w:rFonts w:ascii="Consolas" w:hAnsi="Consolas" w:cs="Consolas"/>
+          <w:color w:val="0000FF"/>
+          <w:sz w:val="19"/>
+          <w:szCs w:val="19"/>
+          <w:highlight w:val="white"/>
+        </w:rPr>
+        <w:t>IDENTITY</w:t>
+      </w:r>
+      <w:r>
+        <w:rPr>
+          <w:rFonts w:ascii="Consolas" w:hAnsi="Consolas" w:cs="Consolas"/>
+          <w:color w:val="808080"/>
+          <w:sz w:val="19"/>
+          <w:szCs w:val="19"/>
+          <w:highlight w:val="white"/>
+        </w:rPr>
+        <w:t>(</w:t>
+      </w:r>
+      <w:proofErr w:type="gramEnd"/>
+      <w:r>
+        <w:rPr>
+          <w:rFonts w:ascii="Consolas" w:hAnsi="Consolas" w:cs="Consolas"/>
+          <w:color w:val="000000"/>
+          <w:sz w:val="19"/>
+          <w:szCs w:val="19"/>
+          <w:highlight w:val="white"/>
+        </w:rPr>
+        <w:t>1</w:t>
+      </w:r>
+      <w:r>
+        <w:rPr>
+          <w:rFonts w:ascii="Consolas" w:hAnsi="Consolas" w:cs="Consolas"/>
+          <w:color w:val="808080"/>
+          <w:sz w:val="19"/>
+          <w:szCs w:val="19"/>
+          <w:highlight w:val="white"/>
+        </w:rPr>
+        <w:t>,</w:t>
+      </w:r>
+      <w:r>
+        <w:rPr>
+          <w:rFonts w:ascii="Consolas" w:hAnsi="Consolas" w:cs="Consolas"/>
+          <w:color w:val="000000"/>
+          <w:sz w:val="19"/>
+          <w:szCs w:val="19"/>
+          <w:highlight w:val="white"/>
+        </w:rPr>
+        <w:t>1</w:t>
+      </w:r>
+      <w:r>
+        <w:rPr>
+          <w:rFonts w:ascii="Consolas" w:hAnsi="Consolas" w:cs="Consolas"/>
+          <w:color w:val="808080"/>
+          <w:sz w:val="19"/>
+          <w:szCs w:val="19"/>
+          <w:highlight w:val="white"/>
+        </w:rPr>
+        <w:t>)</w:t>
+      </w:r>
+      <w:r>
+        <w:rPr>
+          <w:rFonts w:ascii="Consolas" w:hAnsi="Consolas" w:cs="Consolas"/>
+          <w:color w:val="000000"/>
+          <w:sz w:val="19"/>
+          <w:szCs w:val="19"/>
+          <w:highlight w:val="white"/>
+        </w:rPr>
+        <w:t xml:space="preserve"> </w:t>
+      </w:r>
+      <w:r>
+        <w:rPr>
+          <w:rFonts w:ascii="Consolas" w:hAnsi="Consolas" w:cs="Consolas"/>
+          <w:color w:val="808080"/>
+          <w:sz w:val="19"/>
+          <w:szCs w:val="19"/>
+          <w:highlight w:val="white"/>
+        </w:rPr>
+        <w:t>NOT</w:t>
+      </w:r>
+      <w:r>
+        <w:rPr>
+          <w:rFonts w:ascii="Consolas" w:hAnsi="Consolas" w:cs="Consolas"/>
+          <w:color w:val="000000"/>
+          <w:sz w:val="19"/>
+          <w:szCs w:val="19"/>
+          <w:highlight w:val="white"/>
+        </w:rPr>
+        <w:t xml:space="preserve"> </w:t>
+      </w:r>
+      <w:r>
+        <w:rPr>
+          <w:rFonts w:ascii="Consolas" w:hAnsi="Consolas" w:cs="Consolas"/>
+          <w:color w:val="808080"/>
+          <w:sz w:val="19"/>
+          <w:szCs w:val="19"/>
+          <w:highlight w:val="white"/>
+        </w:rPr>
+        <w:t>NULL,</w:t>
+      </w:r>
+    </w:p>
+    <w:p>
+      <w:pPr>
+        <w:autoSpaceDE w:val="0"/>
+        <w:autoSpaceDN w:val="0"/>
+        <w:adjustRightInd w:val="0"/>
+        <w:rPr>
+          <w:rFonts w:ascii="Consolas" w:hAnsi="Consolas" w:cs="Consolas"/>
+          <w:color w:val="000000"/>
+          <w:sz w:val="19"/>
+          <w:szCs w:val="19"/>
+          <w:highlight w:val="white"/>
+        </w:rPr>
+      </w:pPr>
+      <w:r>
+        <w:rPr>
+          <w:rFonts w:ascii="Consolas" w:hAnsi="Consolas" w:cs="Consolas"/>
+          <w:color w:val="000000"/>
+          <w:sz w:val="19"/>
+          <w:szCs w:val="19"/>
+          <w:highlight w:val="white"/>
+        </w:rPr>
+        <w:tab/>
+        <w:t>[</w:t>
+      </w:r>
+      <w:proofErr w:type="spellStart"/>
+      <w:r>
+        <w:rPr>
+          <w:rFonts w:ascii="Consolas" w:hAnsi="Consolas" w:cs="Consolas"/>
+          <w:color w:val="000000"/>
+          <w:sz w:val="19"/>
+          <w:szCs w:val="19"/>
+          <w:highlight w:val="white"/>
+        </w:rPr>
+        <w:t>rn</w:t>
+      </w:r>
+      <w:proofErr w:type="spellEnd"/>
+      <w:r>
+        <w:rPr>
+          <w:rFonts w:ascii="Consolas" w:hAnsi="Consolas" w:cs="Consolas"/>
+          <w:color w:val="000000"/>
+          <w:sz w:val="19"/>
+          <w:szCs w:val="19"/>
+          <w:highlight w:val="white"/>
+        </w:rPr>
+        <w:t>] [varchar</w:t>
+      </w:r>
+      <w:proofErr w:type="gramStart"/>
+      <w:r>
+        <w:rPr>
+          <w:rFonts w:ascii="Consolas" w:hAnsi="Consolas" w:cs="Consolas"/>
+          <w:color w:val="000000"/>
+          <w:sz w:val="19"/>
+          <w:szCs w:val="19"/>
+          <w:highlight w:val="white"/>
+        </w:rPr>
+        <w:t>]</w:t>
+      </w:r>
+      <w:r>
+        <w:rPr>
+          <w:rFonts w:ascii="Consolas" w:hAnsi="Consolas" w:cs="Consolas"/>
+          <w:color w:val="808080"/>
+          <w:sz w:val="19"/>
+          <w:szCs w:val="19"/>
+          <w:highlight w:val="white"/>
+        </w:rPr>
+        <w:t>(</w:t>
+      </w:r>
+      <w:proofErr w:type="gramEnd"/>
+      <w:r>
+        <w:rPr>
+          <w:rFonts w:ascii="Consolas" w:hAnsi="Consolas" w:cs="Consolas"/>
+          <w:color w:val="000000"/>
+          <w:sz w:val="19"/>
+          <w:szCs w:val="19"/>
+          <w:highlight w:val="white"/>
+        </w:rPr>
+        <w:t>50</w:t>
+      </w:r>
+      <w:r>
+        <w:rPr>
+          <w:rFonts w:ascii="Consolas" w:hAnsi="Consolas" w:cs="Consolas"/>
+          <w:color w:val="808080"/>
+          <w:sz w:val="19"/>
+          <w:szCs w:val="19"/>
+          <w:highlight w:val="white"/>
+        </w:rPr>
+        <w:t>)</w:t>
+      </w:r>
+      <w:r>
+        <w:rPr>
+          <w:rFonts w:ascii="Consolas" w:hAnsi="Consolas" w:cs="Consolas"/>
+          <w:color w:val="000000"/>
+          <w:sz w:val="19"/>
+          <w:szCs w:val="19"/>
+          <w:highlight w:val="white"/>
+        </w:rPr>
+        <w:t xml:space="preserve"> </w:t>
+      </w:r>
+      <w:r>
+        <w:rPr>
+          <w:rFonts w:ascii="Consolas" w:hAnsi="Consolas" w:cs="Consolas"/>
+          <w:color w:val="808080"/>
+          <w:sz w:val="19"/>
+          <w:szCs w:val="19"/>
+          <w:highlight w:val="white"/>
+        </w:rPr>
+        <w:t>NOT</w:t>
+      </w:r>
+      <w:r>
+        <w:rPr>
+          <w:rFonts w:ascii="Consolas" w:hAnsi="Consolas" w:cs="Consolas"/>
+          <w:color w:val="000000"/>
+          <w:sz w:val="19"/>
+          <w:szCs w:val="19"/>
+          <w:highlight w:val="white"/>
+        </w:rPr>
+        <w:t xml:space="preserve"> </w:t>
+      </w:r>
+      <w:r>
+        <w:rPr>
+          <w:rFonts w:ascii="Consolas" w:hAnsi="Consolas" w:cs="Consolas"/>
+          <w:color w:val="808080"/>
+          <w:sz w:val="19"/>
+          <w:szCs w:val="19"/>
+          <w:highlight w:val="white"/>
+        </w:rPr>
+        <w:t>NULL,</w:t>
+      </w:r>
+    </w:p>
+    <w:p>
+      <w:pPr>
+        <w:autoSpaceDE w:val="0"/>
+        <w:autoSpaceDN w:val="0"/>
+        <w:adjustRightInd w:val="0"/>
+        <w:rPr>
+          <w:rFonts w:ascii="Consolas" w:hAnsi="Consolas" w:cs="Consolas"/>
+          <w:color w:val="000000"/>
+          <w:sz w:val="19"/>
+          <w:szCs w:val="19"/>
+          <w:highlight w:val="white"/>
+        </w:rPr>
+      </w:pPr>
+      <w:r>
+        <w:rPr>
+          <w:rFonts w:ascii="Consolas" w:hAnsi="Consolas" w:cs="Consolas"/>
+          <w:color w:val="000000"/>
+          <w:sz w:val="19"/>
+          <w:szCs w:val="19"/>
+          <w:highlight w:val="white"/>
+        </w:rPr>
+        <w:tab/>
+        <w:t>[</w:t>
+      </w:r>
+      <w:proofErr w:type="spellStart"/>
+      <w:r>
+        <w:rPr>
+          <w:rFonts w:ascii="Consolas" w:hAnsi="Consolas" w:cs="Consolas"/>
+          <w:color w:val="000000"/>
+          <w:sz w:val="19"/>
+          <w:szCs w:val="19"/>
+          <w:highlight w:val="white"/>
+        </w:rPr>
+        <w:t>TrackingNumber</w:t>
+      </w:r>
+      <w:proofErr w:type="spellEnd"/>
+      <w:r>
+        <w:rPr>
+          <w:rFonts w:ascii="Consolas" w:hAnsi="Consolas" w:cs="Consolas"/>
+          <w:color w:val="000000"/>
+          <w:sz w:val="19"/>
+          <w:szCs w:val="19"/>
+          <w:highlight w:val="white"/>
+        </w:rPr>
+        <w:t>] [varchar</w:t>
+      </w:r>
+      <w:proofErr w:type="gramStart"/>
+      <w:r>
+        <w:rPr>
+          <w:rFonts w:ascii="Consolas" w:hAnsi="Consolas" w:cs="Consolas"/>
+          <w:color w:val="000000"/>
+          <w:sz w:val="19"/>
+          <w:szCs w:val="19"/>
+          <w:highlight w:val="white"/>
+        </w:rPr>
+        <w:t>]</w:t>
+      </w:r>
+      <w:r>
+        <w:rPr>
+          <w:rFonts w:ascii="Consolas" w:hAnsi="Consolas" w:cs="Consolas"/>
+          <w:color w:val="808080"/>
+          <w:sz w:val="19"/>
+          <w:szCs w:val="19"/>
+          <w:highlight w:val="white"/>
+        </w:rPr>
+        <w:t>(</w:t>
+      </w:r>
+      <w:proofErr w:type="gramEnd"/>
+      <w:r>
+        <w:rPr>
+          <w:rFonts w:ascii="Consolas" w:hAnsi="Consolas" w:cs="Consolas"/>
+          <w:color w:val="000000"/>
+          <w:sz w:val="19"/>
+          <w:szCs w:val="19"/>
+          <w:highlight w:val="white"/>
+        </w:rPr>
+        <w:t>50</w:t>
+      </w:r>
+      <w:r>
+        <w:rPr>
+          <w:rFonts w:ascii="Consolas" w:hAnsi="Consolas" w:cs="Consolas"/>
+          <w:color w:val="808080"/>
+          <w:sz w:val="19"/>
+          <w:szCs w:val="19"/>
+          <w:highlight w:val="white"/>
+        </w:rPr>
+        <w:t>)</w:t>
+      </w:r>
+      <w:r>
+        <w:rPr>
+          <w:rFonts w:ascii="Consolas" w:hAnsi="Consolas" w:cs="Consolas"/>
+          <w:color w:val="000000"/>
+          <w:sz w:val="19"/>
+          <w:szCs w:val="19"/>
+          <w:highlight w:val="white"/>
+        </w:rPr>
+        <w:t xml:space="preserve"> </w:t>
+      </w:r>
+      <w:r>
+        <w:rPr>
+          <w:rFonts w:ascii="Consolas" w:hAnsi="Consolas" w:cs="Consolas"/>
+          <w:color w:val="808080"/>
+          <w:sz w:val="19"/>
+          <w:szCs w:val="19"/>
+          <w:highlight w:val="white"/>
+        </w:rPr>
+        <w:t>NOT</w:t>
+      </w:r>
+      <w:r>
+        <w:rPr>
+          <w:rFonts w:ascii="Consolas" w:hAnsi="Consolas" w:cs="Consolas"/>
+          <w:color w:val="000000"/>
+          <w:sz w:val="19"/>
+          <w:szCs w:val="19"/>
+          <w:highlight w:val="white"/>
+        </w:rPr>
+        <w:t xml:space="preserve"> </w:t>
+      </w:r>
+      <w:r>
+        <w:rPr>
+          <w:rFonts w:ascii="Consolas" w:hAnsi="Consolas" w:cs="Consolas"/>
+          <w:color w:val="808080"/>
+          <w:sz w:val="19"/>
+          <w:szCs w:val="19"/>
+          <w:highlight w:val="white"/>
+        </w:rPr>
+        <w:t>NULL,</w:t>
+      </w:r>
+    </w:p>
+    <w:p>
+      <w:pPr>
+        <w:autoSpaceDE w:val="0"/>
+        <w:autoSpaceDN w:val="0"/>
+        <w:adjustRightInd w:val="0"/>
+        <w:rPr>
+          <w:rFonts w:ascii="Consolas" w:hAnsi="Consolas" w:cs="Consolas"/>
+          <w:color w:val="000000"/>
+          <w:sz w:val="19"/>
+          <w:szCs w:val="19"/>
+          <w:highlight w:val="white"/>
+        </w:rPr>
+      </w:pPr>
+      <w:r>
+        <w:rPr>
+          <w:rFonts w:ascii="Consolas" w:hAnsi="Consolas" w:cs="Consolas"/>
+          <w:color w:val="000000"/>
+          <w:sz w:val="19"/>
+          <w:szCs w:val="19"/>
+          <w:highlight w:val="white"/>
+        </w:rPr>
+        <w:tab/>
+        <w:t>[</w:t>
+      </w:r>
+      <w:proofErr w:type="spellStart"/>
+      <w:r>
+        <w:rPr>
+          <w:rFonts w:ascii="Consolas" w:hAnsi="Consolas" w:cs="Consolas"/>
+          <w:color w:val="000000"/>
+          <w:sz w:val="19"/>
+          <w:szCs w:val="19"/>
+          <w:highlight w:val="white"/>
+        </w:rPr>
+        <w:t>ShippingAgentCode</w:t>
+      </w:r>
+      <w:proofErr w:type="spellEnd"/>
+      <w:r>
+        <w:rPr>
+          <w:rFonts w:ascii="Consolas" w:hAnsi="Consolas" w:cs="Consolas"/>
+          <w:color w:val="000000"/>
+          <w:sz w:val="19"/>
+          <w:szCs w:val="19"/>
+          <w:highlight w:val="white"/>
+        </w:rPr>
+        <w:t>] [varchar</w:t>
+      </w:r>
+      <w:proofErr w:type="gramStart"/>
+      <w:r>
+        <w:rPr>
+          <w:rFonts w:ascii="Consolas" w:hAnsi="Consolas" w:cs="Consolas"/>
+          <w:color w:val="000000"/>
+          <w:sz w:val="19"/>
+          <w:szCs w:val="19"/>
+          <w:highlight w:val="white"/>
+        </w:rPr>
+        <w:t>]</w:t>
+      </w:r>
+      <w:r>
+        <w:rPr>
+          <w:rFonts w:ascii="Consolas" w:hAnsi="Consolas" w:cs="Consolas"/>
+          <w:color w:val="808080"/>
+          <w:sz w:val="19"/>
+          <w:szCs w:val="19"/>
+          <w:highlight w:val="white"/>
+        </w:rPr>
+        <w:t>(</w:t>
+      </w:r>
+      <w:proofErr w:type="gramEnd"/>
+      <w:r>
+        <w:rPr>
+          <w:rFonts w:ascii="Consolas" w:hAnsi="Consolas" w:cs="Consolas"/>
+          <w:color w:val="000000"/>
+          <w:sz w:val="19"/>
+          <w:szCs w:val="19"/>
+          <w:highlight w:val="white"/>
+        </w:rPr>
+        <w:t>50</w:t>
+      </w:r>
+      <w:r>
+        <w:rPr>
+          <w:rFonts w:ascii="Consolas" w:hAnsi="Consolas" w:cs="Consolas"/>
+          <w:color w:val="808080"/>
+          <w:sz w:val="19"/>
+          <w:szCs w:val="19"/>
+          <w:highlight w:val="white"/>
+        </w:rPr>
+        <w:t>)</w:t>
+      </w:r>
+      <w:r>
+        <w:rPr>
+          <w:rFonts w:ascii="Consolas" w:hAnsi="Consolas" w:cs="Consolas"/>
+          <w:color w:val="000000"/>
+          <w:sz w:val="19"/>
+          <w:szCs w:val="19"/>
+          <w:highlight w:val="white"/>
+        </w:rPr>
+        <w:t xml:space="preserve"> </w:t>
+      </w:r>
+      <w:r>
+        <w:rPr>
+          <w:rFonts w:ascii="Consolas" w:hAnsi="Consolas" w:cs="Consolas"/>
+          <w:color w:val="808080"/>
+          <w:sz w:val="19"/>
+          <w:szCs w:val="19"/>
+          <w:highlight w:val="white"/>
+        </w:rPr>
+        <w:t>NOT</w:t>
+      </w:r>
+      <w:r>
+        <w:rPr>
+          <w:rFonts w:ascii="Consolas" w:hAnsi="Consolas" w:cs="Consolas"/>
+          <w:color w:val="000000"/>
+          <w:sz w:val="19"/>
+          <w:szCs w:val="19"/>
+          <w:highlight w:val="white"/>
+        </w:rPr>
+        <w:t xml:space="preserve"> </w:t>
+      </w:r>
+      <w:r>
+        <w:rPr>
+          <w:rFonts w:ascii="Consolas" w:hAnsi="Consolas" w:cs="Consolas"/>
+          <w:color w:val="808080"/>
+          <w:sz w:val="19"/>
+          <w:szCs w:val="19"/>
+          <w:highlight w:val="white"/>
+        </w:rPr>
+        <w:t>NULL,</w:t>
+      </w:r>
+    </w:p>
+    <w:p>
+      <w:pPr>
+        <w:autoSpaceDE w:val="0"/>
+        <w:autoSpaceDN w:val="0"/>
+        <w:adjustRightInd w:val="0"/>
+        <w:rPr>
+          <w:rFonts w:ascii="Consolas" w:hAnsi="Consolas" w:cs="Consolas"/>
+          <w:color w:val="000000"/>
+          <w:sz w:val="19"/>
+          <w:szCs w:val="19"/>
+          <w:highlight w:val="white"/>
+        </w:rPr>
+      </w:pPr>
+      <w:r>
+        <w:rPr>
+          <w:rFonts w:ascii="Consolas" w:hAnsi="Consolas" w:cs="Consolas"/>
+          <w:color w:val="000000"/>
+          <w:sz w:val="19"/>
+          <w:szCs w:val="19"/>
+          <w:highlight w:val="white"/>
+        </w:rPr>
+        <w:tab/>
+        <w:t>[</w:t>
+      </w:r>
+      <w:proofErr w:type="spellStart"/>
+      <w:r>
+        <w:rPr>
+          <w:rFonts w:ascii="Consolas" w:hAnsi="Consolas" w:cs="Consolas"/>
+          <w:color w:val="000000"/>
+          <w:sz w:val="19"/>
+          <w:szCs w:val="19"/>
+          <w:highlight w:val="white"/>
+        </w:rPr>
+        <w:t>ActivityJson</w:t>
+      </w:r>
+      <w:proofErr w:type="spellEnd"/>
+      <w:r>
+        <w:rPr>
+          <w:rFonts w:ascii="Consolas" w:hAnsi="Consolas" w:cs="Consolas"/>
+          <w:color w:val="000000"/>
+          <w:sz w:val="19"/>
+          <w:szCs w:val="19"/>
+          <w:highlight w:val="white"/>
+        </w:rPr>
+        <w:t>] [</w:t>
+      </w:r>
+      <w:proofErr w:type="spellStart"/>
+      <w:r>
+        <w:rPr>
+          <w:rFonts w:ascii="Consolas" w:hAnsi="Consolas" w:cs="Consolas"/>
+          <w:color w:val="000000"/>
+          <w:sz w:val="19"/>
+          <w:szCs w:val="19"/>
+          <w:highlight w:val="white"/>
+        </w:rPr>
+        <w:t>nvarchar</w:t>
+      </w:r>
+      <w:proofErr w:type="spellEnd"/>
+      <w:r>
+        <w:rPr>
+          <w:rFonts w:ascii="Consolas" w:hAnsi="Consolas" w:cs="Consolas"/>
+          <w:color w:val="000000"/>
+          <w:sz w:val="19"/>
+          <w:szCs w:val="19"/>
+          <w:highlight w:val="white"/>
+        </w:rPr>
+        <w:t>]</w:t>
+      </w:r>
+      <w:r>
+        <w:rPr>
+          <w:rFonts w:ascii="Consolas" w:hAnsi="Consolas" w:cs="Consolas"/>
+          <w:color w:val="808080"/>
+          <w:sz w:val="19"/>
+          <w:szCs w:val="19"/>
+          <w:highlight w:val="white"/>
+        </w:rPr>
+        <w:t>(</w:t>
+      </w:r>
+      <w:r>
+        <w:rPr>
+          <w:rFonts w:ascii="Consolas" w:hAnsi="Consolas" w:cs="Consolas"/>
+          <w:color w:val="FF00FF"/>
+          <w:sz w:val="19"/>
+          <w:szCs w:val="19"/>
+          <w:highlight w:val="white"/>
+        </w:rPr>
+        <w:t>max</w:t>
+      </w:r>
+      <w:r>
+        <w:rPr>
+          <w:rFonts w:ascii="Consolas" w:hAnsi="Consolas" w:cs="Consolas"/>
+          <w:color w:val="808080"/>
+          <w:sz w:val="19"/>
+          <w:szCs w:val="19"/>
+          <w:highlight w:val="white"/>
+        </w:rPr>
+        <w:t>)</w:t>
+      </w:r>
+      <w:r>
+        <w:rPr>
+          <w:rFonts w:ascii="Consolas" w:hAnsi="Consolas" w:cs="Consolas"/>
+          <w:color w:val="000000"/>
+          <w:sz w:val="19"/>
+          <w:szCs w:val="19"/>
+          <w:highlight w:val="white"/>
+        </w:rPr>
+        <w:t xml:space="preserve"> </w:t>
+      </w:r>
+      <w:r>
+        <w:rPr>
+          <w:rFonts w:ascii="Consolas" w:hAnsi="Consolas" w:cs="Consolas"/>
+          <w:color w:val="808080"/>
+          <w:sz w:val="19"/>
+          <w:szCs w:val="19"/>
+          <w:highlight w:val="white"/>
+        </w:rPr>
+        <w:t>NULL,</w:t>
+      </w:r>
+    </w:p>
+    <w:p>
+      <w:pPr>
+        <w:autoSpaceDE w:val="0"/>
+        <w:autoSpaceDN w:val="0"/>
+        <w:adjustRightInd w:val="0"/>
+        <w:rPr>
+          <w:rFonts w:ascii="Consolas" w:hAnsi="Consolas" w:cs="Consolas"/>
+          <w:color w:val="000000"/>
+          <w:sz w:val="19"/>
+          <w:szCs w:val="19"/>
+          <w:highlight w:val="white"/>
+        </w:rPr>
+      </w:pPr>
+      <w:r>
+        <w:rPr>
+          <w:rFonts w:ascii="Consolas" w:hAnsi="Consolas" w:cs="Consolas"/>
+          <w:color w:val="000000"/>
+          <w:sz w:val="19"/>
+          <w:szCs w:val="19"/>
+          <w:highlight w:val="white"/>
+        </w:rPr>
+        <w:tab/>
+        <w:t>[</w:t>
+      </w:r>
+      <w:proofErr w:type="spellStart"/>
+      <w:r>
+        <w:rPr>
+          <w:rFonts w:ascii="Consolas" w:hAnsi="Consolas" w:cs="Consolas"/>
+          <w:color w:val="000000"/>
+          <w:sz w:val="19"/>
+          <w:szCs w:val="19"/>
+          <w:highlight w:val="white"/>
+        </w:rPr>
+        <w:t>IsDeleted</w:t>
+      </w:r>
+      <w:proofErr w:type="spellEnd"/>
+      <w:r>
+        <w:rPr>
+          <w:rFonts w:ascii="Consolas" w:hAnsi="Consolas" w:cs="Consolas"/>
+          <w:color w:val="000000"/>
+          <w:sz w:val="19"/>
+          <w:szCs w:val="19"/>
+          <w:highlight w:val="white"/>
+        </w:rPr>
+        <w:t xml:space="preserve">] [bit] </w:t>
+      </w:r>
+      <w:r>
+        <w:rPr>
+          <w:rFonts w:ascii="Consolas" w:hAnsi="Consolas" w:cs="Consolas"/>
+          <w:color w:val="808080"/>
+          <w:sz w:val="19"/>
+          <w:szCs w:val="19"/>
+          <w:highlight w:val="white"/>
+        </w:rPr>
+        <w:t>NOT</w:t>
+      </w:r>
+      <w:r>
+        <w:rPr>
+          <w:rFonts w:ascii="Consolas" w:hAnsi="Consolas" w:cs="Consolas"/>
+          <w:color w:val="000000"/>
+          <w:sz w:val="19"/>
+          <w:szCs w:val="19"/>
+          <w:highlight w:val="white"/>
+        </w:rPr>
+        <w:t xml:space="preserve"> </w:t>
+      </w:r>
+      <w:r>
+        <w:rPr>
+          <w:rFonts w:ascii="Consolas" w:hAnsi="Consolas" w:cs="Consolas"/>
+          <w:color w:val="808080"/>
+          <w:sz w:val="19"/>
+          <w:szCs w:val="19"/>
+          <w:highlight w:val="white"/>
+        </w:rPr>
+        <w:t>NULL,</w:t>
+      </w:r>
+    </w:p>
+    <w:p>
+      <w:pPr>
+        <w:autoSpaceDE w:val="0"/>
+        <w:autoSpaceDN w:val="0"/>
+        <w:adjustRightInd w:val="0"/>
+        <w:rPr>
+          <w:rFonts w:ascii="Consolas" w:hAnsi="Consolas" w:cs="Consolas"/>
+          <w:color w:val="000000"/>
+          <w:sz w:val="19"/>
+          <w:szCs w:val="19"/>
+          <w:highlight w:val="white"/>
+        </w:rPr>
+      </w:pPr>
+      <w:r>
+        <w:rPr>
+          <w:rFonts w:ascii="Consolas" w:hAnsi="Consolas" w:cs="Consolas"/>
+          <w:color w:val="000000"/>
+          <w:sz w:val="19"/>
+          <w:szCs w:val="19"/>
+          <w:highlight w:val="white"/>
+        </w:rPr>
+        <w:t xml:space="preserve"> </w:t>
+      </w:r>
+      <w:r>
+        <w:rPr>
+          <w:rFonts w:ascii="Consolas" w:hAnsi="Consolas" w:cs="Consolas"/>
+          <w:color w:val="0000FF"/>
+          <w:sz w:val="19"/>
+          <w:szCs w:val="19"/>
+          <w:highlight w:val="white"/>
+        </w:rPr>
+        <w:t>CONSTRAINT</w:t>
+      </w:r>
+      <w:r>
+        <w:rPr>
+          <w:rFonts w:ascii="Consolas" w:hAnsi="Consolas" w:cs="Consolas"/>
+          <w:color w:val="000000"/>
+          <w:sz w:val="19"/>
+          <w:szCs w:val="19"/>
+          <w:highlight w:val="white"/>
+        </w:rPr>
+        <w:t xml:space="preserve"> [</w:t>
+      </w:r>
+      <w:proofErr w:type="spellStart"/>
+      <w:r>
+        <w:rPr>
+          <w:rFonts w:ascii="Consolas" w:hAnsi="Consolas" w:cs="Consolas"/>
+          <w:color w:val="000000"/>
+          <w:sz w:val="19"/>
+          <w:szCs w:val="19"/>
+          <w:highlight w:val="white"/>
+        </w:rPr>
+        <w:t>PK_PackageHistory</w:t>
+      </w:r>
+      <w:proofErr w:type="spellEnd"/>
+      <w:r>
+        <w:rPr>
+          <w:rFonts w:ascii="Consolas" w:hAnsi="Consolas" w:cs="Consolas"/>
+          <w:color w:val="000000"/>
+          <w:sz w:val="19"/>
+          <w:szCs w:val="19"/>
+          <w:highlight w:val="white"/>
+        </w:rPr>
+        <w:t xml:space="preserve">] </w:t>
+      </w:r>
+      <w:r>
+        <w:rPr>
+          <w:rFonts w:ascii="Consolas" w:hAnsi="Consolas" w:cs="Consolas"/>
+          <w:color w:val="0000FF"/>
+          <w:sz w:val="19"/>
+          <w:szCs w:val="19"/>
+          <w:highlight w:val="white"/>
+        </w:rPr>
+        <w:t>PRIMARY</w:t>
+      </w:r>
+      <w:r>
+        <w:rPr>
+          <w:rFonts w:ascii="Consolas" w:hAnsi="Consolas" w:cs="Consolas"/>
+          <w:color w:val="000000"/>
+          <w:sz w:val="19"/>
+          <w:szCs w:val="19"/>
+          <w:highlight w:val="white"/>
+        </w:rPr>
+        <w:t xml:space="preserve"> </w:t>
+      </w:r>
+      <w:r>
+        <w:rPr>
+          <w:rFonts w:ascii="Consolas" w:hAnsi="Consolas" w:cs="Consolas"/>
+          <w:color w:val="0000FF"/>
+          <w:sz w:val="19"/>
+          <w:szCs w:val="19"/>
+          <w:highlight w:val="white"/>
+        </w:rPr>
+        <w:t>KEY</w:t>
+      </w:r>
+      <w:r>
+        <w:rPr>
+          <w:rFonts w:ascii="Consolas" w:hAnsi="Consolas" w:cs="Consolas"/>
+          <w:color w:val="000000"/>
+          <w:sz w:val="19"/>
+          <w:szCs w:val="19"/>
+          <w:highlight w:val="white"/>
+        </w:rPr>
+        <w:t xml:space="preserve"> </w:t>
+      </w:r>
+      <w:r>
+        <w:rPr>
+          <w:rFonts w:ascii="Consolas" w:hAnsi="Consolas" w:cs="Consolas"/>
+          <w:color w:val="0000FF"/>
+          <w:sz w:val="19"/>
+          <w:szCs w:val="19"/>
+          <w:highlight w:val="white"/>
+        </w:rPr>
+        <w:t>CLUSTERED</w:t>
+      </w:r>
+      <w:r>
+        <w:rPr>
+          <w:rFonts w:ascii="Consolas" w:hAnsi="Consolas" w:cs="Consolas"/>
+          <w:color w:val="000000"/>
+          <w:sz w:val="19"/>
+          <w:szCs w:val="19"/>
+          <w:highlight w:val="white"/>
+        </w:rPr>
+        <w:t xml:space="preserve"> </w:t>
+      </w:r>
+    </w:p>
+    <w:p>
+      <w:pPr>
+        <w:autoSpaceDE w:val="0"/>
+        <w:autoSpaceDN w:val="0"/>
+        <w:adjustRightInd w:val="0"/>
+        <w:rPr>
+          <w:rFonts w:ascii="Consolas" w:hAnsi="Consolas" w:cs="Consolas"/>
+          <w:color w:val="000000"/>
+          <w:sz w:val="19"/>
+          <w:szCs w:val="19"/>
+          <w:highlight w:val="white"/>
+        </w:rPr>
+      </w:pPr>
+      <w:r>
+        <w:rPr>
+          <w:rFonts w:ascii="Consolas" w:hAnsi="Consolas" w:cs="Consolas"/>
+          <w:color w:val="808080"/>
+          <w:sz w:val="19"/>
+          <w:szCs w:val="19"/>
+          <w:highlight w:val="white"/>
+        </w:rPr>
+        <w:t>(</w:t>
+      </w:r>
+    </w:p>
+    <w:p>
+      <w:pPr>
+        <w:autoSpaceDE w:val="0"/>
+        <w:autoSpaceDN w:val="0"/>
+        <w:adjustRightInd w:val="0"/>
+        <w:rPr>
+          <w:rFonts w:ascii="Consolas" w:hAnsi="Consolas" w:cs="Consolas"/>
+          <w:color w:val="000000"/>
+          <w:sz w:val="19"/>
+          <w:szCs w:val="19"/>
+          <w:highlight w:val="white"/>
+        </w:rPr>
+      </w:pPr>
+      <w:r>
+        <w:rPr>
+          <w:rFonts w:ascii="Consolas" w:hAnsi="Consolas" w:cs="Consolas"/>
+          <w:color w:val="000000"/>
+          <w:sz w:val="19"/>
+          <w:szCs w:val="19"/>
+          <w:highlight w:val="white"/>
+        </w:rPr>
+        <w:tab/>
+        <w:t xml:space="preserve">[ID] </w:t>
+      </w:r>
+      <w:r>
+        <w:rPr>
+          <w:rFonts w:ascii="Consolas" w:hAnsi="Consolas" w:cs="Consolas"/>
+          <w:color w:val="0000FF"/>
+          <w:sz w:val="19"/>
+          <w:szCs w:val="19"/>
+          <w:highlight w:val="white"/>
+        </w:rPr>
+        <w:t>ASC</w:t>
+      </w:r>
+    </w:p>
+    <w:p>
+      <w:pPr>
+        <w:autoSpaceDE w:val="0"/>
+        <w:autoSpaceDN w:val="0"/>
+        <w:adjustRightInd w:val="0"/>
+        <w:rPr>
+          <w:rFonts w:ascii="Consolas" w:hAnsi="Consolas" w:cs="Consolas"/>
+          <w:color w:val="000000"/>
+          <w:sz w:val="19"/>
+          <w:szCs w:val="19"/>
+          <w:highlight w:val="white"/>
+        </w:rPr>
+      </w:pPr>
+      <w:proofErr w:type="gramStart"/>
+      <w:r>
+        <w:rPr>
+          <w:rFonts w:ascii="Consolas" w:hAnsi="Consolas" w:cs="Consolas"/>
+          <w:color w:val="808080"/>
+          <w:sz w:val="19"/>
+          <w:szCs w:val="19"/>
+          <w:highlight w:val="white"/>
+        </w:rPr>
+        <w:t>)</w:t>
+      </w:r>
+      <w:r>
+        <w:rPr>
+          <w:rFonts w:ascii="Consolas" w:hAnsi="Consolas" w:cs="Consolas"/>
+          <w:color w:val="0000FF"/>
+          <w:sz w:val="19"/>
+          <w:szCs w:val="19"/>
+          <w:highlight w:val="white"/>
+        </w:rPr>
+        <w:t>WITH</w:t>
+      </w:r>
+      <w:proofErr w:type="gramEnd"/>
+      <w:r>
+        <w:rPr>
+          <w:rFonts w:ascii="Consolas" w:hAnsi="Consolas" w:cs="Consolas"/>
+          <w:color w:val="0000FF"/>
+          <w:sz w:val="19"/>
+          <w:szCs w:val="19"/>
+          <w:highlight w:val="white"/>
+        </w:rPr>
+        <w:t xml:space="preserve"> </w:t>
+      </w:r>
+      <w:r>
+        <w:rPr>
+          <w:rFonts w:ascii="Consolas" w:hAnsi="Consolas" w:cs="Consolas"/>
+          <w:color w:val="808080"/>
+          <w:sz w:val="19"/>
+          <w:szCs w:val="19"/>
+          <w:highlight w:val="white"/>
+        </w:rPr>
+        <w:t>(</w:t>
+      </w:r>
+      <w:r>
+        <w:rPr>
+          <w:rFonts w:ascii="Consolas" w:hAnsi="Consolas" w:cs="Consolas"/>
+          <w:color w:val="0000FF"/>
+          <w:sz w:val="19"/>
+          <w:szCs w:val="19"/>
+          <w:highlight w:val="white"/>
+        </w:rPr>
+        <w:t>STATISTICS_NORECOMPUTE</w:t>
+      </w:r>
+      <w:r>
+        <w:rPr>
+          <w:rFonts w:ascii="Consolas" w:hAnsi="Consolas" w:cs="Consolas"/>
+          <w:color w:val="000000"/>
+          <w:sz w:val="19"/>
+          <w:szCs w:val="19"/>
+          <w:highlight w:val="white"/>
+        </w:rPr>
+        <w:t xml:space="preserve"> </w:t>
+      </w:r>
+      <w:r>
+        <w:rPr>
+          <w:rFonts w:ascii="Consolas" w:hAnsi="Consolas" w:cs="Consolas"/>
+          <w:color w:val="808080"/>
+          <w:sz w:val="19"/>
+          <w:szCs w:val="19"/>
+          <w:highlight w:val="white"/>
+        </w:rPr>
+        <w:t>=</w:t>
+      </w:r>
+      <w:r>
+        <w:rPr>
+          <w:rFonts w:ascii="Consolas" w:hAnsi="Consolas" w:cs="Consolas"/>
+          <w:color w:val="000000"/>
+          <w:sz w:val="19"/>
+          <w:szCs w:val="19"/>
+          <w:highlight w:val="white"/>
+        </w:rPr>
+        <w:t xml:space="preserve"> </w:t>
+      </w:r>
+      <w:r>
+        <w:rPr>
+          <w:rFonts w:ascii="Consolas" w:hAnsi="Consolas" w:cs="Consolas"/>
+          <w:color w:val="0000FF"/>
+          <w:sz w:val="19"/>
+          <w:szCs w:val="19"/>
+          <w:highlight w:val="white"/>
+        </w:rPr>
+        <w:t>OFF</w:t>
+      </w:r>
+      <w:r>
+        <w:rPr>
+          <w:rFonts w:ascii="Consolas" w:hAnsi="Consolas" w:cs="Consolas"/>
+          <w:color w:val="808080"/>
+          <w:sz w:val="19"/>
+          <w:szCs w:val="19"/>
+          <w:highlight w:val="white"/>
+        </w:rPr>
+        <w:t>,</w:t>
+      </w:r>
+      <w:r>
+        <w:rPr>
+          <w:rFonts w:ascii="Consolas" w:hAnsi="Consolas" w:cs="Consolas"/>
+          <w:color w:val="000000"/>
+          <w:sz w:val="19"/>
+          <w:szCs w:val="19"/>
+          <w:highlight w:val="white"/>
+        </w:rPr>
+        <w:t xml:space="preserve"> </w:t>
+      </w:r>
+      <w:r>
+        <w:rPr>
+          <w:rFonts w:ascii="Consolas" w:hAnsi="Consolas" w:cs="Consolas"/>
+          <w:color w:val="0000FF"/>
+          <w:sz w:val="19"/>
+          <w:szCs w:val="19"/>
+          <w:highlight w:val="white"/>
+        </w:rPr>
+        <w:t>IGNORE_DUP_KEY</w:t>
+      </w:r>
+      <w:r>
+        <w:rPr>
+          <w:rFonts w:ascii="Consolas" w:hAnsi="Consolas" w:cs="Consolas"/>
+          <w:color w:val="000000"/>
+          <w:sz w:val="19"/>
+          <w:szCs w:val="19"/>
+          <w:highlight w:val="white"/>
+        </w:rPr>
+        <w:t xml:space="preserve"> </w:t>
+      </w:r>
+      <w:r>
+        <w:rPr>
+          <w:rFonts w:ascii="Consolas" w:hAnsi="Consolas" w:cs="Consolas"/>
+          <w:color w:val="808080"/>
+          <w:sz w:val="19"/>
+          <w:szCs w:val="19"/>
+          <w:highlight w:val="white"/>
+        </w:rPr>
+        <w:t>=</w:t>
+      </w:r>
+      <w:r>
+        <w:rPr>
+          <w:rFonts w:ascii="Consolas" w:hAnsi="Consolas" w:cs="Consolas"/>
+          <w:color w:val="000000"/>
+          <w:sz w:val="19"/>
+          <w:szCs w:val="19"/>
+          <w:highlight w:val="white"/>
+        </w:rPr>
+        <w:t xml:space="preserve"> </w:t>
+      </w:r>
+      <w:r>
+        <w:rPr>
+          <w:rFonts w:ascii="Consolas" w:hAnsi="Consolas" w:cs="Consolas"/>
+          <w:color w:val="0000FF"/>
+          <w:sz w:val="19"/>
+          <w:szCs w:val="19"/>
+          <w:highlight w:val="white"/>
+        </w:rPr>
+        <w:t>OFF</w:t>
+      </w:r>
+      <w:r>
+        <w:rPr>
+          <w:rFonts w:ascii="Consolas" w:hAnsi="Consolas" w:cs="Consolas"/>
+          <w:color w:val="808080"/>
+          <w:sz w:val="19"/>
+          <w:szCs w:val="19"/>
+          <w:highlight w:val="white"/>
+        </w:rPr>
+        <w:t>)</w:t>
+      </w:r>
+      <w:r>
+        <w:rPr>
+          <w:rFonts w:ascii="Consolas" w:hAnsi="Consolas" w:cs="Consolas"/>
+          <w:color w:val="000000"/>
+          <w:sz w:val="19"/>
+          <w:szCs w:val="19"/>
+          <w:highlight w:val="white"/>
+        </w:rPr>
+        <w:t xml:space="preserve"> </w:t>
+      </w:r>
+      <w:r>
+        <w:rPr>
+          <w:rFonts w:ascii="Consolas" w:hAnsi="Consolas" w:cs="Consolas"/>
+          <w:color w:val="0000FF"/>
+          <w:sz w:val="19"/>
+          <w:szCs w:val="19"/>
+          <w:highlight w:val="white"/>
+        </w:rPr>
+        <w:t>ON</w:t>
+      </w:r>
+      <w:r>
+        <w:rPr>
+          <w:rFonts w:ascii="Consolas" w:hAnsi="Consolas" w:cs="Consolas"/>
+          <w:color w:val="000000"/>
+          <w:sz w:val="19"/>
+          <w:szCs w:val="19"/>
+          <w:highlight w:val="white"/>
+        </w:rPr>
+        <w:t xml:space="preserve"> [PRIMARY]</w:t>
+      </w:r>
+    </w:p>
+    <w:p>
+      <w:pPr>
+        <w:autoSpaceDE w:val="0"/>
+        <w:autoSpaceDN w:val="0"/>
+        <w:adjustRightInd w:val="0"/>
+        <w:rPr>
+          <w:rFonts w:ascii="Consolas" w:hAnsi="Consolas" w:cs="Consolas"/>
+          <w:color w:val="000000"/>
+          <w:sz w:val="19"/>
+          <w:szCs w:val="19"/>
+          <w:highlight w:val="white"/>
+        </w:rPr>
+      </w:pPr>
+      <w:r>
+        <w:rPr>
+          <w:rFonts w:ascii="Consolas" w:hAnsi="Consolas" w:cs="Consolas"/>
+          <w:color w:val="808080"/>
+          <w:sz w:val="19"/>
+          <w:szCs w:val="19"/>
+          <w:highlight w:val="white"/>
+        </w:rPr>
+        <w:t>)</w:t>
+      </w:r>
+      <w:r>
+        <w:rPr>
+          <w:rFonts w:ascii="Consolas" w:hAnsi="Consolas" w:cs="Consolas"/>
+          <w:color w:val="000000"/>
+          <w:sz w:val="19"/>
+          <w:szCs w:val="19"/>
+          <w:highlight w:val="white"/>
+        </w:rPr>
+        <w:t xml:space="preserve"> </w:t>
+      </w:r>
+      <w:r>
+        <w:rPr>
+          <w:rFonts w:ascii="Consolas" w:hAnsi="Consolas" w:cs="Consolas"/>
+          <w:color w:val="0000FF"/>
+          <w:sz w:val="19"/>
+          <w:szCs w:val="19"/>
+          <w:highlight w:val="white"/>
+        </w:rPr>
+        <w:t>ON</w:t>
+      </w:r>
+      <w:r>
+        <w:rPr>
+          <w:rFonts w:ascii="Consolas" w:hAnsi="Consolas" w:cs="Consolas"/>
+          <w:color w:val="000000"/>
+          <w:sz w:val="19"/>
+          <w:szCs w:val="19"/>
+          <w:highlight w:val="white"/>
+        </w:rPr>
+        <w:t xml:space="preserve"> [PRIMARY] </w:t>
+      </w:r>
+      <w:r>
+        <w:rPr>
+          <w:rFonts w:ascii="Consolas" w:hAnsi="Consolas" w:cs="Consolas"/>
+          <w:color w:val="0000FF"/>
+          <w:sz w:val="19"/>
+          <w:szCs w:val="19"/>
+          <w:highlight w:val="white"/>
+        </w:rPr>
+        <w:t>TEXTIMAGE_ON</w:t>
+      </w:r>
+      <w:r>
+        <w:rPr>
+          <w:rFonts w:ascii="Consolas" w:hAnsi="Consolas" w:cs="Consolas"/>
+          <w:color w:val="000000"/>
+          <w:sz w:val="19"/>
+          <w:szCs w:val="19"/>
+          <w:highlight w:val="white"/>
+        </w:rPr>
+        <w:t xml:space="preserve"> [PRIMARY]</w:t>
+      </w:r>
+    </w:p>
+    <w:p>
+      <w:pPr>
+        <w:autoSpaceDE w:val="0"/>
+        <w:autoSpaceDN w:val="0"/>
+        <w:adjustRightInd w:val="0"/>
+        <w:rPr>
+          <w:rFonts w:ascii="Consolas" w:hAnsi="Consolas" w:cs="Consolas"/>
+          <w:color w:val="000000"/>
+          <w:sz w:val="19"/>
+          <w:szCs w:val="19"/>
+          <w:highlight w:val="white"/>
+        </w:rPr>
+      </w:pPr>
+      <w:r>
+        <w:rPr>
+          <w:rFonts w:ascii="Consolas" w:hAnsi="Consolas" w:cs="Consolas"/>
+          <w:color w:val="0000FF"/>
+          <w:sz w:val="19"/>
+          <w:szCs w:val="19"/>
+          <w:highlight w:val="white"/>
+        </w:rPr>
+        <w:lastRenderedPageBreak/>
+        <w:t>GO</w:t>
+      </w:r>
+    </w:p>
+    <w:p>
+      <w:pPr>
+        <w:autoSpaceDE w:val="0"/>
+        <w:autoSpaceDN w:val="0"/>
+        <w:adjustRightInd w:val="0"/>
+        <w:rPr>
+          <w:rFonts w:ascii="Consolas" w:hAnsi="Consolas" w:cs="Consolas"/>
+          <w:color w:val="000000"/>
+          <w:sz w:val="19"/>
+          <w:szCs w:val="19"/>
+          <w:highlight w:val="white"/>
+        </w:rPr>
+      </w:pPr>
+    </w:p>
+    <w:p>
+      <w:pPr>
+        <w:autoSpaceDE w:val="0"/>
+        <w:autoSpaceDN w:val="0"/>
+        <w:adjustRightInd w:val="0"/>
+        <w:rPr>
+          <w:rFonts w:ascii="Consolas" w:hAnsi="Consolas" w:cs="Consolas"/>
+          <w:color w:val="000000"/>
+          <w:sz w:val="19"/>
+          <w:szCs w:val="19"/>
+          <w:highlight w:val="white"/>
+        </w:rPr>
+      </w:pPr>
+      <w:r>
+        <w:rPr>
+          <w:rFonts w:ascii="Consolas" w:hAnsi="Consolas" w:cs="Consolas"/>
+          <w:color w:val="0000FF"/>
+          <w:sz w:val="19"/>
+          <w:szCs w:val="19"/>
+          <w:highlight w:val="white"/>
+        </w:rPr>
+        <w:t>ALTER</w:t>
+      </w:r>
+      <w:r>
+        <w:rPr>
+          <w:rFonts w:ascii="Consolas" w:hAnsi="Consolas" w:cs="Consolas"/>
+          <w:color w:val="000000"/>
+          <w:sz w:val="19"/>
+          <w:szCs w:val="19"/>
+          <w:highlight w:val="white"/>
+        </w:rPr>
+        <w:t xml:space="preserve"> </w:t>
+      </w:r>
+      <w:r>
+        <w:rPr>
+          <w:rFonts w:ascii="Consolas" w:hAnsi="Consolas" w:cs="Consolas"/>
+          <w:color w:val="0000FF"/>
+          <w:sz w:val="19"/>
+          <w:szCs w:val="19"/>
+          <w:highlight w:val="white"/>
+        </w:rPr>
+        <w:t>TABLE</w:t>
+      </w:r>
+      <w:r>
+        <w:rPr>
+          <w:rFonts w:ascii="Consolas" w:hAnsi="Consolas" w:cs="Consolas"/>
+          <w:color w:val="000000"/>
+          <w:sz w:val="19"/>
+          <w:szCs w:val="19"/>
+          <w:highlight w:val="white"/>
+        </w:rPr>
+        <w:t xml:space="preserve"> [</w:t>
+      </w:r>
+      <w:proofErr w:type="spellStart"/>
+      <w:r>
+        <w:rPr>
+          <w:rFonts w:ascii="Consolas" w:hAnsi="Consolas" w:cs="Consolas"/>
+          <w:color w:val="000000"/>
+          <w:sz w:val="19"/>
+          <w:szCs w:val="19"/>
+          <w:highlight w:val="white"/>
+        </w:rPr>
+        <w:t>dbo</w:t>
+      </w:r>
+      <w:proofErr w:type="spellEnd"/>
+      <w:proofErr w:type="gramStart"/>
+      <w:r>
+        <w:rPr>
+          <w:rFonts w:ascii="Consolas" w:hAnsi="Consolas" w:cs="Consolas"/>
+          <w:color w:val="000000"/>
+          <w:sz w:val="19"/>
+          <w:szCs w:val="19"/>
+          <w:highlight w:val="white"/>
+        </w:rPr>
+        <w:t>]</w:t>
+      </w:r>
+      <w:r>
+        <w:rPr>
+          <w:rFonts w:ascii="Consolas" w:hAnsi="Consolas" w:cs="Consolas"/>
+          <w:color w:val="808080"/>
+          <w:sz w:val="19"/>
+          <w:szCs w:val="19"/>
+          <w:highlight w:val="white"/>
+        </w:rPr>
+        <w:t>.</w:t>
+      </w:r>
+      <w:r>
+        <w:rPr>
+          <w:rFonts w:ascii="Consolas" w:hAnsi="Consolas" w:cs="Consolas"/>
+          <w:color w:val="000000"/>
+          <w:sz w:val="19"/>
+          <w:szCs w:val="19"/>
+          <w:highlight w:val="white"/>
+        </w:rPr>
+        <w:t>[</w:t>
+      </w:r>
+      <w:proofErr w:type="spellStart"/>
+      <w:proofErr w:type="gramEnd"/>
+      <w:r>
+        <w:rPr>
+          <w:rFonts w:ascii="Consolas" w:hAnsi="Consolas" w:cs="Consolas"/>
+          <w:color w:val="000000"/>
+          <w:sz w:val="19"/>
+          <w:szCs w:val="19"/>
+          <w:highlight w:val="white"/>
+        </w:rPr>
+        <w:t>PackageHistory</w:t>
+      </w:r>
+      <w:proofErr w:type="spellEnd"/>
+      <w:r>
+        <w:rPr>
+          <w:rFonts w:ascii="Consolas" w:hAnsi="Consolas" w:cs="Consolas"/>
+          <w:color w:val="000000"/>
+          <w:sz w:val="19"/>
+          <w:szCs w:val="19"/>
+          <w:highlight w:val="white"/>
+        </w:rPr>
+        <w:t xml:space="preserve">] </w:t>
+      </w:r>
+      <w:r>
+        <w:rPr>
+          <w:rFonts w:ascii="Consolas" w:hAnsi="Consolas" w:cs="Consolas"/>
+          <w:color w:val="0000FF"/>
+          <w:sz w:val="19"/>
+          <w:szCs w:val="19"/>
+          <w:highlight w:val="white"/>
+        </w:rPr>
+        <w:t>ADD</w:t>
+      </w:r>
+      <w:r>
+        <w:rPr>
+          <w:rFonts w:ascii="Consolas" w:hAnsi="Consolas" w:cs="Consolas"/>
+          <w:color w:val="000000"/>
+          <w:sz w:val="19"/>
+          <w:szCs w:val="19"/>
+          <w:highlight w:val="white"/>
+        </w:rPr>
+        <w:t xml:space="preserve">  </w:t>
+      </w:r>
+      <w:r>
+        <w:rPr>
+          <w:rFonts w:ascii="Consolas" w:hAnsi="Consolas" w:cs="Consolas"/>
+          <w:color w:val="0000FF"/>
+          <w:sz w:val="19"/>
+          <w:szCs w:val="19"/>
+          <w:highlight w:val="white"/>
+        </w:rPr>
+        <w:t xml:space="preserve">DEFAULT </w:t>
+      </w:r>
+      <w:r>
+        <w:rPr>
+          <w:rFonts w:ascii="Consolas" w:hAnsi="Consolas" w:cs="Consolas"/>
+          <w:color w:val="808080"/>
+          <w:sz w:val="19"/>
+          <w:szCs w:val="19"/>
+          <w:highlight w:val="white"/>
+        </w:rPr>
+        <w:t>((</w:t>
+      </w:r>
+      <w:r>
+        <w:rPr>
+          <w:rFonts w:ascii="Consolas" w:hAnsi="Consolas" w:cs="Consolas"/>
+          <w:color w:val="000000"/>
+          <w:sz w:val="19"/>
+          <w:szCs w:val="19"/>
+          <w:highlight w:val="white"/>
+        </w:rPr>
+        <w:t>0</w:t>
+      </w:r>
+      <w:r>
+        <w:rPr>
+          <w:rFonts w:ascii="Consolas" w:hAnsi="Consolas" w:cs="Consolas"/>
+          <w:color w:val="808080"/>
+          <w:sz w:val="19"/>
+          <w:szCs w:val="19"/>
+          <w:highlight w:val="white"/>
+        </w:rPr>
+        <w:t>))</w:t>
+      </w:r>
+      <w:r>
+        <w:rPr>
+          <w:rFonts w:ascii="Consolas" w:hAnsi="Consolas" w:cs="Consolas"/>
+          <w:color w:val="000000"/>
+          <w:sz w:val="19"/>
+          <w:szCs w:val="19"/>
+          <w:highlight w:val="white"/>
+        </w:rPr>
+        <w:t xml:space="preserve"> </w:t>
+      </w:r>
+      <w:r>
+        <w:rPr>
+          <w:rFonts w:ascii="Consolas" w:hAnsi="Consolas" w:cs="Consolas"/>
+          <w:color w:val="0000FF"/>
+          <w:sz w:val="19"/>
+          <w:szCs w:val="19"/>
+          <w:highlight w:val="white"/>
+        </w:rPr>
+        <w:t>FOR</w:t>
+      </w:r>
+      <w:r>
+        <w:rPr>
+          <w:rFonts w:ascii="Consolas" w:hAnsi="Consolas" w:cs="Consolas"/>
+          <w:color w:val="000000"/>
+          <w:sz w:val="19"/>
+          <w:szCs w:val="19"/>
+          <w:highlight w:val="white"/>
+        </w:rPr>
+        <w:t xml:space="preserve"> [</w:t>
+      </w:r>
+      <w:proofErr w:type="spellStart"/>
+      <w:r>
+        <w:rPr>
+          <w:rFonts w:ascii="Consolas" w:hAnsi="Consolas" w:cs="Consolas"/>
+          <w:color w:val="000000"/>
+          <w:sz w:val="19"/>
+          <w:szCs w:val="19"/>
+          <w:highlight w:val="white"/>
+        </w:rPr>
+        <w:t>IsDeleted</w:t>
+      </w:r>
+      <w:proofErr w:type="spellEnd"/>
+      <w:r>
+        <w:rPr>
+          <w:rFonts w:ascii="Consolas" w:hAnsi="Consolas" w:cs="Consolas"/>
+          <w:color w:val="000000"/>
+          <w:sz w:val="19"/>
+          <w:szCs w:val="19"/>
+          <w:highlight w:val="white"/>
+        </w:rPr>
+        <w:t>]</w:t>
+      </w:r>
+    </w:p>
+    <w:p>
+      <w:pPr>
+        <w:rPr>
+          <w:rFonts w:ascii="Consolas" w:hAnsi="Consolas" w:cs="Consolas"/>
+          <w:color w:val="0000FF"/>
+          <w:sz w:val="19"/>
+          <w:szCs w:val="19"/>
+          <w:highlight w:val="white"/>
+        </w:rPr>
+      </w:pPr>
+      <w:r>
+        <w:rPr>
+          <w:rFonts w:ascii="Consolas" w:hAnsi="Consolas" w:cs="Consolas"/>
+          <w:color w:val="0000FF"/>
+          <w:sz w:val="19"/>
+          <w:szCs w:val="19"/>
+          <w:highlight w:val="white"/>
+        </w:rPr>
+        <w:t>GO</w:t>
+      </w:r>
+    </w:p>
+    <w:p/>
+    <w:p>
+      <w:pPr>
+        <w:autoSpaceDE w:val="0"/>
+        <w:autoSpaceDN w:val="0"/>
+        <w:adjustRightInd w:val="0"/>
+        <w:rPr>
+          <w:rFonts w:ascii="Consolas" w:hAnsi="Consolas" w:cs="Consolas"/>
+          <w:color w:val="000000"/>
+          <w:sz w:val="19"/>
+          <w:szCs w:val="19"/>
+          <w:highlight w:val="white"/>
+        </w:rPr>
+      </w:pPr>
+      <w:r>
+        <w:rPr>
+          <w:rFonts w:ascii="Consolas" w:hAnsi="Consolas" w:cs="Consolas"/>
+          <w:color w:val="008000"/>
+          <w:sz w:val="19"/>
+          <w:szCs w:val="19"/>
+          <w:highlight w:val="white"/>
+        </w:rPr>
+        <w:t>/****** Object:  Table [</w:t>
+      </w:r>
+      <w:proofErr w:type="spellStart"/>
+      <w:r>
+        <w:rPr>
+          <w:rFonts w:ascii="Consolas" w:hAnsi="Consolas" w:cs="Consolas"/>
+          <w:color w:val="008000"/>
+          <w:sz w:val="19"/>
+          <w:szCs w:val="19"/>
+          <w:highlight w:val="white"/>
+        </w:rPr>
+        <w:t>dbo</w:t>
+      </w:r>
+      <w:proofErr w:type="spellEnd"/>
+      <w:proofErr w:type="gramStart"/>
+      <w:r>
+        <w:rPr>
+          <w:rFonts w:ascii="Consolas" w:hAnsi="Consolas" w:cs="Consolas"/>
+          <w:color w:val="008000"/>
+          <w:sz w:val="19"/>
+          <w:szCs w:val="19"/>
+          <w:highlight w:val="white"/>
+        </w:rPr>
+        <w:t>].[</w:t>
+      </w:r>
+      <w:proofErr w:type="spellStart"/>
+      <w:proofErr w:type="gramEnd"/>
+      <w:r>
+        <w:rPr>
+          <w:rFonts w:ascii="Consolas" w:hAnsi="Consolas" w:cs="Consolas"/>
+          <w:color w:val="008000"/>
+          <w:sz w:val="19"/>
+          <w:szCs w:val="19"/>
+          <w:highlight w:val="white"/>
+        </w:rPr>
+        <w:t>PackageLog</w:t>
+      </w:r>
+      <w:proofErr w:type="spellEnd"/>
+      <w:r>
+        <w:rPr>
+          <w:rFonts w:ascii="Consolas" w:hAnsi="Consolas" w:cs="Consolas"/>
+          <w:color w:val="008000"/>
+          <w:sz w:val="19"/>
+          <w:szCs w:val="19"/>
+          <w:highlight w:val="white"/>
+        </w:rPr>
+        <w:t>]    Script Date: 05/07/2018 5:00:48 PM ******/</w:t>
+      </w:r>
+    </w:p>
+    <w:p>
+      <w:pPr>
+        <w:autoSpaceDE w:val="0"/>
+        <w:autoSpaceDN w:val="0"/>
+        <w:adjustRightInd w:val="0"/>
+        <w:rPr>
+          <w:rFonts w:ascii="Consolas" w:hAnsi="Consolas" w:cs="Consolas"/>
+          <w:color w:val="0000FF"/>
+          <w:sz w:val="19"/>
+          <w:szCs w:val="19"/>
+          <w:highlight w:val="white"/>
+        </w:rPr>
+      </w:pPr>
+    </w:p>
+    <w:p>
+      <w:pPr>
+        <w:autoSpaceDE w:val="0"/>
+        <w:autoSpaceDN w:val="0"/>
+        <w:adjustRightInd w:val="0"/>
+        <w:rPr>
+          <w:rFonts w:ascii="Consolas" w:hAnsi="Consolas" w:cs="Consolas"/>
+          <w:color w:val="000000"/>
+          <w:sz w:val="19"/>
+          <w:szCs w:val="19"/>
+          <w:highlight w:val="white"/>
+        </w:rPr>
+      </w:pPr>
+      <w:r>
+        <w:rPr>
+          <w:rFonts w:ascii="Consolas" w:hAnsi="Consolas" w:cs="Consolas"/>
+          <w:color w:val="0000FF"/>
+          <w:sz w:val="19"/>
+          <w:szCs w:val="19"/>
+          <w:highlight w:val="white"/>
+        </w:rPr>
+        <w:t>SET</w:t>
+      </w:r>
+      <w:r>
+        <w:rPr>
+          <w:rFonts w:ascii="Consolas" w:hAnsi="Consolas" w:cs="Consolas"/>
+          <w:color w:val="000000"/>
+          <w:sz w:val="19"/>
+          <w:szCs w:val="19"/>
+          <w:highlight w:val="white"/>
+        </w:rPr>
+        <w:t xml:space="preserve"> </w:t>
+      </w:r>
+      <w:r>
+        <w:rPr>
+          <w:rFonts w:ascii="Consolas" w:hAnsi="Consolas" w:cs="Consolas"/>
+          <w:color w:val="0000FF"/>
+          <w:sz w:val="19"/>
+          <w:szCs w:val="19"/>
+          <w:highlight w:val="white"/>
+        </w:rPr>
+        <w:t>ANSI_NULLS</w:t>
+      </w:r>
+      <w:r>
+        <w:rPr>
+          <w:rFonts w:ascii="Consolas" w:hAnsi="Consolas" w:cs="Consolas"/>
+          <w:color w:val="000000"/>
+          <w:sz w:val="19"/>
+          <w:szCs w:val="19"/>
+          <w:highlight w:val="white"/>
+        </w:rPr>
+        <w:t xml:space="preserve"> </w:t>
+      </w:r>
+      <w:r>
+        <w:rPr>
+          <w:rFonts w:ascii="Consolas" w:hAnsi="Consolas" w:cs="Consolas"/>
+          <w:color w:val="0000FF"/>
+          <w:sz w:val="19"/>
+          <w:szCs w:val="19"/>
+          <w:highlight w:val="white"/>
+        </w:rPr>
+        <w:t>ON</w:t>
+      </w:r>
+    </w:p>
+    <w:p>
+      <w:pPr>
+        <w:autoSpaceDE w:val="0"/>
+        <w:autoSpaceDN w:val="0"/>
+        <w:adjustRightInd w:val="0"/>
+        <w:rPr>
+          <w:rFonts w:ascii="Consolas" w:hAnsi="Consolas" w:cs="Consolas"/>
+          <w:color w:val="000000"/>
+          <w:sz w:val="19"/>
+          <w:szCs w:val="19"/>
+          <w:highlight w:val="white"/>
+        </w:rPr>
+      </w:pPr>
+      <w:r>
+        <w:rPr>
+          <w:rFonts w:ascii="Consolas" w:hAnsi="Consolas" w:cs="Consolas"/>
+          <w:color w:val="0000FF"/>
+          <w:sz w:val="19"/>
+          <w:szCs w:val="19"/>
+          <w:highlight w:val="white"/>
+        </w:rPr>
+        <w:t>GO</w:t>
+      </w:r>
+    </w:p>
+    <w:p>
+      <w:pPr>
+        <w:autoSpaceDE w:val="0"/>
+        <w:autoSpaceDN w:val="0"/>
+        <w:adjustRightInd w:val="0"/>
+        <w:rPr>
+          <w:rFonts w:ascii="Consolas" w:hAnsi="Consolas" w:cs="Consolas"/>
+          <w:color w:val="000000"/>
+          <w:sz w:val="19"/>
+          <w:szCs w:val="19"/>
+          <w:highlight w:val="white"/>
+        </w:rPr>
+      </w:pPr>
+    </w:p>
+    <w:p>
+      <w:pPr>
+        <w:autoSpaceDE w:val="0"/>
+        <w:autoSpaceDN w:val="0"/>
+        <w:adjustRightInd w:val="0"/>
+        <w:rPr>
+          <w:rFonts w:ascii="Consolas" w:hAnsi="Consolas" w:cs="Consolas"/>
+          <w:color w:val="000000"/>
+          <w:sz w:val="19"/>
+          <w:szCs w:val="19"/>
+          <w:highlight w:val="white"/>
+        </w:rPr>
+      </w:pPr>
+      <w:r>
+        <w:rPr>
+          <w:rFonts w:ascii="Consolas" w:hAnsi="Consolas" w:cs="Consolas"/>
+          <w:color w:val="0000FF"/>
+          <w:sz w:val="19"/>
+          <w:szCs w:val="19"/>
+          <w:highlight w:val="white"/>
+        </w:rPr>
+        <w:t>SET</w:t>
+      </w:r>
+      <w:r>
+        <w:rPr>
+          <w:rFonts w:ascii="Consolas" w:hAnsi="Consolas" w:cs="Consolas"/>
+          <w:color w:val="000000"/>
+          <w:sz w:val="19"/>
+          <w:szCs w:val="19"/>
+          <w:highlight w:val="white"/>
+        </w:rPr>
+        <w:t xml:space="preserve"> </w:t>
+      </w:r>
+      <w:r>
+        <w:rPr>
+          <w:rFonts w:ascii="Consolas" w:hAnsi="Consolas" w:cs="Consolas"/>
+          <w:color w:val="0000FF"/>
+          <w:sz w:val="19"/>
+          <w:szCs w:val="19"/>
+          <w:highlight w:val="white"/>
+        </w:rPr>
+        <w:t>QUOTED_IDENTIFIER</w:t>
+      </w:r>
+      <w:r>
+        <w:rPr>
+          <w:rFonts w:ascii="Consolas" w:hAnsi="Consolas" w:cs="Consolas"/>
+          <w:color w:val="000000"/>
+          <w:sz w:val="19"/>
+          <w:szCs w:val="19"/>
+          <w:highlight w:val="white"/>
+        </w:rPr>
+        <w:t xml:space="preserve"> </w:t>
+      </w:r>
+      <w:r>
+        <w:rPr>
+          <w:rFonts w:ascii="Consolas" w:hAnsi="Consolas" w:cs="Consolas"/>
+          <w:color w:val="0000FF"/>
+          <w:sz w:val="19"/>
+          <w:szCs w:val="19"/>
+          <w:highlight w:val="white"/>
+        </w:rPr>
+        <w:t>ON</w:t>
+      </w:r>
+    </w:p>
+    <w:p>
+      <w:pPr>
+        <w:autoSpaceDE w:val="0"/>
+        <w:autoSpaceDN w:val="0"/>
+        <w:adjustRightInd w:val="0"/>
+        <w:rPr>
+          <w:rFonts w:ascii="Consolas" w:hAnsi="Consolas" w:cs="Consolas"/>
+          <w:color w:val="000000"/>
+          <w:sz w:val="19"/>
+          <w:szCs w:val="19"/>
+          <w:highlight w:val="white"/>
+        </w:rPr>
+      </w:pPr>
+      <w:r>
+        <w:rPr>
+          <w:rFonts w:ascii="Consolas" w:hAnsi="Consolas" w:cs="Consolas"/>
+          <w:color w:val="0000FF"/>
+          <w:sz w:val="19"/>
+          <w:szCs w:val="19"/>
+          <w:highlight w:val="white"/>
+        </w:rPr>
+        <w:t>GO</w:t>
+      </w:r>
+    </w:p>
+    <w:p>
+      <w:pPr>
+        <w:autoSpaceDE w:val="0"/>
+        <w:autoSpaceDN w:val="0"/>
+        <w:adjustRightInd w:val="0"/>
+        <w:rPr>
+          <w:rFonts w:ascii="Consolas" w:hAnsi="Consolas" w:cs="Consolas"/>
+          <w:color w:val="000000"/>
+          <w:sz w:val="19"/>
+          <w:szCs w:val="19"/>
+          <w:highlight w:val="white"/>
+        </w:rPr>
+      </w:pPr>
+    </w:p>
+    <w:p>
+      <w:pPr>
+        <w:autoSpaceDE w:val="0"/>
+        <w:autoSpaceDN w:val="0"/>
+        <w:adjustRightInd w:val="0"/>
+        <w:rPr>
+          <w:rFonts w:ascii="Consolas" w:hAnsi="Consolas" w:cs="Consolas"/>
+          <w:color w:val="000000"/>
+          <w:sz w:val="19"/>
+          <w:szCs w:val="19"/>
+          <w:highlight w:val="white"/>
+        </w:rPr>
+      </w:pPr>
+      <w:r>
+        <w:rPr>
+          <w:rFonts w:ascii="Consolas" w:hAnsi="Consolas" w:cs="Consolas"/>
+          <w:color w:val="0000FF"/>
+          <w:sz w:val="19"/>
+          <w:szCs w:val="19"/>
+          <w:highlight w:val="white"/>
+        </w:rPr>
+        <w:t>CREATE</w:t>
+      </w:r>
+      <w:r>
+        <w:rPr>
+          <w:rFonts w:ascii="Consolas" w:hAnsi="Consolas" w:cs="Consolas"/>
+          <w:color w:val="000000"/>
+          <w:sz w:val="19"/>
+          <w:szCs w:val="19"/>
+          <w:highlight w:val="white"/>
+        </w:rPr>
+        <w:t xml:space="preserve"> </w:t>
+      </w:r>
+      <w:r>
+        <w:rPr>
+          <w:rFonts w:ascii="Consolas" w:hAnsi="Consolas" w:cs="Consolas"/>
+          <w:color w:val="0000FF"/>
+          <w:sz w:val="19"/>
+          <w:szCs w:val="19"/>
+          <w:highlight w:val="white"/>
+        </w:rPr>
+        <w:t>TABLE</w:t>
+      </w:r>
+      <w:r>
+        <w:rPr>
+          <w:rFonts w:ascii="Consolas" w:hAnsi="Consolas" w:cs="Consolas"/>
+          <w:color w:val="000000"/>
+          <w:sz w:val="19"/>
+          <w:szCs w:val="19"/>
+          <w:highlight w:val="white"/>
+        </w:rPr>
+        <w:t xml:space="preserve"> [</w:t>
+      </w:r>
+      <w:proofErr w:type="spellStart"/>
+      <w:r>
+        <w:rPr>
+          <w:rFonts w:ascii="Consolas" w:hAnsi="Consolas" w:cs="Consolas"/>
+          <w:color w:val="000000"/>
+          <w:sz w:val="19"/>
+          <w:szCs w:val="19"/>
+          <w:highlight w:val="white"/>
+        </w:rPr>
+        <w:t>dbo</w:t>
+      </w:r>
+      <w:proofErr w:type="spellEnd"/>
+      <w:proofErr w:type="gramStart"/>
+      <w:r>
+        <w:rPr>
+          <w:rFonts w:ascii="Consolas" w:hAnsi="Consolas" w:cs="Consolas"/>
+          <w:color w:val="000000"/>
+          <w:sz w:val="19"/>
+          <w:szCs w:val="19"/>
+          <w:highlight w:val="white"/>
+        </w:rPr>
+        <w:t>]</w:t>
+      </w:r>
+      <w:r>
+        <w:rPr>
+          <w:rFonts w:ascii="Consolas" w:hAnsi="Consolas" w:cs="Consolas"/>
+          <w:color w:val="808080"/>
+          <w:sz w:val="19"/>
+          <w:szCs w:val="19"/>
+          <w:highlight w:val="white"/>
+        </w:rPr>
+        <w:t>.</w:t>
+      </w:r>
+      <w:r>
+        <w:rPr>
+          <w:rFonts w:ascii="Consolas" w:hAnsi="Consolas" w:cs="Consolas"/>
+          <w:color w:val="000000"/>
+          <w:sz w:val="19"/>
+          <w:szCs w:val="19"/>
+          <w:highlight w:val="white"/>
+        </w:rPr>
+        <w:t>[</w:t>
+      </w:r>
+      <w:proofErr w:type="spellStart"/>
+      <w:proofErr w:type="gramEnd"/>
+      <w:r>
+        <w:rPr>
+          <w:rFonts w:ascii="Consolas" w:hAnsi="Consolas" w:cs="Consolas"/>
+          <w:color w:val="000000"/>
+          <w:sz w:val="19"/>
+          <w:szCs w:val="19"/>
+          <w:highlight w:val="white"/>
+        </w:rPr>
+        <w:t>PackageLog</w:t>
+      </w:r>
+      <w:proofErr w:type="spellEnd"/>
+      <w:r>
+        <w:rPr>
+          <w:rFonts w:ascii="Consolas" w:hAnsi="Consolas" w:cs="Consolas"/>
+          <w:color w:val="000000"/>
+          <w:sz w:val="19"/>
+          <w:szCs w:val="19"/>
+          <w:highlight w:val="white"/>
+        </w:rPr>
+        <w:t>]</w:t>
+      </w:r>
+      <w:r>
+        <w:rPr>
+          <w:rFonts w:ascii="Consolas" w:hAnsi="Consolas" w:cs="Consolas"/>
+          <w:color w:val="808080"/>
+          <w:sz w:val="19"/>
+          <w:szCs w:val="19"/>
+          <w:highlight w:val="white"/>
+        </w:rPr>
+        <w:t>(</w:t>
+      </w:r>
+    </w:p>
+    <w:p>
+      <w:pPr>
+        <w:autoSpaceDE w:val="0"/>
+        <w:autoSpaceDN w:val="0"/>
+        <w:adjustRightInd w:val="0"/>
+        <w:rPr>
+          <w:rFonts w:ascii="Consolas" w:hAnsi="Consolas" w:cs="Consolas"/>
+          <w:color w:val="000000"/>
+          <w:sz w:val="19"/>
+          <w:szCs w:val="19"/>
+          <w:highlight w:val="white"/>
+        </w:rPr>
+      </w:pPr>
+      <w:r>
+        <w:rPr>
+          <w:rFonts w:ascii="Consolas" w:hAnsi="Consolas" w:cs="Consolas"/>
+          <w:color w:val="000000"/>
+          <w:sz w:val="19"/>
+          <w:szCs w:val="19"/>
+          <w:highlight w:val="white"/>
+        </w:rPr>
+        <w:tab/>
+        <w:t>[Id] [</w:t>
+      </w:r>
+      <w:proofErr w:type="spellStart"/>
+      <w:r>
+        <w:rPr>
+          <w:rFonts w:ascii="Consolas" w:hAnsi="Consolas" w:cs="Consolas"/>
+          <w:color w:val="000000"/>
+          <w:sz w:val="19"/>
+          <w:szCs w:val="19"/>
+          <w:highlight w:val="white"/>
+        </w:rPr>
+        <w:t>bigint</w:t>
+      </w:r>
+      <w:proofErr w:type="spellEnd"/>
+      <w:r>
+        <w:rPr>
+          <w:rFonts w:ascii="Consolas" w:hAnsi="Consolas" w:cs="Consolas"/>
+          <w:color w:val="000000"/>
+          <w:sz w:val="19"/>
+          <w:szCs w:val="19"/>
+          <w:highlight w:val="white"/>
+        </w:rPr>
+        <w:t xml:space="preserve">] </w:t>
+      </w:r>
+      <w:proofErr w:type="gramStart"/>
+      <w:r>
+        <w:rPr>
+          <w:rFonts w:ascii="Consolas" w:hAnsi="Consolas" w:cs="Consolas"/>
+          <w:color w:val="0000FF"/>
+          <w:sz w:val="19"/>
+          <w:szCs w:val="19"/>
+          <w:highlight w:val="white"/>
+        </w:rPr>
+        <w:t>IDENTITY</w:t>
+      </w:r>
+      <w:r>
+        <w:rPr>
+          <w:rFonts w:ascii="Consolas" w:hAnsi="Consolas" w:cs="Consolas"/>
+          <w:color w:val="808080"/>
+          <w:sz w:val="19"/>
+          <w:szCs w:val="19"/>
+          <w:highlight w:val="white"/>
+        </w:rPr>
+        <w:t>(</w:t>
+      </w:r>
+      <w:proofErr w:type="gramEnd"/>
+      <w:r>
+        <w:rPr>
+          <w:rFonts w:ascii="Consolas" w:hAnsi="Consolas" w:cs="Consolas"/>
+          <w:color w:val="000000"/>
+          <w:sz w:val="19"/>
+          <w:szCs w:val="19"/>
+          <w:highlight w:val="white"/>
+        </w:rPr>
+        <w:t>1</w:t>
+      </w:r>
+      <w:r>
+        <w:rPr>
+          <w:rFonts w:ascii="Consolas" w:hAnsi="Consolas" w:cs="Consolas"/>
+          <w:color w:val="808080"/>
+          <w:sz w:val="19"/>
+          <w:szCs w:val="19"/>
+          <w:highlight w:val="white"/>
+        </w:rPr>
+        <w:t>,</w:t>
+      </w:r>
+      <w:r>
+        <w:rPr>
+          <w:rFonts w:ascii="Consolas" w:hAnsi="Consolas" w:cs="Consolas"/>
+          <w:color w:val="000000"/>
+          <w:sz w:val="19"/>
+          <w:szCs w:val="19"/>
+          <w:highlight w:val="white"/>
+        </w:rPr>
+        <w:t>1</w:t>
+      </w:r>
+      <w:r>
+        <w:rPr>
+          <w:rFonts w:ascii="Consolas" w:hAnsi="Consolas" w:cs="Consolas"/>
+          <w:color w:val="808080"/>
+          <w:sz w:val="19"/>
+          <w:szCs w:val="19"/>
+          <w:highlight w:val="white"/>
+        </w:rPr>
+        <w:t>)</w:t>
+      </w:r>
+      <w:r>
+        <w:rPr>
+          <w:rFonts w:ascii="Consolas" w:hAnsi="Consolas" w:cs="Consolas"/>
+          <w:color w:val="000000"/>
+          <w:sz w:val="19"/>
+          <w:szCs w:val="19"/>
+          <w:highlight w:val="white"/>
+        </w:rPr>
+        <w:t xml:space="preserve"> </w:t>
+      </w:r>
+      <w:r>
+        <w:rPr>
+          <w:rFonts w:ascii="Consolas" w:hAnsi="Consolas" w:cs="Consolas"/>
+          <w:color w:val="808080"/>
+          <w:sz w:val="19"/>
+          <w:szCs w:val="19"/>
+          <w:highlight w:val="white"/>
+        </w:rPr>
+        <w:t>NOT</w:t>
+      </w:r>
+      <w:r>
+        <w:rPr>
+          <w:rFonts w:ascii="Consolas" w:hAnsi="Consolas" w:cs="Consolas"/>
+          <w:color w:val="000000"/>
+          <w:sz w:val="19"/>
+          <w:szCs w:val="19"/>
+          <w:highlight w:val="white"/>
+        </w:rPr>
+        <w:t xml:space="preserve"> </w:t>
+      </w:r>
+      <w:r>
+        <w:rPr>
+          <w:rFonts w:ascii="Consolas" w:hAnsi="Consolas" w:cs="Consolas"/>
+          <w:color w:val="808080"/>
+          <w:sz w:val="19"/>
+          <w:szCs w:val="19"/>
+          <w:highlight w:val="white"/>
+        </w:rPr>
+        <w:t>NULL,</w:t>
+      </w:r>
+    </w:p>
+    <w:p>
+      <w:pPr>
+        <w:autoSpaceDE w:val="0"/>
+        <w:autoSpaceDN w:val="0"/>
+        <w:adjustRightInd w:val="0"/>
+        <w:rPr>
+          <w:rFonts w:ascii="Consolas" w:hAnsi="Consolas" w:cs="Consolas"/>
+          <w:color w:val="000000"/>
+          <w:sz w:val="19"/>
+          <w:szCs w:val="19"/>
+          <w:highlight w:val="white"/>
+        </w:rPr>
+      </w:pPr>
+      <w:r>
+        <w:rPr>
+          <w:rFonts w:ascii="Consolas" w:hAnsi="Consolas" w:cs="Consolas"/>
+          <w:color w:val="000000"/>
+          <w:sz w:val="19"/>
+          <w:szCs w:val="19"/>
+          <w:highlight w:val="white"/>
+        </w:rPr>
+        <w:tab/>
+        <w:t>[</w:t>
+      </w:r>
+      <w:proofErr w:type="spellStart"/>
+      <w:r>
+        <w:rPr>
+          <w:rFonts w:ascii="Consolas" w:hAnsi="Consolas" w:cs="Consolas"/>
+          <w:color w:val="000000"/>
+          <w:sz w:val="19"/>
+          <w:szCs w:val="19"/>
+          <w:highlight w:val="white"/>
+        </w:rPr>
+        <w:t>ApiRequests</w:t>
+      </w:r>
+      <w:proofErr w:type="spellEnd"/>
+      <w:r>
+        <w:rPr>
+          <w:rFonts w:ascii="Consolas" w:hAnsi="Consolas" w:cs="Consolas"/>
+          <w:color w:val="000000"/>
+          <w:sz w:val="19"/>
+          <w:szCs w:val="19"/>
+          <w:highlight w:val="white"/>
+        </w:rPr>
+        <w:t xml:space="preserve">] [int] </w:t>
+      </w:r>
+      <w:r>
+        <w:rPr>
+          <w:rFonts w:ascii="Consolas" w:hAnsi="Consolas" w:cs="Consolas"/>
+          <w:color w:val="808080"/>
+          <w:sz w:val="19"/>
+          <w:szCs w:val="19"/>
+          <w:highlight w:val="white"/>
+        </w:rPr>
+        <w:t>NOT</w:t>
+      </w:r>
+      <w:r>
+        <w:rPr>
+          <w:rFonts w:ascii="Consolas" w:hAnsi="Consolas" w:cs="Consolas"/>
+          <w:color w:val="000000"/>
+          <w:sz w:val="19"/>
+          <w:szCs w:val="19"/>
+          <w:highlight w:val="white"/>
+        </w:rPr>
+        <w:t xml:space="preserve"> </w:t>
+      </w:r>
+      <w:r>
+        <w:rPr>
+          <w:rFonts w:ascii="Consolas" w:hAnsi="Consolas" w:cs="Consolas"/>
+          <w:color w:val="808080"/>
+          <w:sz w:val="19"/>
+          <w:szCs w:val="19"/>
+          <w:highlight w:val="white"/>
+        </w:rPr>
+        <w:t>NULL,</w:t>
+      </w:r>
+    </w:p>
+    <w:p>
+      <w:pPr>
+        <w:autoSpaceDE w:val="0"/>
+        <w:autoSpaceDN w:val="0"/>
+        <w:adjustRightInd w:val="0"/>
+        <w:rPr>
+          <w:rFonts w:ascii="Consolas" w:hAnsi="Consolas" w:cs="Consolas"/>
+          <w:color w:val="000000"/>
+          <w:sz w:val="19"/>
+          <w:szCs w:val="19"/>
+          <w:highlight w:val="white"/>
+        </w:rPr>
+      </w:pPr>
+      <w:r>
+        <w:rPr>
+          <w:rFonts w:ascii="Consolas" w:hAnsi="Consolas" w:cs="Consolas"/>
+          <w:color w:val="000000"/>
+          <w:sz w:val="19"/>
+          <w:szCs w:val="19"/>
+          <w:highlight w:val="white"/>
+        </w:rPr>
+        <w:tab/>
+        <w:t>[</w:t>
+      </w:r>
+      <w:proofErr w:type="spellStart"/>
+      <w:r>
+        <w:rPr>
+          <w:rFonts w:ascii="Consolas" w:hAnsi="Consolas" w:cs="Consolas"/>
+          <w:color w:val="000000"/>
+          <w:sz w:val="19"/>
+          <w:szCs w:val="19"/>
+          <w:highlight w:val="white"/>
+        </w:rPr>
+        <w:t>ApiResponses</w:t>
+      </w:r>
+      <w:proofErr w:type="spellEnd"/>
+      <w:r>
+        <w:rPr>
+          <w:rFonts w:ascii="Consolas" w:hAnsi="Consolas" w:cs="Consolas"/>
+          <w:color w:val="000000"/>
+          <w:sz w:val="19"/>
+          <w:szCs w:val="19"/>
+          <w:highlight w:val="white"/>
+        </w:rPr>
+        <w:t xml:space="preserve">] [int] </w:t>
+      </w:r>
+      <w:r>
+        <w:rPr>
+          <w:rFonts w:ascii="Consolas" w:hAnsi="Consolas" w:cs="Consolas"/>
+          <w:color w:val="808080"/>
+          <w:sz w:val="19"/>
+          <w:szCs w:val="19"/>
+          <w:highlight w:val="white"/>
+        </w:rPr>
+        <w:t>NOT</w:t>
+      </w:r>
+      <w:r>
+        <w:rPr>
+          <w:rFonts w:ascii="Consolas" w:hAnsi="Consolas" w:cs="Consolas"/>
+          <w:color w:val="000000"/>
+          <w:sz w:val="19"/>
+          <w:szCs w:val="19"/>
+          <w:highlight w:val="white"/>
+        </w:rPr>
+        <w:t xml:space="preserve"> </w:t>
+      </w:r>
+      <w:r>
+        <w:rPr>
+          <w:rFonts w:ascii="Consolas" w:hAnsi="Consolas" w:cs="Consolas"/>
+          <w:color w:val="808080"/>
+          <w:sz w:val="19"/>
+          <w:szCs w:val="19"/>
+          <w:highlight w:val="white"/>
+        </w:rPr>
+        <w:t>NULL,</w:t>
+      </w:r>
+    </w:p>
+    <w:p>
+      <w:pPr>
+        <w:autoSpaceDE w:val="0"/>
+        <w:autoSpaceDN w:val="0"/>
+        <w:adjustRightInd w:val="0"/>
+        <w:rPr>
+          <w:rFonts w:ascii="Consolas" w:hAnsi="Consolas" w:cs="Consolas"/>
+          <w:color w:val="000000"/>
+          <w:sz w:val="19"/>
+          <w:szCs w:val="19"/>
+          <w:highlight w:val="white"/>
+        </w:rPr>
+      </w:pPr>
+      <w:r>
+        <w:rPr>
+          <w:rFonts w:ascii="Consolas" w:hAnsi="Consolas" w:cs="Consolas"/>
+          <w:color w:val="000000"/>
+          <w:sz w:val="19"/>
+          <w:szCs w:val="19"/>
+          <w:highlight w:val="white"/>
+        </w:rPr>
+        <w:tab/>
+        <w:t>[</w:t>
+      </w:r>
+      <w:proofErr w:type="spellStart"/>
+      <w:r>
+        <w:rPr>
+          <w:rFonts w:ascii="Consolas" w:hAnsi="Consolas" w:cs="Consolas"/>
+          <w:color w:val="000000"/>
+          <w:sz w:val="19"/>
+          <w:szCs w:val="19"/>
+          <w:highlight w:val="white"/>
+        </w:rPr>
+        <w:t>ApiErrors</w:t>
+      </w:r>
+      <w:proofErr w:type="spellEnd"/>
+      <w:r>
+        <w:rPr>
+          <w:rFonts w:ascii="Consolas" w:hAnsi="Consolas" w:cs="Consolas"/>
+          <w:color w:val="000000"/>
+          <w:sz w:val="19"/>
+          <w:szCs w:val="19"/>
+          <w:highlight w:val="white"/>
+        </w:rPr>
+        <w:t xml:space="preserve">] [int] </w:t>
+      </w:r>
+      <w:r>
+        <w:rPr>
+          <w:rFonts w:ascii="Consolas" w:hAnsi="Consolas" w:cs="Consolas"/>
+          <w:color w:val="808080"/>
+          <w:sz w:val="19"/>
+          <w:szCs w:val="19"/>
+          <w:highlight w:val="white"/>
+        </w:rPr>
+        <w:t>NOT</w:t>
+      </w:r>
+      <w:r>
+        <w:rPr>
+          <w:rFonts w:ascii="Consolas" w:hAnsi="Consolas" w:cs="Consolas"/>
+          <w:color w:val="000000"/>
+          <w:sz w:val="19"/>
+          <w:szCs w:val="19"/>
+          <w:highlight w:val="white"/>
+        </w:rPr>
+        <w:t xml:space="preserve"> </w:t>
+      </w:r>
+      <w:r>
+        <w:rPr>
+          <w:rFonts w:ascii="Consolas" w:hAnsi="Consolas" w:cs="Consolas"/>
+          <w:color w:val="808080"/>
+          <w:sz w:val="19"/>
+          <w:szCs w:val="19"/>
+          <w:highlight w:val="white"/>
+        </w:rPr>
+        <w:t>NULL,</w:t>
+      </w:r>
+    </w:p>
+    <w:p>
+      <w:pPr>
+        <w:autoSpaceDE w:val="0"/>
+        <w:autoSpaceDN w:val="0"/>
+        <w:adjustRightInd w:val="0"/>
+        <w:rPr>
+          <w:rFonts w:ascii="Consolas" w:hAnsi="Consolas" w:cs="Consolas"/>
+          <w:color w:val="000000"/>
+          <w:sz w:val="19"/>
+          <w:szCs w:val="19"/>
+          <w:highlight w:val="white"/>
+        </w:rPr>
+      </w:pPr>
+      <w:r>
+        <w:rPr>
+          <w:rFonts w:ascii="Consolas" w:hAnsi="Consolas" w:cs="Consolas"/>
+          <w:color w:val="000000"/>
+          <w:sz w:val="19"/>
+          <w:szCs w:val="19"/>
+          <w:highlight w:val="white"/>
+        </w:rPr>
+        <w:tab/>
+        <w:t>[</w:t>
+      </w:r>
+      <w:proofErr w:type="spellStart"/>
+      <w:r>
+        <w:rPr>
+          <w:rFonts w:ascii="Consolas" w:hAnsi="Consolas" w:cs="Consolas"/>
+          <w:color w:val="000000"/>
+          <w:sz w:val="19"/>
+          <w:szCs w:val="19"/>
+          <w:highlight w:val="white"/>
+        </w:rPr>
+        <w:t>DbRequests</w:t>
+      </w:r>
+      <w:proofErr w:type="spellEnd"/>
+      <w:r>
+        <w:rPr>
+          <w:rFonts w:ascii="Consolas" w:hAnsi="Consolas" w:cs="Consolas"/>
+          <w:color w:val="000000"/>
+          <w:sz w:val="19"/>
+          <w:szCs w:val="19"/>
+          <w:highlight w:val="white"/>
+        </w:rPr>
+        <w:t xml:space="preserve">] [int] </w:t>
+      </w:r>
+      <w:r>
+        <w:rPr>
+          <w:rFonts w:ascii="Consolas" w:hAnsi="Consolas" w:cs="Consolas"/>
+          <w:color w:val="808080"/>
+          <w:sz w:val="19"/>
+          <w:szCs w:val="19"/>
+          <w:highlight w:val="white"/>
+        </w:rPr>
+        <w:t>NOT</w:t>
+      </w:r>
+      <w:r>
+        <w:rPr>
+          <w:rFonts w:ascii="Consolas" w:hAnsi="Consolas" w:cs="Consolas"/>
+          <w:color w:val="000000"/>
+          <w:sz w:val="19"/>
+          <w:szCs w:val="19"/>
+          <w:highlight w:val="white"/>
+        </w:rPr>
+        <w:t xml:space="preserve"> </w:t>
+      </w:r>
+      <w:r>
+        <w:rPr>
+          <w:rFonts w:ascii="Consolas" w:hAnsi="Consolas" w:cs="Consolas"/>
+          <w:color w:val="808080"/>
+          <w:sz w:val="19"/>
+          <w:szCs w:val="19"/>
+          <w:highlight w:val="white"/>
+        </w:rPr>
+        <w:t>NULL,</w:t>
+      </w:r>
+    </w:p>
+    <w:p>
+      <w:pPr>
+        <w:autoSpaceDE w:val="0"/>
+        <w:autoSpaceDN w:val="0"/>
+        <w:adjustRightInd w:val="0"/>
+        <w:rPr>
+          <w:rFonts w:ascii="Consolas" w:hAnsi="Consolas" w:cs="Consolas"/>
+          <w:color w:val="000000"/>
+          <w:sz w:val="19"/>
+          <w:szCs w:val="19"/>
+          <w:highlight w:val="white"/>
+        </w:rPr>
+      </w:pPr>
+      <w:r>
+        <w:rPr>
+          <w:rFonts w:ascii="Consolas" w:hAnsi="Consolas" w:cs="Consolas"/>
+          <w:color w:val="000000"/>
+          <w:sz w:val="19"/>
+          <w:szCs w:val="19"/>
+          <w:highlight w:val="white"/>
+        </w:rPr>
+        <w:tab/>
+        <w:t>[</w:t>
+      </w:r>
+      <w:proofErr w:type="spellStart"/>
+      <w:r>
+        <w:rPr>
+          <w:rFonts w:ascii="Consolas" w:hAnsi="Consolas" w:cs="Consolas"/>
+          <w:color w:val="000000"/>
+          <w:sz w:val="19"/>
+          <w:szCs w:val="19"/>
+          <w:highlight w:val="white"/>
+        </w:rPr>
+        <w:t>DbResponses</w:t>
+      </w:r>
+      <w:proofErr w:type="spellEnd"/>
+      <w:r>
+        <w:rPr>
+          <w:rFonts w:ascii="Consolas" w:hAnsi="Consolas" w:cs="Consolas"/>
+          <w:color w:val="000000"/>
+          <w:sz w:val="19"/>
+          <w:szCs w:val="19"/>
+          <w:highlight w:val="white"/>
+        </w:rPr>
+        <w:t xml:space="preserve">] [int] </w:t>
+      </w:r>
+      <w:r>
+        <w:rPr>
+          <w:rFonts w:ascii="Consolas" w:hAnsi="Consolas" w:cs="Consolas"/>
+          <w:color w:val="808080"/>
+          <w:sz w:val="19"/>
+          <w:szCs w:val="19"/>
+          <w:highlight w:val="white"/>
+        </w:rPr>
+        <w:t>NOT</w:t>
+      </w:r>
+      <w:r>
+        <w:rPr>
+          <w:rFonts w:ascii="Consolas" w:hAnsi="Consolas" w:cs="Consolas"/>
+          <w:color w:val="000000"/>
+          <w:sz w:val="19"/>
+          <w:szCs w:val="19"/>
+          <w:highlight w:val="white"/>
+        </w:rPr>
+        <w:t xml:space="preserve"> </w:t>
+      </w:r>
+      <w:r>
+        <w:rPr>
+          <w:rFonts w:ascii="Consolas" w:hAnsi="Consolas" w:cs="Consolas"/>
+          <w:color w:val="808080"/>
+          <w:sz w:val="19"/>
+          <w:szCs w:val="19"/>
+          <w:highlight w:val="white"/>
+        </w:rPr>
+        <w:t>NULL,</w:t>
+      </w:r>
+    </w:p>
+    <w:p>
+      <w:pPr>
+        <w:autoSpaceDE w:val="0"/>
+        <w:autoSpaceDN w:val="0"/>
+        <w:adjustRightInd w:val="0"/>
+        <w:rPr>
+          <w:rFonts w:ascii="Consolas" w:hAnsi="Consolas" w:cs="Consolas"/>
+          <w:color w:val="000000"/>
+          <w:sz w:val="19"/>
+          <w:szCs w:val="19"/>
+          <w:highlight w:val="white"/>
+        </w:rPr>
+      </w:pPr>
+      <w:r>
+        <w:rPr>
+          <w:rFonts w:ascii="Consolas" w:hAnsi="Consolas" w:cs="Consolas"/>
+          <w:color w:val="000000"/>
+          <w:sz w:val="19"/>
+          <w:szCs w:val="19"/>
+          <w:highlight w:val="white"/>
+        </w:rPr>
+        <w:tab/>
+        <w:t>[</w:t>
+      </w:r>
+      <w:proofErr w:type="spellStart"/>
+      <w:r>
+        <w:rPr>
+          <w:rFonts w:ascii="Consolas" w:hAnsi="Consolas" w:cs="Consolas"/>
+          <w:color w:val="000000"/>
+          <w:sz w:val="19"/>
+          <w:szCs w:val="19"/>
+          <w:highlight w:val="white"/>
+        </w:rPr>
+        <w:t>DbErrors</w:t>
+      </w:r>
+      <w:proofErr w:type="spellEnd"/>
+      <w:r>
+        <w:rPr>
+          <w:rFonts w:ascii="Consolas" w:hAnsi="Consolas" w:cs="Consolas"/>
+          <w:color w:val="000000"/>
+          <w:sz w:val="19"/>
+          <w:szCs w:val="19"/>
+          <w:highlight w:val="white"/>
+        </w:rPr>
+        <w:t xml:space="preserve">] [int] </w:t>
+      </w:r>
+      <w:r>
+        <w:rPr>
+          <w:rFonts w:ascii="Consolas" w:hAnsi="Consolas" w:cs="Consolas"/>
+          <w:color w:val="808080"/>
+          <w:sz w:val="19"/>
+          <w:szCs w:val="19"/>
+          <w:highlight w:val="white"/>
+        </w:rPr>
+        <w:t>NOT</w:t>
+      </w:r>
+      <w:r>
+        <w:rPr>
+          <w:rFonts w:ascii="Consolas" w:hAnsi="Consolas" w:cs="Consolas"/>
+          <w:color w:val="000000"/>
+          <w:sz w:val="19"/>
+          <w:szCs w:val="19"/>
+          <w:highlight w:val="white"/>
+        </w:rPr>
+        <w:t xml:space="preserve"> </w:t>
+      </w:r>
+      <w:r>
+        <w:rPr>
+          <w:rFonts w:ascii="Consolas" w:hAnsi="Consolas" w:cs="Consolas"/>
+          <w:color w:val="808080"/>
+          <w:sz w:val="19"/>
+          <w:szCs w:val="19"/>
+          <w:highlight w:val="white"/>
+        </w:rPr>
+        <w:t>NULL,</w:t>
+      </w:r>
+    </w:p>
+    <w:p>
+      <w:pPr>
+        <w:autoSpaceDE w:val="0"/>
+        <w:autoSpaceDN w:val="0"/>
+        <w:adjustRightInd w:val="0"/>
+        <w:rPr>
+          <w:rFonts w:ascii="Consolas" w:hAnsi="Consolas" w:cs="Consolas"/>
+          <w:color w:val="000000"/>
+          <w:sz w:val="19"/>
+          <w:szCs w:val="19"/>
+          <w:highlight w:val="white"/>
+        </w:rPr>
+      </w:pPr>
+      <w:r>
+        <w:rPr>
+          <w:rFonts w:ascii="Consolas" w:hAnsi="Consolas" w:cs="Consolas"/>
+          <w:color w:val="000000"/>
+          <w:sz w:val="19"/>
+          <w:szCs w:val="19"/>
+          <w:highlight w:val="white"/>
+        </w:rPr>
+        <w:tab/>
+        <w:t>[</w:t>
+      </w:r>
+      <w:proofErr w:type="spellStart"/>
+      <w:r>
+        <w:rPr>
+          <w:rFonts w:ascii="Consolas" w:hAnsi="Consolas" w:cs="Consolas"/>
+          <w:color w:val="000000"/>
+          <w:sz w:val="19"/>
+          <w:szCs w:val="19"/>
+          <w:highlight w:val="white"/>
+        </w:rPr>
+        <w:t>StartTime</w:t>
+      </w:r>
+      <w:proofErr w:type="spellEnd"/>
+      <w:r>
+        <w:rPr>
+          <w:rFonts w:ascii="Consolas" w:hAnsi="Consolas" w:cs="Consolas"/>
+          <w:color w:val="000000"/>
+          <w:sz w:val="19"/>
+          <w:szCs w:val="19"/>
+          <w:highlight w:val="white"/>
+        </w:rPr>
+        <w:t>] [varchar</w:t>
+      </w:r>
+      <w:proofErr w:type="gramStart"/>
+      <w:r>
+        <w:rPr>
+          <w:rFonts w:ascii="Consolas" w:hAnsi="Consolas" w:cs="Consolas"/>
+          <w:color w:val="000000"/>
+          <w:sz w:val="19"/>
+          <w:szCs w:val="19"/>
+          <w:highlight w:val="white"/>
+        </w:rPr>
+        <w:t>]</w:t>
+      </w:r>
+      <w:r>
+        <w:rPr>
+          <w:rFonts w:ascii="Consolas" w:hAnsi="Consolas" w:cs="Consolas"/>
+          <w:color w:val="808080"/>
+          <w:sz w:val="19"/>
+          <w:szCs w:val="19"/>
+          <w:highlight w:val="white"/>
+        </w:rPr>
+        <w:t>(</w:t>
+      </w:r>
+      <w:proofErr w:type="gramEnd"/>
+      <w:r>
+        <w:rPr>
+          <w:rFonts w:ascii="Consolas" w:hAnsi="Consolas" w:cs="Consolas"/>
+          <w:color w:val="000000"/>
+          <w:sz w:val="19"/>
+          <w:szCs w:val="19"/>
+          <w:highlight w:val="white"/>
+        </w:rPr>
+        <w:t>50</w:t>
+      </w:r>
+      <w:r>
+        <w:rPr>
+          <w:rFonts w:ascii="Consolas" w:hAnsi="Consolas" w:cs="Consolas"/>
+          <w:color w:val="808080"/>
+          <w:sz w:val="19"/>
+          <w:szCs w:val="19"/>
+          <w:highlight w:val="white"/>
+        </w:rPr>
+        <w:t>)</w:t>
+      </w:r>
+      <w:r>
+        <w:rPr>
+          <w:rFonts w:ascii="Consolas" w:hAnsi="Consolas" w:cs="Consolas"/>
+          <w:color w:val="000000"/>
+          <w:sz w:val="19"/>
+          <w:szCs w:val="19"/>
+          <w:highlight w:val="white"/>
+        </w:rPr>
+        <w:t xml:space="preserve"> </w:t>
+      </w:r>
+      <w:r>
+        <w:rPr>
+          <w:rFonts w:ascii="Consolas" w:hAnsi="Consolas" w:cs="Consolas"/>
+          <w:color w:val="808080"/>
+          <w:sz w:val="19"/>
+          <w:szCs w:val="19"/>
+          <w:highlight w:val="white"/>
+        </w:rPr>
+        <w:t>NULL,</w:t>
+      </w:r>
+    </w:p>
+    <w:p>
+      <w:pPr>
+        <w:autoSpaceDE w:val="0"/>
+        <w:autoSpaceDN w:val="0"/>
+        <w:adjustRightInd w:val="0"/>
+        <w:rPr>
+          <w:rFonts w:ascii="Consolas" w:hAnsi="Consolas" w:cs="Consolas"/>
+          <w:color w:val="000000"/>
+          <w:sz w:val="19"/>
+          <w:szCs w:val="19"/>
+          <w:highlight w:val="white"/>
+        </w:rPr>
+      </w:pPr>
+      <w:r>
+        <w:rPr>
+          <w:rFonts w:ascii="Consolas" w:hAnsi="Consolas" w:cs="Consolas"/>
+          <w:color w:val="000000"/>
+          <w:sz w:val="19"/>
+          <w:szCs w:val="19"/>
+          <w:highlight w:val="white"/>
+        </w:rPr>
+        <w:tab/>
+        <w:t>[</w:t>
+      </w:r>
+      <w:proofErr w:type="spellStart"/>
+      <w:r>
+        <w:rPr>
+          <w:rFonts w:ascii="Consolas" w:hAnsi="Consolas" w:cs="Consolas"/>
+          <w:color w:val="000000"/>
+          <w:sz w:val="19"/>
+          <w:szCs w:val="19"/>
+          <w:highlight w:val="white"/>
+        </w:rPr>
+        <w:t>EndTime</w:t>
+      </w:r>
+      <w:proofErr w:type="spellEnd"/>
+      <w:r>
+        <w:rPr>
+          <w:rFonts w:ascii="Consolas" w:hAnsi="Consolas" w:cs="Consolas"/>
+          <w:color w:val="000000"/>
+          <w:sz w:val="19"/>
+          <w:szCs w:val="19"/>
+          <w:highlight w:val="white"/>
+        </w:rPr>
+        <w:t>] [varchar</w:t>
+      </w:r>
+      <w:proofErr w:type="gramStart"/>
+      <w:r>
+        <w:rPr>
+          <w:rFonts w:ascii="Consolas" w:hAnsi="Consolas" w:cs="Consolas"/>
+          <w:color w:val="000000"/>
+          <w:sz w:val="19"/>
+          <w:szCs w:val="19"/>
+          <w:highlight w:val="white"/>
+        </w:rPr>
+        <w:t>]</w:t>
+      </w:r>
+      <w:r>
+        <w:rPr>
+          <w:rFonts w:ascii="Consolas" w:hAnsi="Consolas" w:cs="Consolas"/>
+          <w:color w:val="808080"/>
+          <w:sz w:val="19"/>
+          <w:szCs w:val="19"/>
+          <w:highlight w:val="white"/>
+        </w:rPr>
+        <w:t>(</w:t>
+      </w:r>
+      <w:proofErr w:type="gramEnd"/>
+      <w:r>
+        <w:rPr>
+          <w:rFonts w:ascii="Consolas" w:hAnsi="Consolas" w:cs="Consolas"/>
+          <w:color w:val="000000"/>
+          <w:sz w:val="19"/>
+          <w:szCs w:val="19"/>
+          <w:highlight w:val="white"/>
+        </w:rPr>
+        <w:t>50</w:t>
+      </w:r>
+      <w:r>
+        <w:rPr>
+          <w:rFonts w:ascii="Consolas" w:hAnsi="Consolas" w:cs="Consolas"/>
+          <w:color w:val="808080"/>
+          <w:sz w:val="19"/>
+          <w:szCs w:val="19"/>
+          <w:highlight w:val="white"/>
+        </w:rPr>
+        <w:t>)</w:t>
+      </w:r>
+      <w:r>
+        <w:rPr>
+          <w:rFonts w:ascii="Consolas" w:hAnsi="Consolas" w:cs="Consolas"/>
+          <w:color w:val="000000"/>
+          <w:sz w:val="19"/>
+          <w:szCs w:val="19"/>
+          <w:highlight w:val="white"/>
+        </w:rPr>
+        <w:t xml:space="preserve"> </w:t>
+      </w:r>
+      <w:r>
+        <w:rPr>
+          <w:rFonts w:ascii="Consolas" w:hAnsi="Consolas" w:cs="Consolas"/>
+          <w:color w:val="808080"/>
+          <w:sz w:val="19"/>
+          <w:szCs w:val="19"/>
+          <w:highlight w:val="white"/>
+        </w:rPr>
+        <w:t>NULL,</w:t>
+      </w:r>
+    </w:p>
+    <w:p>
+      <w:pPr>
+        <w:autoSpaceDE w:val="0"/>
+        <w:autoSpaceDN w:val="0"/>
+        <w:adjustRightInd w:val="0"/>
+        <w:rPr>
+          <w:rFonts w:ascii="Consolas" w:hAnsi="Consolas" w:cs="Consolas"/>
+          <w:color w:val="000000"/>
+          <w:sz w:val="19"/>
+          <w:szCs w:val="19"/>
+          <w:highlight w:val="white"/>
+        </w:rPr>
+      </w:pPr>
+      <w:r>
+        <w:rPr>
+          <w:rFonts w:ascii="Consolas" w:hAnsi="Consolas" w:cs="Consolas"/>
+          <w:color w:val="000000"/>
+          <w:sz w:val="19"/>
+          <w:szCs w:val="19"/>
+          <w:highlight w:val="white"/>
+        </w:rPr>
+        <w:tab/>
+        <w:t>[Duration] [varchar</w:t>
+      </w:r>
+      <w:proofErr w:type="gramStart"/>
+      <w:r>
+        <w:rPr>
+          <w:rFonts w:ascii="Consolas" w:hAnsi="Consolas" w:cs="Consolas"/>
+          <w:color w:val="000000"/>
+          <w:sz w:val="19"/>
+          <w:szCs w:val="19"/>
+          <w:highlight w:val="white"/>
+        </w:rPr>
+        <w:t>]</w:t>
+      </w:r>
+      <w:r>
+        <w:rPr>
+          <w:rFonts w:ascii="Consolas" w:hAnsi="Consolas" w:cs="Consolas"/>
+          <w:color w:val="808080"/>
+          <w:sz w:val="19"/>
+          <w:szCs w:val="19"/>
+          <w:highlight w:val="white"/>
+        </w:rPr>
+        <w:t>(</w:t>
+      </w:r>
+      <w:proofErr w:type="gramEnd"/>
+      <w:r>
+        <w:rPr>
+          <w:rFonts w:ascii="Consolas" w:hAnsi="Consolas" w:cs="Consolas"/>
+          <w:color w:val="000000"/>
+          <w:sz w:val="19"/>
+          <w:szCs w:val="19"/>
+          <w:highlight w:val="white"/>
+        </w:rPr>
+        <w:t>20</w:t>
+      </w:r>
+      <w:r>
+        <w:rPr>
+          <w:rFonts w:ascii="Consolas" w:hAnsi="Consolas" w:cs="Consolas"/>
+          <w:color w:val="808080"/>
+          <w:sz w:val="19"/>
+          <w:szCs w:val="19"/>
+          <w:highlight w:val="white"/>
+        </w:rPr>
+        <w:t>)</w:t>
+      </w:r>
+      <w:r>
+        <w:rPr>
+          <w:rFonts w:ascii="Consolas" w:hAnsi="Consolas" w:cs="Consolas"/>
+          <w:color w:val="000000"/>
+          <w:sz w:val="19"/>
+          <w:szCs w:val="19"/>
+          <w:highlight w:val="white"/>
+        </w:rPr>
+        <w:t xml:space="preserve"> </w:t>
+      </w:r>
+      <w:r>
+        <w:rPr>
+          <w:rFonts w:ascii="Consolas" w:hAnsi="Consolas" w:cs="Consolas"/>
+          <w:color w:val="808080"/>
+          <w:sz w:val="19"/>
+          <w:szCs w:val="19"/>
+          <w:highlight w:val="white"/>
+        </w:rPr>
+        <w:t>NULL,</w:t>
+      </w:r>
+    </w:p>
+    <w:p>
+      <w:pPr>
+        <w:autoSpaceDE w:val="0"/>
+        <w:autoSpaceDN w:val="0"/>
+        <w:adjustRightInd w:val="0"/>
+        <w:rPr>
+          <w:rFonts w:ascii="Consolas" w:hAnsi="Consolas" w:cs="Consolas"/>
+          <w:color w:val="000000"/>
+          <w:sz w:val="19"/>
+          <w:szCs w:val="19"/>
+          <w:highlight w:val="white"/>
+        </w:rPr>
+      </w:pPr>
+      <w:r>
+        <w:rPr>
+          <w:rFonts w:ascii="Consolas" w:hAnsi="Consolas" w:cs="Consolas"/>
+          <w:color w:val="000000"/>
+          <w:sz w:val="19"/>
+          <w:szCs w:val="19"/>
+          <w:highlight w:val="white"/>
+        </w:rPr>
+        <w:t xml:space="preserve"> </w:t>
+      </w:r>
+      <w:r>
+        <w:rPr>
+          <w:rFonts w:ascii="Consolas" w:hAnsi="Consolas" w:cs="Consolas"/>
+          <w:color w:val="0000FF"/>
+          <w:sz w:val="19"/>
+          <w:szCs w:val="19"/>
+          <w:highlight w:val="white"/>
+        </w:rPr>
+        <w:t>CONSTRAINT</w:t>
+      </w:r>
+      <w:r>
+        <w:rPr>
+          <w:rFonts w:ascii="Consolas" w:hAnsi="Consolas" w:cs="Consolas"/>
+          <w:color w:val="000000"/>
+          <w:sz w:val="19"/>
+          <w:szCs w:val="19"/>
+          <w:highlight w:val="white"/>
+        </w:rPr>
+        <w:t xml:space="preserve"> [</w:t>
+      </w:r>
+      <w:proofErr w:type="spellStart"/>
+      <w:r>
+        <w:rPr>
+          <w:rFonts w:ascii="Consolas" w:hAnsi="Consolas" w:cs="Consolas"/>
+          <w:color w:val="000000"/>
+          <w:sz w:val="19"/>
+          <w:szCs w:val="19"/>
+          <w:highlight w:val="white"/>
+        </w:rPr>
+        <w:t>PK_PackageLog</w:t>
+      </w:r>
+      <w:proofErr w:type="spellEnd"/>
+      <w:r>
+        <w:rPr>
+          <w:rFonts w:ascii="Consolas" w:hAnsi="Consolas" w:cs="Consolas"/>
+          <w:color w:val="000000"/>
+          <w:sz w:val="19"/>
+          <w:szCs w:val="19"/>
+          <w:highlight w:val="white"/>
+        </w:rPr>
+        <w:t xml:space="preserve">] </w:t>
+      </w:r>
+      <w:r>
+        <w:rPr>
+          <w:rFonts w:ascii="Consolas" w:hAnsi="Consolas" w:cs="Consolas"/>
+          <w:color w:val="0000FF"/>
+          <w:sz w:val="19"/>
+          <w:szCs w:val="19"/>
+          <w:highlight w:val="white"/>
+        </w:rPr>
+        <w:t>PRIMARY</w:t>
+      </w:r>
+      <w:r>
+        <w:rPr>
+          <w:rFonts w:ascii="Consolas" w:hAnsi="Consolas" w:cs="Consolas"/>
+          <w:color w:val="000000"/>
+          <w:sz w:val="19"/>
+          <w:szCs w:val="19"/>
+          <w:highlight w:val="white"/>
+        </w:rPr>
+        <w:t xml:space="preserve"> </w:t>
+      </w:r>
+      <w:r>
+        <w:rPr>
+          <w:rFonts w:ascii="Consolas" w:hAnsi="Consolas" w:cs="Consolas"/>
+          <w:color w:val="0000FF"/>
+          <w:sz w:val="19"/>
+          <w:szCs w:val="19"/>
+          <w:highlight w:val="white"/>
+        </w:rPr>
+        <w:t>KEY</w:t>
+      </w:r>
+      <w:r>
+        <w:rPr>
+          <w:rFonts w:ascii="Consolas" w:hAnsi="Consolas" w:cs="Consolas"/>
+          <w:color w:val="000000"/>
+          <w:sz w:val="19"/>
+          <w:szCs w:val="19"/>
+          <w:highlight w:val="white"/>
+        </w:rPr>
+        <w:t xml:space="preserve"> </w:t>
+      </w:r>
+      <w:r>
+        <w:rPr>
+          <w:rFonts w:ascii="Consolas" w:hAnsi="Consolas" w:cs="Consolas"/>
+          <w:color w:val="0000FF"/>
+          <w:sz w:val="19"/>
+          <w:szCs w:val="19"/>
+          <w:highlight w:val="white"/>
+        </w:rPr>
+        <w:t>CLUSTERED</w:t>
+      </w:r>
+      <w:r>
+        <w:rPr>
+          <w:rFonts w:ascii="Consolas" w:hAnsi="Consolas" w:cs="Consolas"/>
+          <w:color w:val="000000"/>
+          <w:sz w:val="19"/>
+          <w:szCs w:val="19"/>
+          <w:highlight w:val="white"/>
+        </w:rPr>
+        <w:t xml:space="preserve"> </w:t>
+      </w:r>
+    </w:p>
+    <w:p>
+      <w:pPr>
+        <w:autoSpaceDE w:val="0"/>
+        <w:autoSpaceDN w:val="0"/>
+        <w:adjustRightInd w:val="0"/>
+        <w:rPr>
+          <w:rFonts w:ascii="Consolas" w:hAnsi="Consolas" w:cs="Consolas"/>
+          <w:color w:val="000000"/>
+          <w:sz w:val="19"/>
+          <w:szCs w:val="19"/>
+          <w:highlight w:val="white"/>
+        </w:rPr>
+      </w:pPr>
+      <w:r>
+        <w:rPr>
+          <w:rFonts w:ascii="Consolas" w:hAnsi="Consolas" w:cs="Consolas"/>
+          <w:color w:val="808080"/>
+          <w:sz w:val="19"/>
+          <w:szCs w:val="19"/>
+          <w:highlight w:val="white"/>
+        </w:rPr>
+        <w:t>(</w:t>
+      </w:r>
+    </w:p>
+    <w:p>
+      <w:pPr>
+        <w:autoSpaceDE w:val="0"/>
+        <w:autoSpaceDN w:val="0"/>
+        <w:adjustRightInd w:val="0"/>
+        <w:rPr>
+          <w:rFonts w:ascii="Consolas" w:hAnsi="Consolas" w:cs="Consolas"/>
+          <w:color w:val="000000"/>
+          <w:sz w:val="19"/>
+          <w:szCs w:val="19"/>
+          <w:highlight w:val="white"/>
+        </w:rPr>
+      </w:pPr>
+      <w:r>
+        <w:rPr>
+          <w:rFonts w:ascii="Consolas" w:hAnsi="Consolas" w:cs="Consolas"/>
+          <w:color w:val="000000"/>
+          <w:sz w:val="19"/>
+          <w:szCs w:val="19"/>
+          <w:highlight w:val="white"/>
+        </w:rPr>
+        <w:tab/>
+        <w:t xml:space="preserve">[Id] </w:t>
+      </w:r>
+      <w:r>
+        <w:rPr>
+          <w:rFonts w:ascii="Consolas" w:hAnsi="Consolas" w:cs="Consolas"/>
+          <w:color w:val="0000FF"/>
+          <w:sz w:val="19"/>
+          <w:szCs w:val="19"/>
+          <w:highlight w:val="white"/>
+        </w:rPr>
+        <w:t>ASC</w:t>
+      </w:r>
+    </w:p>
+    <w:p>
+      <w:pPr>
+        <w:autoSpaceDE w:val="0"/>
+        <w:autoSpaceDN w:val="0"/>
+        <w:adjustRightInd w:val="0"/>
+        <w:rPr>
+          <w:rFonts w:ascii="Consolas" w:hAnsi="Consolas" w:cs="Consolas"/>
+          <w:color w:val="000000"/>
+          <w:sz w:val="19"/>
+          <w:szCs w:val="19"/>
+          <w:highlight w:val="white"/>
+        </w:rPr>
+      </w:pPr>
+      <w:proofErr w:type="gramStart"/>
+      <w:r>
+        <w:rPr>
+          <w:rFonts w:ascii="Consolas" w:hAnsi="Consolas" w:cs="Consolas"/>
+          <w:color w:val="808080"/>
+          <w:sz w:val="19"/>
+          <w:szCs w:val="19"/>
+          <w:highlight w:val="white"/>
+        </w:rPr>
+        <w:t>)</w:t>
+      </w:r>
+      <w:r>
+        <w:rPr>
+          <w:rFonts w:ascii="Consolas" w:hAnsi="Consolas" w:cs="Consolas"/>
+          <w:color w:val="0000FF"/>
+          <w:sz w:val="19"/>
+          <w:szCs w:val="19"/>
+          <w:highlight w:val="white"/>
+        </w:rPr>
+        <w:t>WITH</w:t>
+      </w:r>
+      <w:proofErr w:type="gramEnd"/>
+      <w:r>
+        <w:rPr>
+          <w:rFonts w:ascii="Consolas" w:hAnsi="Consolas" w:cs="Consolas"/>
+          <w:color w:val="0000FF"/>
+          <w:sz w:val="19"/>
+          <w:szCs w:val="19"/>
+          <w:highlight w:val="white"/>
+        </w:rPr>
+        <w:t xml:space="preserve"> </w:t>
+      </w:r>
+      <w:r>
+        <w:rPr>
+          <w:rFonts w:ascii="Consolas" w:hAnsi="Consolas" w:cs="Consolas"/>
+          <w:color w:val="808080"/>
+          <w:sz w:val="19"/>
+          <w:szCs w:val="19"/>
+          <w:highlight w:val="white"/>
+        </w:rPr>
+        <w:t>(</w:t>
+      </w:r>
+      <w:r>
+        <w:rPr>
+          <w:rFonts w:ascii="Consolas" w:hAnsi="Consolas" w:cs="Consolas"/>
+          <w:color w:val="0000FF"/>
+          <w:sz w:val="19"/>
+          <w:szCs w:val="19"/>
+          <w:highlight w:val="white"/>
+        </w:rPr>
+        <w:t>STATISTICS_NORECOMPUTE</w:t>
+      </w:r>
+      <w:r>
+        <w:rPr>
+          <w:rFonts w:ascii="Consolas" w:hAnsi="Consolas" w:cs="Consolas"/>
+          <w:color w:val="000000"/>
+          <w:sz w:val="19"/>
+          <w:szCs w:val="19"/>
+          <w:highlight w:val="white"/>
+        </w:rPr>
+        <w:t xml:space="preserve"> </w:t>
+      </w:r>
+      <w:r>
+        <w:rPr>
+          <w:rFonts w:ascii="Consolas" w:hAnsi="Consolas" w:cs="Consolas"/>
+          <w:color w:val="808080"/>
+          <w:sz w:val="19"/>
+          <w:szCs w:val="19"/>
+          <w:highlight w:val="white"/>
+        </w:rPr>
+        <w:t>=</w:t>
+      </w:r>
+      <w:r>
+        <w:rPr>
+          <w:rFonts w:ascii="Consolas" w:hAnsi="Consolas" w:cs="Consolas"/>
+          <w:color w:val="000000"/>
+          <w:sz w:val="19"/>
+          <w:szCs w:val="19"/>
+          <w:highlight w:val="white"/>
+        </w:rPr>
+        <w:t xml:space="preserve"> </w:t>
+      </w:r>
+      <w:r>
+        <w:rPr>
+          <w:rFonts w:ascii="Consolas" w:hAnsi="Consolas" w:cs="Consolas"/>
+          <w:color w:val="0000FF"/>
+          <w:sz w:val="19"/>
+          <w:szCs w:val="19"/>
+          <w:highlight w:val="white"/>
+        </w:rPr>
+        <w:t>OFF</w:t>
+      </w:r>
+      <w:r>
+        <w:rPr>
+          <w:rFonts w:ascii="Consolas" w:hAnsi="Consolas" w:cs="Consolas"/>
+          <w:color w:val="808080"/>
+          <w:sz w:val="19"/>
+          <w:szCs w:val="19"/>
+          <w:highlight w:val="white"/>
+        </w:rPr>
+        <w:t>,</w:t>
+      </w:r>
+      <w:r>
+        <w:rPr>
+          <w:rFonts w:ascii="Consolas" w:hAnsi="Consolas" w:cs="Consolas"/>
+          <w:color w:val="000000"/>
+          <w:sz w:val="19"/>
+          <w:szCs w:val="19"/>
+          <w:highlight w:val="white"/>
+        </w:rPr>
+        <w:t xml:space="preserve"> </w:t>
+      </w:r>
+      <w:r>
+        <w:rPr>
+          <w:rFonts w:ascii="Consolas" w:hAnsi="Consolas" w:cs="Consolas"/>
+          <w:color w:val="0000FF"/>
+          <w:sz w:val="19"/>
+          <w:szCs w:val="19"/>
+          <w:highlight w:val="white"/>
+        </w:rPr>
+        <w:t>IGNORE_DUP_KEY</w:t>
+      </w:r>
+      <w:r>
+        <w:rPr>
+          <w:rFonts w:ascii="Consolas" w:hAnsi="Consolas" w:cs="Consolas"/>
+          <w:color w:val="000000"/>
+          <w:sz w:val="19"/>
+          <w:szCs w:val="19"/>
+          <w:highlight w:val="white"/>
+        </w:rPr>
+        <w:t xml:space="preserve"> </w:t>
+      </w:r>
+      <w:r>
+        <w:rPr>
+          <w:rFonts w:ascii="Consolas" w:hAnsi="Consolas" w:cs="Consolas"/>
+          <w:color w:val="808080"/>
+          <w:sz w:val="19"/>
+          <w:szCs w:val="19"/>
+          <w:highlight w:val="white"/>
+        </w:rPr>
+        <w:t>=</w:t>
+      </w:r>
+      <w:r>
+        <w:rPr>
+          <w:rFonts w:ascii="Consolas" w:hAnsi="Consolas" w:cs="Consolas"/>
+          <w:color w:val="000000"/>
+          <w:sz w:val="19"/>
+          <w:szCs w:val="19"/>
+          <w:highlight w:val="white"/>
+        </w:rPr>
+        <w:t xml:space="preserve"> </w:t>
+      </w:r>
+      <w:r>
+        <w:rPr>
+          <w:rFonts w:ascii="Consolas" w:hAnsi="Consolas" w:cs="Consolas"/>
+          <w:color w:val="0000FF"/>
+          <w:sz w:val="19"/>
+          <w:szCs w:val="19"/>
+          <w:highlight w:val="white"/>
+        </w:rPr>
+        <w:t>OFF</w:t>
+      </w:r>
+      <w:r>
+        <w:rPr>
+          <w:rFonts w:ascii="Consolas" w:hAnsi="Consolas" w:cs="Consolas"/>
+          <w:color w:val="808080"/>
+          <w:sz w:val="19"/>
+          <w:szCs w:val="19"/>
+          <w:highlight w:val="white"/>
+        </w:rPr>
+        <w:t>)</w:t>
+      </w:r>
+      <w:r>
+        <w:rPr>
+          <w:rFonts w:ascii="Consolas" w:hAnsi="Consolas" w:cs="Consolas"/>
+          <w:color w:val="000000"/>
+          <w:sz w:val="19"/>
+          <w:szCs w:val="19"/>
+          <w:highlight w:val="white"/>
+        </w:rPr>
+        <w:t xml:space="preserve"> </w:t>
+      </w:r>
+      <w:r>
+        <w:rPr>
+          <w:rFonts w:ascii="Consolas" w:hAnsi="Consolas" w:cs="Consolas"/>
+          <w:color w:val="0000FF"/>
+          <w:sz w:val="19"/>
+          <w:szCs w:val="19"/>
+          <w:highlight w:val="white"/>
+        </w:rPr>
+        <w:t>ON</w:t>
+      </w:r>
+      <w:r>
+        <w:rPr>
+          <w:rFonts w:ascii="Consolas" w:hAnsi="Consolas" w:cs="Consolas"/>
+          <w:color w:val="000000"/>
+          <w:sz w:val="19"/>
+          <w:szCs w:val="19"/>
+          <w:highlight w:val="white"/>
+        </w:rPr>
+        <w:t xml:space="preserve"> [PRIMARY]</w:t>
+      </w:r>
+    </w:p>
+    <w:p>
+      <w:pPr>
+        <w:autoSpaceDE w:val="0"/>
+        <w:autoSpaceDN w:val="0"/>
+        <w:adjustRightInd w:val="0"/>
+        <w:rPr>
+          <w:rFonts w:ascii="Consolas" w:hAnsi="Consolas" w:cs="Consolas"/>
+          <w:color w:val="000000"/>
+          <w:sz w:val="19"/>
+          <w:szCs w:val="19"/>
+          <w:highlight w:val="white"/>
+        </w:rPr>
+      </w:pPr>
+      <w:r>
+        <w:rPr>
+          <w:rFonts w:ascii="Consolas" w:hAnsi="Consolas" w:cs="Consolas"/>
+          <w:color w:val="808080"/>
+          <w:sz w:val="19"/>
+          <w:szCs w:val="19"/>
+          <w:highlight w:val="white"/>
+        </w:rPr>
+        <w:t>)</w:t>
+      </w:r>
+      <w:r>
+        <w:rPr>
+          <w:rFonts w:ascii="Consolas" w:hAnsi="Consolas" w:cs="Consolas"/>
+          <w:color w:val="000000"/>
+          <w:sz w:val="19"/>
+          <w:szCs w:val="19"/>
+          <w:highlight w:val="white"/>
+        </w:rPr>
+        <w:t xml:space="preserve"> </w:t>
+      </w:r>
+      <w:r>
+        <w:rPr>
+          <w:rFonts w:ascii="Consolas" w:hAnsi="Consolas" w:cs="Consolas"/>
+          <w:color w:val="0000FF"/>
+          <w:sz w:val="19"/>
+          <w:szCs w:val="19"/>
+          <w:highlight w:val="white"/>
+        </w:rPr>
+        <w:t>ON</w:t>
+      </w:r>
+      <w:r>
+        <w:rPr>
+          <w:rFonts w:ascii="Consolas" w:hAnsi="Consolas" w:cs="Consolas"/>
+          <w:color w:val="000000"/>
+          <w:sz w:val="19"/>
+          <w:szCs w:val="19"/>
+          <w:highlight w:val="white"/>
+        </w:rPr>
+        <w:t xml:space="preserve"> [PRIMARY]</w:t>
+      </w:r>
+    </w:p>
+    <w:p>
+      <w:pPr>
+        <w:autoSpaceDE w:val="0"/>
+        <w:autoSpaceDN w:val="0"/>
+        <w:adjustRightInd w:val="0"/>
+        <w:rPr>
+          <w:rFonts w:ascii="Consolas" w:hAnsi="Consolas" w:cs="Consolas"/>
+          <w:color w:val="000000"/>
+          <w:sz w:val="19"/>
+          <w:szCs w:val="19"/>
+          <w:highlight w:val="white"/>
+        </w:rPr>
+      </w:pPr>
+      <w:r>
+        <w:rPr>
+          <w:rFonts w:ascii="Consolas" w:hAnsi="Consolas" w:cs="Consolas"/>
+          <w:color w:val="0000FF"/>
+          <w:sz w:val="19"/>
+          <w:szCs w:val="19"/>
+          <w:highlight w:val="white"/>
+        </w:rPr>
+        <w:t>GO</w:t>
+      </w:r>
+    </w:p>
+    <w:p>
+      <w:pPr>
+        <w:autoSpaceDE w:val="0"/>
+        <w:autoSpaceDN w:val="0"/>
+        <w:adjustRightInd w:val="0"/>
+        <w:rPr>
+          <w:rFonts w:ascii="Consolas" w:hAnsi="Consolas" w:cs="Consolas"/>
+          <w:color w:val="000000"/>
+          <w:sz w:val="19"/>
+          <w:szCs w:val="19"/>
+          <w:highlight w:val="white"/>
+        </w:rPr>
+      </w:pPr>
+    </w:p>
+    <w:p>
+      <w:pPr>
+        <w:autoSpaceDE w:val="0"/>
+        <w:autoSpaceDN w:val="0"/>
+        <w:adjustRightInd w:val="0"/>
+        <w:rPr>
+          <w:rFonts w:ascii="Consolas" w:hAnsi="Consolas" w:cs="Consolas"/>
+          <w:color w:val="000000"/>
+          <w:sz w:val="19"/>
+          <w:szCs w:val="19"/>
+          <w:highlight w:val="white"/>
+        </w:rPr>
+      </w:pPr>
+      <w:r>
+        <w:rPr>
+          <w:rFonts w:ascii="Consolas" w:hAnsi="Consolas" w:cs="Consolas"/>
+          <w:color w:val="0000FF"/>
+          <w:sz w:val="19"/>
+          <w:szCs w:val="19"/>
+          <w:highlight w:val="white"/>
+        </w:rPr>
+        <w:t>ALTER</w:t>
+      </w:r>
+      <w:r>
+        <w:rPr>
+          <w:rFonts w:ascii="Consolas" w:hAnsi="Consolas" w:cs="Consolas"/>
+          <w:color w:val="000000"/>
+          <w:sz w:val="19"/>
+          <w:szCs w:val="19"/>
+          <w:highlight w:val="white"/>
+        </w:rPr>
+        <w:t xml:space="preserve"> </w:t>
+      </w:r>
+      <w:r>
+        <w:rPr>
+          <w:rFonts w:ascii="Consolas" w:hAnsi="Consolas" w:cs="Consolas"/>
+          <w:color w:val="0000FF"/>
+          <w:sz w:val="19"/>
+          <w:szCs w:val="19"/>
+          <w:highlight w:val="white"/>
+        </w:rPr>
+        <w:t>TABLE</w:t>
+      </w:r>
+      <w:r>
+        <w:rPr>
+          <w:rFonts w:ascii="Consolas" w:hAnsi="Consolas" w:cs="Consolas"/>
+          <w:color w:val="000000"/>
+          <w:sz w:val="19"/>
+          <w:szCs w:val="19"/>
+          <w:highlight w:val="white"/>
+        </w:rPr>
+        <w:t xml:space="preserve"> [</w:t>
+      </w:r>
+      <w:proofErr w:type="spellStart"/>
+      <w:r>
+        <w:rPr>
+          <w:rFonts w:ascii="Consolas" w:hAnsi="Consolas" w:cs="Consolas"/>
+          <w:color w:val="000000"/>
+          <w:sz w:val="19"/>
+          <w:szCs w:val="19"/>
+          <w:highlight w:val="white"/>
+        </w:rPr>
+        <w:t>dbo</w:t>
+      </w:r>
+      <w:proofErr w:type="spellEnd"/>
+      <w:proofErr w:type="gramStart"/>
+      <w:r>
+        <w:rPr>
+          <w:rFonts w:ascii="Consolas" w:hAnsi="Consolas" w:cs="Consolas"/>
+          <w:color w:val="000000"/>
+          <w:sz w:val="19"/>
+          <w:szCs w:val="19"/>
+          <w:highlight w:val="white"/>
+        </w:rPr>
+        <w:t>]</w:t>
+      </w:r>
+      <w:r>
+        <w:rPr>
+          <w:rFonts w:ascii="Consolas" w:hAnsi="Consolas" w:cs="Consolas"/>
+          <w:color w:val="808080"/>
+          <w:sz w:val="19"/>
+          <w:szCs w:val="19"/>
+          <w:highlight w:val="white"/>
+        </w:rPr>
+        <w:t>.</w:t>
+      </w:r>
+      <w:r>
+        <w:rPr>
+          <w:rFonts w:ascii="Consolas" w:hAnsi="Consolas" w:cs="Consolas"/>
+          <w:color w:val="000000"/>
+          <w:sz w:val="19"/>
+          <w:szCs w:val="19"/>
+          <w:highlight w:val="white"/>
+        </w:rPr>
+        <w:t>[</w:t>
+      </w:r>
+      <w:proofErr w:type="spellStart"/>
+      <w:proofErr w:type="gramEnd"/>
+      <w:r>
+        <w:rPr>
+          <w:rFonts w:ascii="Consolas" w:hAnsi="Consolas" w:cs="Consolas"/>
+          <w:color w:val="000000"/>
+          <w:sz w:val="19"/>
+          <w:szCs w:val="19"/>
+          <w:highlight w:val="white"/>
+        </w:rPr>
+        <w:t>PackageLog</w:t>
+      </w:r>
+      <w:proofErr w:type="spellEnd"/>
+      <w:r>
+        <w:rPr>
+          <w:rFonts w:ascii="Consolas" w:hAnsi="Consolas" w:cs="Consolas"/>
+          <w:color w:val="000000"/>
+          <w:sz w:val="19"/>
+          <w:szCs w:val="19"/>
+          <w:highlight w:val="white"/>
+        </w:rPr>
+        <w:t xml:space="preserve">] </w:t>
+      </w:r>
+      <w:r>
+        <w:rPr>
+          <w:rFonts w:ascii="Consolas" w:hAnsi="Consolas" w:cs="Consolas"/>
+          <w:color w:val="0000FF"/>
+          <w:sz w:val="19"/>
+          <w:szCs w:val="19"/>
+          <w:highlight w:val="white"/>
+        </w:rPr>
+        <w:t>ADD</w:t>
+      </w:r>
+      <w:r>
+        <w:rPr>
+          <w:rFonts w:ascii="Consolas" w:hAnsi="Consolas" w:cs="Consolas"/>
+          <w:color w:val="000000"/>
+          <w:sz w:val="19"/>
+          <w:szCs w:val="19"/>
+          <w:highlight w:val="white"/>
+        </w:rPr>
+        <w:t xml:space="preserve">  </w:t>
+      </w:r>
+      <w:r>
+        <w:rPr>
+          <w:rFonts w:ascii="Consolas" w:hAnsi="Consolas" w:cs="Consolas"/>
+          <w:color w:val="0000FF"/>
+          <w:sz w:val="19"/>
+          <w:szCs w:val="19"/>
+          <w:highlight w:val="white"/>
+        </w:rPr>
+        <w:t>CONSTRAINT</w:t>
+      </w:r>
+      <w:r>
+        <w:rPr>
+          <w:rFonts w:ascii="Consolas" w:hAnsi="Consolas" w:cs="Consolas"/>
+          <w:color w:val="000000"/>
+          <w:sz w:val="19"/>
+          <w:szCs w:val="19"/>
+          <w:highlight w:val="white"/>
+        </w:rPr>
+        <w:t xml:space="preserve"> [DF_Table_1_Apirequests]  </w:t>
+      </w:r>
+      <w:r>
+        <w:rPr>
+          <w:rFonts w:ascii="Consolas" w:hAnsi="Consolas" w:cs="Consolas"/>
+          <w:color w:val="0000FF"/>
+          <w:sz w:val="19"/>
+          <w:szCs w:val="19"/>
+          <w:highlight w:val="white"/>
+        </w:rPr>
+        <w:t xml:space="preserve">DEFAULT </w:t>
+      </w:r>
+      <w:r>
+        <w:rPr>
+          <w:rFonts w:ascii="Consolas" w:hAnsi="Consolas" w:cs="Consolas"/>
+          <w:color w:val="808080"/>
+          <w:sz w:val="19"/>
+          <w:szCs w:val="19"/>
+          <w:highlight w:val="white"/>
+        </w:rPr>
+        <w:t>((</w:t>
+      </w:r>
+      <w:r>
+        <w:rPr>
+          <w:rFonts w:ascii="Consolas" w:hAnsi="Consolas" w:cs="Consolas"/>
+          <w:color w:val="000000"/>
+          <w:sz w:val="19"/>
+          <w:szCs w:val="19"/>
+          <w:highlight w:val="white"/>
+        </w:rPr>
+        <w:t>0</w:t>
+      </w:r>
+      <w:r>
+        <w:rPr>
+          <w:rFonts w:ascii="Consolas" w:hAnsi="Consolas" w:cs="Consolas"/>
+          <w:color w:val="808080"/>
+          <w:sz w:val="19"/>
+          <w:szCs w:val="19"/>
+          <w:highlight w:val="white"/>
+        </w:rPr>
+        <w:t>))</w:t>
+      </w:r>
+      <w:r>
+        <w:rPr>
+          <w:rFonts w:ascii="Consolas" w:hAnsi="Consolas" w:cs="Consolas"/>
+          <w:color w:val="000000"/>
+          <w:sz w:val="19"/>
+          <w:szCs w:val="19"/>
+          <w:highlight w:val="white"/>
+        </w:rPr>
+        <w:t xml:space="preserve"> </w:t>
+      </w:r>
+      <w:r>
+        <w:rPr>
+          <w:rFonts w:ascii="Consolas" w:hAnsi="Consolas" w:cs="Consolas"/>
+          <w:color w:val="0000FF"/>
+          <w:sz w:val="19"/>
+          <w:szCs w:val="19"/>
+          <w:highlight w:val="white"/>
+        </w:rPr>
+        <w:t>FOR</w:t>
+      </w:r>
+      <w:r>
+        <w:rPr>
+          <w:rFonts w:ascii="Consolas" w:hAnsi="Consolas" w:cs="Consolas"/>
+          <w:color w:val="000000"/>
+          <w:sz w:val="19"/>
+          <w:szCs w:val="19"/>
+          <w:highlight w:val="white"/>
+        </w:rPr>
+        <w:t xml:space="preserve"> [</w:t>
+      </w:r>
+      <w:proofErr w:type="spellStart"/>
+      <w:r>
+        <w:rPr>
+          <w:rFonts w:ascii="Consolas" w:hAnsi="Consolas" w:cs="Consolas"/>
+          <w:color w:val="000000"/>
+          <w:sz w:val="19"/>
+          <w:szCs w:val="19"/>
+          <w:highlight w:val="white"/>
+        </w:rPr>
+        <w:t>ApiRequests</w:t>
+      </w:r>
+      <w:proofErr w:type="spellEnd"/>
+      <w:r>
+        <w:rPr>
+          <w:rFonts w:ascii="Consolas" w:hAnsi="Consolas" w:cs="Consolas"/>
+          <w:color w:val="000000"/>
+          <w:sz w:val="19"/>
+          <w:szCs w:val="19"/>
+          <w:highlight w:val="white"/>
+        </w:rPr>
+        <w:t>]</w:t>
+      </w:r>
+    </w:p>
+    <w:p>
+      <w:pPr>
+        <w:autoSpaceDE w:val="0"/>
+        <w:autoSpaceDN w:val="0"/>
+        <w:adjustRightInd w:val="0"/>
+        <w:rPr>
+          <w:rFonts w:ascii="Consolas" w:hAnsi="Consolas" w:cs="Consolas"/>
+          <w:color w:val="000000"/>
+          <w:sz w:val="19"/>
+          <w:szCs w:val="19"/>
+          <w:highlight w:val="white"/>
+        </w:rPr>
+      </w:pPr>
+      <w:r>
+        <w:rPr>
+          <w:rFonts w:ascii="Consolas" w:hAnsi="Consolas" w:cs="Consolas"/>
+          <w:color w:val="0000FF"/>
+          <w:sz w:val="19"/>
+          <w:szCs w:val="19"/>
+          <w:highlight w:val="white"/>
+        </w:rPr>
+        <w:t>GO</w:t>
+      </w:r>
+    </w:p>
+    <w:p>
+      <w:pPr>
+        <w:autoSpaceDE w:val="0"/>
+        <w:autoSpaceDN w:val="0"/>
+        <w:adjustRightInd w:val="0"/>
+        <w:rPr>
+          <w:rFonts w:ascii="Consolas" w:hAnsi="Consolas" w:cs="Consolas"/>
+          <w:color w:val="000000"/>
+          <w:sz w:val="19"/>
+          <w:szCs w:val="19"/>
+          <w:highlight w:val="white"/>
+        </w:rPr>
+      </w:pPr>
+    </w:p>
+    <w:p>
+      <w:pPr>
+        <w:autoSpaceDE w:val="0"/>
+        <w:autoSpaceDN w:val="0"/>
+        <w:adjustRightInd w:val="0"/>
+        <w:rPr>
+          <w:rFonts w:ascii="Consolas" w:hAnsi="Consolas" w:cs="Consolas"/>
+          <w:color w:val="000000"/>
+          <w:sz w:val="19"/>
+          <w:szCs w:val="19"/>
+          <w:highlight w:val="white"/>
+        </w:rPr>
+      </w:pPr>
+      <w:r>
+        <w:rPr>
+          <w:rFonts w:ascii="Consolas" w:hAnsi="Consolas" w:cs="Consolas"/>
+          <w:color w:val="0000FF"/>
+          <w:sz w:val="19"/>
+          <w:szCs w:val="19"/>
+          <w:highlight w:val="white"/>
+        </w:rPr>
+        <w:t>ALTER</w:t>
+      </w:r>
+      <w:r>
+        <w:rPr>
+          <w:rFonts w:ascii="Consolas" w:hAnsi="Consolas" w:cs="Consolas"/>
+          <w:color w:val="000000"/>
+          <w:sz w:val="19"/>
+          <w:szCs w:val="19"/>
+          <w:highlight w:val="white"/>
+        </w:rPr>
+        <w:t xml:space="preserve"> </w:t>
+      </w:r>
+      <w:r>
+        <w:rPr>
+          <w:rFonts w:ascii="Consolas" w:hAnsi="Consolas" w:cs="Consolas"/>
+          <w:color w:val="0000FF"/>
+          <w:sz w:val="19"/>
+          <w:szCs w:val="19"/>
+          <w:highlight w:val="white"/>
+        </w:rPr>
+        <w:t>TABLE</w:t>
+      </w:r>
+      <w:r>
+        <w:rPr>
+          <w:rFonts w:ascii="Consolas" w:hAnsi="Consolas" w:cs="Consolas"/>
+          <w:color w:val="000000"/>
+          <w:sz w:val="19"/>
+          <w:szCs w:val="19"/>
+          <w:highlight w:val="white"/>
+        </w:rPr>
+        <w:t xml:space="preserve"> [</w:t>
+      </w:r>
+      <w:proofErr w:type="spellStart"/>
+      <w:r>
+        <w:rPr>
+          <w:rFonts w:ascii="Consolas" w:hAnsi="Consolas" w:cs="Consolas"/>
+          <w:color w:val="000000"/>
+          <w:sz w:val="19"/>
+          <w:szCs w:val="19"/>
+          <w:highlight w:val="white"/>
+        </w:rPr>
+        <w:t>dbo</w:t>
+      </w:r>
+      <w:proofErr w:type="spellEnd"/>
+      <w:proofErr w:type="gramStart"/>
+      <w:r>
+        <w:rPr>
+          <w:rFonts w:ascii="Consolas" w:hAnsi="Consolas" w:cs="Consolas"/>
+          <w:color w:val="000000"/>
+          <w:sz w:val="19"/>
+          <w:szCs w:val="19"/>
+          <w:highlight w:val="white"/>
+        </w:rPr>
+        <w:t>]</w:t>
+      </w:r>
+      <w:r>
+        <w:rPr>
+          <w:rFonts w:ascii="Consolas" w:hAnsi="Consolas" w:cs="Consolas"/>
+          <w:color w:val="808080"/>
+          <w:sz w:val="19"/>
+          <w:szCs w:val="19"/>
+          <w:highlight w:val="white"/>
+        </w:rPr>
+        <w:t>.</w:t>
+      </w:r>
+      <w:r>
+        <w:rPr>
+          <w:rFonts w:ascii="Consolas" w:hAnsi="Consolas" w:cs="Consolas"/>
+          <w:color w:val="000000"/>
+          <w:sz w:val="19"/>
+          <w:szCs w:val="19"/>
+          <w:highlight w:val="white"/>
+        </w:rPr>
+        <w:t>[</w:t>
+      </w:r>
+      <w:proofErr w:type="spellStart"/>
+      <w:proofErr w:type="gramEnd"/>
+      <w:r>
+        <w:rPr>
+          <w:rFonts w:ascii="Consolas" w:hAnsi="Consolas" w:cs="Consolas"/>
+          <w:color w:val="000000"/>
+          <w:sz w:val="19"/>
+          <w:szCs w:val="19"/>
+          <w:highlight w:val="white"/>
+        </w:rPr>
+        <w:t>PackageLog</w:t>
+      </w:r>
+      <w:proofErr w:type="spellEnd"/>
+      <w:r>
+        <w:rPr>
+          <w:rFonts w:ascii="Consolas" w:hAnsi="Consolas" w:cs="Consolas"/>
+          <w:color w:val="000000"/>
+          <w:sz w:val="19"/>
+          <w:szCs w:val="19"/>
+          <w:highlight w:val="white"/>
+        </w:rPr>
+        <w:t xml:space="preserve">] </w:t>
+      </w:r>
+      <w:r>
+        <w:rPr>
+          <w:rFonts w:ascii="Consolas" w:hAnsi="Consolas" w:cs="Consolas"/>
+          <w:color w:val="0000FF"/>
+          <w:sz w:val="19"/>
+          <w:szCs w:val="19"/>
+          <w:highlight w:val="white"/>
+        </w:rPr>
+        <w:t>ADD</w:t>
+      </w:r>
+      <w:r>
+        <w:rPr>
+          <w:rFonts w:ascii="Consolas" w:hAnsi="Consolas" w:cs="Consolas"/>
+          <w:color w:val="000000"/>
+          <w:sz w:val="19"/>
+          <w:szCs w:val="19"/>
+          <w:highlight w:val="white"/>
+        </w:rPr>
+        <w:t xml:space="preserve">  </w:t>
+      </w:r>
+      <w:r>
+        <w:rPr>
+          <w:rFonts w:ascii="Consolas" w:hAnsi="Consolas" w:cs="Consolas"/>
+          <w:color w:val="0000FF"/>
+          <w:sz w:val="19"/>
+          <w:szCs w:val="19"/>
+          <w:highlight w:val="white"/>
+        </w:rPr>
+        <w:t>CONSTRAINT</w:t>
+      </w:r>
+      <w:r>
+        <w:rPr>
+          <w:rFonts w:ascii="Consolas" w:hAnsi="Consolas" w:cs="Consolas"/>
+          <w:color w:val="000000"/>
+          <w:sz w:val="19"/>
+          <w:szCs w:val="19"/>
+          <w:highlight w:val="white"/>
+        </w:rPr>
+        <w:t xml:space="preserve"> [</w:t>
+      </w:r>
+      <w:proofErr w:type="spellStart"/>
+      <w:r>
+        <w:rPr>
+          <w:rFonts w:ascii="Consolas" w:hAnsi="Consolas" w:cs="Consolas"/>
+          <w:color w:val="000000"/>
+          <w:sz w:val="19"/>
+          <w:szCs w:val="19"/>
+          <w:highlight w:val="white"/>
+        </w:rPr>
+        <w:t>DF_PackageLog_ApiResponses</w:t>
+      </w:r>
+      <w:proofErr w:type="spellEnd"/>
+      <w:r>
+        <w:rPr>
+          <w:rFonts w:ascii="Consolas" w:hAnsi="Consolas" w:cs="Consolas"/>
+          <w:color w:val="000000"/>
+          <w:sz w:val="19"/>
+          <w:szCs w:val="19"/>
+          <w:highlight w:val="white"/>
+        </w:rPr>
+        <w:t xml:space="preserve">]  </w:t>
+      </w:r>
+      <w:r>
+        <w:rPr>
+          <w:rFonts w:ascii="Consolas" w:hAnsi="Consolas" w:cs="Consolas"/>
+          <w:color w:val="0000FF"/>
+          <w:sz w:val="19"/>
+          <w:szCs w:val="19"/>
+          <w:highlight w:val="white"/>
+        </w:rPr>
+        <w:t xml:space="preserve">DEFAULT </w:t>
+      </w:r>
+      <w:r>
+        <w:rPr>
+          <w:rFonts w:ascii="Consolas" w:hAnsi="Consolas" w:cs="Consolas"/>
+          <w:color w:val="808080"/>
+          <w:sz w:val="19"/>
+          <w:szCs w:val="19"/>
+          <w:highlight w:val="white"/>
+        </w:rPr>
+        <w:t>((</w:t>
+      </w:r>
+      <w:r>
+        <w:rPr>
+          <w:rFonts w:ascii="Consolas" w:hAnsi="Consolas" w:cs="Consolas"/>
+          <w:color w:val="000000"/>
+          <w:sz w:val="19"/>
+          <w:szCs w:val="19"/>
+          <w:highlight w:val="white"/>
+        </w:rPr>
+        <w:t>0</w:t>
+      </w:r>
+      <w:r>
+        <w:rPr>
+          <w:rFonts w:ascii="Consolas" w:hAnsi="Consolas" w:cs="Consolas"/>
+          <w:color w:val="808080"/>
+          <w:sz w:val="19"/>
+          <w:szCs w:val="19"/>
+          <w:highlight w:val="white"/>
+        </w:rPr>
+        <w:t>))</w:t>
+      </w:r>
+      <w:r>
+        <w:rPr>
+          <w:rFonts w:ascii="Consolas" w:hAnsi="Consolas" w:cs="Consolas"/>
+          <w:color w:val="000000"/>
+          <w:sz w:val="19"/>
+          <w:szCs w:val="19"/>
+          <w:highlight w:val="white"/>
+        </w:rPr>
+        <w:t xml:space="preserve"> </w:t>
+      </w:r>
+      <w:r>
+        <w:rPr>
+          <w:rFonts w:ascii="Consolas" w:hAnsi="Consolas" w:cs="Consolas"/>
+          <w:color w:val="0000FF"/>
+          <w:sz w:val="19"/>
+          <w:szCs w:val="19"/>
+          <w:highlight w:val="white"/>
+        </w:rPr>
+        <w:t>FOR</w:t>
+      </w:r>
+      <w:r>
+        <w:rPr>
+          <w:rFonts w:ascii="Consolas" w:hAnsi="Consolas" w:cs="Consolas"/>
+          <w:color w:val="000000"/>
+          <w:sz w:val="19"/>
+          <w:szCs w:val="19"/>
+          <w:highlight w:val="white"/>
+        </w:rPr>
+        <w:t xml:space="preserve"> [</w:t>
+      </w:r>
+      <w:proofErr w:type="spellStart"/>
+      <w:r>
+        <w:rPr>
+          <w:rFonts w:ascii="Consolas" w:hAnsi="Consolas" w:cs="Consolas"/>
+          <w:color w:val="000000"/>
+          <w:sz w:val="19"/>
+          <w:szCs w:val="19"/>
+          <w:highlight w:val="white"/>
+        </w:rPr>
+        <w:t>ApiResponses</w:t>
+      </w:r>
+      <w:proofErr w:type="spellEnd"/>
+      <w:r>
+        <w:rPr>
+          <w:rFonts w:ascii="Consolas" w:hAnsi="Consolas" w:cs="Consolas"/>
+          <w:color w:val="000000"/>
+          <w:sz w:val="19"/>
+          <w:szCs w:val="19"/>
+          <w:highlight w:val="white"/>
+        </w:rPr>
+        <w:t>]</w:t>
+      </w:r>
+    </w:p>
+    <w:p>
+      <w:pPr>
+        <w:autoSpaceDE w:val="0"/>
+        <w:autoSpaceDN w:val="0"/>
+        <w:adjustRightInd w:val="0"/>
+        <w:rPr>
+          <w:rFonts w:ascii="Consolas" w:hAnsi="Consolas" w:cs="Consolas"/>
+          <w:color w:val="000000"/>
+          <w:sz w:val="19"/>
+          <w:szCs w:val="19"/>
+          <w:highlight w:val="white"/>
+        </w:rPr>
+      </w:pPr>
+      <w:r>
+        <w:rPr>
+          <w:rFonts w:ascii="Consolas" w:hAnsi="Consolas" w:cs="Consolas"/>
+          <w:color w:val="0000FF"/>
+          <w:sz w:val="19"/>
+          <w:szCs w:val="19"/>
+          <w:highlight w:val="white"/>
+        </w:rPr>
+        <w:t>GO</w:t>
+      </w:r>
+    </w:p>
+    <w:p>
+      <w:pPr>
+        <w:autoSpaceDE w:val="0"/>
+        <w:autoSpaceDN w:val="0"/>
+        <w:adjustRightInd w:val="0"/>
+        <w:rPr>
+          <w:rFonts w:ascii="Consolas" w:hAnsi="Consolas" w:cs="Consolas"/>
+          <w:color w:val="000000"/>
+          <w:sz w:val="19"/>
+          <w:szCs w:val="19"/>
+          <w:highlight w:val="white"/>
+        </w:rPr>
+      </w:pPr>
+    </w:p>
+    <w:p>
+      <w:pPr>
+        <w:autoSpaceDE w:val="0"/>
+        <w:autoSpaceDN w:val="0"/>
+        <w:adjustRightInd w:val="0"/>
+        <w:rPr>
+          <w:rFonts w:ascii="Consolas" w:hAnsi="Consolas" w:cs="Consolas"/>
+          <w:color w:val="000000"/>
+          <w:sz w:val="19"/>
+          <w:szCs w:val="19"/>
+          <w:highlight w:val="white"/>
+        </w:rPr>
+      </w:pPr>
+      <w:r>
+        <w:rPr>
+          <w:rFonts w:ascii="Consolas" w:hAnsi="Consolas" w:cs="Consolas"/>
+          <w:color w:val="0000FF"/>
+          <w:sz w:val="19"/>
+          <w:szCs w:val="19"/>
+          <w:highlight w:val="white"/>
+        </w:rPr>
+        <w:t>ALTER</w:t>
+      </w:r>
+      <w:r>
+        <w:rPr>
+          <w:rFonts w:ascii="Consolas" w:hAnsi="Consolas" w:cs="Consolas"/>
+          <w:color w:val="000000"/>
+          <w:sz w:val="19"/>
+          <w:szCs w:val="19"/>
+          <w:highlight w:val="white"/>
+        </w:rPr>
+        <w:t xml:space="preserve"> </w:t>
+      </w:r>
+      <w:r>
+        <w:rPr>
+          <w:rFonts w:ascii="Consolas" w:hAnsi="Consolas" w:cs="Consolas"/>
+          <w:color w:val="0000FF"/>
+          <w:sz w:val="19"/>
+          <w:szCs w:val="19"/>
+          <w:highlight w:val="white"/>
+        </w:rPr>
+        <w:t>TABLE</w:t>
+      </w:r>
+      <w:r>
+        <w:rPr>
+          <w:rFonts w:ascii="Consolas" w:hAnsi="Consolas" w:cs="Consolas"/>
+          <w:color w:val="000000"/>
+          <w:sz w:val="19"/>
+          <w:szCs w:val="19"/>
+          <w:highlight w:val="white"/>
+        </w:rPr>
+        <w:t xml:space="preserve"> [</w:t>
+      </w:r>
+      <w:proofErr w:type="spellStart"/>
+      <w:r>
+        <w:rPr>
+          <w:rFonts w:ascii="Consolas" w:hAnsi="Consolas" w:cs="Consolas"/>
+          <w:color w:val="000000"/>
+          <w:sz w:val="19"/>
+          <w:szCs w:val="19"/>
+          <w:highlight w:val="white"/>
+        </w:rPr>
+        <w:t>dbo</w:t>
+      </w:r>
+      <w:proofErr w:type="spellEnd"/>
+      <w:proofErr w:type="gramStart"/>
+      <w:r>
+        <w:rPr>
+          <w:rFonts w:ascii="Consolas" w:hAnsi="Consolas" w:cs="Consolas"/>
+          <w:color w:val="000000"/>
+          <w:sz w:val="19"/>
+          <w:szCs w:val="19"/>
+          <w:highlight w:val="white"/>
+        </w:rPr>
+        <w:t>]</w:t>
+      </w:r>
+      <w:r>
+        <w:rPr>
+          <w:rFonts w:ascii="Consolas" w:hAnsi="Consolas" w:cs="Consolas"/>
+          <w:color w:val="808080"/>
+          <w:sz w:val="19"/>
+          <w:szCs w:val="19"/>
+          <w:highlight w:val="white"/>
+        </w:rPr>
+        <w:t>.</w:t>
+      </w:r>
+      <w:r>
+        <w:rPr>
+          <w:rFonts w:ascii="Consolas" w:hAnsi="Consolas" w:cs="Consolas"/>
+          <w:color w:val="000000"/>
+          <w:sz w:val="19"/>
+          <w:szCs w:val="19"/>
+          <w:highlight w:val="white"/>
+        </w:rPr>
+        <w:t>[</w:t>
+      </w:r>
+      <w:proofErr w:type="spellStart"/>
+      <w:proofErr w:type="gramEnd"/>
+      <w:r>
+        <w:rPr>
+          <w:rFonts w:ascii="Consolas" w:hAnsi="Consolas" w:cs="Consolas"/>
+          <w:color w:val="000000"/>
+          <w:sz w:val="19"/>
+          <w:szCs w:val="19"/>
+          <w:highlight w:val="white"/>
+        </w:rPr>
+        <w:t>PackageLog</w:t>
+      </w:r>
+      <w:proofErr w:type="spellEnd"/>
+      <w:r>
+        <w:rPr>
+          <w:rFonts w:ascii="Consolas" w:hAnsi="Consolas" w:cs="Consolas"/>
+          <w:color w:val="000000"/>
+          <w:sz w:val="19"/>
+          <w:szCs w:val="19"/>
+          <w:highlight w:val="white"/>
+        </w:rPr>
+        <w:t xml:space="preserve">] </w:t>
+      </w:r>
+      <w:r>
+        <w:rPr>
+          <w:rFonts w:ascii="Consolas" w:hAnsi="Consolas" w:cs="Consolas"/>
+          <w:color w:val="0000FF"/>
+          <w:sz w:val="19"/>
+          <w:szCs w:val="19"/>
+          <w:highlight w:val="white"/>
+        </w:rPr>
+        <w:t>ADD</w:t>
+      </w:r>
+      <w:r>
+        <w:rPr>
+          <w:rFonts w:ascii="Consolas" w:hAnsi="Consolas" w:cs="Consolas"/>
+          <w:color w:val="000000"/>
+          <w:sz w:val="19"/>
+          <w:szCs w:val="19"/>
+          <w:highlight w:val="white"/>
+        </w:rPr>
+        <w:t xml:space="preserve">  </w:t>
+      </w:r>
+      <w:r>
+        <w:rPr>
+          <w:rFonts w:ascii="Consolas" w:hAnsi="Consolas" w:cs="Consolas"/>
+          <w:color w:val="0000FF"/>
+          <w:sz w:val="19"/>
+          <w:szCs w:val="19"/>
+          <w:highlight w:val="white"/>
+        </w:rPr>
+        <w:t>CONSTRAINT</w:t>
+      </w:r>
+      <w:r>
+        <w:rPr>
+          <w:rFonts w:ascii="Consolas" w:hAnsi="Consolas" w:cs="Consolas"/>
+          <w:color w:val="000000"/>
+          <w:sz w:val="19"/>
+          <w:szCs w:val="19"/>
+          <w:highlight w:val="white"/>
+        </w:rPr>
+        <w:t xml:space="preserve"> [</w:t>
+      </w:r>
+      <w:proofErr w:type="spellStart"/>
+      <w:r>
+        <w:rPr>
+          <w:rFonts w:ascii="Consolas" w:hAnsi="Consolas" w:cs="Consolas"/>
+          <w:color w:val="000000"/>
+          <w:sz w:val="19"/>
+          <w:szCs w:val="19"/>
+          <w:highlight w:val="white"/>
+        </w:rPr>
+        <w:t>DF_PackageLog_ApiErrors</w:t>
+      </w:r>
+      <w:proofErr w:type="spellEnd"/>
+      <w:r>
+        <w:rPr>
+          <w:rFonts w:ascii="Consolas" w:hAnsi="Consolas" w:cs="Consolas"/>
+          <w:color w:val="000000"/>
+          <w:sz w:val="19"/>
+          <w:szCs w:val="19"/>
+          <w:highlight w:val="white"/>
+        </w:rPr>
+        <w:t xml:space="preserve">]  </w:t>
+      </w:r>
+      <w:r>
+        <w:rPr>
+          <w:rFonts w:ascii="Consolas" w:hAnsi="Consolas" w:cs="Consolas"/>
+          <w:color w:val="0000FF"/>
+          <w:sz w:val="19"/>
+          <w:szCs w:val="19"/>
+          <w:highlight w:val="white"/>
+        </w:rPr>
+        <w:t xml:space="preserve">DEFAULT </w:t>
+      </w:r>
+      <w:r>
+        <w:rPr>
+          <w:rFonts w:ascii="Consolas" w:hAnsi="Consolas" w:cs="Consolas"/>
+          <w:color w:val="808080"/>
+          <w:sz w:val="19"/>
+          <w:szCs w:val="19"/>
+          <w:highlight w:val="white"/>
+        </w:rPr>
+        <w:t>((</w:t>
+      </w:r>
+      <w:r>
+        <w:rPr>
+          <w:rFonts w:ascii="Consolas" w:hAnsi="Consolas" w:cs="Consolas"/>
+          <w:color w:val="000000"/>
+          <w:sz w:val="19"/>
+          <w:szCs w:val="19"/>
+          <w:highlight w:val="white"/>
+        </w:rPr>
+        <w:t>0</w:t>
+      </w:r>
+      <w:r>
+        <w:rPr>
+          <w:rFonts w:ascii="Consolas" w:hAnsi="Consolas" w:cs="Consolas"/>
+          <w:color w:val="808080"/>
+          <w:sz w:val="19"/>
+          <w:szCs w:val="19"/>
+          <w:highlight w:val="white"/>
+        </w:rPr>
+        <w:t>))</w:t>
+      </w:r>
+      <w:r>
+        <w:rPr>
+          <w:rFonts w:ascii="Consolas" w:hAnsi="Consolas" w:cs="Consolas"/>
+          <w:color w:val="000000"/>
+          <w:sz w:val="19"/>
+          <w:szCs w:val="19"/>
+          <w:highlight w:val="white"/>
+        </w:rPr>
+        <w:t xml:space="preserve"> </w:t>
+      </w:r>
+      <w:r>
+        <w:rPr>
+          <w:rFonts w:ascii="Consolas" w:hAnsi="Consolas" w:cs="Consolas"/>
+          <w:color w:val="0000FF"/>
+          <w:sz w:val="19"/>
+          <w:szCs w:val="19"/>
+          <w:highlight w:val="white"/>
+        </w:rPr>
+        <w:t>FOR</w:t>
+      </w:r>
+      <w:r>
+        <w:rPr>
+          <w:rFonts w:ascii="Consolas" w:hAnsi="Consolas" w:cs="Consolas"/>
+          <w:color w:val="000000"/>
+          <w:sz w:val="19"/>
+          <w:szCs w:val="19"/>
+          <w:highlight w:val="white"/>
+        </w:rPr>
+        <w:t xml:space="preserve"> [</w:t>
+      </w:r>
+      <w:proofErr w:type="spellStart"/>
+      <w:r>
+        <w:rPr>
+          <w:rFonts w:ascii="Consolas" w:hAnsi="Consolas" w:cs="Consolas"/>
+          <w:color w:val="000000"/>
+          <w:sz w:val="19"/>
+          <w:szCs w:val="19"/>
+          <w:highlight w:val="white"/>
+        </w:rPr>
+        <w:t>ApiErrors</w:t>
+      </w:r>
+      <w:proofErr w:type="spellEnd"/>
+      <w:r>
+        <w:rPr>
+          <w:rFonts w:ascii="Consolas" w:hAnsi="Consolas" w:cs="Consolas"/>
+          <w:color w:val="000000"/>
+          <w:sz w:val="19"/>
+          <w:szCs w:val="19"/>
+          <w:highlight w:val="white"/>
+        </w:rPr>
+        <w:t>]</w:t>
+      </w:r>
+    </w:p>
+    <w:p>
+      <w:pPr>
+        <w:autoSpaceDE w:val="0"/>
+        <w:autoSpaceDN w:val="0"/>
+        <w:adjustRightInd w:val="0"/>
+        <w:rPr>
+          <w:rFonts w:ascii="Consolas" w:hAnsi="Consolas" w:cs="Consolas"/>
+          <w:color w:val="000000"/>
+          <w:sz w:val="19"/>
+          <w:szCs w:val="19"/>
+          <w:highlight w:val="white"/>
+        </w:rPr>
+      </w:pPr>
+      <w:r>
+        <w:rPr>
+          <w:rFonts w:ascii="Consolas" w:hAnsi="Consolas" w:cs="Consolas"/>
+          <w:color w:val="0000FF"/>
+          <w:sz w:val="19"/>
+          <w:szCs w:val="19"/>
+          <w:highlight w:val="white"/>
+        </w:rPr>
+        <w:t>GO</w:t>
+      </w:r>
+    </w:p>
+    <w:p>
+      <w:pPr>
+        <w:autoSpaceDE w:val="0"/>
+        <w:autoSpaceDN w:val="0"/>
+        <w:adjustRightInd w:val="0"/>
+        <w:rPr>
+          <w:rFonts w:ascii="Consolas" w:hAnsi="Consolas" w:cs="Consolas"/>
+          <w:color w:val="000000"/>
+          <w:sz w:val="19"/>
+          <w:szCs w:val="19"/>
+          <w:highlight w:val="white"/>
+        </w:rPr>
+      </w:pPr>
+    </w:p>
+    <w:p>
+      <w:pPr>
+        <w:autoSpaceDE w:val="0"/>
+        <w:autoSpaceDN w:val="0"/>
+        <w:adjustRightInd w:val="0"/>
+        <w:rPr>
+          <w:rFonts w:ascii="Consolas" w:hAnsi="Consolas" w:cs="Consolas"/>
+          <w:color w:val="000000"/>
+          <w:sz w:val="19"/>
+          <w:szCs w:val="19"/>
+          <w:highlight w:val="white"/>
+        </w:rPr>
+      </w:pPr>
+      <w:r>
+        <w:rPr>
+          <w:rFonts w:ascii="Consolas" w:hAnsi="Consolas" w:cs="Consolas"/>
+          <w:color w:val="0000FF"/>
+          <w:sz w:val="19"/>
+          <w:szCs w:val="19"/>
+          <w:highlight w:val="white"/>
+        </w:rPr>
+        <w:t>ALTER</w:t>
+      </w:r>
+      <w:r>
+        <w:rPr>
+          <w:rFonts w:ascii="Consolas" w:hAnsi="Consolas" w:cs="Consolas"/>
+          <w:color w:val="000000"/>
+          <w:sz w:val="19"/>
+          <w:szCs w:val="19"/>
+          <w:highlight w:val="white"/>
+        </w:rPr>
+        <w:t xml:space="preserve"> </w:t>
+      </w:r>
+      <w:r>
+        <w:rPr>
+          <w:rFonts w:ascii="Consolas" w:hAnsi="Consolas" w:cs="Consolas"/>
+          <w:color w:val="0000FF"/>
+          <w:sz w:val="19"/>
+          <w:szCs w:val="19"/>
+          <w:highlight w:val="white"/>
+        </w:rPr>
+        <w:t>TABLE</w:t>
+      </w:r>
+      <w:r>
+        <w:rPr>
+          <w:rFonts w:ascii="Consolas" w:hAnsi="Consolas" w:cs="Consolas"/>
+          <w:color w:val="000000"/>
+          <w:sz w:val="19"/>
+          <w:szCs w:val="19"/>
+          <w:highlight w:val="white"/>
+        </w:rPr>
+        <w:t xml:space="preserve"> [</w:t>
+      </w:r>
+      <w:proofErr w:type="spellStart"/>
+      <w:r>
+        <w:rPr>
+          <w:rFonts w:ascii="Consolas" w:hAnsi="Consolas" w:cs="Consolas"/>
+          <w:color w:val="000000"/>
+          <w:sz w:val="19"/>
+          <w:szCs w:val="19"/>
+          <w:highlight w:val="white"/>
+        </w:rPr>
+        <w:t>dbo</w:t>
+      </w:r>
+      <w:proofErr w:type="spellEnd"/>
+      <w:proofErr w:type="gramStart"/>
+      <w:r>
+        <w:rPr>
+          <w:rFonts w:ascii="Consolas" w:hAnsi="Consolas" w:cs="Consolas"/>
+          <w:color w:val="000000"/>
+          <w:sz w:val="19"/>
+          <w:szCs w:val="19"/>
+          <w:highlight w:val="white"/>
+        </w:rPr>
+        <w:t>]</w:t>
+      </w:r>
+      <w:r>
+        <w:rPr>
+          <w:rFonts w:ascii="Consolas" w:hAnsi="Consolas" w:cs="Consolas"/>
+          <w:color w:val="808080"/>
+          <w:sz w:val="19"/>
+          <w:szCs w:val="19"/>
+          <w:highlight w:val="white"/>
+        </w:rPr>
+        <w:t>.</w:t>
+      </w:r>
+      <w:r>
+        <w:rPr>
+          <w:rFonts w:ascii="Consolas" w:hAnsi="Consolas" w:cs="Consolas"/>
+          <w:color w:val="000000"/>
+          <w:sz w:val="19"/>
+          <w:szCs w:val="19"/>
+          <w:highlight w:val="white"/>
+        </w:rPr>
+        <w:t>[</w:t>
+      </w:r>
+      <w:proofErr w:type="spellStart"/>
+      <w:proofErr w:type="gramEnd"/>
+      <w:r>
+        <w:rPr>
+          <w:rFonts w:ascii="Consolas" w:hAnsi="Consolas" w:cs="Consolas"/>
+          <w:color w:val="000000"/>
+          <w:sz w:val="19"/>
+          <w:szCs w:val="19"/>
+          <w:highlight w:val="white"/>
+        </w:rPr>
+        <w:t>PackageLog</w:t>
+      </w:r>
+      <w:proofErr w:type="spellEnd"/>
+      <w:r>
+        <w:rPr>
+          <w:rFonts w:ascii="Consolas" w:hAnsi="Consolas" w:cs="Consolas"/>
+          <w:color w:val="000000"/>
+          <w:sz w:val="19"/>
+          <w:szCs w:val="19"/>
+          <w:highlight w:val="white"/>
+        </w:rPr>
+        <w:t xml:space="preserve">] </w:t>
+      </w:r>
+      <w:r>
+        <w:rPr>
+          <w:rFonts w:ascii="Consolas" w:hAnsi="Consolas" w:cs="Consolas"/>
+          <w:color w:val="0000FF"/>
+          <w:sz w:val="19"/>
+          <w:szCs w:val="19"/>
+          <w:highlight w:val="white"/>
+        </w:rPr>
+        <w:t>ADD</w:t>
+      </w:r>
+      <w:r>
+        <w:rPr>
+          <w:rFonts w:ascii="Consolas" w:hAnsi="Consolas" w:cs="Consolas"/>
+          <w:color w:val="000000"/>
+          <w:sz w:val="19"/>
+          <w:szCs w:val="19"/>
+          <w:highlight w:val="white"/>
+        </w:rPr>
+        <w:t xml:space="preserve">  </w:t>
+      </w:r>
+      <w:r>
+        <w:rPr>
+          <w:rFonts w:ascii="Consolas" w:hAnsi="Consolas" w:cs="Consolas"/>
+          <w:color w:val="0000FF"/>
+          <w:sz w:val="19"/>
+          <w:szCs w:val="19"/>
+          <w:highlight w:val="white"/>
+        </w:rPr>
+        <w:t>CONSTRAINT</w:t>
+      </w:r>
+      <w:r>
+        <w:rPr>
+          <w:rFonts w:ascii="Consolas" w:hAnsi="Consolas" w:cs="Consolas"/>
+          <w:color w:val="000000"/>
+          <w:sz w:val="19"/>
+          <w:szCs w:val="19"/>
+          <w:highlight w:val="white"/>
+        </w:rPr>
+        <w:t xml:space="preserve"> [</w:t>
+      </w:r>
+      <w:proofErr w:type="spellStart"/>
+      <w:r>
+        <w:rPr>
+          <w:rFonts w:ascii="Consolas" w:hAnsi="Consolas" w:cs="Consolas"/>
+          <w:color w:val="000000"/>
+          <w:sz w:val="19"/>
+          <w:szCs w:val="19"/>
+          <w:highlight w:val="white"/>
+        </w:rPr>
+        <w:t>DF_PackageLog_DbRequests</w:t>
+      </w:r>
+      <w:proofErr w:type="spellEnd"/>
+      <w:r>
+        <w:rPr>
+          <w:rFonts w:ascii="Consolas" w:hAnsi="Consolas" w:cs="Consolas"/>
+          <w:color w:val="000000"/>
+          <w:sz w:val="19"/>
+          <w:szCs w:val="19"/>
+          <w:highlight w:val="white"/>
+        </w:rPr>
+        <w:t xml:space="preserve">]  </w:t>
+      </w:r>
+      <w:r>
+        <w:rPr>
+          <w:rFonts w:ascii="Consolas" w:hAnsi="Consolas" w:cs="Consolas"/>
+          <w:color w:val="0000FF"/>
+          <w:sz w:val="19"/>
+          <w:szCs w:val="19"/>
+          <w:highlight w:val="white"/>
+        </w:rPr>
+        <w:t xml:space="preserve">DEFAULT </w:t>
+      </w:r>
+      <w:r>
+        <w:rPr>
+          <w:rFonts w:ascii="Consolas" w:hAnsi="Consolas" w:cs="Consolas"/>
+          <w:color w:val="808080"/>
+          <w:sz w:val="19"/>
+          <w:szCs w:val="19"/>
+          <w:highlight w:val="white"/>
+        </w:rPr>
+        <w:t>((</w:t>
+      </w:r>
+      <w:r>
+        <w:rPr>
+          <w:rFonts w:ascii="Consolas" w:hAnsi="Consolas" w:cs="Consolas"/>
+          <w:color w:val="000000"/>
+          <w:sz w:val="19"/>
+          <w:szCs w:val="19"/>
+          <w:highlight w:val="white"/>
+        </w:rPr>
+        <w:t>0</w:t>
+      </w:r>
+      <w:r>
+        <w:rPr>
+          <w:rFonts w:ascii="Consolas" w:hAnsi="Consolas" w:cs="Consolas"/>
+          <w:color w:val="808080"/>
+          <w:sz w:val="19"/>
+          <w:szCs w:val="19"/>
+          <w:highlight w:val="white"/>
+        </w:rPr>
+        <w:t>))</w:t>
+      </w:r>
+      <w:r>
+        <w:rPr>
+          <w:rFonts w:ascii="Consolas" w:hAnsi="Consolas" w:cs="Consolas"/>
+          <w:color w:val="000000"/>
+          <w:sz w:val="19"/>
+          <w:szCs w:val="19"/>
+          <w:highlight w:val="white"/>
+        </w:rPr>
+        <w:t xml:space="preserve"> </w:t>
+      </w:r>
+      <w:r>
+        <w:rPr>
+          <w:rFonts w:ascii="Consolas" w:hAnsi="Consolas" w:cs="Consolas"/>
+          <w:color w:val="0000FF"/>
+          <w:sz w:val="19"/>
+          <w:szCs w:val="19"/>
+          <w:highlight w:val="white"/>
+        </w:rPr>
+        <w:t>FOR</w:t>
+      </w:r>
+      <w:r>
+        <w:rPr>
+          <w:rFonts w:ascii="Consolas" w:hAnsi="Consolas" w:cs="Consolas"/>
+          <w:color w:val="000000"/>
+          <w:sz w:val="19"/>
+          <w:szCs w:val="19"/>
+          <w:highlight w:val="white"/>
+        </w:rPr>
+        <w:t xml:space="preserve"> [</w:t>
+      </w:r>
+      <w:proofErr w:type="spellStart"/>
+      <w:r>
+        <w:rPr>
+          <w:rFonts w:ascii="Consolas" w:hAnsi="Consolas" w:cs="Consolas"/>
+          <w:color w:val="000000"/>
+          <w:sz w:val="19"/>
+          <w:szCs w:val="19"/>
+          <w:highlight w:val="white"/>
+        </w:rPr>
+        <w:t>DbRequests</w:t>
+      </w:r>
+      <w:proofErr w:type="spellEnd"/>
+      <w:r>
+        <w:rPr>
+          <w:rFonts w:ascii="Consolas" w:hAnsi="Consolas" w:cs="Consolas"/>
+          <w:color w:val="000000"/>
+          <w:sz w:val="19"/>
+          <w:szCs w:val="19"/>
+          <w:highlight w:val="white"/>
+        </w:rPr>
+        <w:t>]</w:t>
+      </w:r>
+    </w:p>
+    <w:p>
+      <w:pPr>
+        <w:autoSpaceDE w:val="0"/>
+        <w:autoSpaceDN w:val="0"/>
+        <w:adjustRightInd w:val="0"/>
+        <w:rPr>
+          <w:rFonts w:ascii="Consolas" w:hAnsi="Consolas" w:cs="Consolas"/>
+          <w:color w:val="000000"/>
+          <w:sz w:val="19"/>
+          <w:szCs w:val="19"/>
+          <w:highlight w:val="white"/>
+        </w:rPr>
+      </w:pPr>
+      <w:r>
+        <w:rPr>
+          <w:rFonts w:ascii="Consolas" w:hAnsi="Consolas" w:cs="Consolas"/>
+          <w:color w:val="0000FF"/>
+          <w:sz w:val="19"/>
+          <w:szCs w:val="19"/>
+          <w:highlight w:val="white"/>
+        </w:rPr>
+        <w:t>GO</w:t>
+      </w:r>
+    </w:p>
+    <w:p>
+      <w:pPr>
+        <w:autoSpaceDE w:val="0"/>
+        <w:autoSpaceDN w:val="0"/>
+        <w:adjustRightInd w:val="0"/>
+        <w:rPr>
+          <w:rFonts w:ascii="Consolas" w:hAnsi="Consolas" w:cs="Consolas"/>
+          <w:color w:val="000000"/>
+          <w:sz w:val="19"/>
+          <w:szCs w:val="19"/>
+          <w:highlight w:val="white"/>
+        </w:rPr>
+      </w:pPr>
+    </w:p>
+    <w:p>
+      <w:pPr>
+        <w:autoSpaceDE w:val="0"/>
+        <w:autoSpaceDN w:val="0"/>
+        <w:adjustRightInd w:val="0"/>
+        <w:rPr>
+          <w:rFonts w:ascii="Consolas" w:hAnsi="Consolas" w:cs="Consolas"/>
+          <w:color w:val="000000"/>
+          <w:sz w:val="19"/>
+          <w:szCs w:val="19"/>
+          <w:highlight w:val="white"/>
+        </w:rPr>
+      </w:pPr>
+      <w:r>
+        <w:rPr>
+          <w:rFonts w:ascii="Consolas" w:hAnsi="Consolas" w:cs="Consolas"/>
+          <w:color w:val="0000FF"/>
+          <w:sz w:val="19"/>
+          <w:szCs w:val="19"/>
+          <w:highlight w:val="white"/>
+        </w:rPr>
+        <w:t>ALTER</w:t>
+      </w:r>
+      <w:r>
+        <w:rPr>
+          <w:rFonts w:ascii="Consolas" w:hAnsi="Consolas" w:cs="Consolas"/>
+          <w:color w:val="000000"/>
+          <w:sz w:val="19"/>
+          <w:szCs w:val="19"/>
+          <w:highlight w:val="white"/>
+        </w:rPr>
+        <w:t xml:space="preserve"> </w:t>
+      </w:r>
+      <w:r>
+        <w:rPr>
+          <w:rFonts w:ascii="Consolas" w:hAnsi="Consolas" w:cs="Consolas"/>
+          <w:color w:val="0000FF"/>
+          <w:sz w:val="19"/>
+          <w:szCs w:val="19"/>
+          <w:highlight w:val="white"/>
+        </w:rPr>
+        <w:t>TABLE</w:t>
+      </w:r>
+      <w:r>
+        <w:rPr>
+          <w:rFonts w:ascii="Consolas" w:hAnsi="Consolas" w:cs="Consolas"/>
+          <w:color w:val="000000"/>
+          <w:sz w:val="19"/>
+          <w:szCs w:val="19"/>
+          <w:highlight w:val="white"/>
+        </w:rPr>
+        <w:t xml:space="preserve"> [</w:t>
+      </w:r>
+      <w:proofErr w:type="spellStart"/>
+      <w:r>
+        <w:rPr>
+          <w:rFonts w:ascii="Consolas" w:hAnsi="Consolas" w:cs="Consolas"/>
+          <w:color w:val="000000"/>
+          <w:sz w:val="19"/>
+          <w:szCs w:val="19"/>
+          <w:highlight w:val="white"/>
+        </w:rPr>
+        <w:t>dbo</w:t>
+      </w:r>
+      <w:proofErr w:type="spellEnd"/>
+      <w:proofErr w:type="gramStart"/>
+      <w:r>
+        <w:rPr>
+          <w:rFonts w:ascii="Consolas" w:hAnsi="Consolas" w:cs="Consolas"/>
+          <w:color w:val="000000"/>
+          <w:sz w:val="19"/>
+          <w:szCs w:val="19"/>
+          <w:highlight w:val="white"/>
+        </w:rPr>
+        <w:t>]</w:t>
+      </w:r>
+      <w:r>
+        <w:rPr>
+          <w:rFonts w:ascii="Consolas" w:hAnsi="Consolas" w:cs="Consolas"/>
+          <w:color w:val="808080"/>
+          <w:sz w:val="19"/>
+          <w:szCs w:val="19"/>
+          <w:highlight w:val="white"/>
+        </w:rPr>
+        <w:t>.</w:t>
+      </w:r>
+      <w:r>
+        <w:rPr>
+          <w:rFonts w:ascii="Consolas" w:hAnsi="Consolas" w:cs="Consolas"/>
+          <w:color w:val="000000"/>
+          <w:sz w:val="19"/>
+          <w:szCs w:val="19"/>
+          <w:highlight w:val="white"/>
+        </w:rPr>
+        <w:t>[</w:t>
+      </w:r>
+      <w:proofErr w:type="spellStart"/>
+      <w:proofErr w:type="gramEnd"/>
+      <w:r>
+        <w:rPr>
+          <w:rFonts w:ascii="Consolas" w:hAnsi="Consolas" w:cs="Consolas"/>
+          <w:color w:val="000000"/>
+          <w:sz w:val="19"/>
+          <w:szCs w:val="19"/>
+          <w:highlight w:val="white"/>
+        </w:rPr>
+        <w:t>PackageLog</w:t>
+      </w:r>
+      <w:proofErr w:type="spellEnd"/>
+      <w:r>
+        <w:rPr>
+          <w:rFonts w:ascii="Consolas" w:hAnsi="Consolas" w:cs="Consolas"/>
+          <w:color w:val="000000"/>
+          <w:sz w:val="19"/>
+          <w:szCs w:val="19"/>
+          <w:highlight w:val="white"/>
+        </w:rPr>
+        <w:t xml:space="preserve">] </w:t>
+      </w:r>
+      <w:r>
+        <w:rPr>
+          <w:rFonts w:ascii="Consolas" w:hAnsi="Consolas" w:cs="Consolas"/>
+          <w:color w:val="0000FF"/>
+          <w:sz w:val="19"/>
+          <w:szCs w:val="19"/>
+          <w:highlight w:val="white"/>
+        </w:rPr>
+        <w:t>ADD</w:t>
+      </w:r>
+      <w:r>
+        <w:rPr>
+          <w:rFonts w:ascii="Consolas" w:hAnsi="Consolas" w:cs="Consolas"/>
+          <w:color w:val="000000"/>
+          <w:sz w:val="19"/>
+          <w:szCs w:val="19"/>
+          <w:highlight w:val="white"/>
+        </w:rPr>
+        <w:t xml:space="preserve">  </w:t>
+      </w:r>
+      <w:r>
+        <w:rPr>
+          <w:rFonts w:ascii="Consolas" w:hAnsi="Consolas" w:cs="Consolas"/>
+          <w:color w:val="0000FF"/>
+          <w:sz w:val="19"/>
+          <w:szCs w:val="19"/>
+          <w:highlight w:val="white"/>
+        </w:rPr>
+        <w:t>CONSTRAINT</w:t>
+      </w:r>
+      <w:r>
+        <w:rPr>
+          <w:rFonts w:ascii="Consolas" w:hAnsi="Consolas" w:cs="Consolas"/>
+          <w:color w:val="000000"/>
+          <w:sz w:val="19"/>
+          <w:szCs w:val="19"/>
+          <w:highlight w:val="white"/>
+        </w:rPr>
+        <w:t xml:space="preserve"> [</w:t>
+      </w:r>
+      <w:proofErr w:type="spellStart"/>
+      <w:r>
+        <w:rPr>
+          <w:rFonts w:ascii="Consolas" w:hAnsi="Consolas" w:cs="Consolas"/>
+          <w:color w:val="000000"/>
+          <w:sz w:val="19"/>
+          <w:szCs w:val="19"/>
+          <w:highlight w:val="white"/>
+        </w:rPr>
+        <w:t>DF_PackageLog_DbResponses</w:t>
+      </w:r>
+      <w:proofErr w:type="spellEnd"/>
+      <w:r>
+        <w:rPr>
+          <w:rFonts w:ascii="Consolas" w:hAnsi="Consolas" w:cs="Consolas"/>
+          <w:color w:val="000000"/>
+          <w:sz w:val="19"/>
+          <w:szCs w:val="19"/>
+          <w:highlight w:val="white"/>
+        </w:rPr>
+        <w:t xml:space="preserve">]  </w:t>
+      </w:r>
+      <w:r>
+        <w:rPr>
+          <w:rFonts w:ascii="Consolas" w:hAnsi="Consolas" w:cs="Consolas"/>
+          <w:color w:val="0000FF"/>
+          <w:sz w:val="19"/>
+          <w:szCs w:val="19"/>
+          <w:highlight w:val="white"/>
+        </w:rPr>
+        <w:t xml:space="preserve">DEFAULT </w:t>
+      </w:r>
+      <w:r>
+        <w:rPr>
+          <w:rFonts w:ascii="Consolas" w:hAnsi="Consolas" w:cs="Consolas"/>
+          <w:color w:val="808080"/>
+          <w:sz w:val="19"/>
+          <w:szCs w:val="19"/>
+          <w:highlight w:val="white"/>
+        </w:rPr>
+        <w:t>((</w:t>
+      </w:r>
+      <w:r>
+        <w:rPr>
+          <w:rFonts w:ascii="Consolas" w:hAnsi="Consolas" w:cs="Consolas"/>
+          <w:color w:val="000000"/>
+          <w:sz w:val="19"/>
+          <w:szCs w:val="19"/>
+          <w:highlight w:val="white"/>
+        </w:rPr>
+        <w:t>0</w:t>
+      </w:r>
+      <w:r>
+        <w:rPr>
+          <w:rFonts w:ascii="Consolas" w:hAnsi="Consolas" w:cs="Consolas"/>
+          <w:color w:val="808080"/>
+          <w:sz w:val="19"/>
+          <w:szCs w:val="19"/>
+          <w:highlight w:val="white"/>
+        </w:rPr>
+        <w:t>))</w:t>
+      </w:r>
+      <w:r>
+        <w:rPr>
+          <w:rFonts w:ascii="Consolas" w:hAnsi="Consolas" w:cs="Consolas"/>
+          <w:color w:val="000000"/>
+          <w:sz w:val="19"/>
+          <w:szCs w:val="19"/>
+          <w:highlight w:val="white"/>
+        </w:rPr>
+        <w:t xml:space="preserve"> </w:t>
+      </w:r>
+      <w:r>
+        <w:rPr>
+          <w:rFonts w:ascii="Consolas" w:hAnsi="Consolas" w:cs="Consolas"/>
+          <w:color w:val="0000FF"/>
+          <w:sz w:val="19"/>
+          <w:szCs w:val="19"/>
+          <w:highlight w:val="white"/>
+        </w:rPr>
+        <w:t>FOR</w:t>
+      </w:r>
+      <w:r>
+        <w:rPr>
+          <w:rFonts w:ascii="Consolas" w:hAnsi="Consolas" w:cs="Consolas"/>
+          <w:color w:val="000000"/>
+          <w:sz w:val="19"/>
+          <w:szCs w:val="19"/>
+          <w:highlight w:val="white"/>
+        </w:rPr>
+        <w:t xml:space="preserve"> [</w:t>
+      </w:r>
+      <w:proofErr w:type="spellStart"/>
+      <w:r>
+        <w:rPr>
+          <w:rFonts w:ascii="Consolas" w:hAnsi="Consolas" w:cs="Consolas"/>
+          <w:color w:val="000000"/>
+          <w:sz w:val="19"/>
+          <w:szCs w:val="19"/>
+          <w:highlight w:val="white"/>
+        </w:rPr>
+        <w:t>DbResponses</w:t>
+      </w:r>
+      <w:proofErr w:type="spellEnd"/>
+      <w:r>
+        <w:rPr>
+          <w:rFonts w:ascii="Consolas" w:hAnsi="Consolas" w:cs="Consolas"/>
+          <w:color w:val="000000"/>
+          <w:sz w:val="19"/>
+          <w:szCs w:val="19"/>
+          <w:highlight w:val="white"/>
+        </w:rPr>
+        <w:t>]</w:t>
+      </w:r>
+    </w:p>
+    <w:p>
+      <w:pPr>
+        <w:autoSpaceDE w:val="0"/>
+        <w:autoSpaceDN w:val="0"/>
+        <w:adjustRightInd w:val="0"/>
+        <w:rPr>
+          <w:rFonts w:ascii="Consolas" w:hAnsi="Consolas" w:cs="Consolas"/>
+          <w:color w:val="000000"/>
+          <w:sz w:val="19"/>
+          <w:szCs w:val="19"/>
+          <w:highlight w:val="white"/>
+        </w:rPr>
+      </w:pPr>
+      <w:r>
+        <w:rPr>
+          <w:rFonts w:ascii="Consolas" w:hAnsi="Consolas" w:cs="Consolas"/>
+          <w:color w:val="0000FF"/>
+          <w:sz w:val="19"/>
+          <w:szCs w:val="19"/>
+          <w:highlight w:val="white"/>
+        </w:rPr>
+        <w:t>GO</w:t>
+      </w:r>
+    </w:p>
+    <w:p>
+      <w:pPr>
+        <w:autoSpaceDE w:val="0"/>
+        <w:autoSpaceDN w:val="0"/>
+        <w:adjustRightInd w:val="0"/>
+        <w:rPr>
+          <w:rFonts w:ascii="Consolas" w:hAnsi="Consolas" w:cs="Consolas"/>
+          <w:color w:val="000000"/>
+          <w:sz w:val="19"/>
+          <w:szCs w:val="19"/>
+          <w:highlight w:val="white"/>
+        </w:rPr>
+      </w:pPr>
+    </w:p>
+    <w:p>
+      <w:pPr>
+        <w:autoSpaceDE w:val="0"/>
+        <w:autoSpaceDN w:val="0"/>
+        <w:adjustRightInd w:val="0"/>
+        <w:rPr>
+          <w:rFonts w:ascii="Consolas" w:hAnsi="Consolas" w:cs="Consolas"/>
+          <w:color w:val="000000"/>
+          <w:sz w:val="19"/>
+          <w:szCs w:val="19"/>
+          <w:highlight w:val="white"/>
+        </w:rPr>
+      </w:pPr>
+      <w:r>
+        <w:rPr>
+          <w:rFonts w:ascii="Consolas" w:hAnsi="Consolas" w:cs="Consolas"/>
+          <w:color w:val="0000FF"/>
+          <w:sz w:val="19"/>
+          <w:szCs w:val="19"/>
+          <w:highlight w:val="white"/>
+        </w:rPr>
+        <w:t>ALTER</w:t>
+      </w:r>
+      <w:r>
+        <w:rPr>
+          <w:rFonts w:ascii="Consolas" w:hAnsi="Consolas" w:cs="Consolas"/>
+          <w:color w:val="000000"/>
+          <w:sz w:val="19"/>
+          <w:szCs w:val="19"/>
+          <w:highlight w:val="white"/>
+        </w:rPr>
+        <w:t xml:space="preserve"> </w:t>
+      </w:r>
+      <w:r>
+        <w:rPr>
+          <w:rFonts w:ascii="Consolas" w:hAnsi="Consolas" w:cs="Consolas"/>
+          <w:color w:val="0000FF"/>
+          <w:sz w:val="19"/>
+          <w:szCs w:val="19"/>
+          <w:highlight w:val="white"/>
+        </w:rPr>
+        <w:t>TABLE</w:t>
+      </w:r>
+      <w:r>
+        <w:rPr>
+          <w:rFonts w:ascii="Consolas" w:hAnsi="Consolas" w:cs="Consolas"/>
+          <w:color w:val="000000"/>
+          <w:sz w:val="19"/>
+          <w:szCs w:val="19"/>
+          <w:highlight w:val="white"/>
+        </w:rPr>
+        <w:t xml:space="preserve"> [</w:t>
+      </w:r>
+      <w:proofErr w:type="spellStart"/>
+      <w:r>
+        <w:rPr>
+          <w:rFonts w:ascii="Consolas" w:hAnsi="Consolas" w:cs="Consolas"/>
+          <w:color w:val="000000"/>
+          <w:sz w:val="19"/>
+          <w:szCs w:val="19"/>
+          <w:highlight w:val="white"/>
+        </w:rPr>
+        <w:t>dbo</w:t>
+      </w:r>
+      <w:proofErr w:type="spellEnd"/>
+      <w:proofErr w:type="gramStart"/>
+      <w:r>
+        <w:rPr>
+          <w:rFonts w:ascii="Consolas" w:hAnsi="Consolas" w:cs="Consolas"/>
+          <w:color w:val="000000"/>
+          <w:sz w:val="19"/>
+          <w:szCs w:val="19"/>
+          <w:highlight w:val="white"/>
+        </w:rPr>
+        <w:t>]</w:t>
+      </w:r>
+      <w:r>
+        <w:rPr>
+          <w:rFonts w:ascii="Consolas" w:hAnsi="Consolas" w:cs="Consolas"/>
+          <w:color w:val="808080"/>
+          <w:sz w:val="19"/>
+          <w:szCs w:val="19"/>
+          <w:highlight w:val="white"/>
+        </w:rPr>
+        <w:t>.</w:t>
+      </w:r>
+      <w:r>
+        <w:rPr>
+          <w:rFonts w:ascii="Consolas" w:hAnsi="Consolas" w:cs="Consolas"/>
+          <w:color w:val="000000"/>
+          <w:sz w:val="19"/>
+          <w:szCs w:val="19"/>
+          <w:highlight w:val="white"/>
+        </w:rPr>
+        <w:t>[</w:t>
+      </w:r>
+      <w:proofErr w:type="spellStart"/>
+      <w:proofErr w:type="gramEnd"/>
+      <w:r>
+        <w:rPr>
+          <w:rFonts w:ascii="Consolas" w:hAnsi="Consolas" w:cs="Consolas"/>
+          <w:color w:val="000000"/>
+          <w:sz w:val="19"/>
+          <w:szCs w:val="19"/>
+          <w:highlight w:val="white"/>
+        </w:rPr>
+        <w:t>PackageLog</w:t>
+      </w:r>
+      <w:proofErr w:type="spellEnd"/>
+      <w:r>
+        <w:rPr>
+          <w:rFonts w:ascii="Consolas" w:hAnsi="Consolas" w:cs="Consolas"/>
+          <w:color w:val="000000"/>
+          <w:sz w:val="19"/>
+          <w:szCs w:val="19"/>
+          <w:highlight w:val="white"/>
+        </w:rPr>
+        <w:t xml:space="preserve">] </w:t>
+      </w:r>
+      <w:r>
+        <w:rPr>
+          <w:rFonts w:ascii="Consolas" w:hAnsi="Consolas" w:cs="Consolas"/>
+          <w:color w:val="0000FF"/>
+          <w:sz w:val="19"/>
+          <w:szCs w:val="19"/>
+          <w:highlight w:val="white"/>
+        </w:rPr>
+        <w:t>ADD</w:t>
+      </w:r>
+      <w:r>
+        <w:rPr>
+          <w:rFonts w:ascii="Consolas" w:hAnsi="Consolas" w:cs="Consolas"/>
+          <w:color w:val="000000"/>
+          <w:sz w:val="19"/>
+          <w:szCs w:val="19"/>
+          <w:highlight w:val="white"/>
+        </w:rPr>
+        <w:t xml:space="preserve">  </w:t>
+      </w:r>
+      <w:r>
+        <w:rPr>
+          <w:rFonts w:ascii="Consolas" w:hAnsi="Consolas" w:cs="Consolas"/>
+          <w:color w:val="0000FF"/>
+          <w:sz w:val="19"/>
+          <w:szCs w:val="19"/>
+          <w:highlight w:val="white"/>
+        </w:rPr>
+        <w:t>CONSTRAINT</w:t>
+      </w:r>
+      <w:r>
+        <w:rPr>
+          <w:rFonts w:ascii="Consolas" w:hAnsi="Consolas" w:cs="Consolas"/>
+          <w:color w:val="000000"/>
+          <w:sz w:val="19"/>
+          <w:szCs w:val="19"/>
+          <w:highlight w:val="white"/>
+        </w:rPr>
+        <w:t xml:space="preserve"> [</w:t>
+      </w:r>
+      <w:proofErr w:type="spellStart"/>
+      <w:r>
+        <w:rPr>
+          <w:rFonts w:ascii="Consolas" w:hAnsi="Consolas" w:cs="Consolas"/>
+          <w:color w:val="000000"/>
+          <w:sz w:val="19"/>
+          <w:szCs w:val="19"/>
+          <w:highlight w:val="white"/>
+        </w:rPr>
+        <w:t>DF_PackageLog_DbErrors</w:t>
+      </w:r>
+      <w:proofErr w:type="spellEnd"/>
+      <w:r>
+        <w:rPr>
+          <w:rFonts w:ascii="Consolas" w:hAnsi="Consolas" w:cs="Consolas"/>
+          <w:color w:val="000000"/>
+          <w:sz w:val="19"/>
+          <w:szCs w:val="19"/>
+          <w:highlight w:val="white"/>
+        </w:rPr>
+        <w:t xml:space="preserve">]  </w:t>
+      </w:r>
+      <w:r>
+        <w:rPr>
+          <w:rFonts w:ascii="Consolas" w:hAnsi="Consolas" w:cs="Consolas"/>
+          <w:color w:val="0000FF"/>
+          <w:sz w:val="19"/>
+          <w:szCs w:val="19"/>
+          <w:highlight w:val="white"/>
+        </w:rPr>
+        <w:t xml:space="preserve">DEFAULT </w:t>
+      </w:r>
+      <w:r>
+        <w:rPr>
+          <w:rFonts w:ascii="Consolas" w:hAnsi="Consolas" w:cs="Consolas"/>
+          <w:color w:val="808080"/>
+          <w:sz w:val="19"/>
+          <w:szCs w:val="19"/>
+          <w:highlight w:val="white"/>
+        </w:rPr>
+        <w:t>((</w:t>
+      </w:r>
+      <w:r>
+        <w:rPr>
+          <w:rFonts w:ascii="Consolas" w:hAnsi="Consolas" w:cs="Consolas"/>
+          <w:color w:val="000000"/>
+          <w:sz w:val="19"/>
+          <w:szCs w:val="19"/>
+          <w:highlight w:val="white"/>
+        </w:rPr>
+        <w:t>0</w:t>
+      </w:r>
+      <w:r>
+        <w:rPr>
+          <w:rFonts w:ascii="Consolas" w:hAnsi="Consolas" w:cs="Consolas"/>
+          <w:color w:val="808080"/>
+          <w:sz w:val="19"/>
+          <w:szCs w:val="19"/>
+          <w:highlight w:val="white"/>
+        </w:rPr>
+        <w:t>))</w:t>
+      </w:r>
+      <w:r>
+        <w:rPr>
+          <w:rFonts w:ascii="Consolas" w:hAnsi="Consolas" w:cs="Consolas"/>
+          <w:color w:val="000000"/>
+          <w:sz w:val="19"/>
+          <w:szCs w:val="19"/>
+          <w:highlight w:val="white"/>
+        </w:rPr>
+        <w:t xml:space="preserve"> </w:t>
+      </w:r>
+      <w:r>
+        <w:rPr>
+          <w:rFonts w:ascii="Consolas" w:hAnsi="Consolas" w:cs="Consolas"/>
+          <w:color w:val="0000FF"/>
+          <w:sz w:val="19"/>
+          <w:szCs w:val="19"/>
+          <w:highlight w:val="white"/>
+        </w:rPr>
+        <w:t>FOR</w:t>
+      </w:r>
+      <w:r>
+        <w:rPr>
+          <w:rFonts w:ascii="Consolas" w:hAnsi="Consolas" w:cs="Consolas"/>
+          <w:color w:val="000000"/>
+          <w:sz w:val="19"/>
+          <w:szCs w:val="19"/>
+          <w:highlight w:val="white"/>
+        </w:rPr>
+        <w:t xml:space="preserve"> [</w:t>
+      </w:r>
+      <w:proofErr w:type="spellStart"/>
+      <w:r>
+        <w:rPr>
+          <w:rFonts w:ascii="Consolas" w:hAnsi="Consolas" w:cs="Consolas"/>
+          <w:color w:val="000000"/>
+          <w:sz w:val="19"/>
+          <w:szCs w:val="19"/>
+          <w:highlight w:val="white"/>
+        </w:rPr>
+        <w:t>DbErrors</w:t>
+      </w:r>
+      <w:proofErr w:type="spellEnd"/>
+      <w:r>
+        <w:rPr>
+          <w:rFonts w:ascii="Consolas" w:hAnsi="Consolas" w:cs="Consolas"/>
+          <w:color w:val="000000"/>
+          <w:sz w:val="19"/>
+          <w:szCs w:val="19"/>
+          <w:highlight w:val="white"/>
+        </w:rPr>
+        <w:t>]</w:t>
+      </w:r>
+    </w:p>
+    <w:p>
+      <w:r>
+        <w:rPr>
+          <w:rFonts w:ascii="Consolas" w:hAnsi="Consolas" w:cs="Consolas"/>
+          <w:color w:val="0000FF"/>
+          <w:sz w:val="19"/>
+          <w:szCs w:val="19"/>
+          <w:highlight w:val="white"/>
+        </w:rPr>
+        <w:t>GO</w:t>
+      </w:r>
+    </w:p>
+    <w:p/>
     <w:sectPr>
-      <w:headerReference w:type="even" r:id="rId8"/>
-      <w:headerReference w:type="default" r:id="rId9"/>
-      <w:footerReference w:type="even" r:id="rId10"/>
-      <w:footerReference w:type="default" r:id="rId11"/>
-      <w:headerReference w:type="first" r:id="rId12"/>
-      <w:footerReference w:type="first" r:id="rId13"/>
+      <w:headerReference w:type="even" r:id="rId9"/>
+      <w:headerReference w:type="default" r:id="rId10"/>
+      <w:footerReference w:type="even" r:id="rId11"/>
+      <w:footerReference w:type="default" r:id="rId12"/>
+      <w:headerReference w:type="first" r:id="rId13"/>
+      <w:footerReference w:type="first" r:id="rId14"/>
       <w:pgSz w:w="12240" w:h="15840"/>
       <w:pgMar w:top="1440" w:right="1440" w:bottom="1440" w:left="1440" w:header="720" w:footer="720" w:gutter="0"/>
       <w:cols w:space="720"/>
@@ -1300,6 +7471,232 @@
     </w:lvl>
   </w:abstractNum>
   <w:abstractNum w:abstractNumId="1" w15:restartNumberingAfterBreak="0">
+    <w:nsid w:val="287D0802"/>
+    <w:multiLevelType w:val="hybridMultilevel"/>
+    <w:tmpl w:val="B700FFAA"/>
+    <w:lvl w:ilvl="0" w:tplc="04090001">
+      <w:start w:val="1"/>
+      <w:numFmt w:val="bullet"/>
+      <w:lvlText w:val=""/>
+      <w:lvlJc w:val="left"/>
+      <w:pPr>
+        <w:ind w:left="720" w:hanging="360"/>
+      </w:pPr>
+      <w:rPr>
+        <w:rFonts w:ascii="Symbol" w:hAnsi="Symbol" w:hint="default"/>
+      </w:rPr>
+    </w:lvl>
+    <w:lvl w:ilvl="1" w:tplc="04090003" w:tentative="1">
+      <w:start w:val="1"/>
+      <w:numFmt w:val="bullet"/>
+      <w:lvlText w:val="o"/>
+      <w:lvlJc w:val="left"/>
+      <w:pPr>
+        <w:ind w:left="1440" w:hanging="360"/>
+      </w:pPr>
+      <w:rPr>
+        <w:rFonts w:ascii="Courier New" w:hAnsi="Courier New" w:cs="Courier New" w:hint="default"/>
+      </w:rPr>
+    </w:lvl>
+    <w:lvl w:ilvl="2" w:tplc="04090005" w:tentative="1">
+      <w:start w:val="1"/>
+      <w:numFmt w:val="bullet"/>
+      <w:lvlText w:val=""/>
+      <w:lvlJc w:val="left"/>
+      <w:pPr>
+        <w:ind w:left="2160" w:hanging="360"/>
+      </w:pPr>
+      <w:rPr>
+        <w:rFonts w:ascii="Wingdings" w:hAnsi="Wingdings" w:hint="default"/>
+      </w:rPr>
+    </w:lvl>
+    <w:lvl w:ilvl="3" w:tplc="04090001" w:tentative="1">
+      <w:start w:val="1"/>
+      <w:numFmt w:val="bullet"/>
+      <w:lvlText w:val=""/>
+      <w:lvlJc w:val="left"/>
+      <w:pPr>
+        <w:ind w:left="2880" w:hanging="360"/>
+      </w:pPr>
+      <w:rPr>
+        <w:rFonts w:ascii="Symbol" w:hAnsi="Symbol" w:hint="default"/>
+      </w:rPr>
+    </w:lvl>
+    <w:lvl w:ilvl="4" w:tplc="04090003" w:tentative="1">
+      <w:start w:val="1"/>
+      <w:numFmt w:val="bullet"/>
+      <w:lvlText w:val="o"/>
+      <w:lvlJc w:val="left"/>
+      <w:pPr>
+        <w:ind w:left="3600" w:hanging="360"/>
+      </w:pPr>
+      <w:rPr>
+        <w:rFonts w:ascii="Courier New" w:hAnsi="Courier New" w:cs="Courier New" w:hint="default"/>
+      </w:rPr>
+    </w:lvl>
+    <w:lvl w:ilvl="5" w:tplc="04090005" w:tentative="1">
+      <w:start w:val="1"/>
+      <w:numFmt w:val="bullet"/>
+      <w:lvlText w:val=""/>
+      <w:lvlJc w:val="left"/>
+      <w:pPr>
+        <w:ind w:left="4320" w:hanging="360"/>
+      </w:pPr>
+      <w:rPr>
+        <w:rFonts w:ascii="Wingdings" w:hAnsi="Wingdings" w:hint="default"/>
+      </w:rPr>
+    </w:lvl>
+    <w:lvl w:ilvl="6" w:tplc="04090001" w:tentative="1">
+      <w:start w:val="1"/>
+      <w:numFmt w:val="bullet"/>
+      <w:lvlText w:val=""/>
+      <w:lvlJc w:val="left"/>
+      <w:pPr>
+        <w:ind w:left="5040" w:hanging="360"/>
+      </w:pPr>
+      <w:rPr>
+        <w:rFonts w:ascii="Symbol" w:hAnsi="Symbol" w:hint="default"/>
+      </w:rPr>
+    </w:lvl>
+    <w:lvl w:ilvl="7" w:tplc="04090003" w:tentative="1">
+      <w:start w:val="1"/>
+      <w:numFmt w:val="bullet"/>
+      <w:lvlText w:val="o"/>
+      <w:lvlJc w:val="left"/>
+      <w:pPr>
+        <w:ind w:left="5760" w:hanging="360"/>
+      </w:pPr>
+      <w:rPr>
+        <w:rFonts w:ascii="Courier New" w:hAnsi="Courier New" w:cs="Courier New" w:hint="default"/>
+      </w:rPr>
+    </w:lvl>
+    <w:lvl w:ilvl="8" w:tplc="04090005" w:tentative="1">
+      <w:start w:val="1"/>
+      <w:numFmt w:val="bullet"/>
+      <w:lvlText w:val=""/>
+      <w:lvlJc w:val="left"/>
+      <w:pPr>
+        <w:ind w:left="6480" w:hanging="360"/>
+      </w:pPr>
+      <w:rPr>
+        <w:rFonts w:ascii="Wingdings" w:hAnsi="Wingdings" w:hint="default"/>
+      </w:rPr>
+    </w:lvl>
+  </w:abstractNum>
+  <w:abstractNum w:abstractNumId="2" w15:restartNumberingAfterBreak="0">
+    <w:nsid w:val="38357F13"/>
+    <w:multiLevelType w:val="hybridMultilevel"/>
+    <w:tmpl w:val="9F96C4E0"/>
+    <w:lvl w:ilvl="0" w:tplc="04090001">
+      <w:start w:val="1"/>
+      <w:numFmt w:val="bullet"/>
+      <w:lvlText w:val=""/>
+      <w:lvlJc w:val="left"/>
+      <w:pPr>
+        <w:ind w:left="720" w:hanging="360"/>
+      </w:pPr>
+      <w:rPr>
+        <w:rFonts w:ascii="Symbol" w:hAnsi="Symbol" w:hint="default"/>
+      </w:rPr>
+    </w:lvl>
+    <w:lvl w:ilvl="1" w:tplc="04090003">
+      <w:start w:val="1"/>
+      <w:numFmt w:val="bullet"/>
+      <w:lvlText w:val="o"/>
+      <w:lvlJc w:val="left"/>
+      <w:pPr>
+        <w:ind w:left="1440" w:hanging="360"/>
+      </w:pPr>
+      <w:rPr>
+        <w:rFonts w:ascii="Courier New" w:hAnsi="Courier New" w:cs="Courier New" w:hint="default"/>
+      </w:rPr>
+    </w:lvl>
+    <w:lvl w:ilvl="2" w:tplc="04090005" w:tentative="1">
+      <w:start w:val="1"/>
+      <w:numFmt w:val="bullet"/>
+      <w:lvlText w:val=""/>
+      <w:lvlJc w:val="left"/>
+      <w:pPr>
+        <w:ind w:left="2160" w:hanging="360"/>
+      </w:pPr>
+      <w:rPr>
+        <w:rFonts w:ascii="Wingdings" w:hAnsi="Wingdings" w:hint="default"/>
+      </w:rPr>
+    </w:lvl>
+    <w:lvl w:ilvl="3" w:tplc="04090001" w:tentative="1">
+      <w:start w:val="1"/>
+      <w:numFmt w:val="bullet"/>
+      <w:lvlText w:val=""/>
+      <w:lvlJc w:val="left"/>
+      <w:pPr>
+        <w:ind w:left="2880" w:hanging="360"/>
+      </w:pPr>
+      <w:rPr>
+        <w:rFonts w:ascii="Symbol" w:hAnsi="Symbol" w:hint="default"/>
+      </w:rPr>
+    </w:lvl>
+    <w:lvl w:ilvl="4" w:tplc="04090003" w:tentative="1">
+      <w:start w:val="1"/>
+      <w:numFmt w:val="bullet"/>
+      <w:lvlText w:val="o"/>
+      <w:lvlJc w:val="left"/>
+      <w:pPr>
+        <w:ind w:left="3600" w:hanging="360"/>
+      </w:pPr>
+      <w:rPr>
+        <w:rFonts w:ascii="Courier New" w:hAnsi="Courier New" w:cs="Courier New" w:hint="default"/>
+      </w:rPr>
+    </w:lvl>
+    <w:lvl w:ilvl="5" w:tplc="04090005" w:tentative="1">
+      <w:start w:val="1"/>
+      <w:numFmt w:val="bullet"/>
+      <w:lvlText w:val=""/>
+      <w:lvlJc w:val="left"/>
+      <w:pPr>
+        <w:ind w:left="4320" w:hanging="360"/>
+      </w:pPr>
+      <w:rPr>
+        <w:rFonts w:ascii="Wingdings" w:hAnsi="Wingdings" w:hint="default"/>
+      </w:rPr>
+    </w:lvl>
+    <w:lvl w:ilvl="6" w:tplc="04090001" w:tentative="1">
+      <w:start w:val="1"/>
+      <w:numFmt w:val="bullet"/>
+      <w:lvlText w:val=""/>
+      <w:lvlJc w:val="left"/>
+      <w:pPr>
+        <w:ind w:left="5040" w:hanging="360"/>
+      </w:pPr>
+      <w:rPr>
+        <w:rFonts w:ascii="Symbol" w:hAnsi="Symbol" w:hint="default"/>
+      </w:rPr>
+    </w:lvl>
+    <w:lvl w:ilvl="7" w:tplc="04090003" w:tentative="1">
+      <w:start w:val="1"/>
+      <w:numFmt w:val="bullet"/>
+      <w:lvlText w:val="o"/>
+      <w:lvlJc w:val="left"/>
+      <w:pPr>
+        <w:ind w:left="5760" w:hanging="360"/>
+      </w:pPr>
+      <w:rPr>
+        <w:rFonts w:ascii="Courier New" w:hAnsi="Courier New" w:cs="Courier New" w:hint="default"/>
+      </w:rPr>
+    </w:lvl>
+    <w:lvl w:ilvl="8" w:tplc="04090005" w:tentative="1">
+      <w:start w:val="1"/>
+      <w:numFmt w:val="bullet"/>
+      <w:lvlText w:val=""/>
+      <w:lvlJc w:val="left"/>
+      <w:pPr>
+        <w:ind w:left="6480" w:hanging="360"/>
+      </w:pPr>
+      <w:rPr>
+        <w:rFonts w:ascii="Wingdings" w:hAnsi="Wingdings" w:hint="default"/>
+      </w:rPr>
+    </w:lvl>
+  </w:abstractNum>
+  <w:abstractNum w:abstractNumId="3" w15:restartNumberingAfterBreak="0">
     <w:nsid w:val="67D354F6"/>
     <w:multiLevelType w:val="hybridMultilevel"/>
     <w:tmpl w:val="69D48996"/>
@@ -1388,7 +7785,7 @@
       </w:pPr>
     </w:lvl>
   </w:abstractNum>
-  <w:abstractNum w:abstractNumId="2" w15:restartNumberingAfterBreak="0">
+  <w:abstractNum w:abstractNumId="4" w15:restartNumberingAfterBreak="0">
     <w:nsid w:val="6EAF0B4C"/>
     <w:multiLevelType w:val="hybridMultilevel"/>
     <w:tmpl w:val="79ECCF40"/>
@@ -1477,14 +7874,109 @@
       </w:pPr>
     </w:lvl>
   </w:abstractNum>
+  <w:abstractNum w:abstractNumId="5" w15:restartNumberingAfterBreak="0">
+    <w:nsid w:val="77C92EB5"/>
+    <w:multiLevelType w:val="hybridMultilevel"/>
+    <w:tmpl w:val="30AA5B3A"/>
+    <w:lvl w:ilvl="0" w:tplc="0409000F">
+      <w:start w:val="1"/>
+      <w:numFmt w:val="decimal"/>
+      <w:lvlText w:val="%1."/>
+      <w:lvlJc w:val="left"/>
+      <w:pPr>
+        <w:ind w:left="720" w:hanging="360"/>
+      </w:pPr>
+    </w:lvl>
+    <w:lvl w:ilvl="1" w:tplc="04090019" w:tentative="1">
+      <w:start w:val="1"/>
+      <w:numFmt w:val="lowerLetter"/>
+      <w:lvlText w:val="%2."/>
+      <w:lvlJc w:val="left"/>
+      <w:pPr>
+        <w:ind w:left="1440" w:hanging="360"/>
+      </w:pPr>
+    </w:lvl>
+    <w:lvl w:ilvl="2" w:tplc="0409001B" w:tentative="1">
+      <w:start w:val="1"/>
+      <w:numFmt w:val="lowerRoman"/>
+      <w:lvlText w:val="%3."/>
+      <w:lvlJc w:val="right"/>
+      <w:pPr>
+        <w:ind w:left="2160" w:hanging="180"/>
+      </w:pPr>
+    </w:lvl>
+    <w:lvl w:ilvl="3" w:tplc="0409000F" w:tentative="1">
+      <w:start w:val="1"/>
+      <w:numFmt w:val="decimal"/>
+      <w:lvlText w:val="%4."/>
+      <w:lvlJc w:val="left"/>
+      <w:pPr>
+        <w:ind w:left="2880" w:hanging="360"/>
+      </w:pPr>
+    </w:lvl>
+    <w:lvl w:ilvl="4" w:tplc="04090019" w:tentative="1">
+      <w:start w:val="1"/>
+      <w:numFmt w:val="lowerLetter"/>
+      <w:lvlText w:val="%5."/>
+      <w:lvlJc w:val="left"/>
+      <w:pPr>
+        <w:ind w:left="3600" w:hanging="360"/>
+      </w:pPr>
+    </w:lvl>
+    <w:lvl w:ilvl="5" w:tplc="0409001B" w:tentative="1">
+      <w:start w:val="1"/>
+      <w:numFmt w:val="lowerRoman"/>
+      <w:lvlText w:val="%6."/>
+      <w:lvlJc w:val="right"/>
+      <w:pPr>
+        <w:ind w:left="4320" w:hanging="180"/>
+      </w:pPr>
+    </w:lvl>
+    <w:lvl w:ilvl="6" w:tplc="0409000F" w:tentative="1">
+      <w:start w:val="1"/>
+      <w:numFmt w:val="decimal"/>
+      <w:lvlText w:val="%7."/>
+      <w:lvlJc w:val="left"/>
+      <w:pPr>
+        <w:ind w:left="5040" w:hanging="360"/>
+      </w:pPr>
+    </w:lvl>
+    <w:lvl w:ilvl="7" w:tplc="04090019" w:tentative="1">
+      <w:start w:val="1"/>
+      <w:numFmt w:val="lowerLetter"/>
+      <w:lvlText w:val="%8."/>
+      <w:lvlJc w:val="left"/>
+      <w:pPr>
+        <w:ind w:left="5760" w:hanging="360"/>
+      </w:pPr>
+    </w:lvl>
+    <w:lvl w:ilvl="8" w:tplc="0409001B" w:tentative="1">
+      <w:start w:val="1"/>
+      <w:numFmt w:val="lowerRoman"/>
+      <w:lvlText w:val="%9."/>
+      <w:lvlJc w:val="right"/>
+      <w:pPr>
+        <w:ind w:left="6480" w:hanging="180"/>
+      </w:pPr>
+    </w:lvl>
+  </w:abstractNum>
   <w:num w:numId="1">
-    <w:abstractNumId w:val="2"/>
+    <w:abstractNumId w:val="4"/>
   </w:num>
   <w:num w:numId="2">
     <w:abstractNumId w:val="0"/>
   </w:num>
   <w:num w:numId="3">
+    <w:abstractNumId w:val="3"/>
+  </w:num>
+  <w:num w:numId="4">
+    <w:abstractNumId w:val="5"/>
+  </w:num>
+  <w:num w:numId="5">
     <w:abstractNumId w:val="1"/>
+  </w:num>
+  <w:num w:numId="6">
+    <w:abstractNumId w:val="2"/>
   </w:num>
 </w:numbering>
 </file>
@@ -2385,7 +8877,7 @@
 </file>
 
 <file path=customXml/itemProps1.xml><?xml version="1.0" encoding="utf-8"?>
-<ds:datastoreItem xmlns:ds="http://schemas.openxmlformats.org/officeDocument/2006/customXml" ds:itemID="{11FBAA25-F948-4BCB-B9B6-ADD66E8E5244}">
+<ds:datastoreItem xmlns:ds="http://schemas.openxmlformats.org/officeDocument/2006/customXml" ds:itemID="{5C35090F-3589-4B03-BA06-848BC71B8FBB}">
   <ds:schemaRefs>
     <ds:schemaRef ds:uri="http://schemas.openxmlformats.org/officeDocument/2006/bibliography"/>
   </ds:schemaRefs>

--- a/WS Carrier Tracker version 1.0.docx
+++ b/WS Carrier Tracker version 1.0.docx
@@ -704,6 +704,7 @@
       <w:bookmarkEnd w:id="0"/>
       <w:proofErr w:type="spellEnd"/>
     </w:p>
+    <w:p/>
     <w:p>
       <w:pPr>
         <w:pStyle w:val="ListParagraph"/>
@@ -789,6 +790,11 @@
         <w:t>Logical Flow</w:t>
       </w:r>
       <w:bookmarkEnd w:id="1"/>
+      <w:r>
+        <w:t xml:space="preserve"> Diagram</w:t>
+      </w:r>
+      <w:bookmarkStart w:id="2" w:name="_GoBack"/>
+      <w:bookmarkEnd w:id="2"/>
     </w:p>
     <w:p>
       <w:r>
@@ -849,7 +855,7 @@
       <w:pPr>
         <w:pStyle w:val="Heading1"/>
       </w:pPr>
-      <w:bookmarkStart w:id="2" w:name="_Toc518573206"/>
+      <w:bookmarkStart w:id="3" w:name="_Toc518573206"/>
     </w:p>
     <w:p>
       <w:pPr>
@@ -866,7 +872,7 @@
       <w:r>
         <w:t xml:space="preserve"> do</w:t>
       </w:r>
-      <w:bookmarkEnd w:id="2"/>
+      <w:bookmarkEnd w:id="3"/>
     </w:p>
     <w:p/>
     <w:p>
@@ -1065,15 +1071,153 @@
         <w:t>Logs are generated, and status mails are fired to Admins.</w:t>
       </w:r>
     </w:p>
+    <w:p/>
     <w:p>
       <w:pPr>
         <w:pStyle w:val="Heading1"/>
       </w:pPr>
-      <w:bookmarkStart w:id="3" w:name="_Toc518573207"/>
+      <w:r>
+        <w:t>Features</w:t>
+      </w:r>
+    </w:p>
+    <w:p>
+      <w:pPr>
+        <w:pStyle w:val="Heading2"/>
+      </w:pPr>
+      <w:r>
+        <w:t>Single thread asynchronous</w:t>
+      </w:r>
+    </w:p>
+    <w:p>
+      <w:r>
+        <w:t xml:space="preserve">Entire application runs on single thread. The </w:t>
+      </w:r>
+      <w:proofErr w:type="spellStart"/>
+      <w:r>
+        <w:t>api</w:t>
+      </w:r>
+      <w:proofErr w:type="spellEnd"/>
+      <w:r>
+        <w:t xml:space="preserve"> calls are non-blocking and asynchronous.</w:t>
+      </w:r>
+    </w:p>
+    <w:p/>
+    <w:p>
+      <w:pPr>
+        <w:pStyle w:val="Heading2"/>
+      </w:pPr>
+      <w:r>
+        <w:t>Auto adjust piston</w:t>
+      </w:r>
+    </w:p>
+    <w:p>
+      <w:r>
+        <w:t xml:space="preserve">There needs to be a delay in API calls for the carriers. We call this delay as piston. When you increase the piston </w:t>
+      </w:r>
+      <w:proofErr w:type="spellStart"/>
+      <w:r>
+        <w:t>i.e</w:t>
+      </w:r>
+      <w:proofErr w:type="spellEnd"/>
+      <w:r>
+        <w:t xml:space="preserve"> increase the delay then pending responses from API reduces and vice versa. The pending responses from API is called </w:t>
+      </w:r>
+      <w:proofErr w:type="spellStart"/>
+      <w:r>
+        <w:t>apiQueue</w:t>
+      </w:r>
+      <w:proofErr w:type="spellEnd"/>
+      <w:r>
+        <w:t xml:space="preserve">. </w:t>
+      </w:r>
+      <w:proofErr w:type="gramStart"/>
+      <w:r>
+        <w:t>So</w:t>
+      </w:r>
+      <w:proofErr w:type="gramEnd"/>
+      <w:r>
+        <w:t xml:space="preserve"> when you increase the piston the </w:t>
+      </w:r>
+      <w:proofErr w:type="spellStart"/>
+      <w:r>
+        <w:t>apiQueue</w:t>
+      </w:r>
+      <w:proofErr w:type="spellEnd"/>
+      <w:r>
+        <w:t xml:space="preserve"> decreases. For a better throughput there is an optimum level of </w:t>
+      </w:r>
+      <w:proofErr w:type="spellStart"/>
+      <w:r>
+        <w:t>apiQueue</w:t>
+      </w:r>
+      <w:proofErr w:type="spellEnd"/>
+      <w:r>
+        <w:t xml:space="preserve">. We found that if </w:t>
+      </w:r>
+      <w:proofErr w:type="spellStart"/>
+      <w:r>
+        <w:t>apiQueue</w:t>
+      </w:r>
+      <w:proofErr w:type="spellEnd"/>
+      <w:r>
+        <w:t xml:space="preserve"> is kept at 50 then the performance is better. If we increase </w:t>
+      </w:r>
+      <w:proofErr w:type="spellStart"/>
+      <w:r>
+        <w:t>apiQueue</w:t>
+      </w:r>
+      <w:proofErr w:type="spellEnd"/>
+      <w:r>
+        <w:t xml:space="preserve"> then the carrier may complain.</w:t>
+      </w:r>
+    </w:p>
+    <w:p/>
+    <w:p>
+      <w:r>
+        <w:t xml:space="preserve">The program does auto adjustment of piston values based on the queue value in </w:t>
+      </w:r>
+      <w:proofErr w:type="spellStart"/>
+      <w:proofErr w:type="gramStart"/>
+      <w:r>
+        <w:t>settings.json</w:t>
+      </w:r>
+      <w:proofErr w:type="spellEnd"/>
+      <w:proofErr w:type="gramEnd"/>
+      <w:r>
+        <w:t xml:space="preserve">. You can see in the logs how piston values are incremented or decremented by 5 </w:t>
+      </w:r>
+      <w:proofErr w:type="gramStart"/>
+      <w:r>
+        <w:t>in order to</w:t>
+      </w:r>
+      <w:proofErr w:type="gramEnd"/>
+      <w:r>
+        <w:t xml:space="preserve"> maintain a constant queue.</w:t>
+      </w:r>
+    </w:p>
+    <w:p/>
+    <w:p>
+      <w:pPr>
+        <w:pStyle w:val="Heading2"/>
+      </w:pPr>
+      <w:r>
+        <w:t>Database channels</w:t>
+      </w:r>
+    </w:p>
+    <w:p>
+      <w:r>
+        <w:t>30 simultaneous connections are made to database through prepared statements.</w:t>
+      </w:r>
+    </w:p>
+    <w:p>
+      <w:pPr>
+        <w:pStyle w:val="Heading1"/>
+      </w:pPr>
+      <w:bookmarkStart w:id="4" w:name="_Toc518573207"/>
       <w:r>
         <w:t>Settings</w:t>
       </w:r>
-      <w:bookmarkEnd w:id="3"/>
+      <w:bookmarkEnd w:id="4"/>
     </w:p>
     <w:p>
       <w:pPr>
@@ -1135,16 +1279,14 @@
       <w:pPr>
         <w:pStyle w:val="Heading1"/>
       </w:pPr>
-      <w:bookmarkStart w:id="4" w:name="_Toc518573208"/>
-      <w:r>
+      <w:bookmarkStart w:id="5" w:name="_Toc518573208"/>
+      <w:r>
+        <w:lastRenderedPageBreak/>
         <w:t>Deployment steps</w:t>
       </w:r>
-      <w:bookmarkEnd w:id="4"/>
-    </w:p>
-    <w:p>
-      <w:bookmarkStart w:id="5" w:name="_GoBack"/>
       <w:bookmarkEnd w:id="5"/>
     </w:p>
+    <w:p/>
     <w:p>
       <w:pPr>
         <w:pStyle w:val="ListParagraph"/>
@@ -1372,7 +1514,6 @@
       </w:r>
       <w:proofErr w:type="spellStart"/>
       <w:r>
-        <w:lastRenderedPageBreak/>
         <w:t>PackageHistory</w:t>
       </w:r>
       <w:proofErr w:type="spellEnd"/>
@@ -1414,6 +1555,7 @@
       </w:r>
       <w:bookmarkEnd w:id="6"/>
     </w:p>
+    <w:p/>
     <w:p>
       <w:pPr>
         <w:pStyle w:val="ListParagraph"/>
@@ -1476,6 +1618,75 @@
       <w:pPr>
         <w:pStyle w:val="Heading1"/>
       </w:pPr>
+      <w:r>
+        <w:t>Pending work</w:t>
+      </w:r>
+    </w:p>
+    <w:p>
+      <w:pPr>
+        <w:pStyle w:val="ListParagraph"/>
+        <w:numPr>
+          <w:ilvl w:val="0"/>
+          <w:numId w:val="7"/>
+        </w:numPr>
+      </w:pPr>
+      <w:r>
+        <w:t>Memory management for huge number of records</w:t>
+      </w:r>
+    </w:p>
+    <w:p>
+      <w:pPr>
+        <w:pStyle w:val="ListParagraph"/>
+        <w:numPr>
+          <w:ilvl w:val="0"/>
+          <w:numId w:val="7"/>
+        </w:numPr>
+      </w:pPr>
+      <w:r>
+        <w:t>Cleanup of codebase</w:t>
+      </w:r>
+    </w:p>
+    <w:p>
+      <w:pPr>
+        <w:pStyle w:val="ListParagraph"/>
+        <w:numPr>
+          <w:ilvl w:val="0"/>
+          <w:numId w:val="7"/>
+        </w:numPr>
+      </w:pPr>
+      <w:r>
+        <w:t>Better management of log files and tuning of status mail</w:t>
+      </w:r>
+    </w:p>
+    <w:p>
+      <w:pPr>
+        <w:pStyle w:val="ListParagraph"/>
+        <w:numPr>
+          <w:ilvl w:val="0"/>
+          <w:numId w:val="7"/>
+        </w:numPr>
+      </w:pPr>
+      <w:r>
+        <w:t>Check accuracy of data and bug fixing</w:t>
+      </w:r>
+    </w:p>
+    <w:p>
+      <w:pPr>
+        <w:pStyle w:val="ListParagraph"/>
+        <w:numPr>
+          <w:ilvl w:val="0"/>
+          <w:numId w:val="7"/>
+        </w:numPr>
+      </w:pPr>
+      <w:r>
+        <w:t>Azure deployment</w:t>
+      </w:r>
+    </w:p>
+    <w:p/>
+    <w:p>
+      <w:pPr>
+        <w:pStyle w:val="Heading1"/>
+      </w:pPr>
       <w:bookmarkStart w:id="7" w:name="_Toc518573210"/>
       <w:r>
         <w:t xml:space="preserve">Known </w:t>
@@ -1568,6 +1779,7 @@
         </w:numPr>
       </w:pPr>
       <w:r>
+        <w:lastRenderedPageBreak/>
         <w:t xml:space="preserve">Complex derivation of carrier status </w:t>
       </w:r>
       <w:r>
@@ -1676,6 +1888,37 @@
         <w:t>’.</w:t>
       </w:r>
     </w:p>
+    <w:p>
+      <w:pPr>
+        <w:pStyle w:val="ListParagraph"/>
+        <w:numPr>
+          <w:ilvl w:val="0"/>
+          <w:numId w:val="2"/>
+        </w:numPr>
+      </w:pPr>
+      <w:r>
+        <w:t>When there are huge records</w:t>
+      </w:r>
+      <w:r>
+        <w:t xml:space="preserve"> (&gt; 50000) there appears to be some lag between successful API responses and Database calls. Theoretically the </w:t>
+      </w:r>
+      <w:proofErr w:type="spellStart"/>
+      <w:r>
+        <w:t>api</w:t>
+      </w:r>
+      <w:proofErr w:type="spellEnd"/>
+      <w:r>
+        <w:t xml:space="preserve"> responses should equal to database calls but presently the database calls being made are less than successful </w:t>
+      </w:r>
+      <w:proofErr w:type="spellStart"/>
+      <w:r>
+        <w:t>api</w:t>
+      </w:r>
+      <w:proofErr w:type="spellEnd"/>
+      <w:r>
+        <w:t xml:space="preserve"> responses.</w:t>
+      </w:r>
+    </w:p>
     <w:p/>
     <w:p>
       <w:pPr>
@@ -3341,7 +3584,6 @@
           <w:szCs w:val="19"/>
           <w:highlight w:val="white"/>
         </w:rPr>
-        <w:lastRenderedPageBreak/>
         <w:t>GO</w:t>
       </w:r>
     </w:p>
@@ -4355,6 +4597,7 @@
           <w:szCs w:val="19"/>
           <w:highlight w:val="white"/>
         </w:rPr>
+        <w:lastRenderedPageBreak/>
         <w:tab/>
         <w:t>[</w:t>
       </w:r>
@@ -7697,10 +7940,10 @@
     </w:lvl>
   </w:abstractNum>
   <w:abstractNum w:abstractNumId="3" w15:restartNumberingAfterBreak="0">
-    <w:nsid w:val="67D354F6"/>
+    <w:nsid w:val="5F1C12DE"/>
     <w:multiLevelType w:val="hybridMultilevel"/>
-    <w:tmpl w:val="69D48996"/>
-    <w:lvl w:ilvl="0" w:tplc="A210C4BA">
+    <w:tmpl w:val="AEB4D79C"/>
+    <w:lvl w:ilvl="0" w:tplc="0409000F">
       <w:start w:val="1"/>
       <w:numFmt w:val="decimal"/>
       <w:lvlText w:val="%1."/>
@@ -7786,6 +8029,95 @@
     </w:lvl>
   </w:abstractNum>
   <w:abstractNum w:abstractNumId="4" w15:restartNumberingAfterBreak="0">
+    <w:nsid w:val="67D354F6"/>
+    <w:multiLevelType w:val="hybridMultilevel"/>
+    <w:tmpl w:val="69D48996"/>
+    <w:lvl w:ilvl="0" w:tplc="A210C4BA">
+      <w:start w:val="1"/>
+      <w:numFmt w:val="decimal"/>
+      <w:lvlText w:val="%1."/>
+      <w:lvlJc w:val="left"/>
+      <w:pPr>
+        <w:ind w:left="720" w:hanging="360"/>
+      </w:pPr>
+      <w:rPr>
+        <w:rFonts w:hint="default"/>
+      </w:rPr>
+    </w:lvl>
+    <w:lvl w:ilvl="1" w:tplc="04090019" w:tentative="1">
+      <w:start w:val="1"/>
+      <w:numFmt w:val="lowerLetter"/>
+      <w:lvlText w:val="%2."/>
+      <w:lvlJc w:val="left"/>
+      <w:pPr>
+        <w:ind w:left="1440" w:hanging="360"/>
+      </w:pPr>
+    </w:lvl>
+    <w:lvl w:ilvl="2" w:tplc="0409001B" w:tentative="1">
+      <w:start w:val="1"/>
+      <w:numFmt w:val="lowerRoman"/>
+      <w:lvlText w:val="%3."/>
+      <w:lvlJc w:val="right"/>
+      <w:pPr>
+        <w:ind w:left="2160" w:hanging="180"/>
+      </w:pPr>
+    </w:lvl>
+    <w:lvl w:ilvl="3" w:tplc="0409000F" w:tentative="1">
+      <w:start w:val="1"/>
+      <w:numFmt w:val="decimal"/>
+      <w:lvlText w:val="%4."/>
+      <w:lvlJc w:val="left"/>
+      <w:pPr>
+        <w:ind w:left="2880" w:hanging="360"/>
+      </w:pPr>
+    </w:lvl>
+    <w:lvl w:ilvl="4" w:tplc="04090019" w:tentative="1">
+      <w:start w:val="1"/>
+      <w:numFmt w:val="lowerLetter"/>
+      <w:lvlText w:val="%5."/>
+      <w:lvlJc w:val="left"/>
+      <w:pPr>
+        <w:ind w:left="3600" w:hanging="360"/>
+      </w:pPr>
+    </w:lvl>
+    <w:lvl w:ilvl="5" w:tplc="0409001B" w:tentative="1">
+      <w:start w:val="1"/>
+      <w:numFmt w:val="lowerRoman"/>
+      <w:lvlText w:val="%6."/>
+      <w:lvlJc w:val="right"/>
+      <w:pPr>
+        <w:ind w:left="4320" w:hanging="180"/>
+      </w:pPr>
+    </w:lvl>
+    <w:lvl w:ilvl="6" w:tplc="0409000F" w:tentative="1">
+      <w:start w:val="1"/>
+      <w:numFmt w:val="decimal"/>
+      <w:lvlText w:val="%7."/>
+      <w:lvlJc w:val="left"/>
+      <w:pPr>
+        <w:ind w:left="5040" w:hanging="360"/>
+      </w:pPr>
+    </w:lvl>
+    <w:lvl w:ilvl="7" w:tplc="04090019" w:tentative="1">
+      <w:start w:val="1"/>
+      <w:numFmt w:val="lowerLetter"/>
+      <w:lvlText w:val="%8."/>
+      <w:lvlJc w:val="left"/>
+      <w:pPr>
+        <w:ind w:left="5760" w:hanging="360"/>
+      </w:pPr>
+    </w:lvl>
+    <w:lvl w:ilvl="8" w:tplc="0409001B" w:tentative="1">
+      <w:start w:val="1"/>
+      <w:numFmt w:val="lowerRoman"/>
+      <w:lvlText w:val="%9."/>
+      <w:lvlJc w:val="right"/>
+      <w:pPr>
+        <w:ind w:left="6480" w:hanging="180"/>
+      </w:pPr>
+    </w:lvl>
+  </w:abstractNum>
+  <w:abstractNum w:abstractNumId="5" w15:restartNumberingAfterBreak="0">
     <w:nsid w:val="6EAF0B4C"/>
     <w:multiLevelType w:val="hybridMultilevel"/>
     <w:tmpl w:val="79ECCF40"/>
@@ -7874,7 +8206,7 @@
       </w:pPr>
     </w:lvl>
   </w:abstractNum>
-  <w:abstractNum w:abstractNumId="5" w15:restartNumberingAfterBreak="0">
+  <w:abstractNum w:abstractNumId="6" w15:restartNumberingAfterBreak="0">
     <w:nsid w:val="77C92EB5"/>
     <w:multiLevelType w:val="hybridMultilevel"/>
     <w:tmpl w:val="30AA5B3A"/>
@@ -7961,22 +8293,25 @@
     </w:lvl>
   </w:abstractNum>
   <w:num w:numId="1">
-    <w:abstractNumId w:val="4"/>
+    <w:abstractNumId w:val="5"/>
   </w:num>
   <w:num w:numId="2">
     <w:abstractNumId w:val="0"/>
   </w:num>
   <w:num w:numId="3">
-    <w:abstractNumId w:val="3"/>
+    <w:abstractNumId w:val="4"/>
   </w:num>
   <w:num w:numId="4">
-    <w:abstractNumId w:val="5"/>
+    <w:abstractNumId w:val="6"/>
   </w:num>
   <w:num w:numId="5">
     <w:abstractNumId w:val="1"/>
   </w:num>
   <w:num w:numId="6">
     <w:abstractNumId w:val="2"/>
+  </w:num>
+  <w:num w:numId="7">
+    <w:abstractNumId w:val="3"/>
   </w:num>
 </w:numbering>
 </file>
@@ -8406,7 +8741,6 @@
     <w:link w:val="Heading2Char"/>
     <w:autoRedefine/>
     <w:uiPriority w:val="9"/>
-    <w:semiHidden/>
     <w:unhideWhenUsed/>
     <w:qFormat/>
     <w:rsid w:val="00CC716A"/>
@@ -8470,7 +8804,6 @@
     <w:basedOn w:val="DefaultParagraphFont"/>
     <w:link w:val="Heading2"/>
     <w:uiPriority w:val="9"/>
-    <w:semiHidden/>
     <w:rsid w:val="00CC716A"/>
     <w:rPr>
       <w:rFonts w:asciiTheme="majorHAnsi" w:eastAsiaTheme="majorEastAsia" w:hAnsiTheme="majorHAnsi" w:cstheme="majorBidi"/>
@@ -8877,7 +9210,7 @@
 </file>
 
 <file path=customXml/itemProps1.xml><?xml version="1.0" encoding="utf-8"?>
-<ds:datastoreItem xmlns:ds="http://schemas.openxmlformats.org/officeDocument/2006/customXml" ds:itemID="{5C35090F-3589-4B03-BA06-848BC71B8FBB}">
+<ds:datastoreItem xmlns:ds="http://schemas.openxmlformats.org/officeDocument/2006/customXml" ds:itemID="{A5E335A7-ABEF-4D0A-B47C-E5A86FE2233F}">
   <ds:schemaRefs>
     <ds:schemaRef ds:uri="http://schemas.openxmlformats.org/officeDocument/2006/bibliography"/>
   </ds:schemaRefs>

--- a/WS Carrier Tracker version 1.0.docx
+++ b/WS Carrier Tracker version 1.0.docx
@@ -53,7 +53,7 @@
           <w:r>
             <w:fldChar w:fldCharType="separate"/>
           </w:r>
-          <w:hyperlink w:anchor="_Toc518573204" w:history="1">
+          <w:hyperlink w:anchor="_Toc518578132" w:history="1">
             <w:r>
               <w:rPr>
                 <w:rStyle w:val="Hyperlink"/>
@@ -80,7 +80,7 @@
                 <w:noProof/>
                 <w:webHidden/>
               </w:rPr>
-              <w:instrText xml:space="preserve"> PAGEREF _Toc518573204 \h </w:instrText>
+              <w:instrText xml:space="preserve"> PAGEREF _Toc518578132 \h </w:instrText>
             </w:r>
             <w:r>
               <w:rPr>
@@ -123,13 +123,13 @@
               <w:sz w:val="22"/>
             </w:rPr>
           </w:pPr>
-          <w:hyperlink w:anchor="_Toc518573205" w:history="1">
+          <w:hyperlink w:anchor="_Toc518578133" w:history="1">
             <w:r>
               <w:rPr>
                 <w:rStyle w:val="Hyperlink"/>
                 <w:noProof/>
               </w:rPr>
-              <w:t>Logical Flow</w:t>
+              <w:t>Logical Flow Diagram</w:t>
             </w:r>
             <w:r>
               <w:rPr>
@@ -150,7 +150,7 @@
                 <w:noProof/>
                 <w:webHidden/>
               </w:rPr>
-              <w:instrText xml:space="preserve"> PAGEREF _Toc518573205 \h </w:instrText>
+              <w:instrText xml:space="preserve"> PAGEREF _Toc518578133 \h </w:instrText>
             </w:r>
             <w:r>
               <w:rPr>
@@ -193,7 +193,7 @@
               <w:sz w:val="22"/>
             </w:rPr>
           </w:pPr>
-          <w:hyperlink w:anchor="_Toc518573206" w:history="1">
+          <w:hyperlink w:anchor="_Toc518578134" w:history="1">
             <w:r>
               <w:rPr>
                 <w:rStyle w:val="Hyperlink"/>
@@ -220,7 +220,7 @@
                 <w:noProof/>
                 <w:webHidden/>
               </w:rPr>
-              <w:instrText xml:space="preserve"> PAGEREF _Toc518573206 \h </w:instrText>
+              <w:instrText xml:space="preserve"> PAGEREF _Toc518578134 \h </w:instrText>
             </w:r>
             <w:r>
               <w:rPr>
@@ -263,13 +263,13 @@
               <w:sz w:val="22"/>
             </w:rPr>
           </w:pPr>
-          <w:hyperlink w:anchor="_Toc518573207" w:history="1">
+          <w:hyperlink w:anchor="_Toc518578135" w:history="1">
             <w:r>
               <w:rPr>
                 <w:rStyle w:val="Hyperlink"/>
                 <w:noProof/>
               </w:rPr>
-              <w:t>Settings</w:t>
+              <w:t>Features</w:t>
             </w:r>
             <w:r>
               <w:rPr>
@@ -290,7 +290,211 @@
                 <w:noProof/>
                 <w:webHidden/>
               </w:rPr>
-              <w:instrText xml:space="preserve"> PAGEREF _Toc518573207 \h </w:instrText>
+              <w:instrText xml:space="preserve"> PAGEREF _Toc518578135 \h </w:instrText>
+            </w:r>
+            <w:r>
+              <w:rPr>
+                <w:noProof/>
+                <w:webHidden/>
+              </w:rPr>
+            </w:r>
+            <w:r>
+              <w:rPr>
+                <w:noProof/>
+                <w:webHidden/>
+              </w:rPr>
+              <w:fldChar w:fldCharType="separate"/>
+            </w:r>
+            <w:r>
+              <w:rPr>
+                <w:noProof/>
+                <w:webHidden/>
+              </w:rPr>
+              <w:t>3</w:t>
+            </w:r>
+            <w:r>
+              <w:rPr>
+                <w:noProof/>
+                <w:webHidden/>
+              </w:rPr>
+              <w:fldChar w:fldCharType="end"/>
+            </w:r>
+          </w:hyperlink>
+        </w:p>
+        <w:p>
+          <w:pPr>
+            <w:pStyle w:val="TOC2"/>
+            <w:tabs>
+              <w:tab w:val="right" w:leader="dot" w:pos="9350"/>
+            </w:tabs>
+            <w:rPr>
+              <w:noProof/>
+            </w:rPr>
+          </w:pPr>
+          <w:hyperlink w:anchor="_Toc518578136" w:history="1">
+            <w:r>
+              <w:rPr>
+                <w:rStyle w:val="Hyperlink"/>
+                <w:noProof/>
+              </w:rPr>
+              <w:t>Single thread asynchronous</w:t>
+            </w:r>
+            <w:r>
+              <w:rPr>
+                <w:noProof/>
+                <w:webHidden/>
+              </w:rPr>
+              <w:tab/>
+            </w:r>
+            <w:r>
+              <w:rPr>
+                <w:noProof/>
+                <w:webHidden/>
+              </w:rPr>
+              <w:fldChar w:fldCharType="begin"/>
+            </w:r>
+            <w:r>
+              <w:rPr>
+                <w:noProof/>
+                <w:webHidden/>
+              </w:rPr>
+              <w:instrText xml:space="preserve"> PAGEREF _Toc518578136 \h </w:instrText>
+            </w:r>
+            <w:r>
+              <w:rPr>
+                <w:noProof/>
+                <w:webHidden/>
+              </w:rPr>
+            </w:r>
+            <w:r>
+              <w:rPr>
+                <w:noProof/>
+                <w:webHidden/>
+              </w:rPr>
+              <w:fldChar w:fldCharType="separate"/>
+            </w:r>
+            <w:r>
+              <w:rPr>
+                <w:noProof/>
+                <w:webHidden/>
+              </w:rPr>
+              <w:t>3</w:t>
+            </w:r>
+            <w:r>
+              <w:rPr>
+                <w:noProof/>
+                <w:webHidden/>
+              </w:rPr>
+              <w:fldChar w:fldCharType="end"/>
+            </w:r>
+          </w:hyperlink>
+        </w:p>
+        <w:p>
+          <w:pPr>
+            <w:pStyle w:val="TOC2"/>
+            <w:tabs>
+              <w:tab w:val="right" w:leader="dot" w:pos="9350"/>
+            </w:tabs>
+            <w:rPr>
+              <w:noProof/>
+            </w:rPr>
+          </w:pPr>
+          <w:hyperlink w:anchor="_Toc518578137" w:history="1">
+            <w:r>
+              <w:rPr>
+                <w:rStyle w:val="Hyperlink"/>
+                <w:noProof/>
+              </w:rPr>
+              <w:t>Auto adjust piston</w:t>
+            </w:r>
+            <w:r>
+              <w:rPr>
+                <w:noProof/>
+                <w:webHidden/>
+              </w:rPr>
+              <w:tab/>
+            </w:r>
+            <w:r>
+              <w:rPr>
+                <w:noProof/>
+                <w:webHidden/>
+              </w:rPr>
+              <w:fldChar w:fldCharType="begin"/>
+            </w:r>
+            <w:r>
+              <w:rPr>
+                <w:noProof/>
+                <w:webHidden/>
+              </w:rPr>
+              <w:instrText xml:space="preserve"> PAGEREF _Toc518578137 \h </w:instrText>
+            </w:r>
+            <w:r>
+              <w:rPr>
+                <w:noProof/>
+                <w:webHidden/>
+              </w:rPr>
+            </w:r>
+            <w:r>
+              <w:rPr>
+                <w:noProof/>
+                <w:webHidden/>
+              </w:rPr>
+              <w:fldChar w:fldCharType="separate"/>
+            </w:r>
+            <w:r>
+              <w:rPr>
+                <w:noProof/>
+                <w:webHidden/>
+              </w:rPr>
+              <w:t>3</w:t>
+            </w:r>
+            <w:r>
+              <w:rPr>
+                <w:noProof/>
+                <w:webHidden/>
+              </w:rPr>
+              <w:fldChar w:fldCharType="end"/>
+            </w:r>
+          </w:hyperlink>
+        </w:p>
+        <w:p>
+          <w:pPr>
+            <w:pStyle w:val="TOC2"/>
+            <w:tabs>
+              <w:tab w:val="right" w:leader="dot" w:pos="9350"/>
+            </w:tabs>
+            <w:rPr>
+              <w:noProof/>
+            </w:rPr>
+          </w:pPr>
+          <w:hyperlink w:anchor="_Toc518578138" w:history="1">
+            <w:r>
+              <w:rPr>
+                <w:rStyle w:val="Hyperlink"/>
+                <w:noProof/>
+              </w:rPr>
+              <w:t>Database channels</w:t>
+            </w:r>
+            <w:r>
+              <w:rPr>
+                <w:noProof/>
+                <w:webHidden/>
+              </w:rPr>
+              <w:tab/>
+            </w:r>
+            <w:r>
+              <w:rPr>
+                <w:noProof/>
+                <w:webHidden/>
+              </w:rPr>
+              <w:fldChar w:fldCharType="begin"/>
+            </w:r>
+            <w:r>
+              <w:rPr>
+                <w:noProof/>
+                <w:webHidden/>
+              </w:rPr>
+              <w:instrText xml:space="preserve"> PAGEREF _Toc518578138 \h </w:instrText>
             </w:r>
             <w:r>
               <w:rPr>
@@ -333,13 +537,13 @@
               <w:sz w:val="22"/>
             </w:rPr>
           </w:pPr>
-          <w:hyperlink w:anchor="_Toc518573208" w:history="1">
+          <w:hyperlink w:anchor="_Toc518578139" w:history="1">
             <w:r>
               <w:rPr>
                 <w:rStyle w:val="Hyperlink"/>
                 <w:noProof/>
               </w:rPr>
-              <w:t>Deployment steps</w:t>
+              <w:t>Settings</w:t>
             </w:r>
             <w:r>
               <w:rPr>
@@ -360,7 +564,7 @@
                 <w:noProof/>
                 <w:webHidden/>
               </w:rPr>
-              <w:instrText xml:space="preserve"> PAGEREF _Toc518573208 \h </w:instrText>
+              <w:instrText xml:space="preserve"> PAGEREF _Toc518578139 \h </w:instrText>
             </w:r>
             <w:r>
               <w:rPr>
@@ -403,13 +607,13 @@
               <w:sz w:val="22"/>
             </w:rPr>
           </w:pPr>
-          <w:hyperlink w:anchor="_Toc518573209" w:history="1">
+          <w:hyperlink w:anchor="_Toc518578140" w:history="1">
             <w:r>
               <w:rPr>
                 <w:rStyle w:val="Hyperlink"/>
                 <w:noProof/>
               </w:rPr>
-              <w:t>Performance and tuning</w:t>
+              <w:t>Deployment steps</w:t>
             </w:r>
             <w:r>
               <w:rPr>
@@ -430,7 +634,7 @@
                 <w:noProof/>
                 <w:webHidden/>
               </w:rPr>
-              <w:instrText xml:space="preserve"> PAGEREF _Toc518573209 \h </w:instrText>
+              <w:instrText xml:space="preserve"> PAGEREF _Toc518578140 \h </w:instrText>
             </w:r>
             <w:r>
               <w:rPr>
@@ -473,13 +677,13 @@
               <w:sz w:val="22"/>
             </w:rPr>
           </w:pPr>
-          <w:hyperlink w:anchor="_Toc518573210" w:history="1">
+          <w:hyperlink w:anchor="_Toc518578141" w:history="1">
             <w:r>
               <w:rPr>
                 <w:rStyle w:val="Hyperlink"/>
                 <w:noProof/>
               </w:rPr>
-              <w:t>Known issues</w:t>
+              <w:t>Performance and tuning</w:t>
             </w:r>
             <w:r>
               <w:rPr>
@@ -500,7 +704,7 @@
                 <w:noProof/>
                 <w:webHidden/>
               </w:rPr>
-              <w:instrText xml:space="preserve"> PAGEREF _Toc518573210 \h </w:instrText>
+              <w:instrText xml:space="preserve"> PAGEREF _Toc518578141 \h </w:instrText>
             </w:r>
             <w:r>
               <w:rPr>
@@ -543,7 +747,7 @@
               <w:sz w:val="22"/>
             </w:rPr>
           </w:pPr>
-          <w:hyperlink w:anchor="_Toc518573211" w:history="1">
+          <w:hyperlink w:anchor="_Toc518578142" w:history="1">
             <w:r>
               <w:rPr>
                 <w:rStyle w:val="Hyperlink"/>
@@ -570,7 +774,7 @@
                 <w:noProof/>
                 <w:webHidden/>
               </w:rPr>
-              <w:instrText xml:space="preserve"> PAGEREF _Toc518573211 \h </w:instrText>
+              <w:instrText xml:space="preserve"> PAGEREF _Toc518578142 \h </w:instrText>
             </w:r>
             <w:r>
               <w:rPr>
@@ -613,12 +817,82 @@
               <w:sz w:val="22"/>
             </w:rPr>
           </w:pPr>
-          <w:hyperlink w:anchor="_Toc518573212" w:history="1">
+          <w:hyperlink w:anchor="_Toc518578143" w:history="1">
             <w:r>
               <w:rPr>
                 <w:rStyle w:val="Hyperlink"/>
                 <w:noProof/>
               </w:rPr>
+              <w:t>Known issues</w:t>
+            </w:r>
+            <w:r>
+              <w:rPr>
+                <w:noProof/>
+                <w:webHidden/>
+              </w:rPr>
+              <w:tab/>
+            </w:r>
+            <w:r>
+              <w:rPr>
+                <w:noProof/>
+                <w:webHidden/>
+              </w:rPr>
+              <w:fldChar w:fldCharType="begin"/>
+            </w:r>
+            <w:r>
+              <w:rPr>
+                <w:noProof/>
+                <w:webHidden/>
+              </w:rPr>
+              <w:instrText xml:space="preserve"> PAGEREF _Toc518578143 \h </w:instrText>
+            </w:r>
+            <w:r>
+              <w:rPr>
+                <w:noProof/>
+                <w:webHidden/>
+              </w:rPr>
+            </w:r>
+            <w:r>
+              <w:rPr>
+                <w:noProof/>
+                <w:webHidden/>
+              </w:rPr>
+              <w:fldChar w:fldCharType="separate"/>
+            </w:r>
+            <w:r>
+              <w:rPr>
+                <w:noProof/>
+                <w:webHidden/>
+              </w:rPr>
+              <w:t>4</w:t>
+            </w:r>
+            <w:r>
+              <w:rPr>
+                <w:noProof/>
+                <w:webHidden/>
+              </w:rPr>
+              <w:fldChar w:fldCharType="end"/>
+            </w:r>
+          </w:hyperlink>
+        </w:p>
+        <w:p>
+          <w:pPr>
+            <w:pStyle w:val="TOC1"/>
+            <w:tabs>
+              <w:tab w:val="right" w:leader="dot" w:pos="9350"/>
+            </w:tabs>
+            <w:rPr>
+              <w:rFonts w:asciiTheme="minorHAnsi" w:eastAsiaTheme="minorEastAsia" w:hAnsiTheme="minorHAnsi"/>
+              <w:noProof/>
+              <w:sz w:val="22"/>
+            </w:rPr>
+          </w:pPr>
+          <w:hyperlink w:anchor="_Toc518578144" w:history="1">
+            <w:r>
+              <w:rPr>
+                <w:rStyle w:val="Hyperlink"/>
+                <w:noProof/>
+              </w:rPr>
               <w:t>Database scripts</w:t>
             </w:r>
             <w:r>
@@ -640,7 +914,7 @@
                 <w:noProof/>
                 <w:webHidden/>
               </w:rPr>
-              <w:instrText xml:space="preserve"> PAGEREF _Toc518573212 \h </w:instrText>
+              <w:instrText xml:space="preserve"> PAGEREF _Toc518578144 \h </w:instrText>
             </w:r>
             <w:r>
               <w:rPr>
@@ -660,7 +934,7 @@
                 <w:noProof/>
                 <w:webHidden/>
               </w:rPr>
-              <w:t>4</w:t>
+              <w:t>5</w:t>
             </w:r>
             <w:r>
               <w:rPr>
@@ -692,7 +966,7 @@
       <w:pPr>
         <w:pStyle w:val="Heading1"/>
       </w:pPr>
-      <w:bookmarkStart w:id="0" w:name="_Toc518573204"/>
+      <w:bookmarkStart w:id="0" w:name="_Toc518578132"/>
       <w:r>
         <w:lastRenderedPageBreak/>
         <w:t xml:space="preserve">Scope of </w:t>
@@ -785,16 +1059,14 @@
       <w:pPr>
         <w:pStyle w:val="Heading1"/>
       </w:pPr>
-      <w:bookmarkStart w:id="1" w:name="_Toc518573205"/>
+      <w:bookmarkStart w:id="1" w:name="_Toc518578133"/>
       <w:r>
         <w:t>Logical Flow</w:t>
       </w:r>
+      <w:r>
+        <w:t xml:space="preserve"> Diagram</w:t>
+      </w:r>
       <w:bookmarkEnd w:id="1"/>
-      <w:r>
-        <w:t xml:space="preserve"> Diagram</w:t>
-      </w:r>
-      <w:bookmarkStart w:id="2" w:name="_GoBack"/>
-      <w:bookmarkEnd w:id="2"/>
     </w:p>
     <w:p>
       <w:r>
@@ -855,12 +1127,12 @@
       <w:pPr>
         <w:pStyle w:val="Heading1"/>
       </w:pPr>
-      <w:bookmarkStart w:id="3" w:name="_Toc518573206"/>
     </w:p>
     <w:p>
       <w:pPr>
         <w:pStyle w:val="Heading1"/>
       </w:pPr>
+      <w:bookmarkStart w:id="2" w:name="_Toc518578134"/>
       <w:r>
         <w:t xml:space="preserve">What does </w:t>
       </w:r>
@@ -872,7 +1144,7 @@
       <w:r>
         <w:t xml:space="preserve"> do</w:t>
       </w:r>
-      <w:bookmarkEnd w:id="3"/>
+      <w:bookmarkEnd w:id="2"/>
     </w:p>
     <w:p/>
     <w:p>
@@ -1076,17 +1348,21 @@
       <w:pPr>
         <w:pStyle w:val="Heading1"/>
       </w:pPr>
+      <w:bookmarkStart w:id="3" w:name="_Toc518578135"/>
       <w:r>
         <w:t>Features</w:t>
       </w:r>
+      <w:bookmarkEnd w:id="3"/>
     </w:p>
     <w:p>
       <w:pPr>
         <w:pStyle w:val="Heading2"/>
       </w:pPr>
+      <w:bookmarkStart w:id="4" w:name="_Toc518578136"/>
       <w:r>
         <w:t>Single thread asynchronous</w:t>
       </w:r>
+      <w:bookmarkEnd w:id="4"/>
     </w:p>
     <w:p>
       <w:r>
@@ -1106,9 +1382,11 @@
       <w:pPr>
         <w:pStyle w:val="Heading2"/>
       </w:pPr>
+      <w:bookmarkStart w:id="5" w:name="_Toc518578137"/>
       <w:r>
         <w:t>Auto adjust piston</w:t>
       </w:r>
+      <w:bookmarkEnd w:id="5"/>
     </w:p>
     <w:p>
       <w:r>
@@ -1200,9 +1478,11 @@
       <w:pPr>
         <w:pStyle w:val="Heading2"/>
       </w:pPr>
+      <w:bookmarkStart w:id="6" w:name="_Toc518578138"/>
       <w:r>
         <w:t>Database channels</w:t>
       </w:r>
+      <w:bookmarkEnd w:id="6"/>
     </w:p>
     <w:p>
       <w:r>
@@ -1213,11 +1493,11 @@
       <w:pPr>
         <w:pStyle w:val="Heading1"/>
       </w:pPr>
-      <w:bookmarkStart w:id="4" w:name="_Toc518573207"/>
+      <w:bookmarkStart w:id="7" w:name="_Toc518578139"/>
       <w:r>
         <w:t>Settings</w:t>
       </w:r>
-      <w:bookmarkEnd w:id="4"/>
+      <w:bookmarkEnd w:id="7"/>
     </w:p>
     <w:p>
       <w:pPr>
@@ -1279,12 +1559,12 @@
       <w:pPr>
         <w:pStyle w:val="Heading1"/>
       </w:pPr>
-      <w:bookmarkStart w:id="5" w:name="_Toc518573208"/>
+      <w:bookmarkStart w:id="8" w:name="_Toc518578140"/>
       <w:r>
         <w:lastRenderedPageBreak/>
         <w:t>Deployment steps</w:t>
       </w:r>
-      <w:bookmarkEnd w:id="5"/>
+      <w:bookmarkEnd w:id="8"/>
     </w:p>
     <w:p/>
     <w:p>
@@ -1549,11 +1829,11 @@
       <w:pPr>
         <w:pStyle w:val="Heading1"/>
       </w:pPr>
-      <w:bookmarkStart w:id="6" w:name="_Toc518573209"/>
+      <w:bookmarkStart w:id="9" w:name="_Toc518578141"/>
       <w:r>
         <w:t>Performance and tuning</w:t>
       </w:r>
-      <w:bookmarkEnd w:id="6"/>
+      <w:bookmarkEnd w:id="9"/>
     </w:p>
     <w:p/>
     <w:p>
@@ -1618,9 +1898,11 @@
       <w:pPr>
         <w:pStyle w:val="Heading1"/>
       </w:pPr>
+      <w:bookmarkStart w:id="10" w:name="_Toc518578142"/>
       <w:r>
         <w:t>Pending work</w:t>
       </w:r>
+      <w:bookmarkEnd w:id="10"/>
     </w:p>
     <w:p>
       <w:pPr>
@@ -1687,14 +1969,14 @@
       <w:pPr>
         <w:pStyle w:val="Heading1"/>
       </w:pPr>
-      <w:bookmarkStart w:id="7" w:name="_Toc518573210"/>
+      <w:bookmarkStart w:id="11" w:name="_Toc518578143"/>
       <w:r>
         <w:t xml:space="preserve">Known </w:t>
       </w:r>
       <w:r>
         <w:t>issues</w:t>
       </w:r>
-      <w:bookmarkEnd w:id="7"/>
+      <w:bookmarkEnd w:id="11"/>
     </w:p>
     <w:p>
       <w:pPr>
@@ -1780,10 +2062,12 @@
       </w:pPr>
       <w:r>
         <w:lastRenderedPageBreak/>
-        <w:t xml:space="preserve">Complex derivation of carrier status </w:t>
-      </w:r>
-      <w:r>
-        <w:t>is 90% correct</w:t>
+        <w:t>Calculated data accuracy is not 100% guaranteed this is</w:t>
+      </w:r>
+      <w:bookmarkStart w:id="12" w:name="_GoBack"/>
+      <w:bookmarkEnd w:id="12"/>
+      <w:r>
+        <w:t xml:space="preserve"> 90% correct</w:t>
       </w:r>
       <w:r>
         <w:t>.</w:t>
@@ -1924,11 +2208,11 @@
       <w:pPr>
         <w:pStyle w:val="Heading1"/>
       </w:pPr>
-      <w:bookmarkStart w:id="8" w:name="_Toc518573212"/>
+      <w:bookmarkStart w:id="13" w:name="_Toc518578144"/>
       <w:r>
         <w:t>Database scripts</w:t>
       </w:r>
-      <w:bookmarkEnd w:id="8"/>
+      <w:bookmarkEnd w:id="13"/>
     </w:p>
     <w:p>
       <w:r>
@@ -8907,6 +9191,19 @@
       <w:contextualSpacing/>
     </w:pPr>
   </w:style>
+  <w:style w:type="paragraph" w:styleId="TOC2">
+    <w:name w:val="toc 2"/>
+    <w:basedOn w:val="Normal"/>
+    <w:next w:val="Normal"/>
+    <w:autoRedefine/>
+    <w:uiPriority w:val="39"/>
+    <w:unhideWhenUsed/>
+    <w:rsid w:val="001D3E45"/>
+    <w:pPr>
+      <w:spacing w:after="100"/>
+      <w:ind w:left="240"/>
+    </w:pPr>
+  </w:style>
 </w:styles>
 </file>
 
@@ -9210,7 +9507,7 @@
 </file>
 
 <file path=customXml/itemProps1.xml><?xml version="1.0" encoding="utf-8"?>
-<ds:datastoreItem xmlns:ds="http://schemas.openxmlformats.org/officeDocument/2006/customXml" ds:itemID="{A5E335A7-ABEF-4D0A-B47C-E5A86FE2233F}">
+<ds:datastoreItem xmlns:ds="http://schemas.openxmlformats.org/officeDocument/2006/customXml" ds:itemID="{3B2F406D-2D58-4EA0-8990-A01D4BE7A557}">
   <ds:schemaRefs>
     <ds:schemaRef ds:uri="http://schemas.openxmlformats.org/officeDocument/2006/bibliography"/>
   </ds:schemaRefs>

--- a/WS Carrier Tracker version 1.0.docx
+++ b/WS Carrier Tracker version 1.0.docx
@@ -1069,15 +1069,22 @@
       <w:bookmarkEnd w:id="1"/>
     </w:p>
     <w:p>
-      <w:r>
+      <w:pPr>
         <w:rPr>
           <w:noProof/>
         </w:rPr>
+      </w:pPr>
+    </w:p>
+    <w:p>
+      <w:r>
+        <w:rPr>
+          <w:noProof/>
+        </w:rPr>
         <w:drawing>
-          <wp:inline distT="0" distB="0" distL="0" distR="0" wp14:anchorId="4ADC053C" wp14:editId="1A275ED3">
-            <wp:extent cx="3992880" cy="5722620"/>
-            <wp:effectExtent l="0" t="0" r="7620" b="0"/>
-            <wp:docPr id="1" name="Picture 1"/>
+          <wp:inline distT="0" distB="0" distL="0" distR="0" wp14:anchorId="79B01D52" wp14:editId="6FBAB7E5">
+            <wp:extent cx="4076700" cy="5722620"/>
+            <wp:effectExtent l="0" t="0" r="0" b="0"/>
+            <wp:docPr id="2" name="Picture 2"/>
             <wp:cNvGraphicFramePr>
               <a:graphicFrameLocks xmlns:a="http://schemas.openxmlformats.org/drawingml/2006/main" noChangeAspect="1"/>
             </wp:cNvGraphicFramePr>
@@ -1085,7 +1092,7 @@
               <a:graphicData uri="http://schemas.openxmlformats.org/drawingml/2006/picture">
                 <pic:pic xmlns:pic="http://schemas.openxmlformats.org/drawingml/2006/picture">
                   <pic:nvPicPr>
-                    <pic:cNvPr id="0" name="Picture 3"/>
+                    <pic:cNvPr id="0" name="Picture 1"/>
                     <pic:cNvPicPr>
                       <a:picLocks noChangeAspect="1" noChangeArrowheads="1"/>
                     </pic:cNvPicPr>
@@ -1106,7 +1113,7 @@
                   <pic:spPr bwMode="auto">
                     <a:xfrm>
                       <a:off x="0" y="0"/>
-                      <a:ext cx="3992880" cy="5722620"/>
+                      <a:ext cx="4076700" cy="5722620"/>
                     </a:xfrm>
                     <a:prstGeom prst="rect">
                       <a:avLst/>
@@ -1122,6 +1129,8 @@
           </wp:inline>
         </w:drawing>
       </w:r>
+      <w:bookmarkStart w:id="2" w:name="_GoBack"/>
+      <w:bookmarkEnd w:id="2"/>
     </w:p>
     <w:p>
       <w:pPr>
@@ -1132,7 +1141,7 @@
       <w:pPr>
         <w:pStyle w:val="Heading1"/>
       </w:pPr>
-      <w:bookmarkStart w:id="2" w:name="_Toc518578134"/>
+      <w:bookmarkStart w:id="3" w:name="_Toc518578134"/>
       <w:r>
         <w:t xml:space="preserve">What does </w:t>
       </w:r>
@@ -1144,7 +1153,7 @@
       <w:r>
         <w:t xml:space="preserve"> do</w:t>
       </w:r>
-      <w:bookmarkEnd w:id="2"/>
+      <w:bookmarkEnd w:id="3"/>
     </w:p>
     <w:p/>
     <w:p>
@@ -1348,21 +1357,21 @@
       <w:pPr>
         <w:pStyle w:val="Heading1"/>
       </w:pPr>
-      <w:bookmarkStart w:id="3" w:name="_Toc518578135"/>
+      <w:bookmarkStart w:id="4" w:name="_Toc518578135"/>
       <w:r>
         <w:t>Features</w:t>
       </w:r>
-      <w:bookmarkEnd w:id="3"/>
+      <w:bookmarkEnd w:id="4"/>
     </w:p>
     <w:p>
       <w:pPr>
         <w:pStyle w:val="Heading2"/>
       </w:pPr>
-      <w:bookmarkStart w:id="4" w:name="_Toc518578136"/>
+      <w:bookmarkStart w:id="5" w:name="_Toc518578136"/>
       <w:r>
         <w:t>Single thread asynchronous</w:t>
       </w:r>
-      <w:bookmarkEnd w:id="4"/>
+      <w:bookmarkEnd w:id="5"/>
     </w:p>
     <w:p>
       <w:r>
@@ -1382,11 +1391,11 @@
       <w:pPr>
         <w:pStyle w:val="Heading2"/>
       </w:pPr>
-      <w:bookmarkStart w:id="5" w:name="_Toc518578137"/>
+      <w:bookmarkStart w:id="6" w:name="_Toc518578137"/>
       <w:r>
         <w:t>Auto adjust piston</w:t>
       </w:r>
-      <w:bookmarkEnd w:id="5"/>
+      <w:bookmarkEnd w:id="6"/>
     </w:p>
     <w:p>
       <w:r>
@@ -1478,11 +1487,11 @@
       <w:pPr>
         <w:pStyle w:val="Heading2"/>
       </w:pPr>
-      <w:bookmarkStart w:id="6" w:name="_Toc518578138"/>
+      <w:bookmarkStart w:id="7" w:name="_Toc518578138"/>
       <w:r>
         <w:t>Database channels</w:t>
       </w:r>
-      <w:bookmarkEnd w:id="6"/>
+      <w:bookmarkEnd w:id="7"/>
     </w:p>
     <w:p>
       <w:r>
@@ -1493,11 +1502,11 @@
       <w:pPr>
         <w:pStyle w:val="Heading1"/>
       </w:pPr>
-      <w:bookmarkStart w:id="7" w:name="_Toc518578139"/>
+      <w:bookmarkStart w:id="8" w:name="_Toc518578139"/>
       <w:r>
         <w:t>Settings</w:t>
       </w:r>
-      <w:bookmarkEnd w:id="7"/>
+      <w:bookmarkEnd w:id="8"/>
     </w:p>
     <w:p>
       <w:pPr>
@@ -1559,12 +1568,12 @@
       <w:pPr>
         <w:pStyle w:val="Heading1"/>
       </w:pPr>
-      <w:bookmarkStart w:id="8" w:name="_Toc518578140"/>
+      <w:bookmarkStart w:id="9" w:name="_Toc518578140"/>
       <w:r>
         <w:lastRenderedPageBreak/>
         <w:t>Deployment steps</w:t>
       </w:r>
-      <w:bookmarkEnd w:id="8"/>
+      <w:bookmarkEnd w:id="9"/>
     </w:p>
     <w:p/>
     <w:p>
@@ -1829,11 +1838,11 @@
       <w:pPr>
         <w:pStyle w:val="Heading1"/>
       </w:pPr>
-      <w:bookmarkStart w:id="9" w:name="_Toc518578141"/>
+      <w:bookmarkStart w:id="10" w:name="_Toc518578141"/>
       <w:r>
         <w:t>Performance and tuning</w:t>
       </w:r>
-      <w:bookmarkEnd w:id="9"/>
+      <w:bookmarkEnd w:id="10"/>
     </w:p>
     <w:p/>
     <w:p>
@@ -1898,11 +1907,11 @@
       <w:pPr>
         <w:pStyle w:val="Heading1"/>
       </w:pPr>
-      <w:bookmarkStart w:id="10" w:name="_Toc518578142"/>
+      <w:bookmarkStart w:id="11" w:name="_Toc518578142"/>
       <w:r>
         <w:t>Pending work</w:t>
       </w:r>
-      <w:bookmarkEnd w:id="10"/>
+      <w:bookmarkEnd w:id="11"/>
     </w:p>
     <w:p>
       <w:pPr>
@@ -1969,14 +1978,14 @@
       <w:pPr>
         <w:pStyle w:val="Heading1"/>
       </w:pPr>
-      <w:bookmarkStart w:id="11" w:name="_Toc518578143"/>
+      <w:bookmarkStart w:id="12" w:name="_Toc518578143"/>
       <w:r>
         <w:t xml:space="preserve">Known </w:t>
       </w:r>
       <w:r>
         <w:t>issues</w:t>
       </w:r>
-      <w:bookmarkEnd w:id="11"/>
+      <w:bookmarkEnd w:id="12"/>
     </w:p>
     <w:p>
       <w:pPr>
@@ -2064,8 +2073,6 @@
         <w:lastRenderedPageBreak/>
         <w:t>Calculated data accuracy is not 100% guaranteed this is</w:t>
       </w:r>
-      <w:bookmarkStart w:id="12" w:name="_GoBack"/>
-      <w:bookmarkEnd w:id="12"/>
       <w:r>
         <w:t xml:space="preserve"> 90% correct</w:t>
       </w:r>
@@ -2090,7 +2097,15 @@
       </w:r>
       <w:proofErr w:type="spellEnd"/>
       <w:r>
-        <w:t xml:space="preserve"> a json object in column </w:t>
+        <w:t xml:space="preserve"> a </w:t>
+      </w:r>
+      <w:proofErr w:type="spellStart"/>
+      <w:r>
+        <w:t>json</w:t>
+      </w:r>
+      <w:proofErr w:type="spellEnd"/>
+      <w:r>
+        <w:t xml:space="preserve"> object in column </w:t>
       </w:r>
       <w:proofErr w:type="spellStart"/>
       <w:r>
@@ -4750,7 +4765,29 @@
           <w:szCs w:val="19"/>
           <w:highlight w:val="white"/>
         </w:rPr>
-        <w:t xml:space="preserve">] [int] </w:t>
+        <w:t>] [</w:t>
+      </w:r>
+      <w:proofErr w:type="spellStart"/>
+      <w:r>
+        <w:rPr>
+          <w:rFonts w:ascii="Consolas" w:hAnsi="Consolas" w:cs="Consolas"/>
+          <w:color w:val="000000"/>
+          <w:sz w:val="19"/>
+          <w:szCs w:val="19"/>
+          <w:highlight w:val="white"/>
+        </w:rPr>
+        <w:t>int</w:t>
+      </w:r>
+      <w:proofErr w:type="spellEnd"/>
+      <w:r>
+        <w:rPr>
+          <w:rFonts w:ascii="Consolas" w:hAnsi="Consolas" w:cs="Consolas"/>
+          <w:color w:val="000000"/>
+          <w:sz w:val="19"/>
+          <w:szCs w:val="19"/>
+          <w:highlight w:val="white"/>
+        </w:rPr>
+        <w:t xml:space="preserve">] </w:t>
       </w:r>
       <w:r>
         <w:rPr>
@@ -4827,7 +4864,29 @@
           <w:szCs w:val="19"/>
           <w:highlight w:val="white"/>
         </w:rPr>
-        <w:t xml:space="preserve">] [int] </w:t>
+        <w:t>] [</w:t>
+      </w:r>
+      <w:proofErr w:type="spellStart"/>
+      <w:r>
+        <w:rPr>
+          <w:rFonts w:ascii="Consolas" w:hAnsi="Consolas" w:cs="Consolas"/>
+          <w:color w:val="000000"/>
+          <w:sz w:val="19"/>
+          <w:szCs w:val="19"/>
+          <w:highlight w:val="white"/>
+        </w:rPr>
+        <w:t>int</w:t>
+      </w:r>
+      <w:proofErr w:type="spellEnd"/>
+      <w:r>
+        <w:rPr>
+          <w:rFonts w:ascii="Consolas" w:hAnsi="Consolas" w:cs="Consolas"/>
+          <w:color w:val="000000"/>
+          <w:sz w:val="19"/>
+          <w:szCs w:val="19"/>
+          <w:highlight w:val="white"/>
+        </w:rPr>
+        <w:t xml:space="preserve">] </w:t>
       </w:r>
       <w:r>
         <w:rPr>
@@ -4905,7 +4964,29 @@
           <w:szCs w:val="19"/>
           <w:highlight w:val="white"/>
         </w:rPr>
-        <w:t xml:space="preserve">] [int] </w:t>
+        <w:t>] [</w:t>
+      </w:r>
+      <w:proofErr w:type="spellStart"/>
+      <w:r>
+        <w:rPr>
+          <w:rFonts w:ascii="Consolas" w:hAnsi="Consolas" w:cs="Consolas"/>
+          <w:color w:val="000000"/>
+          <w:sz w:val="19"/>
+          <w:szCs w:val="19"/>
+          <w:highlight w:val="white"/>
+        </w:rPr>
+        <w:t>int</w:t>
+      </w:r>
+      <w:proofErr w:type="spellEnd"/>
+      <w:r>
+        <w:rPr>
+          <w:rFonts w:ascii="Consolas" w:hAnsi="Consolas" w:cs="Consolas"/>
+          <w:color w:val="000000"/>
+          <w:sz w:val="19"/>
+          <w:szCs w:val="19"/>
+          <w:highlight w:val="white"/>
+        </w:rPr>
+        <w:t xml:space="preserve">] </w:t>
       </w:r>
       <w:r>
         <w:rPr>
@@ -4982,7 +5063,29 @@
           <w:szCs w:val="19"/>
           <w:highlight w:val="white"/>
         </w:rPr>
-        <w:t xml:space="preserve">] [int] </w:t>
+        <w:t>] [</w:t>
+      </w:r>
+      <w:proofErr w:type="spellStart"/>
+      <w:r>
+        <w:rPr>
+          <w:rFonts w:ascii="Consolas" w:hAnsi="Consolas" w:cs="Consolas"/>
+          <w:color w:val="000000"/>
+          <w:sz w:val="19"/>
+          <w:szCs w:val="19"/>
+          <w:highlight w:val="white"/>
+        </w:rPr>
+        <w:t>int</w:t>
+      </w:r>
+      <w:proofErr w:type="spellEnd"/>
+      <w:r>
+        <w:rPr>
+          <w:rFonts w:ascii="Consolas" w:hAnsi="Consolas" w:cs="Consolas"/>
+          <w:color w:val="000000"/>
+          <w:sz w:val="19"/>
+          <w:szCs w:val="19"/>
+          <w:highlight w:val="white"/>
+        </w:rPr>
+        <w:t xml:space="preserve">] </w:t>
       </w:r>
       <w:r>
         <w:rPr>
@@ -5059,7 +5162,29 @@
           <w:szCs w:val="19"/>
           <w:highlight w:val="white"/>
         </w:rPr>
-        <w:t xml:space="preserve">] [int] </w:t>
+        <w:t>] [</w:t>
+      </w:r>
+      <w:proofErr w:type="spellStart"/>
+      <w:r>
+        <w:rPr>
+          <w:rFonts w:ascii="Consolas" w:hAnsi="Consolas" w:cs="Consolas"/>
+          <w:color w:val="000000"/>
+          <w:sz w:val="19"/>
+          <w:szCs w:val="19"/>
+          <w:highlight w:val="white"/>
+        </w:rPr>
+        <w:t>int</w:t>
+      </w:r>
+      <w:proofErr w:type="spellEnd"/>
+      <w:r>
+        <w:rPr>
+          <w:rFonts w:ascii="Consolas" w:hAnsi="Consolas" w:cs="Consolas"/>
+          <w:color w:val="000000"/>
+          <w:sz w:val="19"/>
+          <w:szCs w:val="19"/>
+          <w:highlight w:val="white"/>
+        </w:rPr>
+        <w:t xml:space="preserve">] </w:t>
       </w:r>
       <w:r>
         <w:rPr>
@@ -5136,7 +5261,29 @@
           <w:szCs w:val="19"/>
           <w:highlight w:val="white"/>
         </w:rPr>
-        <w:t xml:space="preserve">] [int] </w:t>
+        <w:t>] [</w:t>
+      </w:r>
+      <w:proofErr w:type="spellStart"/>
+      <w:r>
+        <w:rPr>
+          <w:rFonts w:ascii="Consolas" w:hAnsi="Consolas" w:cs="Consolas"/>
+          <w:color w:val="000000"/>
+          <w:sz w:val="19"/>
+          <w:szCs w:val="19"/>
+          <w:highlight w:val="white"/>
+        </w:rPr>
+        <w:t>int</w:t>
+      </w:r>
+      <w:proofErr w:type="spellEnd"/>
+      <w:r>
+        <w:rPr>
+          <w:rFonts w:ascii="Consolas" w:hAnsi="Consolas" w:cs="Consolas"/>
+          <w:color w:val="000000"/>
+          <w:sz w:val="19"/>
+          <w:szCs w:val="19"/>
+          <w:highlight w:val="white"/>
+        </w:rPr>
+        <w:t xml:space="preserve">] </w:t>
       </w:r>
       <w:r>
         <w:rPr>
@@ -9507,7 +9654,7 @@
 </file>
 
 <file path=customXml/itemProps1.xml><?xml version="1.0" encoding="utf-8"?>
-<ds:datastoreItem xmlns:ds="http://schemas.openxmlformats.org/officeDocument/2006/customXml" ds:itemID="{3B2F406D-2D58-4EA0-8990-A01D4BE7A557}">
+<ds:datastoreItem xmlns:ds="http://schemas.openxmlformats.org/officeDocument/2006/customXml" ds:itemID="{66AD7AC8-6C29-470F-9619-E31DAF1D8828}">
   <ds:schemaRefs>
     <ds:schemaRef ds:uri="http://schemas.openxmlformats.org/officeDocument/2006/bibliography"/>
   </ds:schemaRefs>

--- a/WS Carrier Tracker version 1.0.docx
+++ b/WS Carrier Tracker version 1.0.docx
@@ -1129,31 +1129,29 @@
           </wp:inline>
         </w:drawing>
       </w:r>
-      <w:bookmarkStart w:id="2" w:name="_GoBack"/>
+    </w:p>
+    <w:p>
+      <w:pPr>
+        <w:pStyle w:val="Heading1"/>
+      </w:pPr>
+    </w:p>
+    <w:p>
+      <w:pPr>
+        <w:pStyle w:val="Heading1"/>
+      </w:pPr>
+      <w:bookmarkStart w:id="2" w:name="_Toc518578134"/>
+      <w:r>
+        <w:t xml:space="preserve">What does </w:t>
+      </w:r>
+      <w:proofErr w:type="spellStart"/>
+      <w:r>
+        <w:t>WSCarrierTracker</w:t>
+      </w:r>
+      <w:proofErr w:type="spellEnd"/>
+      <w:r>
+        <w:t xml:space="preserve"> do</w:t>
+      </w:r>
       <w:bookmarkEnd w:id="2"/>
-    </w:p>
-    <w:p>
-      <w:pPr>
-        <w:pStyle w:val="Heading1"/>
-      </w:pPr>
-    </w:p>
-    <w:p>
-      <w:pPr>
-        <w:pStyle w:val="Heading1"/>
-      </w:pPr>
-      <w:bookmarkStart w:id="3" w:name="_Toc518578134"/>
-      <w:r>
-        <w:t xml:space="preserve">What does </w:t>
-      </w:r>
-      <w:proofErr w:type="spellStart"/>
-      <w:r>
-        <w:t>WSCarrierTracker</w:t>
-      </w:r>
-      <w:proofErr w:type="spellEnd"/>
-      <w:r>
-        <w:t xml:space="preserve"> do</w:t>
-      </w:r>
-      <w:bookmarkEnd w:id="3"/>
     </w:p>
     <w:p/>
     <w:p>
@@ -1357,156 +1355,173 @@
       <w:pPr>
         <w:pStyle w:val="Heading1"/>
       </w:pPr>
-      <w:bookmarkStart w:id="4" w:name="_Toc518578135"/>
+      <w:bookmarkStart w:id="3" w:name="_Toc518578135"/>
       <w:r>
         <w:t>Features</w:t>
       </w:r>
+      <w:bookmarkEnd w:id="3"/>
+    </w:p>
+    <w:p>
+      <w:pPr>
+        <w:pStyle w:val="Heading2"/>
+      </w:pPr>
+      <w:bookmarkStart w:id="4" w:name="_Toc518578136"/>
+      <w:r>
+        <w:t>Single thread asynchronous</w:t>
+      </w:r>
       <w:bookmarkEnd w:id="4"/>
     </w:p>
     <w:p>
+      <w:r>
+        <w:t xml:space="preserve">Entire application runs on single thread. The </w:t>
+      </w:r>
+      <w:proofErr w:type="spellStart"/>
+      <w:r>
+        <w:t>api</w:t>
+      </w:r>
+      <w:proofErr w:type="spellEnd"/>
+      <w:r>
+        <w:t xml:space="preserve"> calls are non-blocking and asynchronous.</w:t>
+      </w:r>
+    </w:p>
+    <w:p/>
+    <w:p>
       <w:pPr>
         <w:pStyle w:val="Heading2"/>
       </w:pPr>
-      <w:bookmarkStart w:id="5" w:name="_Toc518578136"/>
-      <w:r>
-        <w:t>Single thread asynchronous</w:t>
+      <w:bookmarkStart w:id="5" w:name="_Toc518578137"/>
+      <w:r>
+        <w:t>Auto adjust piston</w:t>
       </w:r>
       <w:bookmarkEnd w:id="5"/>
     </w:p>
     <w:p>
       <w:r>
-        <w:t xml:space="preserve">Entire application runs on single thread. The </w:t>
-      </w:r>
-      <w:proofErr w:type="spellStart"/>
-      <w:r>
-        <w:t>api</w:t>
-      </w:r>
-      <w:proofErr w:type="spellEnd"/>
-      <w:r>
-        <w:t xml:space="preserve"> calls are non-blocking and asynchronous.</w:t>
+        <w:t xml:space="preserve">There needs to be a delay in API calls for the carriers. We call this delay as piston. When you increase the piston </w:t>
+      </w:r>
+      <w:proofErr w:type="spellStart"/>
+      <w:r>
+        <w:t>i.e</w:t>
+      </w:r>
+      <w:proofErr w:type="spellEnd"/>
+      <w:r>
+        <w:t xml:space="preserve"> increase the delay then pending responses from API reduces and vice versa. The pending responses from API is called </w:t>
+      </w:r>
+      <w:proofErr w:type="spellStart"/>
+      <w:r>
+        <w:t>apiQueue</w:t>
+      </w:r>
+      <w:proofErr w:type="spellEnd"/>
+      <w:r>
+        <w:t xml:space="preserve">. </w:t>
+      </w:r>
+      <w:proofErr w:type="gramStart"/>
+      <w:r>
+        <w:t>So</w:t>
+      </w:r>
+      <w:proofErr w:type="gramEnd"/>
+      <w:r>
+        <w:t xml:space="preserve"> when you increase the piston the </w:t>
+      </w:r>
+      <w:proofErr w:type="spellStart"/>
+      <w:r>
+        <w:t>apiQueue</w:t>
+      </w:r>
+      <w:proofErr w:type="spellEnd"/>
+      <w:r>
+        <w:t xml:space="preserve"> decreases. For a better throughput there is an optimum level of </w:t>
+      </w:r>
+      <w:proofErr w:type="spellStart"/>
+      <w:r>
+        <w:t>apiQueue</w:t>
+      </w:r>
+      <w:proofErr w:type="spellEnd"/>
+      <w:r>
+        <w:t xml:space="preserve">. We found that if </w:t>
+      </w:r>
+      <w:proofErr w:type="spellStart"/>
+      <w:r>
+        <w:t>apiQueue</w:t>
+      </w:r>
+      <w:proofErr w:type="spellEnd"/>
+      <w:r>
+        <w:t xml:space="preserve"> is kept at 50 then the performance is better. If we increase </w:t>
+      </w:r>
+      <w:proofErr w:type="spellStart"/>
+      <w:r>
+        <w:t>apiQueue</w:t>
+      </w:r>
+      <w:proofErr w:type="spellEnd"/>
+      <w:r>
+        <w:t xml:space="preserve"> then the carrier may complain.</w:t>
       </w:r>
     </w:p>
     <w:p/>
     <w:p>
+      <w:r>
+        <w:t xml:space="preserve">The program does auto adjustment of piston values based on the queue value in </w:t>
+      </w:r>
+      <w:proofErr w:type="spellStart"/>
+      <w:proofErr w:type="gramStart"/>
+      <w:r>
+        <w:t>settings.json</w:t>
+      </w:r>
+      <w:proofErr w:type="spellEnd"/>
+      <w:proofErr w:type="gramEnd"/>
+      <w:r>
+        <w:t xml:space="preserve">. You can see in the logs how piston values are incremented or decremented by 5 </w:t>
+      </w:r>
+      <w:proofErr w:type="gramStart"/>
+      <w:r>
+        <w:t>in order to</w:t>
+      </w:r>
+      <w:proofErr w:type="gramEnd"/>
+      <w:r>
+        <w:t xml:space="preserve"> maintain a constant queue.</w:t>
+      </w:r>
+    </w:p>
+    <w:p/>
+    <w:p>
       <w:pPr>
         <w:pStyle w:val="Heading2"/>
       </w:pPr>
-      <w:bookmarkStart w:id="6" w:name="_Toc518578137"/>
-      <w:r>
-        <w:t>Auto adjust piston</w:t>
+      <w:bookmarkStart w:id="6" w:name="_Toc518578138"/>
+      <w:r>
+        <w:t>Database channels</w:t>
       </w:r>
       <w:bookmarkEnd w:id="6"/>
     </w:p>
     <w:p>
       <w:r>
-        <w:t xml:space="preserve">There needs to be a delay in API calls for the carriers. We call this delay as piston. When you increase the piston </w:t>
-      </w:r>
-      <w:proofErr w:type="spellStart"/>
-      <w:r>
-        <w:t>i.e</w:t>
-      </w:r>
-      <w:proofErr w:type="spellEnd"/>
-      <w:r>
-        <w:t xml:space="preserve"> increase the delay then pending responses from API reduces and vice versa. The pending responses from API is called </w:t>
-      </w:r>
-      <w:proofErr w:type="spellStart"/>
-      <w:r>
-        <w:t>apiQueue</w:t>
-      </w:r>
-      <w:proofErr w:type="spellEnd"/>
-      <w:r>
-        <w:t xml:space="preserve">. </w:t>
-      </w:r>
-      <w:proofErr w:type="gramStart"/>
-      <w:r>
-        <w:t>So</w:t>
-      </w:r>
-      <w:proofErr w:type="gramEnd"/>
-      <w:r>
-        <w:t xml:space="preserve"> when you increase the piston the </w:t>
-      </w:r>
-      <w:proofErr w:type="spellStart"/>
-      <w:r>
-        <w:t>apiQueue</w:t>
-      </w:r>
-      <w:proofErr w:type="spellEnd"/>
-      <w:r>
-        <w:t xml:space="preserve"> decreases. For a better throughput there is an optimum level of </w:t>
-      </w:r>
-      <w:proofErr w:type="spellStart"/>
-      <w:r>
-        <w:t>apiQueue</w:t>
-      </w:r>
-      <w:proofErr w:type="spellEnd"/>
-      <w:r>
-        <w:t xml:space="preserve">. We found that if </w:t>
-      </w:r>
-      <w:proofErr w:type="spellStart"/>
-      <w:r>
-        <w:t>apiQueue</w:t>
-      </w:r>
-      <w:proofErr w:type="spellEnd"/>
-      <w:r>
-        <w:t xml:space="preserve"> is kept at 50 then the performance is better. If we increase </w:t>
-      </w:r>
-      <w:proofErr w:type="spellStart"/>
-      <w:r>
-        <w:t>apiQueue</w:t>
-      </w:r>
-      <w:proofErr w:type="spellEnd"/>
-      <w:r>
-        <w:t xml:space="preserve"> then the carrier may complain.</w:t>
+        <w:t>30 simultaneous connections are made to database through prepared statements.</w:t>
       </w:r>
     </w:p>
     <w:p/>
     <w:p>
-      <w:r>
-        <w:t xml:space="preserve">The program does auto adjustment of piston values based on the queue value in </w:t>
-      </w:r>
-      <w:proofErr w:type="spellStart"/>
-      <w:proofErr w:type="gramStart"/>
-      <w:r>
-        <w:t>settings.json</w:t>
-      </w:r>
-      <w:proofErr w:type="spellEnd"/>
-      <w:proofErr w:type="gramEnd"/>
-      <w:r>
-        <w:t xml:space="preserve">. You can see in the logs how piston values are incremented or decremented by 5 </w:t>
-      </w:r>
-      <w:proofErr w:type="gramStart"/>
-      <w:r>
-        <w:t>in order to</w:t>
-      </w:r>
-      <w:proofErr w:type="gramEnd"/>
-      <w:r>
-        <w:t xml:space="preserve"> maintain a constant queue.</w:t>
-      </w:r>
-    </w:p>
-    <w:p/>
-    <w:p>
       <w:pPr>
         <w:pStyle w:val="Heading2"/>
       </w:pPr>
-      <w:bookmarkStart w:id="7" w:name="_Toc518578138"/>
-      <w:r>
-        <w:t>Database channels</w:t>
+      <w:proofErr w:type="spellStart"/>
+      <w:r>
+        <w:t>Self contained</w:t>
+      </w:r>
+      <w:proofErr w:type="spellEnd"/>
+    </w:p>
+    <w:p>
+      <w:r>
+        <w:t>The application is self-contained. It does not depend on any other Azure resource except an azure database.</w:t>
+      </w:r>
+    </w:p>
+    <w:p>
+      <w:pPr>
+        <w:pStyle w:val="Heading1"/>
+      </w:pPr>
+      <w:bookmarkStart w:id="7" w:name="_Toc518578139"/>
+      <w:r>
+        <w:lastRenderedPageBreak/>
+        <w:t>Settings</w:t>
       </w:r>
       <w:bookmarkEnd w:id="7"/>
-    </w:p>
-    <w:p>
-      <w:r>
-        <w:t>30 simultaneous connections are made to database through prepared statements.</w:t>
-      </w:r>
-    </w:p>
-    <w:p>
-      <w:pPr>
-        <w:pStyle w:val="Heading1"/>
-      </w:pPr>
-      <w:bookmarkStart w:id="8" w:name="_Toc518578139"/>
-      <w:r>
-        <w:t>Settings</w:t>
-      </w:r>
-      <w:bookmarkEnd w:id="8"/>
     </w:p>
     <w:p>
       <w:pPr>
@@ -1561,8 +1576,22 @@
         </w:numPr>
       </w:pPr>
       <w:r>
-        <w:t xml:space="preserve">Database connection information </w:t>
-      </w:r>
+        <w:t>Database connection information</w:t>
+      </w:r>
+    </w:p>
+    <w:p>
+      <w:pPr>
+        <w:pStyle w:val="ListParagraph"/>
+        <w:numPr>
+          <w:ilvl w:val="1"/>
+          <w:numId w:val="6"/>
+        </w:numPr>
+      </w:pPr>
+      <w:r>
+        <w:t>General application setting</w:t>
+      </w:r>
+      <w:bookmarkStart w:id="8" w:name="_GoBack"/>
+      <w:bookmarkEnd w:id="8"/>
     </w:p>
     <w:p>
       <w:pPr>
@@ -1570,7 +1599,6 @@
       </w:pPr>
       <w:bookmarkStart w:id="9" w:name="_Toc518578140"/>
       <w:r>
-        <w:lastRenderedPageBreak/>
         <w:t>Deployment steps</w:t>
       </w:r>
       <w:bookmarkEnd w:id="9"/>
@@ -1970,6 +1998,7 @@
         </w:numPr>
       </w:pPr>
       <w:r>
+        <w:lastRenderedPageBreak/>
         <w:t>Azure deployment</w:t>
       </w:r>
     </w:p>
@@ -2070,7 +2099,6 @@
         </w:numPr>
       </w:pPr>
       <w:r>
-        <w:lastRenderedPageBreak/>
         <w:t>Calculated data accuracy is not 100% guaranteed this is</w:t>
       </w:r>
       <w:r>
@@ -4259,6 +4287,7 @@
           <w:szCs w:val="19"/>
           <w:highlight w:val="white"/>
         </w:rPr>
+        <w:lastRenderedPageBreak/>
         <w:t>SET</w:t>
       </w:r>
       <w:r>
@@ -4940,7 +4969,6 @@
           <w:szCs w:val="19"/>
           <w:highlight w:val="white"/>
         </w:rPr>
-        <w:lastRenderedPageBreak/>
         <w:tab/>
         <w:t>[</w:t>
       </w:r>
@@ -9654,7 +9682,7 @@
 </file>
 
 <file path=customXml/itemProps1.xml><?xml version="1.0" encoding="utf-8"?>
-<ds:datastoreItem xmlns:ds="http://schemas.openxmlformats.org/officeDocument/2006/customXml" ds:itemID="{66AD7AC8-6C29-470F-9619-E31DAF1D8828}">
+<ds:datastoreItem xmlns:ds="http://schemas.openxmlformats.org/officeDocument/2006/customXml" ds:itemID="{29F39DF1-42CA-461D-BB76-64D45B6E37B9}">
   <ds:schemaRefs>
     <ds:schemaRef ds:uri="http://schemas.openxmlformats.org/officeDocument/2006/bibliography"/>
   </ds:schemaRefs>

--- a/WS Carrier Tracker version 1.0.docx
+++ b/WS Carrier Tracker version 1.0.docx
@@ -1081,10 +1081,10 @@
           <w:noProof/>
         </w:rPr>
         <w:drawing>
-          <wp:inline distT="0" distB="0" distL="0" distR="0" wp14:anchorId="79B01D52" wp14:editId="6FBAB7E5">
-            <wp:extent cx="4076700" cy="5722620"/>
-            <wp:effectExtent l="0" t="0" r="0" b="0"/>
-            <wp:docPr id="2" name="Picture 2"/>
+          <wp:inline distT="0" distB="0" distL="0" distR="0" wp14:anchorId="04442EE0" wp14:editId="39571A69">
+            <wp:extent cx="4183380" cy="5722620"/>
+            <wp:effectExtent l="0" t="0" r="7620" b="0"/>
+            <wp:docPr id="1" name="Picture 1"/>
             <wp:cNvGraphicFramePr>
               <a:graphicFrameLocks xmlns:a="http://schemas.openxmlformats.org/drawingml/2006/main" noChangeAspect="1"/>
             </wp:cNvGraphicFramePr>
@@ -1113,7 +1113,7 @@
                   <pic:spPr bwMode="auto">
                     <a:xfrm>
                       <a:off x="0" y="0"/>
-                      <a:ext cx="4076700" cy="5722620"/>
+                      <a:ext cx="4183380" cy="5722620"/>
                     </a:xfrm>
                     <a:prstGeom prst="rect">
                       <a:avLst/>
@@ -1129,6 +1129,8 @@
           </wp:inline>
         </w:drawing>
       </w:r>
+      <w:bookmarkStart w:id="2" w:name="_GoBack"/>
+      <w:bookmarkEnd w:id="2"/>
     </w:p>
     <w:p>
       <w:pPr>
@@ -1139,7 +1141,7 @@
       <w:pPr>
         <w:pStyle w:val="Heading1"/>
       </w:pPr>
-      <w:bookmarkStart w:id="2" w:name="_Toc518578134"/>
+      <w:bookmarkStart w:id="3" w:name="_Toc518578134"/>
       <w:r>
         <w:t xml:space="preserve">What does </w:t>
       </w:r>
@@ -1151,7 +1153,7 @@
       <w:r>
         <w:t xml:space="preserve"> do</w:t>
       </w:r>
-      <w:bookmarkEnd w:id="2"/>
+      <w:bookmarkEnd w:id="3"/>
     </w:p>
     <w:p/>
     <w:p>
@@ -1355,21 +1357,21 @@
       <w:pPr>
         <w:pStyle w:val="Heading1"/>
       </w:pPr>
-      <w:bookmarkStart w:id="3" w:name="_Toc518578135"/>
+      <w:bookmarkStart w:id="4" w:name="_Toc518578135"/>
       <w:r>
         <w:t>Features</w:t>
       </w:r>
-      <w:bookmarkEnd w:id="3"/>
+      <w:bookmarkEnd w:id="4"/>
     </w:p>
     <w:p>
       <w:pPr>
         <w:pStyle w:val="Heading2"/>
       </w:pPr>
-      <w:bookmarkStart w:id="4" w:name="_Toc518578136"/>
+      <w:bookmarkStart w:id="5" w:name="_Toc518578136"/>
       <w:r>
         <w:t>Single thread asynchronous</w:t>
       </w:r>
-      <w:bookmarkEnd w:id="4"/>
+      <w:bookmarkEnd w:id="5"/>
     </w:p>
     <w:p>
       <w:r>
@@ -1389,11 +1391,11 @@
       <w:pPr>
         <w:pStyle w:val="Heading2"/>
       </w:pPr>
-      <w:bookmarkStart w:id="5" w:name="_Toc518578137"/>
+      <w:bookmarkStart w:id="6" w:name="_Toc518578137"/>
       <w:r>
         <w:t>Auto adjust piston</w:t>
       </w:r>
-      <w:bookmarkEnd w:id="5"/>
+      <w:bookmarkEnd w:id="6"/>
     </w:p>
     <w:p>
       <w:r>
@@ -1485,11 +1487,11 @@
       <w:pPr>
         <w:pStyle w:val="Heading2"/>
       </w:pPr>
-      <w:bookmarkStart w:id="6" w:name="_Toc518578138"/>
+      <w:bookmarkStart w:id="7" w:name="_Toc518578138"/>
       <w:r>
         <w:t>Database channels</w:t>
       </w:r>
-      <w:bookmarkEnd w:id="6"/>
+      <w:bookmarkEnd w:id="7"/>
     </w:p>
     <w:p>
       <w:r>
@@ -1516,12 +1518,12 @@
       <w:pPr>
         <w:pStyle w:val="Heading1"/>
       </w:pPr>
-      <w:bookmarkStart w:id="7" w:name="_Toc518578139"/>
+      <w:bookmarkStart w:id="8" w:name="_Toc518578139"/>
       <w:r>
         <w:lastRenderedPageBreak/>
         <w:t>Settings</w:t>
       </w:r>
-      <w:bookmarkEnd w:id="7"/>
+      <w:bookmarkEnd w:id="8"/>
     </w:p>
     <w:p>
       <w:pPr>
@@ -1590,8 +1592,6 @@
       <w:r>
         <w:t>General application setting</w:t>
       </w:r>
-      <w:bookmarkStart w:id="8" w:name="_GoBack"/>
-      <w:bookmarkEnd w:id="8"/>
     </w:p>
     <w:p>
       <w:pPr>
@@ -9682,7 +9682,7 @@
 </file>
 
 <file path=customXml/itemProps1.xml><?xml version="1.0" encoding="utf-8"?>
-<ds:datastoreItem xmlns:ds="http://schemas.openxmlformats.org/officeDocument/2006/customXml" ds:itemID="{29F39DF1-42CA-461D-BB76-64D45B6E37B9}">
+<ds:datastoreItem xmlns:ds="http://schemas.openxmlformats.org/officeDocument/2006/customXml" ds:itemID="{13256A09-AF17-4EF1-8280-49CC322931B4}">
   <ds:schemaRefs>
     <ds:schemaRef ds:uri="http://schemas.openxmlformats.org/officeDocument/2006/bibliography"/>
   </ds:schemaRefs>

--- a/WS Carrier Tracker version 1.0.docx
+++ b/WS Carrier Tracker version 1.0.docx
@@ -53,7 +53,7 @@
           <w:r>
             <w:fldChar w:fldCharType="separate"/>
           </w:r>
-          <w:hyperlink w:anchor="_Toc518578132" w:history="1">
+          <w:hyperlink w:anchor="_Toc519118719" w:history="1">
             <w:r>
               <w:rPr>
                 <w:rStyle w:val="Hyperlink"/>
@@ -80,7 +80,7 @@
                 <w:noProof/>
                 <w:webHidden/>
               </w:rPr>
-              <w:instrText xml:space="preserve"> PAGEREF _Toc518578132 \h </w:instrText>
+              <w:instrText xml:space="preserve"> PAGEREF _Toc519118719 \h </w:instrText>
             </w:r>
             <w:r>
               <w:rPr>
@@ -123,7 +123,7 @@
               <w:sz w:val="22"/>
             </w:rPr>
           </w:pPr>
-          <w:hyperlink w:anchor="_Toc518578133" w:history="1">
+          <w:hyperlink w:anchor="_Toc519118720" w:history="1">
             <w:r>
               <w:rPr>
                 <w:rStyle w:val="Hyperlink"/>
@@ -150,7 +150,7 @@
                 <w:noProof/>
                 <w:webHidden/>
               </w:rPr>
-              <w:instrText xml:space="preserve"> PAGEREF _Toc518578133 \h </w:instrText>
+              <w:instrText xml:space="preserve"> PAGEREF _Toc519118720 \h </w:instrText>
             </w:r>
             <w:r>
               <w:rPr>
@@ -193,7 +193,7 @@
               <w:sz w:val="22"/>
             </w:rPr>
           </w:pPr>
-          <w:hyperlink w:anchor="_Toc518578134" w:history="1">
+          <w:hyperlink w:anchor="_Toc519118721" w:history="1">
             <w:r>
               <w:rPr>
                 <w:rStyle w:val="Hyperlink"/>
@@ -220,7 +220,7 @@
                 <w:noProof/>
                 <w:webHidden/>
               </w:rPr>
-              <w:instrText xml:space="preserve"> PAGEREF _Toc518578134 \h </w:instrText>
+              <w:instrText xml:space="preserve"> PAGEREF _Toc519118721 \h </w:instrText>
             </w:r>
             <w:r>
               <w:rPr>
@@ -263,7 +263,7 @@
               <w:sz w:val="22"/>
             </w:rPr>
           </w:pPr>
-          <w:hyperlink w:anchor="_Toc518578135" w:history="1">
+          <w:hyperlink w:anchor="_Toc519118722" w:history="1">
             <w:r>
               <w:rPr>
                 <w:rStyle w:val="Hyperlink"/>
@@ -290,7 +290,7 @@
                 <w:noProof/>
                 <w:webHidden/>
               </w:rPr>
-              <w:instrText xml:space="preserve"> PAGEREF _Toc518578135 \h </w:instrText>
+              <w:instrText xml:space="preserve"> PAGEREF _Toc519118722 \h </w:instrText>
             </w:r>
             <w:r>
               <w:rPr>
@@ -328,10 +328,12 @@
               <w:tab w:val="right" w:leader="dot" w:pos="9350"/>
             </w:tabs>
             <w:rPr>
+              <w:rFonts w:asciiTheme="minorHAnsi" w:eastAsiaTheme="minorEastAsia" w:hAnsiTheme="minorHAnsi"/>
               <w:noProof/>
+              <w:sz w:val="22"/>
             </w:rPr>
           </w:pPr>
-          <w:hyperlink w:anchor="_Toc518578136" w:history="1">
+          <w:hyperlink w:anchor="_Toc519118723" w:history="1">
             <w:r>
               <w:rPr>
                 <w:rStyle w:val="Hyperlink"/>
@@ -339,6 +341,8 @@
               </w:rPr>
               <w:t>Single thread asynchronous</w:t>
             </w:r>
+            <w:bookmarkStart w:id="0" w:name="_GoBack"/>
+            <w:bookmarkEnd w:id="0"/>
             <w:r>
               <w:rPr>
                 <w:noProof/>
@@ -358,7 +362,7 @@
                 <w:noProof/>
                 <w:webHidden/>
               </w:rPr>
-              <w:instrText xml:space="preserve"> PAGEREF _Toc518578136 \h </w:instrText>
+              <w:instrText xml:space="preserve"> PAGEREF _Toc519118723 \h </w:instrText>
             </w:r>
             <w:r>
               <w:rPr>
@@ -396,10 +400,12 @@
               <w:tab w:val="right" w:leader="dot" w:pos="9350"/>
             </w:tabs>
             <w:rPr>
+              <w:rFonts w:asciiTheme="minorHAnsi" w:eastAsiaTheme="minorEastAsia" w:hAnsiTheme="minorHAnsi"/>
               <w:noProof/>
+              <w:sz w:val="22"/>
             </w:rPr>
           </w:pPr>
-          <w:hyperlink w:anchor="_Toc518578137" w:history="1">
+          <w:hyperlink w:anchor="_Toc519118724" w:history="1">
             <w:r>
               <w:rPr>
                 <w:rStyle w:val="Hyperlink"/>
@@ -426,7 +432,7 @@
                 <w:noProof/>
                 <w:webHidden/>
               </w:rPr>
-              <w:instrText xml:space="preserve"> PAGEREF _Toc518578137 \h </w:instrText>
+              <w:instrText xml:space="preserve"> PAGEREF _Toc519118724 \h </w:instrText>
             </w:r>
             <w:r>
               <w:rPr>
@@ -464,10 +470,12 @@
               <w:tab w:val="right" w:leader="dot" w:pos="9350"/>
             </w:tabs>
             <w:rPr>
+              <w:rFonts w:asciiTheme="minorHAnsi" w:eastAsiaTheme="minorEastAsia" w:hAnsiTheme="minorHAnsi"/>
               <w:noProof/>
+              <w:sz w:val="22"/>
             </w:rPr>
           </w:pPr>
-          <w:hyperlink w:anchor="_Toc518578138" w:history="1">
+          <w:hyperlink w:anchor="_Toc519118725" w:history="1">
             <w:r>
               <w:rPr>
                 <w:rStyle w:val="Hyperlink"/>
@@ -494,7 +502,77 @@
                 <w:noProof/>
                 <w:webHidden/>
               </w:rPr>
-              <w:instrText xml:space="preserve"> PAGEREF _Toc518578138 \h </w:instrText>
+              <w:instrText xml:space="preserve"> PAGEREF _Toc519118725 \h </w:instrText>
+            </w:r>
+            <w:r>
+              <w:rPr>
+                <w:noProof/>
+                <w:webHidden/>
+              </w:rPr>
+            </w:r>
+            <w:r>
+              <w:rPr>
+                <w:noProof/>
+                <w:webHidden/>
+              </w:rPr>
+              <w:fldChar w:fldCharType="separate"/>
+            </w:r>
+            <w:r>
+              <w:rPr>
+                <w:noProof/>
+                <w:webHidden/>
+              </w:rPr>
+              <w:t>3</w:t>
+            </w:r>
+            <w:r>
+              <w:rPr>
+                <w:noProof/>
+                <w:webHidden/>
+              </w:rPr>
+              <w:fldChar w:fldCharType="end"/>
+            </w:r>
+          </w:hyperlink>
+        </w:p>
+        <w:p>
+          <w:pPr>
+            <w:pStyle w:val="TOC2"/>
+            <w:tabs>
+              <w:tab w:val="right" w:leader="dot" w:pos="9350"/>
+            </w:tabs>
+            <w:rPr>
+              <w:rFonts w:asciiTheme="minorHAnsi" w:eastAsiaTheme="minorEastAsia" w:hAnsiTheme="minorHAnsi"/>
+              <w:noProof/>
+              <w:sz w:val="22"/>
+            </w:rPr>
+          </w:pPr>
+          <w:hyperlink w:anchor="_Toc519118726" w:history="1">
+            <w:r>
+              <w:rPr>
+                <w:rStyle w:val="Hyperlink"/>
+                <w:noProof/>
+              </w:rPr>
+              <w:t>Self contained</w:t>
+            </w:r>
+            <w:r>
+              <w:rPr>
+                <w:noProof/>
+                <w:webHidden/>
+              </w:rPr>
+              <w:tab/>
+            </w:r>
+            <w:r>
+              <w:rPr>
+                <w:noProof/>
+                <w:webHidden/>
+              </w:rPr>
+              <w:fldChar w:fldCharType="begin"/>
+            </w:r>
+            <w:r>
+              <w:rPr>
+                <w:noProof/>
+                <w:webHidden/>
+              </w:rPr>
+              <w:instrText xml:space="preserve"> PAGEREF _Toc519118726 \h </w:instrText>
             </w:r>
             <w:r>
               <w:rPr>
@@ -537,7 +615,7 @@
               <w:sz w:val="22"/>
             </w:rPr>
           </w:pPr>
-          <w:hyperlink w:anchor="_Toc518578139" w:history="1">
+          <w:hyperlink w:anchor="_Toc519118727" w:history="1">
             <w:r>
               <w:rPr>
                 <w:rStyle w:val="Hyperlink"/>
@@ -564,7 +642,7 @@
                 <w:noProof/>
                 <w:webHidden/>
               </w:rPr>
-              <w:instrText xml:space="preserve"> PAGEREF _Toc518578139 \h </w:instrText>
+              <w:instrText xml:space="preserve"> PAGEREF _Toc519118727 \h </w:instrText>
             </w:r>
             <w:r>
               <w:rPr>
@@ -584,7 +662,7 @@
                 <w:noProof/>
                 <w:webHidden/>
               </w:rPr>
-              <w:t>3</w:t>
+              <w:t>4</w:t>
             </w:r>
             <w:r>
               <w:rPr>
@@ -607,7 +685,7 @@
               <w:sz w:val="22"/>
             </w:rPr>
           </w:pPr>
-          <w:hyperlink w:anchor="_Toc518578140" w:history="1">
+          <w:hyperlink w:anchor="_Toc519118728" w:history="1">
             <w:r>
               <w:rPr>
                 <w:rStyle w:val="Hyperlink"/>
@@ -634,7 +712,7 @@
                 <w:noProof/>
                 <w:webHidden/>
               </w:rPr>
-              <w:instrText xml:space="preserve"> PAGEREF _Toc518578140 \h </w:instrText>
+              <w:instrText xml:space="preserve"> PAGEREF _Toc519118728 \h </w:instrText>
             </w:r>
             <w:r>
               <w:rPr>
@@ -677,7 +755,7 @@
               <w:sz w:val="22"/>
             </w:rPr>
           </w:pPr>
-          <w:hyperlink w:anchor="_Toc518578141" w:history="1">
+          <w:hyperlink w:anchor="_Toc519118729" w:history="1">
             <w:r>
               <w:rPr>
                 <w:rStyle w:val="Hyperlink"/>
@@ -704,7 +782,7 @@
                 <w:noProof/>
                 <w:webHidden/>
               </w:rPr>
-              <w:instrText xml:space="preserve"> PAGEREF _Toc518578141 \h </w:instrText>
+              <w:instrText xml:space="preserve"> PAGEREF _Toc519118729 \h </w:instrText>
             </w:r>
             <w:r>
               <w:rPr>
@@ -747,13 +825,13 @@
               <w:sz w:val="22"/>
             </w:rPr>
           </w:pPr>
-          <w:hyperlink w:anchor="_Toc518578142" w:history="1">
+          <w:hyperlink w:anchor="_Toc519118730" w:history="1">
             <w:r>
               <w:rPr>
                 <w:rStyle w:val="Hyperlink"/>
                 <w:noProof/>
               </w:rPr>
-              <w:t>Pending work</w:t>
+              <w:t>Explaination of file logs</w:t>
             </w:r>
             <w:r>
               <w:rPr>
@@ -774,7 +852,7 @@
                 <w:noProof/>
                 <w:webHidden/>
               </w:rPr>
-              <w:instrText xml:space="preserve"> PAGEREF _Toc518578142 \h </w:instrText>
+              <w:instrText xml:space="preserve"> PAGEREF _Toc519118730 \h </w:instrText>
             </w:r>
             <w:r>
               <w:rPr>
@@ -817,13 +895,13 @@
               <w:sz w:val="22"/>
             </w:rPr>
           </w:pPr>
-          <w:hyperlink w:anchor="_Toc518578143" w:history="1">
+          <w:hyperlink w:anchor="_Toc519118731" w:history="1">
             <w:r>
               <w:rPr>
                 <w:rStyle w:val="Hyperlink"/>
                 <w:noProof/>
               </w:rPr>
-              <w:t>Known issues</w:t>
+              <w:t>Database scripts</w:t>
             </w:r>
             <w:r>
               <w:rPr>
@@ -844,77 +922,7 @@
                 <w:noProof/>
                 <w:webHidden/>
               </w:rPr>
-              <w:instrText xml:space="preserve"> PAGEREF _Toc518578143 \h </w:instrText>
-            </w:r>
-            <w:r>
-              <w:rPr>
-                <w:noProof/>
-                <w:webHidden/>
-              </w:rPr>
-            </w:r>
-            <w:r>
-              <w:rPr>
-                <w:noProof/>
-                <w:webHidden/>
-              </w:rPr>
-              <w:fldChar w:fldCharType="separate"/>
-            </w:r>
-            <w:r>
-              <w:rPr>
-                <w:noProof/>
-                <w:webHidden/>
-              </w:rPr>
-              <w:t>4</w:t>
-            </w:r>
-            <w:r>
-              <w:rPr>
-                <w:noProof/>
-                <w:webHidden/>
-              </w:rPr>
-              <w:fldChar w:fldCharType="end"/>
-            </w:r>
-          </w:hyperlink>
-        </w:p>
-        <w:p>
-          <w:pPr>
-            <w:pStyle w:val="TOC1"/>
-            <w:tabs>
-              <w:tab w:val="right" w:leader="dot" w:pos="9350"/>
-            </w:tabs>
-            <w:rPr>
-              <w:rFonts w:asciiTheme="minorHAnsi" w:eastAsiaTheme="minorEastAsia" w:hAnsiTheme="minorHAnsi"/>
-              <w:noProof/>
-              <w:sz w:val="22"/>
-            </w:rPr>
-          </w:pPr>
-          <w:hyperlink w:anchor="_Toc518578144" w:history="1">
-            <w:r>
-              <w:rPr>
-                <w:rStyle w:val="Hyperlink"/>
-                <w:noProof/>
-              </w:rPr>
-              <w:t>Database scripts</w:t>
-            </w:r>
-            <w:r>
-              <w:rPr>
-                <w:noProof/>
-                <w:webHidden/>
-              </w:rPr>
-              <w:tab/>
-            </w:r>
-            <w:r>
-              <w:rPr>
-                <w:noProof/>
-                <w:webHidden/>
-              </w:rPr>
-              <w:fldChar w:fldCharType="begin"/>
-            </w:r>
-            <w:r>
-              <w:rPr>
-                <w:noProof/>
-                <w:webHidden/>
-              </w:rPr>
-              <w:instrText xml:space="preserve"> PAGEREF _Toc518578144 \h </w:instrText>
+              <w:instrText xml:space="preserve"> PAGEREF _Toc519118731 \h </w:instrText>
             </w:r>
             <w:r>
               <w:rPr>
@@ -966,7 +974,7 @@
       <w:pPr>
         <w:pStyle w:val="Heading1"/>
       </w:pPr>
-      <w:bookmarkStart w:id="0" w:name="_Toc518578132"/>
+      <w:bookmarkStart w:id="1" w:name="_Toc519118719"/>
       <w:r>
         <w:lastRenderedPageBreak/>
         <w:t xml:space="preserve">Scope of </w:t>
@@ -975,7 +983,7 @@
       <w:r>
         <w:t>WSCarrierTracker</w:t>
       </w:r>
-      <w:bookmarkEnd w:id="0"/>
+      <w:bookmarkEnd w:id="1"/>
       <w:proofErr w:type="spellEnd"/>
     </w:p>
     <w:p/>
@@ -1059,14 +1067,14 @@
       <w:pPr>
         <w:pStyle w:val="Heading1"/>
       </w:pPr>
-      <w:bookmarkStart w:id="1" w:name="_Toc518578133"/>
+      <w:bookmarkStart w:id="2" w:name="_Toc519118720"/>
       <w:r>
         <w:t>Logical Flow</w:t>
       </w:r>
       <w:r>
         <w:t xml:space="preserve"> Diagram</w:t>
       </w:r>
-      <w:bookmarkEnd w:id="1"/>
+      <w:bookmarkEnd w:id="2"/>
     </w:p>
     <w:p>
       <w:pPr>
@@ -1129,8 +1137,6 @@
           </wp:inline>
         </w:drawing>
       </w:r>
-      <w:bookmarkStart w:id="2" w:name="_GoBack"/>
-      <w:bookmarkEnd w:id="2"/>
     </w:p>
     <w:p>
       <w:pPr>
@@ -1141,7 +1147,7 @@
       <w:pPr>
         <w:pStyle w:val="Heading1"/>
       </w:pPr>
-      <w:bookmarkStart w:id="3" w:name="_Toc518578134"/>
+      <w:bookmarkStart w:id="3" w:name="_Toc519118721"/>
       <w:r>
         <w:t xml:space="preserve">What does </w:t>
       </w:r>
@@ -1357,7 +1363,7 @@
       <w:pPr>
         <w:pStyle w:val="Heading1"/>
       </w:pPr>
-      <w:bookmarkStart w:id="4" w:name="_Toc518578135"/>
+      <w:bookmarkStart w:id="4" w:name="_Toc519118722"/>
       <w:r>
         <w:t>Features</w:t>
       </w:r>
@@ -1367,7 +1373,7 @@
       <w:pPr>
         <w:pStyle w:val="Heading2"/>
       </w:pPr>
-      <w:bookmarkStart w:id="5" w:name="_Toc518578136"/>
+      <w:bookmarkStart w:id="5" w:name="_Toc519118723"/>
       <w:r>
         <w:t>Single thread asynchronous</w:t>
       </w:r>
@@ -1391,7 +1397,7 @@
       <w:pPr>
         <w:pStyle w:val="Heading2"/>
       </w:pPr>
-      <w:bookmarkStart w:id="6" w:name="_Toc518578137"/>
+      <w:bookmarkStart w:id="6" w:name="_Toc519118724"/>
       <w:r>
         <w:t>Auto adjust piston</w:t>
       </w:r>
@@ -1487,7 +1493,7 @@
       <w:pPr>
         <w:pStyle w:val="Heading2"/>
       </w:pPr>
-      <w:bookmarkStart w:id="7" w:name="_Toc518578138"/>
+      <w:bookmarkStart w:id="7" w:name="_Toc519118725"/>
       <w:r>
         <w:t>Database channels</w:t>
       </w:r>
@@ -1503,10 +1509,12 @@
       <w:pPr>
         <w:pStyle w:val="Heading2"/>
       </w:pPr>
+      <w:bookmarkStart w:id="8" w:name="_Toc519118726"/>
       <w:proofErr w:type="spellStart"/>
       <w:r>
         <w:t>Self contained</w:t>
       </w:r>
+      <w:bookmarkEnd w:id="8"/>
       <w:proofErr w:type="spellEnd"/>
     </w:p>
     <w:p>
@@ -1518,12 +1526,12 @@
       <w:pPr>
         <w:pStyle w:val="Heading1"/>
       </w:pPr>
-      <w:bookmarkStart w:id="8" w:name="_Toc518578139"/>
+      <w:bookmarkStart w:id="9" w:name="_Toc519118727"/>
       <w:r>
         <w:lastRenderedPageBreak/>
         <w:t>Settings</w:t>
       </w:r>
-      <w:bookmarkEnd w:id="8"/>
+      <w:bookmarkEnd w:id="9"/>
     </w:p>
     <w:p>
       <w:pPr>
@@ -1589,19 +1597,33 @@
           <w:numId w:val="6"/>
         </w:numPr>
       </w:pPr>
-      <w:r>
-        <w:t>General application setting</w:t>
+      <w:proofErr w:type="gramStart"/>
+      <w:r>
+        <w:t>General application</w:t>
+      </w:r>
+      <w:proofErr w:type="gramEnd"/>
+      <w:r>
+        <w:t xml:space="preserve"> </w:t>
+      </w:r>
+      <w:r>
+        <w:t xml:space="preserve">wide config </w:t>
+      </w:r>
+      <w:r>
+        <w:t>setting</w:t>
+      </w:r>
+      <w:r>
+        <w:t>s</w:t>
       </w:r>
     </w:p>
     <w:p>
       <w:pPr>
         <w:pStyle w:val="Heading1"/>
       </w:pPr>
-      <w:bookmarkStart w:id="9" w:name="_Toc518578140"/>
+      <w:bookmarkStart w:id="10" w:name="_Toc519118728"/>
       <w:r>
         <w:t>Deployment steps</w:t>
       </w:r>
-      <w:bookmarkEnd w:id="9"/>
+      <w:bookmarkEnd w:id="10"/>
     </w:p>
     <w:p/>
     <w:p>
@@ -1866,11 +1888,11 @@
       <w:pPr>
         <w:pStyle w:val="Heading1"/>
       </w:pPr>
-      <w:bookmarkStart w:id="10" w:name="_Toc518578141"/>
+      <w:bookmarkStart w:id="11" w:name="_Toc519118729"/>
       <w:r>
         <w:t>Performance and tuning</w:t>
       </w:r>
-      <w:bookmarkEnd w:id="10"/>
+      <w:bookmarkEnd w:id="11"/>
     </w:p>
     <w:p/>
     <w:p>
@@ -1888,7 +1910,13 @@
         <w:t xml:space="preserve">10,000 records </w:t>
       </w:r>
       <w:r>
-        <w:t>take around 5</w:t>
+        <w:t>take</w:t>
+      </w:r>
+      <w:r>
+        <w:t>s</w:t>
+      </w:r>
+      <w:r>
+        <w:t xml:space="preserve"> around 5</w:t>
       </w:r>
       <w:r>
         <w:t xml:space="preserve"> minutes.</w:t>
@@ -1903,31 +1931,335 @@
         </w:numPr>
       </w:pPr>
       <w:r>
-        <w:t>Can process 80,000 records. Beyond that memory consumption is very high and program stops. There need</w:t>
-      </w:r>
-      <w:r>
-        <w:t>s</w:t>
-      </w:r>
-      <w:r>
-        <w:t xml:space="preserve"> to be better memory management algorithms </w:t>
-      </w:r>
-      <w:r>
-        <w:t>implemented</w:t>
-      </w:r>
+        <w:t xml:space="preserve">We have successfully tested for over 100,000 records. For records over 150,000 the memory footprint might be high. Hence settings in Azure will be required to allocate more memory for node.js based web jobs. For 100,000 records 1 </w:t>
+      </w:r>
+      <w:proofErr w:type="spellStart"/>
+      <w:r>
+        <w:t>gb</w:t>
+      </w:r>
+      <w:proofErr w:type="spellEnd"/>
+      <w:r>
+        <w:t xml:space="preserve"> memory is required. Proportionately more memory must be allocated.</w:t>
+      </w:r>
+    </w:p>
+    <w:p/>
+    <w:p>
+      <w:pPr>
+        <w:pStyle w:val="Heading1"/>
+      </w:pPr>
+      <w:bookmarkStart w:id="12" w:name="_Toc519118730"/>
+      <w:proofErr w:type="spellStart"/>
+      <w:r>
+        <w:t>Explaination</w:t>
+      </w:r>
+      <w:proofErr w:type="spellEnd"/>
+      <w:r>
+        <w:t xml:space="preserve"> of file logs</w:t>
+      </w:r>
+      <w:bookmarkEnd w:id="12"/>
+    </w:p>
+    <w:p/>
+    <w:p>
+      <w:r>
+        <w:t>Logs are created in /logs folder. Log files are named on current date time. Following is excerpt from a log file.</w:t>
+      </w:r>
+    </w:p>
+    <w:p>
+      <w:pPr>
+        <w:rPr>
+          <w:color w:val="70AD47" w:themeColor="accent6"/>
+        </w:rPr>
+      </w:pPr>
+      <w:r>
+        <w:rPr>
+          <w:color w:val="70AD47" w:themeColor="accent6"/>
+        </w:rPr>
+        <w:lastRenderedPageBreak/>
+        <w:t>{"message":"</w:t>
+      </w:r>
+      <w:proofErr w:type="spellStart"/>
+      <w:r>
+        <w:rPr>
+          <w:color w:val="70AD47" w:themeColor="accent6"/>
+        </w:rPr>
+        <w:t>tps</w:t>
+      </w:r>
+      <w:proofErr w:type="spellEnd"/>
+      <w:r>
+        <w:rPr>
+          <w:color w:val="70AD47" w:themeColor="accent6"/>
+        </w:rPr>
+        <w:t xml:space="preserve"> apiReq:0 apiRes:0 apiErr:0 apiQue:0 piston:0 statusDrop:0 errDrop:0 toDb:0 dbReq:0 DbRes:0 DbErr:0 dbQue:0","level":"info"}</w:t>
+      </w:r>
+    </w:p>
+    <w:p>
+      <w:pPr>
+        <w:rPr>
+          <w:color w:val="70AD47" w:themeColor="accent6"/>
+        </w:rPr>
+      </w:pPr>
+      <w:r>
+        <w:rPr>
+          <w:color w:val="70AD47" w:themeColor="accent6"/>
+        </w:rPr>
+        <w:t>{"</w:t>
+      </w:r>
+      <w:proofErr w:type="spellStart"/>
+      <w:r>
+        <w:rPr>
+          <w:color w:val="70AD47" w:themeColor="accent6"/>
+        </w:rPr>
+        <w:t>message":"Total</w:t>
+      </w:r>
+      <w:proofErr w:type="spellEnd"/>
+      <w:r>
+        <w:rPr>
+          <w:color w:val="70AD47" w:themeColor="accent6"/>
+        </w:rPr>
+        <w:t xml:space="preserve"> apiReq:100 apiRes:98 apiErr:0 apiQue:2 statusDrop:98 errDrop:0 toDb:0 dbReq:0 dbRes:0 dbErr:0 dbQue:0 t:2018-07-12 00:00:10","level":"info"}</w:t>
+      </w:r>
+    </w:p>
+    <w:p/>
+    <w:p>
+      <w:r>
+        <w:t xml:space="preserve">Here is </w:t>
+      </w:r>
+      <w:proofErr w:type="spellStart"/>
+      <w:r>
+        <w:t>explaination</w:t>
+      </w:r>
+      <w:proofErr w:type="spellEnd"/>
+      <w:r>
+        <w:t xml:space="preserve"> for the same:</w:t>
+      </w:r>
+    </w:p>
+    <w:p/>
+    <w:p>
+      <w:proofErr w:type="spellStart"/>
+      <w:r>
+        <w:t>apiReq</w:t>
+      </w:r>
+      <w:proofErr w:type="spellEnd"/>
+      <w:r>
+        <w:t xml:space="preserve">: No of </w:t>
+      </w:r>
+      <w:proofErr w:type="spellStart"/>
+      <w:r>
+        <w:t>api</w:t>
+      </w:r>
+      <w:proofErr w:type="spellEnd"/>
+      <w:r>
+        <w:t xml:space="preserve"> calls made</w:t>
+      </w:r>
+    </w:p>
+    <w:p>
+      <w:proofErr w:type="spellStart"/>
+      <w:r>
+        <w:t>apiRes</w:t>
+      </w:r>
+      <w:proofErr w:type="spellEnd"/>
+      <w:r>
+        <w:t xml:space="preserve">: No of </w:t>
+      </w:r>
+      <w:proofErr w:type="spellStart"/>
+      <w:r>
+        <w:t>api</w:t>
+      </w:r>
+      <w:proofErr w:type="spellEnd"/>
+      <w:r>
+        <w:t xml:space="preserve"> responses received</w:t>
+      </w:r>
+    </w:p>
+    <w:p>
+      <w:proofErr w:type="spellStart"/>
+      <w:r>
+        <w:t>apiErr</w:t>
+      </w:r>
+      <w:proofErr w:type="spellEnd"/>
+      <w:r>
+        <w:t xml:space="preserve">: No of </w:t>
+      </w:r>
+      <w:proofErr w:type="spellStart"/>
+      <w:r>
+        <w:t>api</w:t>
+      </w:r>
+      <w:proofErr w:type="spellEnd"/>
+      <w:r>
+        <w:t xml:space="preserve"> errors encountered. These do not contain successful responses with error information.</w:t>
+      </w:r>
+    </w:p>
+    <w:p>
+      <w:proofErr w:type="spellStart"/>
+      <w:r>
+        <w:t>apiQue</w:t>
+      </w:r>
+      <w:proofErr w:type="spellEnd"/>
+      <w:r>
+        <w:t xml:space="preserve">: No of </w:t>
+      </w:r>
+      <w:proofErr w:type="spellStart"/>
+      <w:r>
+        <w:t>api</w:t>
+      </w:r>
+      <w:proofErr w:type="spellEnd"/>
+      <w:r>
+        <w:t xml:space="preserve"> requests in the queue. This is requests – responses – errors. </w:t>
+      </w:r>
+      <w:proofErr w:type="spellStart"/>
+      <w:r>
+        <w:t>apiQue</w:t>
+      </w:r>
+      <w:proofErr w:type="spellEnd"/>
+      <w:r>
+        <w:t xml:space="preserve"> = </w:t>
+      </w:r>
+      <w:proofErr w:type="spellStart"/>
+      <w:r>
+        <w:t>apiReq</w:t>
+      </w:r>
+      <w:proofErr w:type="spellEnd"/>
+      <w:r>
+        <w:t xml:space="preserve"> – </w:t>
+      </w:r>
+      <w:proofErr w:type="spellStart"/>
+      <w:r>
+        <w:t>apiRes</w:t>
+      </w:r>
+      <w:proofErr w:type="spellEnd"/>
+      <w:r>
+        <w:t xml:space="preserve"> – </w:t>
+      </w:r>
+      <w:proofErr w:type="spellStart"/>
+      <w:r>
+        <w:t>apiErr</w:t>
+      </w:r>
+      <w:proofErr w:type="spellEnd"/>
+    </w:p>
+    <w:p>
+      <w:r>
+        <w:t xml:space="preserve">piston: Delay for calling an </w:t>
+      </w:r>
+      <w:proofErr w:type="spellStart"/>
+      <w:r>
+        <w:t>api</w:t>
+      </w:r>
+      <w:proofErr w:type="spellEnd"/>
+    </w:p>
+    <w:p>
+      <w:proofErr w:type="spellStart"/>
+      <w:r>
+        <w:t>statusDrop</w:t>
+      </w:r>
+      <w:proofErr w:type="spellEnd"/>
+      <w:r>
+        <w:t xml:space="preserve">: No of database updates which are </w:t>
+      </w:r>
+      <w:r>
+        <w:t>not done</w:t>
+      </w:r>
+      <w:r>
+        <w:t xml:space="preserve"> because the updatable fields including status fields are same.</w:t>
+      </w:r>
+    </w:p>
+    <w:p>
+      <w:proofErr w:type="spellStart"/>
+      <w:r>
+        <w:t>errDrop</w:t>
+      </w:r>
+      <w:proofErr w:type="spellEnd"/>
+      <w:r>
+        <w:t xml:space="preserve">: No of database updates which are </w:t>
+      </w:r>
+      <w:r>
+        <w:t>not done</w:t>
+      </w:r>
+      <w:r>
+        <w:t xml:space="preserve"> because there was an error calling the </w:t>
+      </w:r>
+      <w:proofErr w:type="spellStart"/>
+      <w:r>
+        <w:t>api</w:t>
+      </w:r>
+      <w:proofErr w:type="spellEnd"/>
       <w:r>
         <w:t>.</w:t>
       </w:r>
     </w:p>
     <w:p>
-      <w:pPr>
-        <w:pStyle w:val="ListParagraph"/>
-        <w:numPr>
-          <w:ilvl w:val="0"/>
-          <w:numId w:val="3"/>
-        </w:numPr>
-      </w:pPr>
-      <w:r>
-        <w:t>Bottleneck is database updates. By using multi core in Azure for database the performance can be increased significantly.</w:t>
+      <w:proofErr w:type="spellStart"/>
+      <w:r>
+        <w:t>toDb</w:t>
+      </w:r>
+      <w:proofErr w:type="spellEnd"/>
+      <w:r>
+        <w:t>: No of calls transferred to database update scripts which are expected to be updated in database</w:t>
+      </w:r>
+    </w:p>
+    <w:p>
+      <w:proofErr w:type="spellStart"/>
+      <w:r>
+        <w:t>dbReq</w:t>
+      </w:r>
+      <w:proofErr w:type="spellEnd"/>
+      <w:r>
+        <w:t>: No of database update requests made</w:t>
+      </w:r>
+    </w:p>
+    <w:p>
+      <w:proofErr w:type="spellStart"/>
+      <w:r>
+        <w:t>dbRes</w:t>
+      </w:r>
+      <w:proofErr w:type="spellEnd"/>
+      <w:r>
+        <w:t>: No of responses received after database updates are done</w:t>
+      </w:r>
+    </w:p>
+    <w:p>
+      <w:proofErr w:type="spellStart"/>
+      <w:r>
+        <w:t>dbErr</w:t>
+      </w:r>
+      <w:proofErr w:type="spellEnd"/>
+      <w:r>
+        <w:t>: No of errors with database</w:t>
+      </w:r>
+      <w:r>
+        <w:t xml:space="preserve"> when updates are done</w:t>
+      </w:r>
+    </w:p>
+    <w:p>
+      <w:proofErr w:type="spellStart"/>
+      <w:r>
+        <w:t>dbQue</w:t>
+      </w:r>
+      <w:proofErr w:type="spellEnd"/>
+      <w:r>
+        <w:t xml:space="preserve">: </w:t>
+      </w:r>
+      <w:proofErr w:type="spellStart"/>
+      <w:r>
+        <w:t>dbReq</w:t>
+      </w:r>
+      <w:proofErr w:type="spellEnd"/>
+      <w:r>
+        <w:t xml:space="preserve"> – </w:t>
+      </w:r>
+      <w:proofErr w:type="spellStart"/>
+      <w:r>
+        <w:t>dbRes</w:t>
+      </w:r>
+      <w:proofErr w:type="spellEnd"/>
+      <w:r>
+        <w:t xml:space="preserve"> – </w:t>
+      </w:r>
+      <w:proofErr w:type="spellStart"/>
+      <w:r>
+        <w:t>dbErr</w:t>
+      </w:r>
+      <w:proofErr w:type="spellEnd"/>
+      <w:r>
+        <w:t>. This is no of database updates in progress.</w:t>
       </w:r>
     </w:p>
     <w:p/>
@@ -1935,323 +2267,7 @@
       <w:pPr>
         <w:pStyle w:val="Heading1"/>
       </w:pPr>
-      <w:bookmarkStart w:id="11" w:name="_Toc518578142"/>
-      <w:r>
-        <w:t>Pending work</w:t>
-      </w:r>
-      <w:bookmarkEnd w:id="11"/>
-    </w:p>
-    <w:p>
-      <w:pPr>
-        <w:pStyle w:val="ListParagraph"/>
-        <w:numPr>
-          <w:ilvl w:val="0"/>
-          <w:numId w:val="7"/>
-        </w:numPr>
-      </w:pPr>
-      <w:r>
-        <w:t>Memory management for huge number of records</w:t>
-      </w:r>
-    </w:p>
-    <w:p>
-      <w:pPr>
-        <w:pStyle w:val="ListParagraph"/>
-        <w:numPr>
-          <w:ilvl w:val="0"/>
-          <w:numId w:val="7"/>
-        </w:numPr>
-      </w:pPr>
-      <w:r>
-        <w:t>Cleanup of codebase</w:t>
-      </w:r>
-    </w:p>
-    <w:p>
-      <w:pPr>
-        <w:pStyle w:val="ListParagraph"/>
-        <w:numPr>
-          <w:ilvl w:val="0"/>
-          <w:numId w:val="7"/>
-        </w:numPr>
-      </w:pPr>
-      <w:r>
-        <w:t>Better management of log files and tuning of status mail</w:t>
-      </w:r>
-    </w:p>
-    <w:p>
-      <w:pPr>
-        <w:pStyle w:val="ListParagraph"/>
-        <w:numPr>
-          <w:ilvl w:val="0"/>
-          <w:numId w:val="7"/>
-        </w:numPr>
-      </w:pPr>
-      <w:r>
-        <w:t>Check accuracy of data and bug fixing</w:t>
-      </w:r>
-    </w:p>
-    <w:p>
-      <w:pPr>
-        <w:pStyle w:val="ListParagraph"/>
-        <w:numPr>
-          <w:ilvl w:val="0"/>
-          <w:numId w:val="7"/>
-        </w:numPr>
-      </w:pPr>
-      <w:r>
-        <w:lastRenderedPageBreak/>
-        <w:t>Azure deployment</w:t>
-      </w:r>
-    </w:p>
-    <w:p/>
-    <w:p>
-      <w:pPr>
-        <w:pStyle w:val="Heading1"/>
-      </w:pPr>
-      <w:bookmarkStart w:id="12" w:name="_Toc518578143"/>
-      <w:r>
-        <w:t xml:space="preserve">Known </w:t>
-      </w:r>
-      <w:r>
-        <w:t>issues</w:t>
-      </w:r>
-      <w:bookmarkEnd w:id="12"/>
-    </w:p>
-    <w:p>
-      <w:pPr>
-        <w:pStyle w:val="ListParagraph"/>
-        <w:numPr>
-          <w:ilvl w:val="0"/>
-          <w:numId w:val="2"/>
-        </w:numPr>
-      </w:pPr>
-      <w:r>
-        <w:t xml:space="preserve">Queue count for </w:t>
-      </w:r>
-      <w:proofErr w:type="spellStart"/>
-      <w:r>
-        <w:t>api</w:t>
-      </w:r>
-      <w:proofErr w:type="spellEnd"/>
-      <w:r>
-        <w:t xml:space="preserve"> requests is sometimes becoming negative at the end. This should always be zero</w:t>
-      </w:r>
-      <w:r>
-        <w:t>.</w:t>
-      </w:r>
-    </w:p>
-    <w:p>
-      <w:pPr>
-        <w:pStyle w:val="ListParagraph"/>
-        <w:numPr>
-          <w:ilvl w:val="0"/>
-          <w:numId w:val="2"/>
-        </w:numPr>
-      </w:pPr>
-      <w:r>
-        <w:t xml:space="preserve">The exact count of total </w:t>
-      </w:r>
-      <w:proofErr w:type="spellStart"/>
-      <w:r>
-        <w:t>api</w:t>
-      </w:r>
-      <w:proofErr w:type="spellEnd"/>
-      <w:r>
-        <w:t xml:space="preserve"> requests, </w:t>
-      </w:r>
-      <w:proofErr w:type="spellStart"/>
-      <w:r>
-        <w:t>api</w:t>
-      </w:r>
-      <w:proofErr w:type="spellEnd"/>
-      <w:r>
-        <w:t xml:space="preserve"> responses and </w:t>
-      </w:r>
-      <w:proofErr w:type="spellStart"/>
-      <w:r>
-        <w:t>api</w:t>
-      </w:r>
-      <w:proofErr w:type="spellEnd"/>
-      <w:r>
-        <w:t xml:space="preserve"> errors may not be correct</w:t>
-      </w:r>
-      <w:r>
-        <w:t>.</w:t>
-      </w:r>
-    </w:p>
-    <w:p>
-      <w:pPr>
-        <w:pStyle w:val="ListParagraph"/>
-        <w:numPr>
-          <w:ilvl w:val="0"/>
-          <w:numId w:val="2"/>
-        </w:numPr>
-      </w:pPr>
-      <w:r>
-        <w:t>Logging, error handlings, error reporting and logs management need to be improved.</w:t>
-      </w:r>
-    </w:p>
-    <w:p>
-      <w:pPr>
-        <w:pStyle w:val="ListParagraph"/>
-        <w:numPr>
-          <w:ilvl w:val="0"/>
-          <w:numId w:val="2"/>
-        </w:numPr>
-      </w:pPr>
-      <w:r>
-        <w:t>Calculated data accuracy is not 100% guaranteed this is</w:t>
-      </w:r>
-      <w:r>
-        <w:t xml:space="preserve"> 90% correct</w:t>
-      </w:r>
-      <w:r>
-        <w:t>.</w:t>
-      </w:r>
-    </w:p>
-    <w:p>
-      <w:pPr>
-        <w:pStyle w:val="ListParagraph"/>
-        <w:numPr>
-          <w:ilvl w:val="0"/>
-          <w:numId w:val="2"/>
-        </w:numPr>
-      </w:pPr>
-      <w:r>
-        <w:t xml:space="preserve">The app inserts in database table </w:t>
-      </w:r>
-      <w:proofErr w:type="spellStart"/>
-      <w:r>
-        <w:t>PackageHistory</w:t>
-      </w:r>
-      <w:proofErr w:type="spellEnd"/>
-      <w:r>
-        <w:t xml:space="preserve"> a </w:t>
-      </w:r>
-      <w:proofErr w:type="spellStart"/>
-      <w:r>
-        <w:t>json</w:t>
-      </w:r>
-      <w:proofErr w:type="spellEnd"/>
-      <w:r>
-        <w:t xml:space="preserve"> object in column </w:t>
-      </w:r>
-      <w:proofErr w:type="spellStart"/>
-      <w:r>
-        <w:t>ActivityJson</w:t>
-      </w:r>
-      <w:proofErr w:type="spellEnd"/>
-      <w:r>
-        <w:t xml:space="preserve"> for reporting purposes. There are rows in table even if </w:t>
-      </w:r>
-      <w:proofErr w:type="spellStart"/>
-      <w:r>
-        <w:t>ActivityJson</w:t>
-      </w:r>
-      <w:proofErr w:type="spellEnd"/>
-      <w:r>
-        <w:t xml:space="preserve"> is null. </w:t>
-      </w:r>
-      <w:r>
-        <w:t xml:space="preserve">Rows with null </w:t>
-      </w:r>
-      <w:proofErr w:type="spellStart"/>
-      <w:r>
-        <w:t>ActivityJson</w:t>
-      </w:r>
-      <w:proofErr w:type="spellEnd"/>
-      <w:r>
-        <w:t xml:space="preserve"> should not be inserted.</w:t>
-      </w:r>
-    </w:p>
-    <w:p>
-      <w:pPr>
-        <w:pStyle w:val="ListParagraph"/>
-        <w:numPr>
-          <w:ilvl w:val="0"/>
-          <w:numId w:val="2"/>
-        </w:numPr>
-      </w:pPr>
-      <w:r>
-        <w:t>FedEx status has issues of more than 50 characters which gives overflow error in database. In present code the status of FedEx records is hand crafted to ‘delivered’, ‘returned’, ‘exception</w:t>
-      </w:r>
-      <w:proofErr w:type="gramStart"/>
-      <w:r>
-        <w:t>’ ,</w:t>
-      </w:r>
-      <w:proofErr w:type="gramEnd"/>
-      <w:r>
-        <w:t xml:space="preserve"> ‘</w:t>
-      </w:r>
-      <w:proofErr w:type="spellStart"/>
-      <w:r>
-        <w:t>inTransit</w:t>
-      </w:r>
-      <w:proofErr w:type="spellEnd"/>
-      <w:r>
-        <w:t>’, ‘</w:t>
-      </w:r>
-      <w:proofErr w:type="spellStart"/>
-      <w:r>
-        <w:t>noStatus</w:t>
-      </w:r>
-      <w:proofErr w:type="spellEnd"/>
-      <w:r>
-        <w:t>’, ‘</w:t>
-      </w:r>
-      <w:proofErr w:type="spellStart"/>
-      <w:r>
-        <w:t>readyForPickup</w:t>
-      </w:r>
-      <w:proofErr w:type="spellEnd"/>
-      <w:r>
-        <w:t>’ and ‘</w:t>
-      </w:r>
-      <w:proofErr w:type="spellStart"/>
-      <w:r>
-        <w:t>orderProcessed</w:t>
-      </w:r>
-      <w:proofErr w:type="spellEnd"/>
-      <w:r>
-        <w:t>’.</w:t>
-      </w:r>
-    </w:p>
-    <w:p>
-      <w:pPr>
-        <w:pStyle w:val="ListParagraph"/>
-        <w:numPr>
-          <w:ilvl w:val="0"/>
-          <w:numId w:val="2"/>
-        </w:numPr>
-      </w:pPr>
-      <w:r>
-        <w:t>When there are huge records</w:t>
-      </w:r>
-      <w:r>
-        <w:t xml:space="preserve"> (&gt; 50000) there appears to be some lag between successful API responses and Database calls. Theoretically the </w:t>
-      </w:r>
-      <w:proofErr w:type="spellStart"/>
-      <w:r>
-        <w:t>api</w:t>
-      </w:r>
-      <w:proofErr w:type="spellEnd"/>
-      <w:r>
-        <w:t xml:space="preserve"> responses should equal to database calls but presently the database calls being made are less than successful </w:t>
-      </w:r>
-      <w:proofErr w:type="spellStart"/>
-      <w:r>
-        <w:t>api</w:t>
-      </w:r>
-      <w:proofErr w:type="spellEnd"/>
-      <w:r>
-        <w:t xml:space="preserve"> responses.</w:t>
-      </w:r>
-    </w:p>
-    <w:p/>
-    <w:p>
-      <w:pPr>
-        <w:pStyle w:val="Heading1"/>
-      </w:pPr>
-      <w:bookmarkStart w:id="13" w:name="_Toc518578144"/>
+      <w:bookmarkStart w:id="13" w:name="_Toc519118731"/>
       <w:r>
         <w:t>Database scripts</w:t>
       </w:r>
@@ -4178,6 +4194,7 @@
           <w:szCs w:val="19"/>
           <w:highlight w:val="white"/>
         </w:rPr>
+        <w:lastRenderedPageBreak/>
         <w:t>GO</w:t>
       </w:r>
     </w:p>
@@ -4287,7 +4304,6 @@
           <w:szCs w:val="19"/>
           <w:highlight w:val="white"/>
         </w:rPr>
-        <w:lastRenderedPageBreak/>
         <w:t>SET</w:t>
       </w:r>
       <w:r>
@@ -9682,7 +9698,7 @@
 </file>
 
 <file path=customXml/itemProps1.xml><?xml version="1.0" encoding="utf-8"?>
-<ds:datastoreItem xmlns:ds="http://schemas.openxmlformats.org/officeDocument/2006/customXml" ds:itemID="{13256A09-AF17-4EF1-8280-49CC322931B4}">
+<ds:datastoreItem xmlns:ds="http://schemas.openxmlformats.org/officeDocument/2006/customXml" ds:itemID="{1E6A89F8-9843-4D51-AE29-E1BB4D951501}">
   <ds:schemaRefs>
     <ds:schemaRef ds:uri="http://schemas.openxmlformats.org/officeDocument/2006/bibliography"/>
   </ds:schemaRefs>

--- a/WS Carrier Tracker version 1.0.docx
+++ b/WS Carrier Tracker version 1.0.docx
@@ -914,8 +914,6 @@
               </w:rPr>
               <w:t>Bundle contains</w:t>
             </w:r>
-            <w:bookmarkStart w:id="0" w:name="_GoBack"/>
-            <w:bookmarkEnd w:id="0"/>
             <w:r>
               <w:rPr>
                 <w:noProof/>
@@ -987,7 +985,7 @@
       <w:pPr>
         <w:pStyle w:val="Heading1"/>
       </w:pPr>
-      <w:bookmarkStart w:id="1" w:name="_Toc520479342"/>
+      <w:bookmarkStart w:id="0" w:name="_Toc520479342"/>
       <w:r>
         <w:lastRenderedPageBreak/>
         <w:t xml:space="preserve">Scope of </w:t>
@@ -996,7 +994,7 @@
       <w:r>
         <w:t>WSCarrierTracker</w:t>
       </w:r>
-      <w:bookmarkEnd w:id="1"/>
+      <w:bookmarkEnd w:id="0"/>
       <w:proofErr w:type="spellEnd"/>
     </w:p>
     <w:p/>
@@ -1080,14 +1078,14 @@
       <w:pPr>
         <w:pStyle w:val="Heading1"/>
       </w:pPr>
-      <w:bookmarkStart w:id="2" w:name="_Toc520479343"/>
+      <w:bookmarkStart w:id="1" w:name="_Toc520479343"/>
       <w:r>
         <w:t>Logical Flow</w:t>
       </w:r>
       <w:r>
         <w:t xml:space="preserve"> Diagram</w:t>
       </w:r>
-      <w:bookmarkEnd w:id="2"/>
+      <w:bookmarkEnd w:id="1"/>
     </w:p>
     <w:p>
       <w:pPr>
@@ -1160,7 +1158,7 @@
       <w:pPr>
         <w:pStyle w:val="Heading1"/>
       </w:pPr>
-      <w:bookmarkStart w:id="3" w:name="_Toc520479344"/>
+      <w:bookmarkStart w:id="2" w:name="_Toc520479344"/>
       <w:r>
         <w:t xml:space="preserve">What does </w:t>
       </w:r>
@@ -1172,7 +1170,7 @@
       <w:r>
         <w:t xml:space="preserve"> do</w:t>
       </w:r>
-      <w:bookmarkEnd w:id="3"/>
+      <w:bookmarkEnd w:id="2"/>
     </w:p>
     <w:p/>
     <w:p>
@@ -1376,158 +1374,158 @@
       <w:pPr>
         <w:pStyle w:val="Heading1"/>
       </w:pPr>
-      <w:bookmarkStart w:id="4" w:name="_Toc520479345"/>
+      <w:bookmarkStart w:id="3" w:name="_Toc520479345"/>
       <w:r>
         <w:t>Features</w:t>
       </w:r>
+      <w:bookmarkEnd w:id="3"/>
+    </w:p>
+    <w:p>
+      <w:pPr>
+        <w:pStyle w:val="Heading2"/>
+      </w:pPr>
+      <w:bookmarkStart w:id="4" w:name="_Toc520479346"/>
+      <w:r>
+        <w:t>Single thread asynchronous</w:t>
+      </w:r>
       <w:bookmarkEnd w:id="4"/>
     </w:p>
     <w:p>
+      <w:r>
+        <w:t xml:space="preserve">Entire application runs on single thread. The </w:t>
+      </w:r>
+      <w:proofErr w:type="spellStart"/>
+      <w:r>
+        <w:t>api</w:t>
+      </w:r>
+      <w:proofErr w:type="spellEnd"/>
+      <w:r>
+        <w:t xml:space="preserve"> calls are non-blocking and asynchronous.</w:t>
+      </w:r>
+    </w:p>
+    <w:p/>
+    <w:p>
       <w:pPr>
         <w:pStyle w:val="Heading2"/>
       </w:pPr>
-      <w:bookmarkStart w:id="5" w:name="_Toc520479346"/>
-      <w:r>
-        <w:t>Single thread asynchronous</w:t>
+      <w:bookmarkStart w:id="5" w:name="_Toc520479347"/>
+      <w:r>
+        <w:t>Auto adjust piston</w:t>
       </w:r>
       <w:bookmarkEnd w:id="5"/>
     </w:p>
     <w:p>
       <w:r>
-        <w:t xml:space="preserve">Entire application runs on single thread. The </w:t>
-      </w:r>
-      <w:proofErr w:type="spellStart"/>
-      <w:r>
-        <w:t>api</w:t>
-      </w:r>
-      <w:proofErr w:type="spellEnd"/>
-      <w:r>
-        <w:t xml:space="preserve"> calls are non-blocking and asynchronous.</w:t>
+        <w:t xml:space="preserve">There needs to be a delay in API calls for the carriers. We call this delay as piston. When you increase the piston </w:t>
+      </w:r>
+      <w:proofErr w:type="spellStart"/>
+      <w:r>
+        <w:t>i.e</w:t>
+      </w:r>
+      <w:proofErr w:type="spellEnd"/>
+      <w:r>
+        <w:t xml:space="preserve"> increase the delay then pending responses from API reduces and vice versa. The pending responses from API is called </w:t>
+      </w:r>
+      <w:proofErr w:type="spellStart"/>
+      <w:r>
+        <w:t>apiQueue</w:t>
+      </w:r>
+      <w:proofErr w:type="spellEnd"/>
+      <w:r>
+        <w:t xml:space="preserve">. </w:t>
+      </w:r>
+      <w:proofErr w:type="gramStart"/>
+      <w:r>
+        <w:t>So</w:t>
+      </w:r>
+      <w:proofErr w:type="gramEnd"/>
+      <w:r>
+        <w:t xml:space="preserve"> when you increase the piston the </w:t>
+      </w:r>
+      <w:proofErr w:type="spellStart"/>
+      <w:r>
+        <w:t>apiQueue</w:t>
+      </w:r>
+      <w:proofErr w:type="spellEnd"/>
+      <w:r>
+        <w:t xml:space="preserve"> decreases. For a better throughput there is an optimum level of </w:t>
+      </w:r>
+      <w:proofErr w:type="spellStart"/>
+      <w:r>
+        <w:t>apiQueue</w:t>
+      </w:r>
+      <w:proofErr w:type="spellEnd"/>
+      <w:r>
+        <w:t xml:space="preserve">. We found that if </w:t>
+      </w:r>
+      <w:proofErr w:type="spellStart"/>
+      <w:r>
+        <w:t>apiQueue</w:t>
+      </w:r>
+      <w:proofErr w:type="spellEnd"/>
+      <w:r>
+        <w:t xml:space="preserve"> is kept at 50 then the performance is better. If we increase </w:t>
+      </w:r>
+      <w:proofErr w:type="spellStart"/>
+      <w:r>
+        <w:t>apiQueue</w:t>
+      </w:r>
+      <w:proofErr w:type="spellEnd"/>
+      <w:r>
+        <w:t xml:space="preserve"> then the carrier may complain.</w:t>
       </w:r>
     </w:p>
     <w:p/>
     <w:p>
+      <w:r>
+        <w:t xml:space="preserve">The program does auto adjustment of piston values based on the queue value in </w:t>
+      </w:r>
+      <w:proofErr w:type="spellStart"/>
+      <w:proofErr w:type="gramStart"/>
+      <w:r>
+        <w:t>settings.json</w:t>
+      </w:r>
+      <w:proofErr w:type="spellEnd"/>
+      <w:proofErr w:type="gramEnd"/>
+      <w:r>
+        <w:t xml:space="preserve">. You can see in the logs how piston values are incremented or decremented by 5 </w:t>
+      </w:r>
+      <w:proofErr w:type="gramStart"/>
+      <w:r>
+        <w:t>in order to</w:t>
+      </w:r>
+      <w:proofErr w:type="gramEnd"/>
+      <w:r>
+        <w:t xml:space="preserve"> maintain a constant queue.</w:t>
+      </w:r>
+    </w:p>
+    <w:p/>
+    <w:p>
       <w:pPr>
         <w:pStyle w:val="Heading2"/>
       </w:pPr>
-      <w:bookmarkStart w:id="6" w:name="_Toc520479347"/>
-      <w:r>
-        <w:t>Auto adjust piston</w:t>
+      <w:bookmarkStart w:id="6" w:name="_Toc520479348"/>
+      <w:r>
+        <w:t>Database channels</w:t>
       </w:r>
       <w:bookmarkEnd w:id="6"/>
     </w:p>
     <w:p>
       <w:r>
-        <w:t xml:space="preserve">There needs to be a delay in API calls for the carriers. We call this delay as piston. When you increase the piston </w:t>
-      </w:r>
-      <w:proofErr w:type="spellStart"/>
-      <w:r>
-        <w:t>i.e</w:t>
-      </w:r>
-      <w:proofErr w:type="spellEnd"/>
-      <w:r>
-        <w:t xml:space="preserve"> increase the delay then pending responses from API reduces and vice versa. The pending responses from API is called </w:t>
-      </w:r>
-      <w:proofErr w:type="spellStart"/>
-      <w:r>
-        <w:t>apiQueue</w:t>
-      </w:r>
-      <w:proofErr w:type="spellEnd"/>
-      <w:r>
-        <w:t xml:space="preserve">. </w:t>
-      </w:r>
-      <w:proofErr w:type="gramStart"/>
-      <w:r>
-        <w:t>So</w:t>
-      </w:r>
-      <w:proofErr w:type="gramEnd"/>
-      <w:r>
-        <w:t xml:space="preserve"> when you increase the piston the </w:t>
-      </w:r>
-      <w:proofErr w:type="spellStart"/>
-      <w:r>
-        <w:t>apiQueue</w:t>
-      </w:r>
-      <w:proofErr w:type="spellEnd"/>
-      <w:r>
-        <w:t xml:space="preserve"> decreases. For a better throughput there is an optimum level of </w:t>
-      </w:r>
-      <w:proofErr w:type="spellStart"/>
-      <w:r>
-        <w:t>apiQueue</w:t>
-      </w:r>
-      <w:proofErr w:type="spellEnd"/>
-      <w:r>
-        <w:t xml:space="preserve">. We found that if </w:t>
-      </w:r>
-      <w:proofErr w:type="spellStart"/>
-      <w:r>
-        <w:t>apiQueue</w:t>
-      </w:r>
-      <w:proofErr w:type="spellEnd"/>
-      <w:r>
-        <w:t xml:space="preserve"> is kept at 50 then the performance is better. If we increase </w:t>
-      </w:r>
-      <w:proofErr w:type="spellStart"/>
-      <w:r>
-        <w:t>apiQueue</w:t>
-      </w:r>
-      <w:proofErr w:type="spellEnd"/>
-      <w:r>
-        <w:t xml:space="preserve"> then the carrier may complain.</w:t>
+        <w:t>30 simultaneous connections are made to database through prepared statements.</w:t>
       </w:r>
     </w:p>
     <w:p/>
     <w:p>
-      <w:r>
-        <w:t xml:space="preserve">The program does auto adjustment of piston values based on the queue value in </w:t>
-      </w:r>
-      <w:proofErr w:type="spellStart"/>
-      <w:proofErr w:type="gramStart"/>
-      <w:r>
-        <w:t>settings.json</w:t>
-      </w:r>
-      <w:proofErr w:type="spellEnd"/>
-      <w:proofErr w:type="gramEnd"/>
-      <w:r>
-        <w:t xml:space="preserve">. You can see in the logs how piston values are incremented or decremented by 5 </w:t>
-      </w:r>
-      <w:proofErr w:type="gramStart"/>
-      <w:r>
-        <w:t>in order to</w:t>
-      </w:r>
-      <w:proofErr w:type="gramEnd"/>
-      <w:r>
-        <w:t xml:space="preserve"> maintain a constant queue.</w:t>
-      </w:r>
-    </w:p>
-    <w:p/>
-    <w:p>
       <w:pPr>
         <w:pStyle w:val="Heading2"/>
       </w:pPr>
-      <w:bookmarkStart w:id="7" w:name="_Toc520479348"/>
-      <w:r>
-        <w:t>Database channels</w:t>
+      <w:bookmarkStart w:id="7" w:name="_Toc520479349"/>
+      <w:proofErr w:type="spellStart"/>
+      <w:r>
+        <w:t>Self contained</w:t>
       </w:r>
       <w:bookmarkEnd w:id="7"/>
-    </w:p>
-    <w:p>
-      <w:r>
-        <w:t>30 simultaneous connections are made to database through prepared statements.</w:t>
-      </w:r>
-    </w:p>
-    <w:p/>
-    <w:p>
-      <w:pPr>
-        <w:pStyle w:val="Heading2"/>
-      </w:pPr>
-      <w:bookmarkStart w:id="8" w:name="_Toc520479349"/>
-      <w:proofErr w:type="spellStart"/>
-      <w:r>
-        <w:t>Self contained</w:t>
-      </w:r>
-      <w:bookmarkEnd w:id="8"/>
       <w:proofErr w:type="spellEnd"/>
     </w:p>
     <w:p>
@@ -1539,12 +1537,12 @@
       <w:pPr>
         <w:pStyle w:val="Heading1"/>
       </w:pPr>
-      <w:bookmarkStart w:id="9" w:name="_Toc520479350"/>
+      <w:bookmarkStart w:id="8" w:name="_Toc520479350"/>
       <w:r>
         <w:lastRenderedPageBreak/>
         <w:t>Settings</w:t>
       </w:r>
-      <w:bookmarkEnd w:id="9"/>
+      <w:bookmarkEnd w:id="8"/>
     </w:p>
     <w:p>
       <w:pPr>
@@ -1627,11 +1625,11 @@
       <w:pPr>
         <w:pStyle w:val="Heading1"/>
       </w:pPr>
-      <w:bookmarkStart w:id="10" w:name="_Toc520479351"/>
+      <w:bookmarkStart w:id="9" w:name="_Toc520479351"/>
       <w:r>
         <w:t>Deployment steps</w:t>
       </w:r>
-      <w:bookmarkEnd w:id="10"/>
+      <w:bookmarkEnd w:id="9"/>
     </w:p>
     <w:p/>
     <w:p>
@@ -1896,11 +1894,11 @@
       <w:pPr>
         <w:pStyle w:val="Heading1"/>
       </w:pPr>
-      <w:bookmarkStart w:id="11" w:name="_Toc520479352"/>
+      <w:bookmarkStart w:id="10" w:name="_Toc520479352"/>
       <w:r>
         <w:t>Performance and tuning</w:t>
       </w:r>
-      <w:bookmarkEnd w:id="11"/>
+      <w:bookmarkEnd w:id="10"/>
     </w:p>
     <w:p/>
     <w:p>
@@ -1955,7 +1953,7 @@
       <w:pPr>
         <w:pStyle w:val="Heading1"/>
       </w:pPr>
-      <w:bookmarkStart w:id="12" w:name="_Toc520479353"/>
+      <w:bookmarkStart w:id="11" w:name="_Toc520479353"/>
       <w:proofErr w:type="spellStart"/>
       <w:r>
         <w:t>Explaination</w:t>
@@ -1964,7 +1962,7 @@
       <w:r>
         <w:t xml:space="preserve"> of file logs</w:t>
       </w:r>
-      <w:bookmarkEnd w:id="12"/>
+      <w:bookmarkEnd w:id="11"/>
     </w:p>
     <w:p/>
     <w:p>
@@ -2275,11 +2273,11 @@
       <w:pPr>
         <w:pStyle w:val="Heading1"/>
       </w:pPr>
-      <w:bookmarkStart w:id="13" w:name="_Toc520479354"/>
+      <w:bookmarkStart w:id="12" w:name="_Toc520479354"/>
       <w:r>
         <w:t>Bundle contains</w:t>
       </w:r>
-      <w:bookmarkEnd w:id="13"/>
+      <w:bookmarkEnd w:id="12"/>
     </w:p>
     <w:p>
       <w:pPr>
@@ -2415,13 +2413,29 @@
         <w:t xml:space="preserve"> commands necessary to create additional tables and stored procedures to run above packages.</w:t>
       </w:r>
     </w:p>
-    <w:p>
-      <w:pPr>
-        <w:pStyle w:val="ListParagraph"/>
-      </w:pPr>
-      <w:r>
-        <w:tab/>
-      </w:r>
+    <w:p/>
+    <w:p>
+      <w:pPr>
+        <w:pStyle w:val="Heading1"/>
+      </w:pPr>
+      <w:r>
+        <w:t>Azure install</w:t>
+      </w:r>
+    </w:p>
+    <w:p>
+      <w:r>
+        <w:t xml:space="preserve">Adam2 and </w:t>
+      </w:r>
+      <w:proofErr w:type="spellStart"/>
+      <w:r>
+        <w:t>etl</w:t>
+      </w:r>
+      <w:proofErr w:type="spellEnd"/>
+      <w:r>
+        <w:t xml:space="preserve"> are both to be installed in two different web jobs.</w:t>
+      </w:r>
+      <w:bookmarkStart w:id="13" w:name="_GoBack"/>
+      <w:bookmarkEnd w:id="13"/>
     </w:p>
     <w:sectPr>
       <w:headerReference w:type="even" r:id="rId9"/>
@@ -4262,7 +4276,7 @@
 </file>
 
 <file path=customXml/itemProps1.xml><?xml version="1.0" encoding="utf-8"?>
-<ds:datastoreItem xmlns:ds="http://schemas.openxmlformats.org/officeDocument/2006/customXml" ds:itemID="{0763FA11-ACCD-4D32-BBCF-2CC3405FFF3A}">
+<ds:datastoreItem xmlns:ds="http://schemas.openxmlformats.org/officeDocument/2006/customXml" ds:itemID="{17C24665-BBF6-426F-BA8A-F02894BF4AE8}">
   <ds:schemaRefs>
     <ds:schemaRef ds:uri="http://schemas.openxmlformats.org/officeDocument/2006/bibliography"/>
   </ds:schemaRefs>
